--- a/本 科 毕 业 设 计2.docx
+++ b/本 科 毕 业 设 计2.docx
@@ -1735,27 +1735,7 @@
           <w:sz w:val="24"/>
           <w:szCs w:val="24"/>
         </w:rPr>
-        <w:t xml:space="preserve">The content that the user inquires in the search engine is closely related to the user's sex, age, educational background and so </w:t>
-      </w:r>
-      <w:proofErr w:type="spellStart"/>
-      <w:proofErr w:type="gramStart"/>
-      <w:r>
-        <w:rPr>
-          <w:color w:val="000000" w:themeColor="text1"/>
-          <w:sz w:val="24"/>
-          <w:szCs w:val="24"/>
-        </w:rPr>
-        <w:t>on.For</w:t>
-      </w:r>
-      <w:proofErr w:type="spellEnd"/>
-      <w:proofErr w:type="gramEnd"/>
-      <w:r>
-        <w:rPr>
-          <w:color w:val="000000" w:themeColor="text1"/>
-          <w:sz w:val="24"/>
-          <w:szCs w:val="24"/>
-        </w:rPr>
-        <w:t xml:space="preserve"> example, crowds of men have more searches for military and car themes. Youth's search behavior is more related to college life and social life. Highly educated people tend to gain social and economic information.</w:t>
+        <w:t>The content that the user inquires in the search engine is closely related to the user's sex, age, educational background and so on.For example, crowds of men have more searches for military and car themes. Youth's search behavior is more related to college life and social life. Highly educated people tend to gain social and economic information.</w:t>
       </w:r>
     </w:p>
     <w:p>
@@ -4257,8 +4237,16 @@
       </w:r>
       <w:r>
         <w:rPr>
-          <w:rFonts w:ascii="宋体" w:eastAsia="宋体" w:hAnsi="宋体" w:cs="宋体"/>
-          <w:color w:val="ED7D31" w:themeColor="accent2"/>
+          <w:rFonts w:ascii="宋体" w:eastAsia="宋体" w:hAnsi="宋体" w:cs="宋体" w:hint="eastAsia"/>
+          <w:color w:val="000000" w:themeColor="text1"/>
+          <w:lang w:val="zh-CN"/>
+        </w:rPr>
+        <w:t>在</w:t>
+      </w:r>
+      <w:r>
+        <w:rPr>
+          <w:rFonts w:ascii="宋体" w:eastAsia="宋体" w:hAnsi="宋体" w:cs="宋体"/>
+          <w:color w:val="000000" w:themeColor="text1"/>
           <w:lang w:val="zh-CN"/>
         </w:rPr>
         <w:t>向量空间模型</w:t>
@@ -4266,66 +4254,26 @@
       <w:r>
         <w:rPr>
           <w:rFonts w:ascii="宋体" w:eastAsia="宋体" w:hAnsi="宋体" w:cs="宋体"/>
-          <w:color w:val="ED7D31" w:themeColor="accent2"/>
-          <w:lang w:val="zh-TW" w:eastAsia="zh-TW"/>
-        </w:rPr>
-        <w:t>的</w:t>
+          <w:color w:val="000000" w:themeColor="text1"/>
+          <w:lang w:val="zh-CN"/>
+        </w:rPr>
+        <w:t>中，</w:t>
       </w:r>
       <w:r>
         <w:rPr>
           <w:rFonts w:ascii="宋体" w:eastAsia="宋体" w:hAnsi="宋体" w:cs="宋体" w:hint="eastAsia"/>
-          <w:color w:val="ED7D31" w:themeColor="accent2"/>
-          <w:lang w:val="zh-TW" w:eastAsia="zh-TW"/>
-        </w:rPr>
-        <w:t>主要</w:t>
-      </w:r>
-      <w:r>
-        <w:rPr>
-          <w:rFonts w:ascii="宋体" w:eastAsia="宋体" w:hAnsi="宋体" w:cs="宋体"/>
-          <w:color w:val="ED7D31" w:themeColor="accent2"/>
-          <w:lang w:val="zh-TW"/>
-        </w:rPr>
-        <w:t>理念</w:t>
-      </w:r>
-      <w:r>
-        <w:rPr>
-          <w:rFonts w:ascii="宋体" w:eastAsia="宋体" w:hAnsi="宋体" w:cs="宋体"/>
-          <w:color w:val="ED7D31" w:themeColor="accent2"/>
-          <w:lang w:val="zh-TW" w:eastAsia="zh-TW"/>
-        </w:rPr>
-        <w:t>是</w:t>
-      </w:r>
-      <w:r>
-        <w:rPr>
-          <w:rFonts w:ascii="宋体" w:eastAsia="宋体" w:hAnsi="宋体" w:cs="宋体" w:hint="eastAsia"/>
-          <w:color w:val="ED7D31" w:themeColor="accent2"/>
-          <w:lang w:val="zh-TW" w:eastAsia="zh-TW"/>
-        </w:rPr>
-        <w:t>用</w:t>
-      </w:r>
-      <w:r>
-        <w:rPr>
-          <w:rFonts w:ascii="宋体" w:eastAsia="宋体" w:hAnsi="宋体" w:cs="宋体"/>
-          <w:color w:val="ED7D31" w:themeColor="accent2"/>
-          <w:lang w:val="zh-TW"/>
-        </w:rPr>
-        <w:t>一组向量</w:t>
-      </w:r>
-      <w:r>
-        <w:rPr>
-          <w:rFonts w:ascii="宋体" w:eastAsia="宋体" w:hAnsi="宋体" w:cs="宋体"/>
-          <w:color w:val="ED7D31" w:themeColor="accent2"/>
-          <w:lang w:val="zh-TW"/>
-        </w:rPr>
-        <w:t>来表示文本</w:t>
-      </w:r>
-      <w:r>
-        <w:rPr>
-          <w:rFonts w:ascii="宋体" w:eastAsia="宋体" w:hAnsi="宋体" w:cs="宋体"/>
-          <w:color w:val="ED7D31" w:themeColor="accent2"/>
-          <w:lang w:val="zh-TW" w:eastAsia="zh-TW"/>
-        </w:rPr>
-        <w:t>：</w:t>
+          <w:color w:val="000000" w:themeColor="text1"/>
+          <w:lang w:val="zh-CN"/>
+        </w:rPr>
+        <w:t>文本</w:t>
+      </w:r>
+      <w:r>
+        <w:rPr>
+          <w:rFonts w:ascii="宋体" w:eastAsia="宋体" w:hAnsi="宋体" w:cs="宋体"/>
+          <w:color w:val="000000" w:themeColor="text1"/>
+          <w:lang w:val="zh-CN"/>
+        </w:rPr>
+        <w:t>可以被表示成一组向量：</w:t>
       </w:r>
       <m:oMath>
         <m:r>
@@ -4464,7 +4412,7 @@
       <w:r>
         <w:rPr>
           <w:rFonts w:ascii="Arial" w:eastAsia="宋体" w:hAnsi="Arial" w:cs="宋体"/>
-          <w:color w:val="ED7D31" w:themeColor="accent2"/>
+          <w:color w:val="000000" w:themeColor="text1"/>
           <w:lang w:val="zh-TW"/>
         </w:rPr>
         <w:t>，</w:t>
@@ -4475,7 +4423,7 @@
             <m:ctrlPr>
               <w:rPr>
                 <w:rFonts w:eastAsia="宋体" w:cs="宋体"/>
-                <w:color w:val="ED7D31" w:themeColor="accent2"/>
+                <w:color w:val="000000" w:themeColor="text1"/>
                 <w:lang w:val="zh-TW"/>
               </w:rPr>
             </m:ctrlPr>
@@ -4484,7 +4432,7 @@
             <m:r>
               <w:rPr>
                 <w:rFonts w:eastAsia="宋体" w:cs="宋体"/>
-                <w:color w:val="ED7D31" w:themeColor="accent2"/>
+                <w:color w:val="000000" w:themeColor="text1"/>
                 <w:lang w:val="zh-TW"/>
               </w:rPr>
               <m:t>w</m:t>
@@ -4494,7 +4442,7 @@
             <m:r>
               <w:rPr>
                 <w:rFonts w:eastAsia="宋体" w:cs="宋体"/>
-                <w:color w:val="ED7D31" w:themeColor="accent2"/>
+                <w:color w:val="000000" w:themeColor="text1"/>
                 <w:lang w:val="zh-TW"/>
               </w:rPr>
               <m:t>i</m:t>
@@ -4505,7 +4453,7 @@
       <w:r>
         <w:rPr>
           <w:rFonts w:ascii="宋体" w:eastAsia="宋体" w:hAnsi="宋体" w:cs="宋体"/>
-          <w:color w:val="ED7D31" w:themeColor="accent2"/>
+          <w:color w:val="000000" w:themeColor="text1"/>
           <w:lang w:val="zh-TW" w:eastAsia="zh-TW"/>
         </w:rPr>
         <w:t>为第</w:t>
@@ -4513,7 +4461,7 @@
       <w:r>
         <w:rPr>
           <w:rFonts w:ascii="Arial" w:eastAsia="宋体" w:hAnsi="Arial" w:cs="宋体"/>
-          <w:color w:val="ED7D31" w:themeColor="accent2"/>
+          <w:color w:val="000000" w:themeColor="text1"/>
           <w:lang w:val="zh-TW" w:eastAsia="zh-TW"/>
         </w:rPr>
         <w:t>i</w:t>
@@ -4521,7 +4469,7 @@
       <w:r>
         <w:rPr>
           <w:rFonts w:ascii="宋体" w:eastAsia="宋体" w:hAnsi="宋体" w:cs="宋体"/>
-          <w:color w:val="ED7D31" w:themeColor="accent2"/>
+          <w:color w:val="000000" w:themeColor="text1"/>
           <w:lang w:val="zh-TW" w:eastAsia="zh-TW"/>
         </w:rPr>
         <w:t>个特征项的权重，</w:t>
@@ -4529,7 +4477,7 @@
       <w:r>
         <w:rPr>
           <w:rFonts w:ascii="宋体" w:eastAsia="宋体" w:hAnsi="宋体" w:cs="宋体"/>
-          <w:color w:val="ED7D31" w:themeColor="accent2"/>
+          <w:color w:val="000000" w:themeColor="text1"/>
           <w:lang w:val="zh-CN"/>
         </w:rPr>
         <w:t>以</w:t>
@@ -4537,7 +4485,7 @@
       <w:r>
         <w:rPr>
           <w:rFonts w:ascii="宋体" w:eastAsia="宋体" w:hAnsi="宋体" w:cs="宋体"/>
-          <w:color w:val="ED7D31" w:themeColor="accent2"/>
+          <w:color w:val="000000" w:themeColor="text1"/>
           <w:lang w:val="zh-TW" w:eastAsia="zh-TW"/>
         </w:rPr>
         <w:t>词作为特征项</w:t>
@@ -4614,15 +4562,47 @@
       <w:r>
         <w:rPr>
           <w:rFonts w:ascii="宋体" w:eastAsia="宋体" w:hAnsi="宋体" w:cs="宋体"/>
-          <w:color w:val="ED7D31" w:themeColor="accent2"/>
-          <w:lang w:val="zh-CN"/>
-        </w:rPr>
-        <w:t>本文分别采取了互信息(MI)、CHI统计、信息增益三种特征选择方法</w:t>
+          <w:color w:val="000000" w:themeColor="text1"/>
+          <w:lang w:val="zh-CN"/>
+        </w:rPr>
+        <w:t>本文分别采取了</w:t>
+      </w:r>
+      <w:r>
+        <w:rPr>
+          <w:rFonts w:ascii="宋体" w:eastAsia="宋体" w:hAnsi="宋体" w:cs="宋体"/>
+          <w:color w:val="000000" w:themeColor="text1"/>
+          <w:lang w:val="zh-CN"/>
+        </w:rPr>
+        <w:t>CHI统计、</w:t>
+      </w:r>
+      <w:r>
+        <w:rPr>
+          <w:rFonts w:ascii="宋体" w:eastAsia="宋体" w:hAnsi="宋体" w:cs="宋体"/>
+          <w:color w:val="000000" w:themeColor="text1"/>
+          <w:lang w:val="zh-CN"/>
+        </w:rPr>
+        <w:t>互信息(MI)</w:t>
+      </w:r>
+      <w:r>
+        <w:rPr>
+          <w:rFonts w:ascii="宋体" w:eastAsia="宋体" w:hAnsi="宋体" w:cs="宋体"/>
+          <w:color w:val="000000" w:themeColor="text1"/>
+          <w:lang w:val="zh-CN"/>
+        </w:rPr>
+        <w:t>、</w:t>
+      </w:r>
+      <w:r>
+        <w:rPr>
+          <w:rFonts w:ascii="宋体" w:eastAsia="宋体" w:hAnsi="宋体" w:cs="宋体"/>
+          <w:color w:val="000000" w:themeColor="text1"/>
+          <w:lang w:val="zh-CN"/>
+        </w:rPr>
+        <w:t>信息增益三种特征选择方法</w:t>
       </w:r>
       <w:r>
         <w:rPr>
           <w:rFonts w:ascii="宋体" w:eastAsia="宋体" w:hAnsi="宋体" w:cs="宋体" w:hint="eastAsia"/>
-          <w:color w:val="ED7D31" w:themeColor="accent2"/>
+          <w:color w:val="000000" w:themeColor="text1"/>
           <w:lang w:val="zh-CN"/>
         </w:rPr>
         <w:t>来</w:t>
@@ -4630,7 +4610,7 @@
       <w:r>
         <w:rPr>
           <w:rFonts w:ascii="宋体" w:eastAsia="宋体" w:hAnsi="宋体" w:cs="宋体"/>
-          <w:color w:val="ED7D31" w:themeColor="accent2"/>
+          <w:color w:val="000000" w:themeColor="text1"/>
           <w:lang w:val="zh-CN"/>
         </w:rPr>
         <w:t>选择保留更具代表性的特征，去除其他特征。</w:t>
@@ -4651,10 +4631,90 @@
       <w:r>
         <w:rPr>
           <w:rFonts w:ascii="宋体" w:eastAsia="宋体" w:hAnsi="宋体" w:cs="宋体"/>
-          <w:color w:val="ED7D31" w:themeColor="accent2"/>
-          <w:lang w:val="zh-CN"/>
-        </w:rPr>
-        <w:t>最后利用朴素贝叶斯、支持向量机、KNN等算法构造相应的分类模型，对测试数据进行分析预测</w:t>
+          <w:color w:val="000000" w:themeColor="text1"/>
+          <w:lang w:val="zh-CN"/>
+        </w:rPr>
+        <w:t>最后利用SVM</w:t>
+      </w:r>
+      <w:r>
+        <w:rPr>
+          <w:rFonts w:ascii="宋体" w:eastAsia="宋体" w:hAnsi="宋体" w:cs="宋体"/>
+          <w:color w:val="000000" w:themeColor="text1"/>
+          <w:lang w:val="zh-CN"/>
+        </w:rPr>
+        <w:t>、</w:t>
+      </w:r>
+      <w:r>
+        <w:rPr>
+          <w:rFonts w:ascii="宋体" w:eastAsia="宋体" w:hAnsi="宋体" w:cs="宋体"/>
+          <w:color w:val="000000" w:themeColor="text1"/>
+          <w:lang w:val="zh-CN"/>
+        </w:rPr>
+        <w:t>K-</w:t>
+      </w:r>
+      <w:r>
+        <w:rPr>
+          <w:rFonts w:ascii="宋体" w:eastAsia="宋体" w:hAnsi="宋体" w:cs="宋体" w:hint="eastAsia"/>
+          <w:color w:val="000000" w:themeColor="text1"/>
+          <w:lang w:val="zh-CN"/>
+        </w:rPr>
+        <w:t>最</w:t>
+      </w:r>
+      <w:r>
+        <w:rPr>
+          <w:rFonts w:ascii="宋体" w:eastAsia="宋体" w:hAnsi="宋体" w:cs="宋体"/>
+          <w:color w:val="000000" w:themeColor="text1"/>
+          <w:lang w:val="zh-CN"/>
+        </w:rPr>
+        <w:t>近邻</w:t>
+      </w:r>
+      <w:r>
+        <w:rPr>
+          <w:rFonts w:ascii="宋体" w:eastAsia="宋体" w:hAnsi="宋体" w:cs="宋体"/>
+          <w:color w:val="000000" w:themeColor="text1"/>
+          <w:lang w:val="zh-CN"/>
+        </w:rPr>
+        <w:t>、</w:t>
+      </w:r>
+      <w:r>
+        <w:rPr>
+          <w:rFonts w:ascii="宋体" w:eastAsia="宋体" w:hAnsi="宋体" w:cs="宋体" w:hint="eastAsia"/>
+          <w:color w:val="000000" w:themeColor="text1"/>
+          <w:lang w:val="zh-CN"/>
+        </w:rPr>
+        <w:t>朴素</w:t>
+      </w:r>
+      <w:r>
+        <w:rPr>
+          <w:rFonts w:ascii="宋体" w:eastAsia="宋体" w:hAnsi="宋体" w:cs="宋体"/>
+          <w:color w:val="000000" w:themeColor="text1"/>
+          <w:lang w:val="zh-CN"/>
+        </w:rPr>
+        <w:t>贝叶斯</w:t>
+      </w:r>
+      <w:r>
+        <w:rPr>
+          <w:rFonts w:ascii="宋体" w:eastAsia="宋体" w:hAnsi="宋体" w:cs="宋体"/>
+          <w:color w:val="000000" w:themeColor="text1"/>
+          <w:lang w:val="zh-CN"/>
+        </w:rPr>
+        <w:t>等算法构造相应的分类模型，对测试数据进行</w:t>
+      </w:r>
+      <w:r>
+        <w:rPr>
+          <w:rFonts w:ascii="宋体" w:eastAsia="宋体" w:hAnsi="宋体" w:cs="宋体" w:hint="eastAsia"/>
+          <w:color w:val="000000" w:themeColor="text1"/>
+          <w:lang w:val="zh-CN"/>
+        </w:rPr>
+        <w:t>分析</w:t>
+      </w:r>
+      <w:r>
+        <w:rPr>
+          <w:rFonts w:ascii="宋体" w:eastAsia="宋体" w:hAnsi="宋体" w:cs="宋体"/>
+          <w:color w:val="000000" w:themeColor="text1"/>
+          <w:lang w:val="zh-CN"/>
+        </w:rPr>
+        <w:t>分类</w:t>
       </w:r>
       <w:r>
         <w:rPr>
@@ -4664,36 +4724,511 @@
         </w:rPr>
         <w:t>，并做参数的调优等改进，对各分类模型的准确度、时间效率等做比较。</w:t>
       </w:r>
-      <w:bookmarkStart w:id="5" w:name="_GoBack"/>
+    </w:p>
+    <w:p>
+      <w:pPr>
+        <w:pStyle w:val="20"/>
+        <w:rPr>
+          <w:color w:val="000000" w:themeColor="text1"/>
+        </w:rPr>
+      </w:pPr>
+      <w:bookmarkStart w:id="5" w:name="_Toc482744363"/>
+      <w:r>
+        <w:rPr>
+          <w:color w:val="000000" w:themeColor="text1"/>
+        </w:rPr>
+        <w:t>1.4</w:t>
+      </w:r>
+      <w:r>
+        <w:rPr>
+          <w:color w:val="000000" w:themeColor="text1"/>
+          <w:lang w:val="zh-CN"/>
+        </w:rPr>
+        <w:t xml:space="preserve"> </w:t>
+      </w:r>
+      <w:r>
+        <w:rPr>
+          <w:color w:val="000000" w:themeColor="text1"/>
+          <w:lang w:val="zh-TW" w:eastAsia="zh-TW"/>
+        </w:rPr>
+        <w:t>论文结构安排</w:t>
+      </w:r>
       <w:bookmarkEnd w:id="5"/>
     </w:p>
     <w:p>
       <w:pPr>
-        <w:pStyle w:val="20"/>
-        <w:rPr>
+        <w:pStyle w:val="aa"/>
+        <w:spacing w:line="360" w:lineRule="auto"/>
+        <w:jc w:val="both"/>
+        <w:rPr>
+          <w:rFonts w:ascii="宋体" w:eastAsia="宋体" w:hAnsi="宋体" w:cs="宋体"/>
           <w:color w:val="000000" w:themeColor="text1"/>
         </w:rPr>
       </w:pPr>
-      <w:bookmarkStart w:id="6" w:name="_Toc482744363"/>
-      <w:r>
-        <w:rPr>
-          <w:color w:val="000000" w:themeColor="text1"/>
-        </w:rPr>
-        <w:t>1.4</w:t>
-      </w:r>
-      <w:r>
-        <w:rPr>
-          <w:color w:val="000000" w:themeColor="text1"/>
-          <w:lang w:val="zh-CN"/>
-        </w:rPr>
-        <w:t xml:space="preserve"> </w:t>
-      </w:r>
-      <w:r>
-        <w:rPr>
+      <w:r>
+        <w:rPr>
+          <w:rFonts w:ascii="宋体" w:eastAsia="宋体" w:hAnsi="宋体" w:cs="宋体"/>
           <w:color w:val="000000" w:themeColor="text1"/>
           <w:lang w:val="zh-TW" w:eastAsia="zh-TW"/>
         </w:rPr>
-        <w:t>论文结构安排</w:t>
+        <w:t>第一章为绪论，主要介绍了</w:t>
+      </w:r>
+      <w:r>
+        <w:rPr>
+          <w:color w:val="000000" w:themeColor="text1"/>
+          <w:lang w:val="zh-CN"/>
+        </w:rPr>
+        <w:t>在现代精准广告投放的背景下用户画像挖掘工作的</w:t>
+      </w:r>
+      <w:r>
+        <w:rPr>
+          <w:rFonts w:ascii="宋体" w:eastAsia="宋体" w:hAnsi="宋体" w:cs="宋体"/>
+          <w:color w:val="000000" w:themeColor="text1"/>
+          <w:lang w:val="zh-TW" w:eastAsia="zh-TW"/>
+        </w:rPr>
+        <w:t>背</w:t>
+      </w:r>
+      <w:r>
+        <w:rPr>
+          <w:color w:val="000000" w:themeColor="text1"/>
+          <w:lang w:val="zh-CN"/>
+        </w:rPr>
+        <w:t>意义</w:t>
+      </w:r>
+      <w:r>
+        <w:rPr>
+          <w:rFonts w:ascii="宋体" w:eastAsia="宋体" w:hAnsi="宋体" w:cs="宋体"/>
+          <w:color w:val="000000" w:themeColor="text1"/>
+          <w:lang w:val="zh-TW" w:eastAsia="zh-TW"/>
+        </w:rPr>
+        <w:t>。同时简要地对本文</w:t>
+      </w:r>
+      <w:r>
+        <w:rPr>
+          <w:color w:val="000000" w:themeColor="text1"/>
+          <w:lang w:val="zh-CN"/>
+        </w:rPr>
+        <w:t>所属的文本分类</w:t>
+      </w:r>
+      <w:r>
+        <w:rPr>
+          <w:rFonts w:ascii="宋体" w:eastAsia="宋体" w:hAnsi="宋体" w:cs="宋体"/>
+          <w:color w:val="000000" w:themeColor="text1"/>
+          <w:lang w:val="zh-TW" w:eastAsia="zh-TW"/>
+        </w:rPr>
+        <w:t>研究</w:t>
+      </w:r>
+      <w:r>
+        <w:rPr>
+          <w:color w:val="000000" w:themeColor="text1"/>
+          <w:lang w:val="zh-CN"/>
+        </w:rPr>
+        <w:t>范畴所用的基本方法</w:t>
+      </w:r>
+      <w:r>
+        <w:rPr>
+          <w:rFonts w:ascii="宋体" w:eastAsia="宋体" w:hAnsi="宋体" w:cs="宋体"/>
+          <w:color w:val="000000" w:themeColor="text1"/>
+          <w:lang w:val="zh-TW" w:eastAsia="zh-TW"/>
+        </w:rPr>
+        <w:t>进行了描述，并介绍了其核心部分即</w:t>
+      </w:r>
+      <w:r>
+        <w:rPr>
+          <w:color w:val="000000" w:themeColor="text1"/>
+          <w:lang w:val="zh-CN"/>
+        </w:rPr>
+        <w:t>分</w:t>
+      </w:r>
+      <w:r>
+        <w:rPr>
+          <w:rFonts w:ascii="宋体" w:eastAsia="宋体" w:hAnsi="宋体" w:cs="宋体"/>
+          <w:color w:val="000000" w:themeColor="text1"/>
+          <w:lang w:val="zh-TW" w:eastAsia="zh-TW"/>
+        </w:rPr>
+        <w:t>类分析的经典算法和研究现状。</w:t>
+      </w:r>
+    </w:p>
+    <w:p>
+      <w:pPr>
+        <w:pStyle w:val="aa"/>
+        <w:spacing w:line="360" w:lineRule="auto"/>
+        <w:jc w:val="both"/>
+        <w:rPr>
+          <w:rFonts w:ascii="宋体" w:eastAsia="宋体" w:hAnsi="宋体" w:cs="宋体"/>
+          <w:color w:val="000000" w:themeColor="text1"/>
+        </w:rPr>
+      </w:pPr>
+      <w:r>
+        <w:rPr>
+          <w:rFonts w:ascii="宋体" w:eastAsia="宋体" w:hAnsi="宋体" w:cs="宋体"/>
+          <w:color w:val="000000" w:themeColor="text1"/>
+          <w:lang w:val="zh-TW" w:eastAsia="zh-TW"/>
+        </w:rPr>
+        <w:t>第二章简单地介绍了本文</w:t>
+      </w:r>
+      <w:r>
+        <w:rPr>
+          <w:rFonts w:ascii="宋体" w:eastAsia="宋体" w:hAnsi="宋体" w:cs="宋体" w:hint="eastAsia"/>
+          <w:color w:val="000000" w:themeColor="text1"/>
+          <w:lang w:val="zh-TW" w:eastAsia="zh-TW"/>
+        </w:rPr>
+        <w:t>有</w:t>
+      </w:r>
+      <w:r>
+        <w:rPr>
+          <w:rFonts w:ascii="宋体" w:eastAsia="宋体" w:hAnsi="宋体" w:cs="宋体"/>
+          <w:color w:val="000000" w:themeColor="text1"/>
+          <w:lang w:val="zh-TW" w:eastAsia="zh-TW"/>
+        </w:rPr>
+        <w:t>关的工作背景</w:t>
+      </w:r>
+      <w:r>
+        <w:rPr>
+          <w:rFonts w:ascii="宋体" w:eastAsia="宋体" w:hAnsi="宋体" w:cs="宋体" w:hint="eastAsia"/>
+          <w:color w:val="000000" w:themeColor="text1"/>
+          <w:lang w:val="zh-TW" w:eastAsia="zh-TW"/>
+        </w:rPr>
+        <w:t>以及</w:t>
+      </w:r>
+      <w:r>
+        <w:rPr>
+          <w:rFonts w:ascii="宋体" w:eastAsia="宋体" w:hAnsi="宋体" w:cs="宋体"/>
+          <w:color w:val="000000" w:themeColor="text1"/>
+          <w:lang w:val="zh-TW" w:eastAsia="zh-TW"/>
+        </w:rPr>
+        <w:t>概念定义。首先介绍了</w:t>
+      </w:r>
+      <w:r>
+        <w:rPr>
+          <w:rFonts w:ascii="宋体" w:eastAsia="宋体" w:hAnsi="宋体" w:cs="宋体"/>
+          <w:color w:val="000000" w:themeColor="text1"/>
+          <w:lang w:val="zh-TW" w:eastAsia="zh-TW"/>
+        </w:rPr>
+        <w:t>应用于</w:t>
+      </w:r>
+      <w:r>
+        <w:rPr>
+          <w:rFonts w:ascii="宋体" w:eastAsia="宋体" w:hAnsi="宋体" w:cs="宋体"/>
+          <w:color w:val="000000" w:themeColor="text1"/>
+          <w:lang w:val="zh-TW" w:eastAsia="zh-TW"/>
+        </w:rPr>
+        <w:t>文本</w:t>
+      </w:r>
+      <w:r>
+        <w:rPr>
+          <w:rFonts w:ascii="宋体" w:eastAsia="宋体" w:hAnsi="宋体" w:cs="宋体"/>
+          <w:color w:val="000000" w:themeColor="text1"/>
+          <w:lang w:val="zh-TW"/>
+        </w:rPr>
+        <w:t>表示的</w:t>
+      </w:r>
+      <w:r>
+        <w:rPr>
+          <w:rFonts w:ascii="宋体" w:eastAsia="宋体" w:hAnsi="宋体" w:cs="宋体"/>
+          <w:color w:val="000000" w:themeColor="text1"/>
+          <w:lang w:val="zh-TW"/>
+        </w:rPr>
+        <w:t>向量空间模型</w:t>
+      </w:r>
+      <w:r>
+        <w:rPr>
+          <w:rFonts w:ascii="宋体" w:eastAsia="宋体" w:hAnsi="宋体" w:cs="宋体"/>
+          <w:color w:val="000000" w:themeColor="text1"/>
+          <w:lang w:val="zh-TW" w:eastAsia="zh-TW"/>
+        </w:rPr>
+        <w:t>。然后</w:t>
+      </w:r>
+      <w:r>
+        <w:rPr>
+          <w:color w:val="000000" w:themeColor="text1"/>
+          <w:lang w:val="zh-CN"/>
+        </w:rPr>
+        <w:t>介绍了</w:t>
+      </w:r>
+      <w:r>
+        <w:rPr>
+          <w:color w:val="000000" w:themeColor="text1"/>
+          <w:lang w:val="zh-CN"/>
+        </w:rPr>
+        <w:t>文本分类常用的</w:t>
+      </w:r>
+      <w:r>
+        <w:rPr>
+          <w:color w:val="000000" w:themeColor="text1"/>
+          <w:lang w:val="zh-CN"/>
+        </w:rPr>
+        <w:t>特征选择方法。并</w:t>
+      </w:r>
+      <w:r>
+        <w:rPr>
+          <w:rFonts w:ascii="宋体" w:eastAsia="宋体" w:hAnsi="宋体" w:cs="宋体"/>
+          <w:color w:val="000000" w:themeColor="text1"/>
+          <w:lang w:val="zh-TW" w:eastAsia="zh-TW"/>
+        </w:rPr>
+        <w:t>分别对基于</w:t>
+      </w:r>
+      <w:r>
+        <w:rPr>
+          <w:rFonts w:ascii="宋体" w:eastAsia="宋体" w:hAnsi="宋体" w:cs="宋体"/>
+          <w:color w:val="000000" w:themeColor="text1"/>
+          <w:lang w:val="zh-TW" w:eastAsia="zh-TW"/>
+        </w:rPr>
+        <w:t>超</w:t>
+      </w:r>
+      <w:r>
+        <w:rPr>
+          <w:rFonts w:hint="eastAsia"/>
+          <w:color w:val="000000" w:themeColor="text1"/>
+          <w:lang w:val="zh-CN"/>
+        </w:rPr>
+        <w:t>平面</w:t>
+      </w:r>
+      <w:r>
+        <w:rPr>
+          <w:color w:val="000000" w:themeColor="text1"/>
+          <w:lang w:val="zh-CN"/>
+        </w:rPr>
+        <w:t>划分</w:t>
+      </w:r>
+      <w:r>
+        <w:rPr>
+          <w:rFonts w:ascii="宋体" w:eastAsia="宋体" w:hAnsi="宋体" w:cs="宋体"/>
+          <w:color w:val="000000" w:themeColor="text1"/>
+          <w:lang w:val="zh-TW" w:eastAsia="zh-TW"/>
+        </w:rPr>
+        <w:t>的，</w:t>
+      </w:r>
+      <w:r>
+        <w:rPr>
+          <w:rFonts w:ascii="宋体" w:eastAsia="宋体" w:hAnsi="宋体" w:cs="宋体"/>
+          <w:color w:val="000000" w:themeColor="text1"/>
+          <w:lang w:val="zh-TW" w:eastAsia="zh-TW"/>
+        </w:rPr>
+        <w:t>基于</w:t>
+      </w:r>
+      <w:r>
+        <w:rPr>
+          <w:rFonts w:ascii="宋体" w:eastAsia="宋体" w:hAnsi="宋体" w:cs="宋体"/>
+          <w:color w:val="000000" w:themeColor="text1"/>
+          <w:lang w:val="zh-TW" w:eastAsia="zh-TW"/>
+        </w:rPr>
+        <w:t>距离</w:t>
+      </w:r>
+      <w:r>
+        <w:rPr>
+          <w:rFonts w:ascii="宋体" w:eastAsia="宋体" w:hAnsi="宋体" w:cs="宋体"/>
+          <w:color w:val="000000" w:themeColor="text1"/>
+          <w:lang w:val="zh-TW" w:eastAsia="zh-TW"/>
+        </w:rPr>
+        <w:t>的，</w:t>
+      </w:r>
+      <w:r>
+        <w:rPr>
+          <w:color w:val="000000" w:themeColor="text1"/>
+          <w:lang w:val="zh-CN"/>
+        </w:rPr>
+        <w:t>基于概率统计理论</w:t>
+      </w:r>
+      <w:r>
+        <w:rPr>
+          <w:color w:val="000000" w:themeColor="text1"/>
+          <w:lang w:val="zh-CN"/>
+        </w:rPr>
+        <w:t>的、基于神经网络的分类</w:t>
+      </w:r>
+      <w:r>
+        <w:rPr>
+          <w:rFonts w:ascii="宋体" w:eastAsia="宋体" w:hAnsi="宋体" w:cs="宋体"/>
+          <w:color w:val="000000" w:themeColor="text1"/>
+          <w:lang w:val="zh-TW" w:eastAsia="zh-TW"/>
+        </w:rPr>
+        <w:t>算法进行了较为详细的介绍。</w:t>
+      </w:r>
+    </w:p>
+    <w:p>
+      <w:pPr>
+        <w:pStyle w:val="aa"/>
+        <w:spacing w:line="360" w:lineRule="auto"/>
+        <w:jc w:val="both"/>
+        <w:rPr>
+          <w:rFonts w:ascii="宋体" w:eastAsia="宋体" w:hAnsi="宋体" w:cs="宋体"/>
+          <w:color w:val="000000" w:themeColor="text1"/>
+        </w:rPr>
+      </w:pPr>
+      <w:r>
+        <w:rPr>
+          <w:rFonts w:ascii="宋体" w:eastAsia="宋体" w:hAnsi="宋体" w:cs="宋体"/>
+          <w:color w:val="000000" w:themeColor="text1"/>
+          <w:lang w:val="zh-TW" w:eastAsia="zh-TW"/>
+        </w:rPr>
+        <w:t>第三章将本文</w:t>
+      </w:r>
+      <w:r>
+        <w:rPr>
+          <w:color w:val="000000" w:themeColor="text1"/>
+          <w:lang w:val="zh-CN"/>
+        </w:rPr>
+        <w:t>根据用户搜索关键词预测分析用户属性的方案</w:t>
+      </w:r>
+      <w:r>
+        <w:rPr>
+          <w:rFonts w:ascii="宋体" w:eastAsia="宋体" w:hAnsi="宋体" w:cs="宋体"/>
+          <w:color w:val="000000" w:themeColor="text1"/>
+          <w:lang w:val="zh-TW" w:eastAsia="zh-TW"/>
+        </w:rPr>
+        <w:t>分成了</w:t>
+      </w:r>
+      <w:r>
+        <w:rPr>
+          <w:rFonts w:ascii="宋体" w:eastAsia="宋体" w:hAnsi="宋体" w:cs="宋体"/>
+          <w:color w:val="000000" w:themeColor="text1"/>
+        </w:rPr>
+        <w:t>3</w:t>
+      </w:r>
+      <w:r>
+        <w:rPr>
+          <w:rFonts w:ascii="宋体" w:eastAsia="宋体" w:hAnsi="宋体" w:cs="宋体"/>
+          <w:color w:val="000000" w:themeColor="text1"/>
+          <w:lang w:val="zh-TW" w:eastAsia="zh-TW"/>
+        </w:rPr>
+        <w:t>部分进行详细描述，即</w:t>
+      </w:r>
+      <w:r>
+        <w:rPr>
+          <w:color w:val="000000" w:themeColor="text1"/>
+          <w:lang w:val="zh-CN"/>
+        </w:rPr>
+        <w:t>中文分词</w:t>
+      </w:r>
+      <w:r>
+        <w:rPr>
+          <w:rFonts w:ascii="宋体" w:eastAsia="宋体" w:hAnsi="宋体" w:cs="宋体"/>
+          <w:color w:val="000000" w:themeColor="text1"/>
+          <w:lang w:val="zh-TW" w:eastAsia="zh-TW"/>
+        </w:rPr>
+        <w:t>、</w:t>
+      </w:r>
+      <w:r>
+        <w:rPr>
+          <w:color w:val="000000" w:themeColor="text1"/>
+          <w:lang w:val="zh-CN"/>
+        </w:rPr>
+        <w:t>特征选择、基于不同分类算法构造不同的分类模型</w:t>
+      </w:r>
+      <w:bookmarkStart w:id="6" w:name="OLE_LINK1"/>
+      <w:r>
+        <w:rPr>
+          <w:rFonts w:ascii="宋体" w:eastAsia="宋体" w:hAnsi="宋体" w:cs="宋体"/>
+          <w:color w:val="000000" w:themeColor="text1"/>
+          <w:lang w:val="zh-TW" w:eastAsia="zh-TW"/>
+        </w:rPr>
+        <w:t>。并分析了相关部分的</w:t>
+      </w:r>
+      <w:r>
+        <w:rPr>
+          <w:color w:val="000000" w:themeColor="text1"/>
+          <w:lang w:val="zh-CN"/>
+        </w:rPr>
+        <w:t>缺失数据处理</w:t>
+      </w:r>
+      <w:r>
+        <w:rPr>
+          <w:rFonts w:ascii="宋体" w:eastAsia="宋体" w:hAnsi="宋体" w:cs="宋体"/>
+          <w:color w:val="000000" w:themeColor="text1"/>
+          <w:lang w:val="zh-TW" w:eastAsia="zh-TW"/>
+        </w:rPr>
+        <w:t>，最后给出了该</w:t>
+      </w:r>
+      <w:r>
+        <w:rPr>
+          <w:rFonts w:ascii="宋体" w:eastAsia="宋体" w:hAnsi="宋体" w:cs="宋体" w:hint="eastAsia"/>
+          <w:color w:val="000000" w:themeColor="text1"/>
+          <w:lang w:val="zh-TW" w:eastAsia="zh-TW"/>
+        </w:rPr>
+        <w:t>分类</w:t>
+      </w:r>
+      <w:r>
+        <w:rPr>
+          <w:rFonts w:ascii="宋体" w:eastAsia="宋体" w:hAnsi="宋体" w:cs="宋体"/>
+          <w:color w:val="000000" w:themeColor="text1"/>
+          <w:lang w:val="zh-TW"/>
+        </w:rPr>
+        <w:t>系统</w:t>
+      </w:r>
+      <w:r>
+        <w:rPr>
+          <w:rFonts w:ascii="宋体" w:eastAsia="宋体" w:hAnsi="宋体" w:cs="宋体"/>
+          <w:color w:val="000000" w:themeColor="text1"/>
+          <w:lang w:val="zh-TW" w:eastAsia="zh-TW"/>
+        </w:rPr>
+        <w:t>的</w:t>
+      </w:r>
+      <w:r>
+        <w:rPr>
+          <w:rFonts w:ascii="宋体" w:eastAsia="宋体" w:hAnsi="宋体" w:cs="宋体" w:hint="eastAsia"/>
+          <w:color w:val="000000" w:themeColor="text1"/>
+          <w:lang w:val="zh-TW"/>
+        </w:rPr>
+        <w:t>整体</w:t>
+      </w:r>
+      <w:r>
+        <w:rPr>
+          <w:rFonts w:ascii="宋体" w:eastAsia="宋体" w:hAnsi="宋体" w:cs="宋体"/>
+          <w:color w:val="000000" w:themeColor="text1"/>
+          <w:lang w:val="zh-TW"/>
+        </w:rPr>
+        <w:t>结构</w:t>
+      </w:r>
+      <w:r>
+        <w:rPr>
+          <w:rFonts w:ascii="宋体" w:eastAsia="宋体" w:hAnsi="宋体" w:cs="宋体"/>
+          <w:color w:val="000000" w:themeColor="text1"/>
+          <w:lang w:val="zh-TW" w:eastAsia="zh-TW"/>
+        </w:rPr>
+        <w:t>图。</w:t>
+      </w:r>
+    </w:p>
+    <w:p>
+      <w:pPr>
+        <w:pStyle w:val="aa"/>
+        <w:spacing w:line="360" w:lineRule="auto"/>
+        <w:jc w:val="both"/>
+        <w:rPr>
+          <w:rFonts w:ascii="宋体" w:eastAsia="宋体" w:hAnsi="宋体" w:cs="宋体"/>
+          <w:color w:val="000000" w:themeColor="text1"/>
+        </w:rPr>
+      </w:pPr>
+      <w:r>
+        <w:rPr>
+          <w:rFonts w:ascii="宋体" w:eastAsia="宋体" w:hAnsi="宋体" w:cs="宋体"/>
+          <w:color w:val="000000" w:themeColor="text1"/>
+          <w:lang w:val="zh-TW" w:eastAsia="zh-TW"/>
+        </w:rPr>
+        <w:t>第四章对实验结果进行分析，介绍了实验的相关环境和数据集情况，统计了测试结果</w:t>
+      </w:r>
+      <w:r>
+        <w:rPr>
+          <w:rFonts w:ascii="宋体" w:eastAsia="宋体" w:hAnsi="宋体" w:cs="宋体"/>
+          <w:color w:val="000000" w:themeColor="text1"/>
+          <w:lang w:val="zh-CN"/>
+        </w:rPr>
+        <w:t>，</w:t>
+      </w:r>
+      <w:r>
+        <w:rPr>
+          <w:color w:val="000000" w:themeColor="text1"/>
+          <w:lang w:val="zh-CN"/>
+        </w:rPr>
+        <w:t>对不同分类模型的预测准确度和时间成本做了对比</w:t>
+      </w:r>
+      <w:r>
+        <w:rPr>
+          <w:rFonts w:ascii="宋体" w:eastAsia="宋体" w:hAnsi="宋体" w:cs="宋体"/>
+          <w:color w:val="000000" w:themeColor="text1"/>
+          <w:lang w:val="zh-TW" w:eastAsia="zh-TW"/>
+        </w:rPr>
+        <w:t>。</w:t>
       </w:r>
       <w:bookmarkEnd w:id="6"/>
     </w:p>
@@ -4705,6 +5240,7 @@
         <w:rPr>
           <w:rFonts w:ascii="宋体" w:eastAsia="宋体" w:hAnsi="宋体" w:cs="宋体"/>
           <w:color w:val="000000" w:themeColor="text1"/>
+          <w:lang w:val="zh-TW" w:eastAsia="zh-TW"/>
         </w:rPr>
       </w:pPr>
       <w:r>
@@ -4713,14 +5249,14 @@
           <w:color w:val="000000" w:themeColor="text1"/>
           <w:lang w:val="zh-TW" w:eastAsia="zh-TW"/>
         </w:rPr>
-        <w:t>第一章为绪论，主要介绍了</w:t>
-      </w:r>
-      <w:r>
-        <w:rPr>
-          <w:color w:val="000000" w:themeColor="text1"/>
-          <w:lang w:val="zh-CN"/>
-        </w:rPr>
-        <w:t>在现代精准广告投放的背景下用户画像挖掘工作的</w:t>
+        <w:t>第五章</w:t>
+      </w:r>
+      <w:r>
+        <w:rPr>
+          <w:color w:val="000000" w:themeColor="text1"/>
+          <w:lang w:val="zh-CN"/>
+        </w:rPr>
+        <w:t>总体评价了</w:t>
       </w:r>
       <w:r>
         <w:rPr>
@@ -4728,14 +5264,14 @@
           <w:color w:val="000000" w:themeColor="text1"/>
           <w:lang w:val="zh-TW" w:eastAsia="zh-TW"/>
         </w:rPr>
-        <w:t>背</w:t>
-      </w:r>
-      <w:r>
-        <w:rPr>
-          <w:color w:val="000000" w:themeColor="text1"/>
-          <w:lang w:val="zh-CN"/>
-        </w:rPr>
-        <w:t>意义</w:t>
+        <w:t>本文</w:t>
+      </w:r>
+      <w:r>
+        <w:rPr>
+          <w:color w:val="000000" w:themeColor="text1"/>
+          <w:lang w:val="zh-CN"/>
+        </w:rPr>
+        <w:t>主要的</w:t>
       </w:r>
       <w:r>
         <w:rPr>
@@ -4743,14 +5279,14 @@
           <w:color w:val="000000" w:themeColor="text1"/>
           <w:lang w:val="zh-TW" w:eastAsia="zh-TW"/>
         </w:rPr>
-        <w:t>。同时简要地对本文</w:t>
-      </w:r>
-      <w:r>
-        <w:rPr>
-          <w:color w:val="000000" w:themeColor="text1"/>
-          <w:lang w:val="zh-CN"/>
-        </w:rPr>
-        <w:t>所属的文本分类</w:t>
+        <w:t>研究内容。</w:t>
+      </w:r>
+      <w:r>
+        <w:rPr>
+          <w:color w:val="000000" w:themeColor="text1"/>
+          <w:lang w:val="zh-CN"/>
+        </w:rPr>
+        <w:t>对本文提出的解决方案的优劣进行了评价</w:t>
       </w:r>
       <w:r>
         <w:rPr>
@@ -4758,14 +5294,14 @@
           <w:color w:val="000000" w:themeColor="text1"/>
           <w:lang w:val="zh-TW" w:eastAsia="zh-TW"/>
         </w:rPr>
-        <w:t>研究</w:t>
-      </w:r>
-      <w:r>
-        <w:rPr>
-          <w:color w:val="000000" w:themeColor="text1"/>
-          <w:lang w:val="zh-CN"/>
-        </w:rPr>
-        <w:t>范畴所用的基本方法</w:t>
+        <w:t>，并</w:t>
+      </w:r>
+      <w:r>
+        <w:rPr>
+          <w:color w:val="000000" w:themeColor="text1"/>
+          <w:lang w:val="zh-CN"/>
+        </w:rPr>
+        <w:t>提出进行优化的可能方案</w:t>
       </w:r>
       <w:r>
         <w:rPr>
@@ -4773,14 +5309,14 @@
           <w:color w:val="000000" w:themeColor="text1"/>
           <w:lang w:val="zh-TW" w:eastAsia="zh-TW"/>
         </w:rPr>
-        <w:t>进行了描述，并介绍了其核心部分即</w:t>
-      </w:r>
-      <w:r>
-        <w:rPr>
-          <w:color w:val="000000" w:themeColor="text1"/>
-          <w:lang w:val="zh-CN"/>
-        </w:rPr>
-        <w:t>分</w:t>
+        <w:t>，</w:t>
+      </w:r>
+      <w:r>
+        <w:rPr>
+          <w:color w:val="000000" w:themeColor="text1"/>
+          <w:lang w:val="zh-CN"/>
+        </w:rPr>
+        <w:t>做出了</w:t>
       </w:r>
       <w:r>
         <w:rPr>
@@ -4788,8 +5324,98 @@
           <w:color w:val="000000" w:themeColor="text1"/>
           <w:lang w:val="zh-TW" w:eastAsia="zh-TW"/>
         </w:rPr>
-        <w:t>类分析的经典算法和研究现状。</w:t>
-      </w:r>
+        <w:t>下一步</w:t>
+      </w:r>
+      <w:r>
+        <w:rPr>
+          <w:color w:val="000000" w:themeColor="text1"/>
+          <w:lang w:val="zh-CN"/>
+        </w:rPr>
+        <w:t>努力</w:t>
+      </w:r>
+      <w:r>
+        <w:rPr>
+          <w:rFonts w:ascii="宋体" w:eastAsia="宋体" w:hAnsi="宋体" w:cs="宋体"/>
+          <w:color w:val="000000" w:themeColor="text1"/>
+          <w:lang w:val="zh-TW" w:eastAsia="zh-TW"/>
+        </w:rPr>
+        <w:t>方向</w:t>
+      </w:r>
+      <w:r>
+        <w:rPr>
+          <w:color w:val="000000" w:themeColor="text1"/>
+          <w:lang w:val="zh-CN"/>
+        </w:rPr>
+        <w:t>的建议</w:t>
+      </w:r>
+      <w:r>
+        <w:rPr>
+          <w:rFonts w:ascii="宋体" w:eastAsia="宋体" w:hAnsi="宋体" w:cs="宋体"/>
+          <w:color w:val="000000" w:themeColor="text1"/>
+          <w:lang w:val="zh-TW" w:eastAsia="zh-TW"/>
+        </w:rPr>
+        <w:t>。</w:t>
+      </w:r>
+      <w:r>
+        <w:rPr>
+          <w:color w:val="000000" w:themeColor="text1"/>
+        </w:rPr>
+        <w:br w:type="page"/>
+      </w:r>
+    </w:p>
+    <w:p>
+      <w:pPr>
+        <w:pStyle w:val="10"/>
+        <w:rPr>
+          <w:color w:val="000000" w:themeColor="text1"/>
+        </w:rPr>
+      </w:pPr>
+      <w:bookmarkStart w:id="7" w:name="_Toc482744364"/>
+      <w:r>
+        <w:rPr>
+          <w:color w:val="000000" w:themeColor="text1"/>
+          <w:lang w:val="zh-TW" w:eastAsia="zh-TW"/>
+        </w:rPr>
+        <w:lastRenderedPageBreak/>
+        <w:t>第</w:t>
+      </w:r>
+      <w:r>
+        <w:rPr>
+          <w:color w:val="000000" w:themeColor="text1"/>
+        </w:rPr>
+        <w:t>2</w:t>
+      </w:r>
+      <w:r>
+        <w:rPr>
+          <w:color w:val="000000" w:themeColor="text1"/>
+          <w:lang w:val="zh-TW" w:eastAsia="zh-TW"/>
+        </w:rPr>
+        <w:t>章 相关工作与背景介绍</w:t>
+      </w:r>
+      <w:bookmarkEnd w:id="7"/>
+    </w:p>
+    <w:p>
+      <w:pPr>
+        <w:pStyle w:val="20"/>
+        <w:rPr>
+          <w:color w:val="000000" w:themeColor="text1"/>
+        </w:rPr>
+      </w:pPr>
+      <w:bookmarkStart w:id="8" w:name="_Toc482744365"/>
+      <w:r>
+        <w:rPr>
+          <w:color w:val="000000" w:themeColor="text1"/>
+        </w:rPr>
+        <w:t>2.1</w:t>
+      </w:r>
+      <w:r>
+        <w:rPr>
+          <w:color w:val="000000" w:themeColor="text1"/>
+          <w:lang w:val="zh-CN"/>
+        </w:rPr>
+        <w:t xml:space="preserve"> 文本表示</w:t>
+      </w:r>
+      <w:bookmarkEnd w:id="8"/>
     </w:p>
     <w:p>
       <w:pPr>
@@ -4799,23 +5425,96 @@
         <w:rPr>
           <w:rFonts w:ascii="宋体" w:eastAsia="宋体" w:hAnsi="宋体" w:cs="宋体"/>
           <w:color w:val="000000" w:themeColor="text1"/>
+          <w:lang w:val="zh-TW" w:eastAsia="zh-TW"/>
         </w:rPr>
       </w:pPr>
       <w:r>
         <w:rPr>
           <w:rFonts w:ascii="宋体" w:eastAsia="宋体" w:hAnsi="宋体" w:cs="宋体"/>
           <w:color w:val="000000" w:themeColor="text1"/>
+          <w:lang w:val="zh-CN"/>
+        </w:rPr>
+        <w:t>未经处理的原始文本不能直接作为文本分类算法的输入，因此</w:t>
+      </w:r>
+      <w:r>
+        <w:rPr>
+          <w:rFonts w:ascii="宋体" w:eastAsia="宋体" w:hAnsi="宋体" w:cs="宋体"/>
+          <w:color w:val="000000" w:themeColor="text1"/>
+          <w:lang w:val="zh-CN"/>
+        </w:rPr>
+        <w:t>文本</w:t>
+      </w:r>
+      <w:r>
+        <w:rPr>
+          <w:rFonts w:ascii="宋体" w:eastAsia="宋体" w:hAnsi="宋体" w:cs="宋体"/>
+          <w:color w:val="000000" w:themeColor="text1"/>
+          <w:lang w:val="zh-CN"/>
+        </w:rPr>
+        <w:t>分类</w:t>
+      </w:r>
+      <w:r>
+        <w:rPr>
+          <w:rFonts w:ascii="宋体" w:eastAsia="宋体" w:hAnsi="宋体" w:cs="宋体"/>
+          <w:color w:val="000000" w:themeColor="text1"/>
+          <w:lang w:val="zh-CN"/>
+        </w:rPr>
+        <w:t>需要</w:t>
+      </w:r>
+      <w:r>
+        <w:rPr>
+          <w:rFonts w:ascii="宋体" w:eastAsia="宋体" w:hAnsi="宋体" w:cs="宋体" w:hint="eastAsia"/>
+          <w:color w:val="000000" w:themeColor="text1"/>
+          <w:lang w:val="zh-CN"/>
+        </w:rPr>
+        <w:t>有个</w:t>
+      </w:r>
+      <w:r>
+        <w:rPr>
+          <w:rFonts w:ascii="宋体" w:eastAsia="宋体" w:hAnsi="宋体" w:cs="宋体"/>
+          <w:color w:val="000000" w:themeColor="text1"/>
+          <w:lang w:val="zh-CN"/>
+        </w:rPr>
+        <w:t>预处理阶段</w:t>
+      </w:r>
+      <w:r>
+        <w:rPr>
+          <w:rFonts w:ascii="宋体" w:eastAsia="宋体" w:hAnsi="宋体" w:cs="宋体"/>
+          <w:color w:val="000000" w:themeColor="text1"/>
+          <w:lang w:val="zh-CN"/>
+        </w:rPr>
+        <w:t>。文本</w:t>
+      </w:r>
+      <w:r>
+        <w:rPr>
+          <w:rFonts w:ascii="宋体" w:eastAsia="宋体" w:hAnsi="宋体" w:cs="宋体"/>
+          <w:color w:val="000000" w:themeColor="text1"/>
           <w:lang w:val="zh-TW" w:eastAsia="zh-TW"/>
         </w:rPr>
-        <w:t>第二章简单地介绍了本文</w:t>
-      </w:r>
-      <w:r>
-        <w:rPr>
-          <w:rFonts w:ascii="宋体" w:eastAsia="宋体" w:hAnsi="宋体" w:cs="宋体" w:hint="eastAsia"/>
+        <w:t>预处理</w:t>
+      </w:r>
+      <w:r>
+        <w:rPr>
+          <w:rFonts w:ascii="宋体" w:eastAsia="宋体" w:hAnsi="宋体" w:cs="宋体"/>
+          <w:color w:val="000000" w:themeColor="text1"/>
+          <w:lang w:val="zh-CN"/>
+        </w:rPr>
+        <w:t>阶段的目的是</w:t>
+      </w:r>
+      <w:r>
+        <w:rPr>
+          <w:rFonts w:ascii="宋体" w:eastAsia="宋体" w:hAnsi="宋体" w:cs="宋体"/>
           <w:color w:val="000000" w:themeColor="text1"/>
           <w:lang w:val="zh-TW" w:eastAsia="zh-TW"/>
         </w:rPr>
-        <w:t>有</w:t>
+        <w:t>将文本</w:t>
+      </w:r>
+      <w:r>
+        <w:rPr>
+          <w:rFonts w:ascii="宋体" w:eastAsia="宋体" w:hAnsi="宋体" w:cs="宋体"/>
+          <w:color w:val="000000" w:themeColor="text1"/>
+          <w:lang w:val="zh-CN"/>
+        </w:rPr>
+        <w:t>进行数字化</w:t>
       </w:r>
       <w:r>
         <w:rPr>
@@ -4823,539 +5522,47 @@
           <w:color w:val="000000" w:themeColor="text1"/>
           <w:lang w:val="zh-TW" w:eastAsia="zh-TW"/>
         </w:rPr>
-        <w:t>关的工作背景</w:t>
-      </w:r>
-      <w:r>
-        <w:rPr>
-          <w:rFonts w:ascii="宋体" w:eastAsia="宋体" w:hAnsi="宋体" w:cs="宋体" w:hint="eastAsia"/>
+        <w:t>转化为计算机</w:t>
+      </w:r>
+      <w:r>
+        <w:rPr>
+          <w:rFonts w:ascii="宋体" w:eastAsia="宋体" w:hAnsi="宋体" w:cs="宋体"/>
+          <w:color w:val="000000" w:themeColor="text1"/>
+          <w:lang w:val="zh-CN"/>
+        </w:rPr>
+        <w:t>可</w:t>
+      </w:r>
+      <w:r>
+        <w:rPr>
+          <w:rFonts w:ascii="宋体" w:eastAsia="宋体" w:hAnsi="宋体" w:cs="宋体"/>
           <w:color w:val="000000" w:themeColor="text1"/>
           <w:lang w:val="zh-TW" w:eastAsia="zh-TW"/>
         </w:rPr>
-        <w:t>以及</w:t>
-      </w:r>
-      <w:r>
-        <w:rPr>
-          <w:rFonts w:ascii="宋体" w:eastAsia="宋体" w:hAnsi="宋体" w:cs="宋体"/>
-          <w:color w:val="000000" w:themeColor="text1"/>
-          <w:lang w:val="zh-TW" w:eastAsia="zh-TW"/>
-        </w:rPr>
-        <w:t>概念定义。首先介绍了</w:t>
-      </w:r>
-      <w:r>
-        <w:rPr>
-          <w:rFonts w:ascii="宋体" w:eastAsia="宋体" w:hAnsi="宋体" w:cs="宋体"/>
-          <w:color w:val="000000" w:themeColor="text1"/>
-          <w:lang w:val="zh-TW" w:eastAsia="zh-TW"/>
-        </w:rPr>
-        <w:t>应用于</w:t>
-      </w:r>
-      <w:r>
-        <w:rPr>
-          <w:rFonts w:ascii="宋体" w:eastAsia="宋体" w:hAnsi="宋体" w:cs="宋体"/>
-          <w:color w:val="000000" w:themeColor="text1"/>
-          <w:lang w:val="zh-TW" w:eastAsia="zh-TW"/>
-        </w:rPr>
-        <w:t>文本</w:t>
-      </w:r>
-      <w:r>
-        <w:rPr>
-          <w:rFonts w:ascii="宋体" w:eastAsia="宋体" w:hAnsi="宋体" w:cs="宋体"/>
-          <w:color w:val="000000" w:themeColor="text1"/>
-          <w:lang w:val="zh-TW"/>
-        </w:rPr>
-        <w:t>表示的</w:t>
-      </w:r>
-      <w:r>
-        <w:rPr>
-          <w:rFonts w:ascii="宋体" w:eastAsia="宋体" w:hAnsi="宋体" w:cs="宋体"/>
-          <w:color w:val="000000" w:themeColor="text1"/>
-          <w:lang w:val="zh-TW"/>
-        </w:rPr>
-        <w:t>向量空间模型</w:t>
-      </w:r>
-      <w:r>
-        <w:rPr>
-          <w:rFonts w:ascii="宋体" w:eastAsia="宋体" w:hAnsi="宋体" w:cs="宋体"/>
-          <w:color w:val="000000" w:themeColor="text1"/>
-          <w:lang w:val="zh-TW" w:eastAsia="zh-TW"/>
-        </w:rPr>
-        <w:t>。然后</w:t>
-      </w:r>
-      <w:r>
-        <w:rPr>
-          <w:color w:val="000000" w:themeColor="text1"/>
-          <w:lang w:val="zh-CN"/>
-        </w:rPr>
-        <w:t>介绍了</w:t>
-      </w:r>
-      <w:r>
-        <w:rPr>
-          <w:color w:val="000000" w:themeColor="text1"/>
-          <w:lang w:val="zh-CN"/>
-        </w:rPr>
-        <w:t>文本分类常用的</w:t>
-      </w:r>
-      <w:r>
-        <w:rPr>
-          <w:color w:val="000000" w:themeColor="text1"/>
-          <w:lang w:val="zh-CN"/>
-        </w:rPr>
-        <w:t>特征选择方法。并</w:t>
-      </w:r>
-      <w:r>
-        <w:rPr>
-          <w:rFonts w:ascii="宋体" w:eastAsia="宋体" w:hAnsi="宋体" w:cs="宋体"/>
-          <w:color w:val="000000" w:themeColor="text1"/>
-          <w:lang w:val="zh-TW" w:eastAsia="zh-TW"/>
-        </w:rPr>
-        <w:t>分别对基于</w:t>
-      </w:r>
-      <w:r>
-        <w:rPr>
-          <w:rFonts w:ascii="宋体" w:eastAsia="宋体" w:hAnsi="宋体" w:cs="宋体"/>
-          <w:color w:val="000000" w:themeColor="text1"/>
-          <w:lang w:val="zh-TW" w:eastAsia="zh-TW"/>
-        </w:rPr>
-        <w:t>超</w:t>
-      </w:r>
-      <w:r>
-        <w:rPr>
-          <w:rFonts w:hint="eastAsia"/>
-          <w:color w:val="000000" w:themeColor="text1"/>
-          <w:lang w:val="zh-CN"/>
-        </w:rPr>
-        <w:t>平面</w:t>
-      </w:r>
-      <w:r>
-        <w:rPr>
-          <w:color w:val="000000" w:themeColor="text1"/>
-          <w:lang w:val="zh-CN"/>
-        </w:rPr>
-        <w:t>划分</w:t>
-      </w:r>
-      <w:r>
-        <w:rPr>
-          <w:rFonts w:ascii="宋体" w:eastAsia="宋体" w:hAnsi="宋体" w:cs="宋体"/>
-          <w:color w:val="000000" w:themeColor="text1"/>
-          <w:lang w:val="zh-TW" w:eastAsia="zh-TW"/>
-        </w:rPr>
-        <w:t>的，</w:t>
-      </w:r>
-      <w:r>
-        <w:rPr>
-          <w:rFonts w:ascii="宋体" w:eastAsia="宋体" w:hAnsi="宋体" w:cs="宋体"/>
-          <w:color w:val="000000" w:themeColor="text1"/>
-          <w:lang w:val="zh-TW" w:eastAsia="zh-TW"/>
-        </w:rPr>
-        <w:t>基于</w:t>
-      </w:r>
-      <w:r>
-        <w:rPr>
-          <w:rFonts w:ascii="宋体" w:eastAsia="宋体" w:hAnsi="宋体" w:cs="宋体"/>
-          <w:color w:val="000000" w:themeColor="text1"/>
-          <w:lang w:val="zh-TW" w:eastAsia="zh-TW"/>
-        </w:rPr>
-        <w:t>距离</w:t>
-      </w:r>
-      <w:r>
-        <w:rPr>
-          <w:rFonts w:ascii="宋体" w:eastAsia="宋体" w:hAnsi="宋体" w:cs="宋体"/>
-          <w:color w:val="000000" w:themeColor="text1"/>
-          <w:lang w:val="zh-TW" w:eastAsia="zh-TW"/>
-        </w:rPr>
-        <w:t>的，</w:t>
-      </w:r>
-      <w:r>
-        <w:rPr>
-          <w:color w:val="000000" w:themeColor="text1"/>
-          <w:lang w:val="zh-CN"/>
-        </w:rPr>
-        <w:t>基于概率统计理论</w:t>
-      </w:r>
-      <w:r>
-        <w:rPr>
-          <w:color w:val="000000" w:themeColor="text1"/>
-          <w:lang w:val="zh-CN"/>
-        </w:rPr>
-        <w:t>的、基于神经网络的分类</w:t>
-      </w:r>
-      <w:r>
-        <w:rPr>
-          <w:rFonts w:ascii="宋体" w:eastAsia="宋体" w:hAnsi="宋体" w:cs="宋体"/>
-          <w:color w:val="000000" w:themeColor="text1"/>
-          <w:lang w:val="zh-TW" w:eastAsia="zh-TW"/>
-        </w:rPr>
-        <w:t>算法进行了较为详细的介绍。</w:t>
+        <w:t>识别的信息，即对文本进行</w:t>
+      </w:r>
+      <w:r>
+        <w:rPr>
+          <w:rFonts w:ascii="宋体" w:eastAsia="宋体" w:hAnsi="宋体" w:cs="宋体"/>
+          <w:color w:val="000000" w:themeColor="text1"/>
+          <w:lang w:val="zh-CN"/>
+        </w:rPr>
+        <w:t>数字化的表示。</w:t>
       </w:r>
     </w:p>
     <w:p>
       <w:pPr>
-        <w:pStyle w:val="aa"/>
-        <w:spacing w:line="360" w:lineRule="auto"/>
-        <w:jc w:val="both"/>
-        <w:rPr>
-          <w:rFonts w:ascii="宋体" w:eastAsia="宋体" w:hAnsi="宋体" w:cs="宋体"/>
+        <w:pStyle w:val="30"/>
+        <w:rPr>
           <w:color w:val="000000" w:themeColor="text1"/>
         </w:rPr>
       </w:pPr>
-      <w:r>
-        <w:rPr>
-          <w:rFonts w:ascii="宋体" w:eastAsia="宋体" w:hAnsi="宋体" w:cs="宋体"/>
-          <w:color w:val="000000" w:themeColor="text1"/>
-          <w:lang w:val="zh-TW" w:eastAsia="zh-TW"/>
-        </w:rPr>
-        <w:t>第三章将本文</w:t>
-      </w:r>
-      <w:r>
-        <w:rPr>
-          <w:color w:val="000000" w:themeColor="text1"/>
-          <w:lang w:val="zh-CN"/>
-        </w:rPr>
-        <w:t>根据用户搜索关键词预测分析用户属性的方案</w:t>
-      </w:r>
-      <w:r>
-        <w:rPr>
-          <w:rFonts w:ascii="宋体" w:eastAsia="宋体" w:hAnsi="宋体" w:cs="宋体"/>
-          <w:color w:val="000000" w:themeColor="text1"/>
-          <w:lang w:val="zh-TW" w:eastAsia="zh-TW"/>
-        </w:rPr>
-        <w:t>分成了</w:t>
-      </w:r>
-      <w:r>
-        <w:rPr>
-          <w:rFonts w:ascii="宋体" w:eastAsia="宋体" w:hAnsi="宋体" w:cs="宋体"/>
-          <w:color w:val="000000" w:themeColor="text1"/>
-        </w:rPr>
-        <w:t>3</w:t>
-      </w:r>
-      <w:r>
-        <w:rPr>
-          <w:rFonts w:ascii="宋体" w:eastAsia="宋体" w:hAnsi="宋体" w:cs="宋体"/>
-          <w:color w:val="000000" w:themeColor="text1"/>
-          <w:lang w:val="zh-TW" w:eastAsia="zh-TW"/>
-        </w:rPr>
-        <w:t>部分进行详细描述，即</w:t>
-      </w:r>
-      <w:r>
-        <w:rPr>
-          <w:color w:val="000000" w:themeColor="text1"/>
-          <w:lang w:val="zh-CN"/>
-        </w:rPr>
-        <w:t>中文分词</w:t>
-      </w:r>
-      <w:r>
-        <w:rPr>
-          <w:rFonts w:ascii="宋体" w:eastAsia="宋体" w:hAnsi="宋体" w:cs="宋体"/>
-          <w:color w:val="000000" w:themeColor="text1"/>
-          <w:lang w:val="zh-TW" w:eastAsia="zh-TW"/>
-        </w:rPr>
-        <w:t>、</w:t>
-      </w:r>
-      <w:r>
-        <w:rPr>
-          <w:color w:val="000000" w:themeColor="text1"/>
-          <w:lang w:val="zh-CN"/>
-        </w:rPr>
-        <w:t>特征选择、基于不同分类算法构造不同的分类模型</w:t>
-      </w:r>
-      <w:bookmarkStart w:id="7" w:name="OLE_LINK1"/>
-      <w:r>
-        <w:rPr>
-          <w:rFonts w:ascii="宋体" w:eastAsia="宋体" w:hAnsi="宋体" w:cs="宋体"/>
-          <w:color w:val="000000" w:themeColor="text1"/>
-          <w:lang w:val="zh-TW" w:eastAsia="zh-TW"/>
-        </w:rPr>
-        <w:t>。并分析了相关部分的</w:t>
-      </w:r>
-      <w:r>
-        <w:rPr>
-          <w:color w:val="000000" w:themeColor="text1"/>
-          <w:lang w:val="zh-CN"/>
-        </w:rPr>
-        <w:t>缺失数据处理</w:t>
-      </w:r>
-      <w:r>
-        <w:rPr>
-          <w:rFonts w:ascii="宋体" w:eastAsia="宋体" w:hAnsi="宋体" w:cs="宋体"/>
-          <w:color w:val="000000" w:themeColor="text1"/>
-          <w:lang w:val="zh-TW" w:eastAsia="zh-TW"/>
-        </w:rPr>
-        <w:t>，最后给出了该</w:t>
-      </w:r>
-      <w:r>
-        <w:rPr>
-          <w:rFonts w:ascii="宋体" w:eastAsia="宋体" w:hAnsi="宋体" w:cs="宋体" w:hint="eastAsia"/>
-          <w:color w:val="000000" w:themeColor="text1"/>
-          <w:lang w:val="zh-TW" w:eastAsia="zh-TW"/>
-        </w:rPr>
-        <w:t>分类</w:t>
-      </w:r>
-      <w:r>
-        <w:rPr>
-          <w:rFonts w:ascii="宋体" w:eastAsia="宋体" w:hAnsi="宋体" w:cs="宋体"/>
-          <w:color w:val="000000" w:themeColor="text1"/>
-          <w:lang w:val="zh-TW"/>
-        </w:rPr>
-        <w:t>系统</w:t>
-      </w:r>
-      <w:r>
-        <w:rPr>
-          <w:rFonts w:ascii="宋体" w:eastAsia="宋体" w:hAnsi="宋体" w:cs="宋体"/>
-          <w:color w:val="000000" w:themeColor="text1"/>
-          <w:lang w:val="zh-TW" w:eastAsia="zh-TW"/>
-        </w:rPr>
-        <w:t>的</w:t>
-      </w:r>
-      <w:r>
-        <w:rPr>
-          <w:rFonts w:ascii="宋体" w:eastAsia="宋体" w:hAnsi="宋体" w:cs="宋体" w:hint="eastAsia"/>
-          <w:color w:val="000000" w:themeColor="text1"/>
-          <w:lang w:val="zh-TW"/>
-        </w:rPr>
-        <w:t>整体</w:t>
-      </w:r>
-      <w:r>
-        <w:rPr>
-          <w:rFonts w:ascii="宋体" w:eastAsia="宋体" w:hAnsi="宋体" w:cs="宋体"/>
-          <w:color w:val="000000" w:themeColor="text1"/>
-          <w:lang w:val="zh-TW"/>
-        </w:rPr>
-        <w:t>结构</w:t>
-      </w:r>
-      <w:r>
-        <w:rPr>
-          <w:rFonts w:ascii="宋体" w:eastAsia="宋体" w:hAnsi="宋体" w:cs="宋体"/>
-          <w:color w:val="000000" w:themeColor="text1"/>
-          <w:lang w:val="zh-TW" w:eastAsia="zh-TW"/>
-        </w:rPr>
-        <w:t>图。</w:t>
-      </w:r>
-    </w:p>
-    <w:p>
-      <w:pPr>
-        <w:pStyle w:val="aa"/>
-        <w:spacing w:line="360" w:lineRule="auto"/>
-        <w:jc w:val="both"/>
-        <w:rPr>
-          <w:rFonts w:ascii="宋体" w:eastAsia="宋体" w:hAnsi="宋体" w:cs="宋体"/>
-          <w:color w:val="000000" w:themeColor="text1"/>
-        </w:rPr>
-      </w:pPr>
-      <w:r>
-        <w:rPr>
-          <w:rFonts w:ascii="宋体" w:eastAsia="宋体" w:hAnsi="宋体" w:cs="宋体"/>
-          <w:color w:val="000000" w:themeColor="text1"/>
-          <w:lang w:val="zh-TW" w:eastAsia="zh-TW"/>
-        </w:rPr>
-        <w:t>第四章对实验结果进行分析，介绍了实验的相关环境和数据集情况，统计了测试结果</w:t>
-      </w:r>
-      <w:r>
-        <w:rPr>
-          <w:rFonts w:ascii="宋体" w:eastAsia="宋体" w:hAnsi="宋体" w:cs="宋体"/>
-          <w:color w:val="000000" w:themeColor="text1"/>
-          <w:lang w:val="zh-CN"/>
-        </w:rPr>
-        <w:t>，</w:t>
-      </w:r>
-      <w:r>
-        <w:rPr>
-          <w:color w:val="000000" w:themeColor="text1"/>
-          <w:lang w:val="zh-CN"/>
-        </w:rPr>
-        <w:t>对不同分类模型的预测准确度和时间成本做了对比</w:t>
-      </w:r>
-      <w:r>
-        <w:rPr>
-          <w:rFonts w:ascii="宋体" w:eastAsia="宋体" w:hAnsi="宋体" w:cs="宋体"/>
-          <w:color w:val="000000" w:themeColor="text1"/>
-          <w:lang w:val="zh-TW" w:eastAsia="zh-TW"/>
-        </w:rPr>
-        <w:t>。</w:t>
-      </w:r>
-      <w:bookmarkEnd w:id="7"/>
-    </w:p>
-    <w:p>
-      <w:pPr>
-        <w:pStyle w:val="aa"/>
-        <w:spacing w:line="360" w:lineRule="auto"/>
-        <w:jc w:val="both"/>
-        <w:rPr>
-          <w:rFonts w:ascii="宋体" w:eastAsia="宋体" w:hAnsi="宋体" w:cs="宋体"/>
-          <w:color w:val="000000" w:themeColor="text1"/>
-          <w:lang w:val="zh-TW" w:eastAsia="zh-TW"/>
-        </w:rPr>
-      </w:pPr>
-      <w:r>
-        <w:rPr>
-          <w:rFonts w:ascii="宋体" w:eastAsia="宋体" w:hAnsi="宋体" w:cs="宋体"/>
-          <w:color w:val="000000" w:themeColor="text1"/>
-          <w:lang w:val="zh-TW" w:eastAsia="zh-TW"/>
-        </w:rPr>
-        <w:t>第五章</w:t>
-      </w:r>
-      <w:r>
-        <w:rPr>
-          <w:color w:val="000000" w:themeColor="text1"/>
-          <w:lang w:val="zh-CN"/>
-        </w:rPr>
-        <w:t>总体评价了</w:t>
-      </w:r>
-      <w:r>
-        <w:rPr>
-          <w:rFonts w:ascii="宋体" w:eastAsia="宋体" w:hAnsi="宋体" w:cs="宋体"/>
-          <w:color w:val="000000" w:themeColor="text1"/>
-          <w:lang w:val="zh-TW" w:eastAsia="zh-TW"/>
-        </w:rPr>
-        <w:t>本文</w:t>
-      </w:r>
-      <w:r>
-        <w:rPr>
-          <w:color w:val="000000" w:themeColor="text1"/>
-          <w:lang w:val="zh-CN"/>
-        </w:rPr>
-        <w:t>主要的</w:t>
-      </w:r>
-      <w:r>
-        <w:rPr>
-          <w:rFonts w:ascii="宋体" w:eastAsia="宋体" w:hAnsi="宋体" w:cs="宋体"/>
-          <w:color w:val="000000" w:themeColor="text1"/>
-          <w:lang w:val="zh-TW" w:eastAsia="zh-TW"/>
-        </w:rPr>
-        <w:t>研究内容。</w:t>
-      </w:r>
-      <w:r>
-        <w:rPr>
-          <w:color w:val="000000" w:themeColor="text1"/>
-          <w:lang w:val="zh-CN"/>
-        </w:rPr>
-        <w:t>对本文提出的解决方案的优劣进行了评价</w:t>
-      </w:r>
-      <w:r>
-        <w:rPr>
-          <w:rFonts w:ascii="宋体" w:eastAsia="宋体" w:hAnsi="宋体" w:cs="宋体"/>
-          <w:color w:val="000000" w:themeColor="text1"/>
-          <w:lang w:val="zh-TW" w:eastAsia="zh-TW"/>
-        </w:rPr>
-        <w:t>，并</w:t>
-      </w:r>
-      <w:r>
-        <w:rPr>
-          <w:color w:val="000000" w:themeColor="text1"/>
-          <w:lang w:val="zh-CN"/>
-        </w:rPr>
-        <w:t>提出进行优化的可能方案</w:t>
-      </w:r>
-      <w:r>
-        <w:rPr>
-          <w:rFonts w:ascii="宋体" w:eastAsia="宋体" w:hAnsi="宋体" w:cs="宋体"/>
-          <w:color w:val="000000" w:themeColor="text1"/>
-          <w:lang w:val="zh-TW" w:eastAsia="zh-TW"/>
-        </w:rPr>
-        <w:t>，</w:t>
-      </w:r>
-      <w:r>
-        <w:rPr>
-          <w:color w:val="000000" w:themeColor="text1"/>
-          <w:lang w:val="zh-CN"/>
-        </w:rPr>
-        <w:t>做出了</w:t>
-      </w:r>
-      <w:r>
-        <w:rPr>
-          <w:rFonts w:ascii="宋体" w:eastAsia="宋体" w:hAnsi="宋体" w:cs="宋体"/>
-          <w:color w:val="000000" w:themeColor="text1"/>
-          <w:lang w:val="zh-TW" w:eastAsia="zh-TW"/>
-        </w:rPr>
-        <w:t>下一步</w:t>
-      </w:r>
-      <w:r>
-        <w:rPr>
-          <w:color w:val="000000" w:themeColor="text1"/>
-          <w:lang w:val="zh-CN"/>
-        </w:rPr>
-        <w:t>努力</w:t>
-      </w:r>
-      <w:r>
-        <w:rPr>
-          <w:rFonts w:ascii="宋体" w:eastAsia="宋体" w:hAnsi="宋体" w:cs="宋体"/>
-          <w:color w:val="000000" w:themeColor="text1"/>
-          <w:lang w:val="zh-TW" w:eastAsia="zh-TW"/>
-        </w:rPr>
-        <w:t>方向</w:t>
-      </w:r>
-      <w:r>
-        <w:rPr>
-          <w:color w:val="000000" w:themeColor="text1"/>
-          <w:lang w:val="zh-CN"/>
-        </w:rPr>
-        <w:t>的建议</w:t>
-      </w:r>
-      <w:r>
-        <w:rPr>
-          <w:rFonts w:ascii="宋体" w:eastAsia="宋体" w:hAnsi="宋体" w:cs="宋体"/>
-          <w:color w:val="000000" w:themeColor="text1"/>
-          <w:lang w:val="zh-TW" w:eastAsia="zh-TW"/>
-        </w:rPr>
-        <w:t>。</w:t>
-      </w:r>
-      <w:r>
-        <w:rPr>
-          <w:color w:val="000000" w:themeColor="text1"/>
-        </w:rPr>
-        <w:br w:type="page"/>
-      </w:r>
-    </w:p>
-    <w:p>
-      <w:pPr>
-        <w:pStyle w:val="10"/>
-        <w:rPr>
-          <w:color w:val="000000" w:themeColor="text1"/>
-        </w:rPr>
-      </w:pPr>
-      <w:bookmarkStart w:id="8" w:name="_Toc482744364"/>
-      <w:r>
-        <w:rPr>
-          <w:color w:val="000000" w:themeColor="text1"/>
-          <w:lang w:val="zh-TW" w:eastAsia="zh-TW"/>
-        </w:rPr>
-        <w:lastRenderedPageBreak/>
-        <w:t>第</w:t>
-      </w:r>
-      <w:r>
-        <w:rPr>
-          <w:color w:val="000000" w:themeColor="text1"/>
-        </w:rPr>
-        <w:t>2</w:t>
-      </w:r>
-      <w:r>
-        <w:rPr>
-          <w:color w:val="000000" w:themeColor="text1"/>
-          <w:lang w:val="zh-TW" w:eastAsia="zh-TW"/>
-        </w:rPr>
-        <w:t>章 相关工作与背景介绍</w:t>
-      </w:r>
-      <w:bookmarkEnd w:id="8"/>
-    </w:p>
-    <w:p>
-      <w:pPr>
-        <w:pStyle w:val="20"/>
-        <w:rPr>
-          <w:color w:val="000000" w:themeColor="text1"/>
-        </w:rPr>
-      </w:pPr>
-      <w:bookmarkStart w:id="9" w:name="_Toc482744365"/>
-      <w:r>
-        <w:rPr>
-          <w:color w:val="000000" w:themeColor="text1"/>
-        </w:rPr>
-        <w:t>2.1</w:t>
-      </w:r>
-      <w:r>
-        <w:rPr>
-          <w:color w:val="000000" w:themeColor="text1"/>
-          <w:lang w:val="zh-CN"/>
-        </w:rPr>
-        <w:t xml:space="preserve"> 文本表示</w:t>
+      <w:bookmarkStart w:id="9" w:name="_Toc482744366"/>
+      <w:r>
+        <w:rPr>
+          <w:color w:val="000000" w:themeColor="text1"/>
+          <w:lang w:val="zh-CN"/>
+        </w:rPr>
+        <w:t>2.1.1 向量空间模型</w:t>
       </w:r>
       <w:bookmarkEnd w:id="9"/>
     </w:p>
@@ -5376,155 +5583,6 @@
           <w:color w:val="000000" w:themeColor="text1"/>
           <w:lang w:val="zh-CN"/>
         </w:rPr>
-        <w:t>未经处理的原始文本不能直接作为文本分类算法的输入，因此</w:t>
-      </w:r>
-      <w:r>
-        <w:rPr>
-          <w:rFonts w:ascii="宋体" w:eastAsia="宋体" w:hAnsi="宋体" w:cs="宋体"/>
-          <w:color w:val="000000" w:themeColor="text1"/>
-          <w:lang w:val="zh-CN"/>
-        </w:rPr>
-        <w:t>文本</w:t>
-      </w:r>
-      <w:r>
-        <w:rPr>
-          <w:rFonts w:ascii="宋体" w:eastAsia="宋体" w:hAnsi="宋体" w:cs="宋体"/>
-          <w:color w:val="000000" w:themeColor="text1"/>
-          <w:lang w:val="zh-CN"/>
-        </w:rPr>
-        <w:t>分类</w:t>
-      </w:r>
-      <w:r>
-        <w:rPr>
-          <w:rFonts w:ascii="宋体" w:eastAsia="宋体" w:hAnsi="宋体" w:cs="宋体"/>
-          <w:color w:val="000000" w:themeColor="text1"/>
-          <w:lang w:val="zh-CN"/>
-        </w:rPr>
-        <w:t>需要</w:t>
-      </w:r>
-      <w:r>
-        <w:rPr>
-          <w:rFonts w:ascii="宋体" w:eastAsia="宋体" w:hAnsi="宋体" w:cs="宋体" w:hint="eastAsia"/>
-          <w:color w:val="000000" w:themeColor="text1"/>
-          <w:lang w:val="zh-CN"/>
-        </w:rPr>
-        <w:t>有个</w:t>
-      </w:r>
-      <w:r>
-        <w:rPr>
-          <w:rFonts w:ascii="宋体" w:eastAsia="宋体" w:hAnsi="宋体" w:cs="宋体"/>
-          <w:color w:val="000000" w:themeColor="text1"/>
-          <w:lang w:val="zh-CN"/>
-        </w:rPr>
-        <w:t>预处理阶段</w:t>
-      </w:r>
-      <w:r>
-        <w:rPr>
-          <w:rFonts w:ascii="宋体" w:eastAsia="宋体" w:hAnsi="宋体" w:cs="宋体"/>
-          <w:color w:val="000000" w:themeColor="text1"/>
-          <w:lang w:val="zh-CN"/>
-        </w:rPr>
-        <w:t>。文本</w:t>
-      </w:r>
-      <w:r>
-        <w:rPr>
-          <w:rFonts w:ascii="宋体" w:eastAsia="宋体" w:hAnsi="宋体" w:cs="宋体"/>
-          <w:color w:val="000000" w:themeColor="text1"/>
-          <w:lang w:val="zh-TW" w:eastAsia="zh-TW"/>
-        </w:rPr>
-        <w:t>预处理</w:t>
-      </w:r>
-      <w:r>
-        <w:rPr>
-          <w:rFonts w:ascii="宋体" w:eastAsia="宋体" w:hAnsi="宋体" w:cs="宋体"/>
-          <w:color w:val="000000" w:themeColor="text1"/>
-          <w:lang w:val="zh-CN"/>
-        </w:rPr>
-        <w:t>阶段的目的是</w:t>
-      </w:r>
-      <w:r>
-        <w:rPr>
-          <w:rFonts w:ascii="宋体" w:eastAsia="宋体" w:hAnsi="宋体" w:cs="宋体"/>
-          <w:color w:val="000000" w:themeColor="text1"/>
-          <w:lang w:val="zh-TW" w:eastAsia="zh-TW"/>
-        </w:rPr>
-        <w:t>将文本</w:t>
-      </w:r>
-      <w:r>
-        <w:rPr>
-          <w:rFonts w:ascii="宋体" w:eastAsia="宋体" w:hAnsi="宋体" w:cs="宋体"/>
-          <w:color w:val="000000" w:themeColor="text1"/>
-          <w:lang w:val="zh-CN"/>
-        </w:rPr>
-        <w:t>进行数字化</w:t>
-      </w:r>
-      <w:r>
-        <w:rPr>
-          <w:rFonts w:ascii="宋体" w:eastAsia="宋体" w:hAnsi="宋体" w:cs="宋体"/>
-          <w:color w:val="000000" w:themeColor="text1"/>
-          <w:lang w:val="zh-TW" w:eastAsia="zh-TW"/>
-        </w:rPr>
-        <w:t>转化为计算机</w:t>
-      </w:r>
-      <w:r>
-        <w:rPr>
-          <w:rFonts w:ascii="宋体" w:eastAsia="宋体" w:hAnsi="宋体" w:cs="宋体"/>
-          <w:color w:val="000000" w:themeColor="text1"/>
-          <w:lang w:val="zh-CN"/>
-        </w:rPr>
-        <w:t>可</w:t>
-      </w:r>
-      <w:r>
-        <w:rPr>
-          <w:rFonts w:ascii="宋体" w:eastAsia="宋体" w:hAnsi="宋体" w:cs="宋体"/>
-          <w:color w:val="000000" w:themeColor="text1"/>
-          <w:lang w:val="zh-TW" w:eastAsia="zh-TW"/>
-        </w:rPr>
-        <w:t>识别的信息，即对文本进行</w:t>
-      </w:r>
-      <w:r>
-        <w:rPr>
-          <w:rFonts w:ascii="宋体" w:eastAsia="宋体" w:hAnsi="宋体" w:cs="宋体"/>
-          <w:color w:val="000000" w:themeColor="text1"/>
-          <w:lang w:val="zh-CN"/>
-        </w:rPr>
-        <w:t>数字化的表示。</w:t>
-      </w:r>
-    </w:p>
-    <w:p>
-      <w:pPr>
-        <w:pStyle w:val="30"/>
-        <w:rPr>
-          <w:color w:val="000000" w:themeColor="text1"/>
-        </w:rPr>
-      </w:pPr>
-      <w:bookmarkStart w:id="10" w:name="_Toc482744366"/>
-      <w:r>
-        <w:rPr>
-          <w:color w:val="000000" w:themeColor="text1"/>
-          <w:lang w:val="zh-CN"/>
-        </w:rPr>
-        <w:t>2.1.1 向量空间模型</w:t>
-      </w:r>
-      <w:bookmarkEnd w:id="10"/>
-    </w:p>
-    <w:p>
-      <w:pPr>
-        <w:pStyle w:val="aa"/>
-        <w:spacing w:line="360" w:lineRule="auto"/>
-        <w:jc w:val="both"/>
-        <w:rPr>
-          <w:rFonts w:ascii="宋体" w:eastAsia="宋体" w:hAnsi="宋体" w:cs="宋体"/>
-          <w:color w:val="000000" w:themeColor="text1"/>
-          <w:lang w:val="zh-TW" w:eastAsia="zh-TW"/>
-        </w:rPr>
-      </w:pPr>
-      <w:r>
-        <w:rPr>
-          <w:rFonts w:ascii="宋体" w:eastAsia="宋体" w:hAnsi="宋体" w:cs="宋体"/>
-          <w:color w:val="000000" w:themeColor="text1"/>
-          <w:lang w:val="zh-CN"/>
-        </w:rPr>
         <w:t>本章节介绍</w:t>
       </w:r>
       <w:r>
@@ -5554,16 +5612,60 @@
       </w:pPr>
       <w:r>
         <w:rPr>
-          <w:color w:val="ED7D31" w:themeColor="accent2"/>
+          <w:color w:val="000000" w:themeColor="text1"/>
           <w:lang w:val="zh-CN" w:eastAsia="zh-CN"/>
         </w:rPr>
-        <w:t>向量空间模型用一组线性无关的向量去描述文本样本，</w:t>
+        <w:t>在</w:t>
       </w:r>
       <w:r>
         <w:rPr>
           <w:color w:val="000000" w:themeColor="text1"/>
           <w:lang w:val="zh-CN" w:eastAsia="zh-CN"/>
         </w:rPr>
+        <w:t>向量空间模型</w:t>
+      </w:r>
+      <w:r>
+        <w:rPr>
+          <w:color w:val="000000" w:themeColor="text1"/>
+          <w:lang w:val="zh-CN" w:eastAsia="zh-CN"/>
+        </w:rPr>
+        <w:t>中，</w:t>
+      </w:r>
+      <w:r>
+        <w:rPr>
+          <w:rFonts w:hint="eastAsia"/>
+          <w:color w:val="000000" w:themeColor="text1"/>
+          <w:lang w:val="zh-CN" w:eastAsia="zh-CN"/>
+        </w:rPr>
+        <w:t>文本</w:t>
+      </w:r>
+      <w:r>
+        <w:rPr>
+          <w:color w:val="000000" w:themeColor="text1"/>
+          <w:lang w:val="zh-CN" w:eastAsia="zh-CN"/>
+        </w:rPr>
+        <w:t>可以被量化成一组</w:t>
+      </w:r>
+      <w:r>
+        <w:rPr>
+          <w:rFonts w:hint="eastAsia"/>
+          <w:color w:val="000000" w:themeColor="text1"/>
+          <w:lang w:val="zh-CN" w:eastAsia="zh-CN"/>
+        </w:rPr>
+        <w:t>线性</w:t>
+      </w:r>
+      <w:r>
+        <w:rPr>
+          <w:color w:val="000000" w:themeColor="text1"/>
+          <w:lang w:val="zh-CN" w:eastAsia="zh-CN"/>
+        </w:rPr>
+        <w:t>无关的向量，</w:t>
+      </w:r>
+      <w:r>
+        <w:rPr>
+          <w:color w:val="000000" w:themeColor="text1"/>
+          <w:lang w:val="zh-CN" w:eastAsia="zh-CN"/>
+        </w:rPr>
         <w:t>它的每个元素是带有权重的特征项。特征项一般是</w:t>
       </w:r>
       <w:r>
@@ -5603,25 +5705,120 @@
       </w:r>
       <w:r>
         <w:rPr>
-          <w:color w:val="ED7D31" w:themeColor="accent2"/>
+          <w:color w:val="000000" w:themeColor="text1"/>
           <w:lang w:val="zh-CN" w:eastAsia="zh-CN"/>
         </w:rPr>
-        <w:t>特征权重是对特征项重要程度的度量值，</w:t>
+        <w:t>特征权重</w:t>
       </w:r>
       <w:r>
         <w:rPr>
           <w:rFonts w:hint="eastAsia"/>
-          <w:color w:val="ED7D31" w:themeColor="accent2"/>
+          <w:color w:val="000000" w:themeColor="text1"/>
           <w:lang w:val="zh-CN" w:eastAsia="zh-CN"/>
         </w:rPr>
+        <w:t>度量</w:t>
+      </w:r>
+      <w:r>
+        <w:rPr>
+          <w:color w:val="000000" w:themeColor="text1"/>
+          <w:lang w:val="zh-CN" w:eastAsia="zh-CN"/>
+        </w:rPr>
+        <w:t>一个</w:t>
+      </w:r>
+      <w:r>
+        <w:rPr>
+          <w:color w:val="000000" w:themeColor="text1"/>
+          <w:lang w:val="zh-CN" w:eastAsia="zh-CN"/>
+        </w:rPr>
+        <w:t>特征项</w:t>
+      </w:r>
+      <w:r>
+        <w:rPr>
+          <w:rFonts w:hint="eastAsia"/>
+          <w:color w:val="000000" w:themeColor="text1"/>
+          <w:lang w:val="zh-CN" w:eastAsia="zh-CN"/>
+        </w:rPr>
+        <w:t>在</w:t>
+      </w:r>
+      <w:r>
+        <w:rPr>
+          <w:color w:val="000000" w:themeColor="text1"/>
+          <w:lang w:val="zh-CN" w:eastAsia="zh-CN"/>
+        </w:rPr>
+        <w:t>文</w:t>
+      </w:r>
+      <w:r>
+        <w:rPr>
+          <w:color w:val="000000" w:themeColor="text1"/>
+          <w:lang w:val="zh-CN" w:eastAsia="zh-CN"/>
+        </w:rPr>
+        <w:t>档</w:t>
+      </w:r>
+      <w:r>
+        <w:rPr>
+          <w:color w:val="000000" w:themeColor="text1"/>
+          <w:lang w:val="zh-CN" w:eastAsia="zh-CN"/>
+        </w:rPr>
+        <w:t>中的</w:t>
+      </w:r>
+      <w:r>
+        <w:rPr>
+          <w:color w:val="000000" w:themeColor="text1"/>
+          <w:lang w:val="zh-CN" w:eastAsia="zh-CN"/>
+        </w:rPr>
+        <w:t>地位</w:t>
+      </w:r>
+      <w:r>
+        <w:rPr>
+          <w:color w:val="000000" w:themeColor="text1"/>
+          <w:lang w:val="zh-CN" w:eastAsia="zh-CN"/>
+        </w:rPr>
+        <w:t>，</w:t>
+      </w:r>
+      <w:r>
+        <w:rPr>
+          <w:rFonts w:hint="eastAsia"/>
+          <w:color w:val="000000" w:themeColor="text1"/>
+          <w:lang w:val="zh-CN" w:eastAsia="zh-CN"/>
+        </w:rPr>
         <w:t>即</w:t>
       </w:r>
       <w:r>
         <w:rPr>
-          <w:color w:val="ED7D31" w:themeColor="accent2"/>
+          <w:color w:val="000000" w:themeColor="text1"/>
           <w:lang w:val="zh-CN" w:eastAsia="zh-CN"/>
         </w:rPr>
-        <w:t>较大权重的特征项更能代表文体的特征</w:t>
+        <w:t>较大权重的特征项更</w:t>
+      </w:r>
+      <w:r>
+        <w:rPr>
+          <w:color w:val="000000" w:themeColor="text1"/>
+          <w:lang w:val="zh-CN" w:eastAsia="zh-CN"/>
+        </w:rPr>
+        <w:t>重要，</w:t>
+      </w:r>
+      <w:r>
+        <w:rPr>
+          <w:rFonts w:hint="eastAsia"/>
+          <w:color w:val="000000" w:themeColor="text1"/>
+          <w:lang w:val="zh-CN" w:eastAsia="zh-CN"/>
+        </w:rPr>
+        <w:t>更</w:t>
+      </w:r>
+      <w:r>
+        <w:rPr>
+          <w:color w:val="000000" w:themeColor="text1"/>
+          <w:lang w:val="zh-CN" w:eastAsia="zh-CN"/>
+        </w:rPr>
+        <w:t>能代表文</w:t>
+      </w:r>
+      <w:r>
+        <w:rPr>
+          <w:rFonts w:hint="eastAsia"/>
+          <w:color w:val="000000" w:themeColor="text1"/>
+          <w:lang w:val="zh-CN" w:eastAsia="zh-CN"/>
+        </w:rPr>
+        <w:t>本</w:t>
       </w:r>
       <w:r>
         <w:rPr>
@@ -6345,7 +6542,7 @@
       <w:r>
         <w:rPr>
           <w:rFonts w:ascii="宋体" w:eastAsia="宋体" w:hAnsi="宋体" w:cs="宋体"/>
-          <w:color w:val="ED7D31" w:themeColor="accent2"/>
+          <w:color w:val="000000" w:themeColor="text1"/>
           <w:lang w:val="zh-TW" w:eastAsia="zh-TW"/>
         </w:rPr>
         <w:t xml:space="preserve"> </w:t>
@@ -6353,7 +6550,7 @@
       <w:r>
         <w:rPr>
           <w:rFonts w:ascii="宋体" w:eastAsia="宋体" w:hAnsi="宋体" w:cs="宋体"/>
-          <w:color w:val="ED7D31" w:themeColor="accent2"/>
+          <w:color w:val="000000" w:themeColor="text1"/>
           <w:lang w:val="zh-CN"/>
         </w:rPr>
         <w:t>在上列矩阵中，</w:t>
@@ -6365,7 +6562,7 @@
               <w:rPr>
                 <w:rFonts w:eastAsia="宋体" w:cs="宋体"/>
                 <w:i/>
-                <w:color w:val="ED7D31" w:themeColor="accent2"/>
+                <w:color w:val="000000" w:themeColor="text1"/>
                 <w:lang w:val="zh-CN"/>
               </w:rPr>
             </m:ctrlPr>
@@ -6373,7 +6570,7 @@
           <m:e>
             <m:r>
               <w:rPr>
-                <w:color w:val="ED7D31" w:themeColor="accent2"/>
+                <w:color w:val="000000" w:themeColor="text1"/>
                 <w:lang w:val="zh-CN"/>
               </w:rPr>
               <m:t>w</m:t>
@@ -6382,7 +6579,7 @@
           <m:sub>
             <m:r>
               <w:rPr>
-                <w:color w:val="ED7D31" w:themeColor="accent2"/>
+                <w:color w:val="000000" w:themeColor="text1"/>
                 <w:lang w:val="zh-CN"/>
               </w:rPr>
               <m:t>ij</m:t>
@@ -6393,7 +6590,7 @@
       <w:r>
         <w:rPr>
           <w:rFonts w:ascii="宋体" w:eastAsia="宋体" w:hAnsi="宋体" w:cs="宋体"/>
-          <w:color w:val="ED7D31" w:themeColor="accent2"/>
+          <w:color w:val="000000" w:themeColor="text1"/>
           <w:lang w:val="zh-CN"/>
         </w:rPr>
         <w:t>表示第</w:t>
@@ -6405,7 +6602,7 @@
           </m:rPr>
           <w:rPr>
             <w:rFonts w:eastAsia="宋体" w:cs="宋体"/>
-            <w:color w:val="ED7D31" w:themeColor="accent2"/>
+            <w:color w:val="000000" w:themeColor="text1"/>
             <w:lang w:val="zh-CN"/>
           </w:rPr>
           <m:t>i</m:t>
@@ -6413,24 +6610,32 @@
       </m:oMath>
       <w:r>
         <w:rPr>
-          <w:rFonts w:ascii="宋体" w:eastAsia="宋体" w:hAnsi="宋体" w:cs="宋体"/>
-          <w:color w:val="ED7D31" w:themeColor="accent2"/>
-          <w:lang w:val="zh-CN"/>
-        </w:rPr>
-        <w:t>篇文</w:t>
-      </w:r>
-      <w:r>
-        <w:rPr>
           <w:rFonts w:ascii="宋体" w:eastAsia="宋体" w:hAnsi="宋体" w:cs="宋体" w:hint="eastAsia"/>
-          <w:color w:val="ED7D31" w:themeColor="accent2"/>
-          <w:lang w:val="zh-CN"/>
-        </w:rPr>
-        <w:t>本</w:t>
-      </w:r>
-      <w:r>
-        <w:rPr>
-          <w:rFonts w:ascii="宋体" w:eastAsia="宋体" w:hAnsi="宋体" w:cs="宋体"/>
-          <w:color w:val="ED7D31" w:themeColor="accent2"/>
+          <w:color w:val="000000" w:themeColor="text1"/>
+          <w:lang w:val="zh-CN"/>
+        </w:rPr>
+        <w:t>份</w:t>
+      </w:r>
+      <w:r>
+        <w:rPr>
+          <w:rFonts w:ascii="宋体" w:eastAsia="宋体" w:hAnsi="宋体" w:cs="宋体"/>
+          <w:color w:val="000000" w:themeColor="text1"/>
+          <w:lang w:val="zh-CN"/>
+        </w:rPr>
+        <w:t>文</w:t>
+      </w:r>
+      <w:r>
+        <w:rPr>
+          <w:rFonts w:ascii="宋体" w:eastAsia="宋体" w:hAnsi="宋体" w:cs="宋体" w:hint="eastAsia"/>
+          <w:color w:val="000000" w:themeColor="text1"/>
+          <w:lang w:val="zh-CN"/>
+        </w:rPr>
+        <w:t>档</w:t>
+      </w:r>
+      <w:r>
+        <w:rPr>
+          <w:rFonts w:ascii="宋体" w:eastAsia="宋体" w:hAnsi="宋体" w:cs="宋体"/>
+          <w:color w:val="000000" w:themeColor="text1"/>
           <w:lang w:val="zh-CN"/>
         </w:rPr>
         <w:t>中的第</w:t>
@@ -6442,7 +6647,7 @@
           </m:rPr>
           <w:rPr>
             <w:rFonts w:eastAsia="宋体" w:cs="宋体"/>
-            <w:color w:val="ED7D31" w:themeColor="accent2"/>
+            <w:color w:val="000000" w:themeColor="text1"/>
             <w:lang w:val="zh-CN"/>
           </w:rPr>
           <m:t>j</m:t>
@@ -6450,16 +6655,32 @@
       </m:oMath>
       <w:r>
         <w:rPr>
-          <w:rFonts w:ascii="宋体" w:eastAsia="宋体" w:hAnsi="宋体" w:cs="宋体"/>
-          <w:color w:val="ED7D31" w:themeColor="accent2"/>
-          <w:lang w:val="zh-CN"/>
-        </w:rPr>
-        <w:t>个特征项词</w:t>
-      </w:r>
-      <w:r>
-        <w:rPr>
-          <w:rFonts w:ascii="宋体" w:eastAsia="宋体" w:hAnsi="宋体" w:cs="宋体"/>
-          <w:color w:val="ED7D31" w:themeColor="accent2"/>
+          <w:rFonts w:ascii="宋体" w:eastAsia="宋体" w:hAnsi="宋体" w:cs="宋体" w:hint="eastAsia"/>
+          <w:color w:val="000000" w:themeColor="text1"/>
+          <w:lang w:val="zh-CN"/>
+        </w:rPr>
+        <w:t>项</w:t>
+      </w:r>
+      <w:r>
+        <w:rPr>
+          <w:rFonts w:ascii="宋体" w:eastAsia="宋体" w:hAnsi="宋体" w:cs="宋体"/>
+          <w:color w:val="000000" w:themeColor="text1"/>
+          <w:lang w:val="zh-CN"/>
+        </w:rPr>
+        <w:t>特征</w:t>
+      </w:r>
+      <w:r>
+        <w:rPr>
+          <w:rFonts w:ascii="宋体" w:eastAsia="宋体" w:hAnsi="宋体" w:cs="宋体"/>
+          <w:color w:val="000000" w:themeColor="text1"/>
+          <w:lang w:val="zh-CN"/>
+        </w:rPr>
+        <w:t>词</w:t>
+      </w:r>
+      <w:r>
+        <w:rPr>
+          <w:rFonts w:ascii="宋体" w:eastAsia="宋体" w:hAnsi="宋体" w:cs="宋体"/>
+          <w:color w:val="000000" w:themeColor="text1"/>
           <w:lang w:val="zh-CN"/>
         </w:rPr>
         <w:t>的权重，</w:t>
@@ -6575,7 +6796,7 @@
           <w:color w:val="000000" w:themeColor="text1"/>
         </w:rPr>
       </w:pPr>
-      <w:bookmarkStart w:id="11" w:name="_Toc482744367"/>
+      <w:bookmarkStart w:id="10" w:name="_Toc482744367"/>
       <w:r>
         <w:rPr>
           <w:color w:val="000000" w:themeColor="text1"/>
@@ -6584,7 +6805,7 @@
         <w:lastRenderedPageBreak/>
         <w:t>2.1.2 TF-IDF</w:t>
       </w:r>
-      <w:bookmarkEnd w:id="11"/>
+      <w:bookmarkEnd w:id="10"/>
     </w:p>
     <w:p>
       <w:pPr>
@@ -6616,36 +6837,36 @@
         <w:adjustRightInd w:val="0"/>
         <w:rPr>
           <w:rFonts w:ascii="宋体" w:eastAsia="宋体" w:hAnsi="宋体" w:cs="宋体"/>
-          <w:color w:val="000000" w:themeColor="text1"/>
-          <w:sz w:val="24"/>
-          <w:szCs w:val="24"/>
-          <w:lang w:val="zh-CN"/>
-        </w:rPr>
-      </w:pPr>
-      <w:r>
-        <w:rPr>
-          <w:rFonts w:ascii="宋体" w:eastAsia="宋体" w:hAnsi="宋体" w:cs="宋体"/>
-          <w:color w:val="000000" w:themeColor="text1"/>
-          <w:sz w:val="24"/>
-          <w:szCs w:val="24"/>
-          <w:lang w:val="zh-CN"/>
-        </w:rPr>
-        <w:tab/>
-      </w:r>
-      <w:r>
-        <w:rPr>
-          <w:rFonts w:ascii="宋体" w:eastAsia="宋体" w:hAnsi="宋体" w:cs="宋体"/>
           <w:color w:val="ED7D31" w:themeColor="accent2"/>
           <w:sz w:val="24"/>
           <w:szCs w:val="24"/>
           <w:lang w:val="zh-CN"/>
         </w:rPr>
+      </w:pPr>
+      <w:r>
+        <w:rPr>
+          <w:rFonts w:ascii="宋体" w:eastAsia="宋体" w:hAnsi="宋体" w:cs="宋体"/>
+          <w:color w:val="000000" w:themeColor="text1"/>
+          <w:sz w:val="24"/>
+          <w:szCs w:val="24"/>
+          <w:lang w:val="zh-CN"/>
+        </w:rPr>
+        <w:tab/>
+      </w:r>
+      <w:r>
+        <w:rPr>
+          <w:rFonts w:ascii="宋体" w:eastAsia="宋体" w:hAnsi="宋体" w:cs="宋体"/>
+          <w:color w:val="000000" w:themeColor="text1"/>
+          <w:sz w:val="24"/>
+          <w:szCs w:val="24"/>
+          <w:lang w:val="zh-CN"/>
+        </w:rPr>
         <w:t>TF-IDF</w:t>
       </w:r>
       <w:r>
         <w:rPr>
           <w:rFonts w:ascii="宋体" w:eastAsia="宋体" w:hAnsi="宋体" w:cs="宋体" w:hint="eastAsia"/>
-          <w:color w:val="ED7D31" w:themeColor="accent2"/>
+          <w:color w:val="000000" w:themeColor="text1"/>
           <w:sz w:val="24"/>
           <w:szCs w:val="24"/>
           <w:lang w:val="zh-CN"/>
@@ -6655,7 +6876,7 @@
       <w:r>
         <w:rPr>
           <w:rFonts w:ascii="宋体" w:eastAsia="宋体" w:hAnsi="宋体" w:cs="宋体"/>
-          <w:color w:val="ED7D31" w:themeColor="accent2"/>
+          <w:color w:val="000000" w:themeColor="text1"/>
           <w:sz w:val="24"/>
           <w:szCs w:val="24"/>
           <w:lang w:val="zh-CN"/>
@@ -6664,38 +6885,228 @@
       </w:r>
       <w:r>
         <w:rPr>
-          <w:rFonts w:ascii="宋体" w:eastAsia="宋体" w:hAnsi="宋体" w:cs="宋体"/>
-          <w:color w:val="ED7D31" w:themeColor="accent2"/>
+          <w:rFonts w:ascii="宋体" w:eastAsia="宋体" w:hAnsi="宋体" w:cs="宋体" w:hint="eastAsia"/>
+          <w:color w:val="000000" w:themeColor="text1"/>
           <w:sz w:val="24"/>
           <w:szCs w:val="24"/>
           <w:lang w:val="zh-CN"/>
         </w:rPr>
+        <w:t>在</w:t>
+      </w:r>
+      <w:r>
+        <w:rPr>
+          <w:rFonts w:ascii="宋体" w:eastAsia="宋体" w:hAnsi="宋体" w:cs="宋体"/>
+          <w:color w:val="000000" w:themeColor="text1"/>
+          <w:sz w:val="24"/>
+          <w:szCs w:val="24"/>
+          <w:lang w:val="zh-CN"/>
+        </w:rPr>
         <w:t>TF-IDF</w:t>
       </w:r>
       <w:r>
         <w:rPr>
+          <w:rFonts w:ascii="宋体" w:eastAsia="宋体" w:hAnsi="宋体" w:cs="宋体"/>
+          <w:color w:val="000000" w:themeColor="text1"/>
+          <w:sz w:val="24"/>
+          <w:szCs w:val="24"/>
+          <w:lang w:val="zh-CN"/>
+        </w:rPr>
+        <w:t>方法中，</w:t>
+      </w:r>
+      <w:r>
+        <w:rPr>
           <w:rFonts w:ascii="宋体" w:eastAsia="宋体" w:hAnsi="宋体" w:cs="宋体" w:hint="eastAsia"/>
-          <w:color w:val="ED7D31" w:themeColor="accent2"/>
+          <w:color w:val="000000" w:themeColor="text1"/>
           <w:sz w:val="24"/>
           <w:szCs w:val="24"/>
           <w:lang w:val="zh-CN"/>
         </w:rPr>
-        <w:t>的基本理念是假如某个词语在某篇文档中具有较高的出现频率，且在其他文档中的出现频率较低，那么认为这个词语具备很好的区分类别的能力，适宜用来分类。</w:t>
-      </w:r>
-      <w:r>
-        <w:rPr>
-          <w:rFonts w:ascii="宋体" w:eastAsia="宋体" w:hAnsi="宋体" w:cs="宋体"/>
-          <w:color w:val="ED7D31" w:themeColor="accent2"/>
+        <w:t>一个</w:t>
+      </w:r>
+      <w:r>
+        <w:rPr>
+          <w:rFonts w:ascii="宋体" w:eastAsia="宋体" w:hAnsi="宋体" w:cs="宋体" w:hint="eastAsia"/>
+          <w:color w:val="000000" w:themeColor="text1"/>
           <w:sz w:val="24"/>
           <w:szCs w:val="24"/>
           <w:lang w:val="zh-CN"/>
         </w:rPr>
+        <w:t>适宜</w:t>
+      </w:r>
+      <w:r>
+        <w:rPr>
+          <w:rFonts w:ascii="宋体" w:eastAsia="宋体" w:hAnsi="宋体" w:cs="宋体"/>
+          <w:color w:val="000000" w:themeColor="text1"/>
+          <w:sz w:val="24"/>
+          <w:szCs w:val="24"/>
+          <w:lang w:val="zh-CN"/>
+        </w:rPr>
+        <w:t>用来分类的词语</w:t>
+      </w:r>
+      <w:r>
+        <w:rPr>
+          <w:rFonts w:ascii="宋体" w:eastAsia="宋体" w:hAnsi="宋体" w:cs="宋体"/>
+          <w:color w:val="000000" w:themeColor="text1"/>
+          <w:sz w:val="24"/>
+          <w:szCs w:val="24"/>
+          <w:lang w:val="zh-CN"/>
+        </w:rPr>
+        <w:t>应当具备这样的性质：</w:t>
+      </w:r>
+      <w:r>
+        <w:rPr>
+          <w:rFonts w:ascii="宋体" w:eastAsia="宋体" w:hAnsi="宋体" w:cs="宋体"/>
+          <w:color w:val="000000" w:themeColor="text1"/>
+          <w:sz w:val="24"/>
+          <w:szCs w:val="24"/>
+          <w:lang w:val="zh-CN"/>
+        </w:rPr>
+        <w:t>其</w:t>
+      </w:r>
+      <w:r>
+        <w:rPr>
+          <w:rFonts w:ascii="宋体" w:eastAsia="宋体" w:hAnsi="宋体" w:cs="宋体" w:hint="eastAsia"/>
+          <w:color w:val="000000" w:themeColor="text1"/>
+          <w:sz w:val="24"/>
+          <w:szCs w:val="24"/>
+          <w:lang w:val="zh-CN"/>
+        </w:rPr>
+        <w:t>在某篇文档中具有较高的</w:t>
+      </w:r>
+      <w:r>
+        <w:rPr>
+          <w:rFonts w:ascii="宋体" w:eastAsia="宋体" w:hAnsi="宋体" w:cs="宋体"/>
+          <w:color w:val="000000" w:themeColor="text1"/>
+          <w:sz w:val="24"/>
+          <w:szCs w:val="24"/>
+          <w:lang w:val="zh-CN"/>
+        </w:rPr>
+        <w:t>词频</w:t>
+      </w:r>
+      <w:r>
+        <w:rPr>
+          <w:rFonts w:ascii="宋体" w:eastAsia="宋体" w:hAnsi="宋体" w:cs="宋体"/>
+          <w:color w:val="000000" w:themeColor="text1"/>
+          <w:sz w:val="24"/>
+          <w:szCs w:val="24"/>
+          <w:lang w:val="zh-CN"/>
+        </w:rPr>
+        <w:t>（</w:t>
+      </w:r>
+      <w:r>
+        <w:rPr>
+          <w:rFonts w:ascii="宋体" w:eastAsia="宋体" w:hAnsi="宋体" w:cs="宋体" w:hint="eastAsia"/>
+          <w:color w:val="000000" w:themeColor="text1"/>
+          <w:sz w:val="24"/>
+          <w:szCs w:val="24"/>
+          <w:lang w:val="zh-CN"/>
+        </w:rPr>
+        <w:t>出现频率</w:t>
+      </w:r>
+      <w:r>
+        <w:rPr>
+          <w:rFonts w:ascii="宋体" w:eastAsia="宋体" w:hAnsi="宋体" w:cs="宋体"/>
+          <w:color w:val="000000" w:themeColor="text1"/>
+          <w:sz w:val="24"/>
+          <w:szCs w:val="24"/>
+          <w:lang w:val="zh-CN"/>
+        </w:rPr>
+        <w:t>）</w:t>
+      </w:r>
+      <w:r>
+        <w:rPr>
+          <w:rFonts w:ascii="宋体" w:eastAsia="宋体" w:hAnsi="宋体" w:cs="宋体" w:hint="eastAsia"/>
+          <w:color w:val="000000" w:themeColor="text1"/>
+          <w:sz w:val="24"/>
+          <w:szCs w:val="24"/>
+          <w:lang w:val="zh-CN"/>
+        </w:rPr>
+        <w:t>，且在别的</w:t>
+      </w:r>
+      <w:r>
+        <w:rPr>
+          <w:rFonts w:ascii="宋体" w:eastAsia="宋体" w:hAnsi="宋体" w:cs="宋体" w:hint="eastAsia"/>
+          <w:color w:val="000000" w:themeColor="text1"/>
+          <w:sz w:val="24"/>
+          <w:szCs w:val="24"/>
+          <w:lang w:val="zh-CN"/>
+        </w:rPr>
+        <w:t>文档中</w:t>
+      </w:r>
+      <w:r>
+        <w:rPr>
+          <w:rFonts w:ascii="宋体" w:eastAsia="宋体" w:hAnsi="宋体" w:cs="宋体" w:hint="eastAsia"/>
+          <w:color w:val="000000" w:themeColor="text1"/>
+          <w:sz w:val="24"/>
+          <w:szCs w:val="24"/>
+          <w:lang w:val="zh-CN"/>
+        </w:rPr>
+        <w:t>出现频率较低。</w:t>
+      </w:r>
+      <w:r>
+        <w:rPr>
+          <w:rFonts w:ascii="宋体" w:eastAsia="宋体" w:hAnsi="宋体" w:cs="宋体"/>
+          <w:color w:val="000000" w:themeColor="text1"/>
+          <w:sz w:val="24"/>
+          <w:szCs w:val="24"/>
+          <w:lang w:val="zh-CN"/>
+        </w:rPr>
+        <w:t>也就是说，</w:t>
+      </w:r>
+      <w:r>
+        <w:rPr>
+          <w:rFonts w:ascii="宋体" w:eastAsia="宋体" w:hAnsi="宋体" w:cs="宋体" w:hint="eastAsia"/>
+          <w:color w:val="000000" w:themeColor="text1"/>
+          <w:sz w:val="24"/>
+          <w:szCs w:val="24"/>
+          <w:lang w:val="zh-CN"/>
+        </w:rPr>
+        <w:t>满足</w:t>
+      </w:r>
+      <w:r>
+        <w:rPr>
+          <w:rFonts w:ascii="宋体" w:eastAsia="宋体" w:hAnsi="宋体" w:cs="宋体"/>
+          <w:color w:val="000000" w:themeColor="text1"/>
+          <w:sz w:val="24"/>
+          <w:szCs w:val="24"/>
+          <w:lang w:val="zh-CN"/>
+        </w:rPr>
+        <w:t>以上性质的词语</w:t>
+      </w:r>
+      <w:r>
+        <w:rPr>
+          <w:rFonts w:ascii="宋体" w:eastAsia="宋体" w:hAnsi="宋体" w:cs="宋体" w:hint="eastAsia"/>
+          <w:color w:val="000000" w:themeColor="text1"/>
+          <w:sz w:val="24"/>
+          <w:szCs w:val="24"/>
+          <w:lang w:val="zh-CN"/>
+        </w:rPr>
+        <w:t>有着</w:t>
+      </w:r>
+      <w:r>
+        <w:rPr>
+          <w:rFonts w:ascii="宋体" w:eastAsia="宋体" w:hAnsi="宋体" w:cs="宋体"/>
+          <w:color w:val="000000" w:themeColor="text1"/>
+          <w:sz w:val="24"/>
+          <w:szCs w:val="24"/>
+          <w:lang w:val="zh-CN"/>
+        </w:rPr>
+        <w:t>良好的类别区分能力。</w:t>
+      </w:r>
+      <w:r>
+        <w:rPr>
+          <w:rFonts w:ascii="宋体" w:eastAsia="宋体" w:hAnsi="宋体" w:cs="宋体"/>
+          <w:color w:val="000000" w:themeColor="text1"/>
+          <w:sz w:val="24"/>
+          <w:szCs w:val="24"/>
+          <w:lang w:val="zh-CN"/>
+        </w:rPr>
         <w:t>在这种方法中，</w:t>
       </w:r>
       <w:r>
         <w:rPr>
           <w:rFonts w:ascii="宋体" w:eastAsia="宋体" w:hAnsi="宋体" w:cs="宋体" w:hint="eastAsia"/>
-          <w:color w:val="ED7D31" w:themeColor="accent2"/>
+          <w:color w:val="000000" w:themeColor="text1"/>
           <w:sz w:val="24"/>
           <w:szCs w:val="24"/>
           <w:lang w:val="zh-CN"/>
@@ -6705,7 +7116,7 @@
       <w:r>
         <w:rPr>
           <w:rFonts w:ascii="宋体" w:eastAsia="宋体" w:hAnsi="宋体" w:cs="宋体" w:hint="eastAsia"/>
-          <w:color w:val="ED7D31" w:themeColor="accent2"/>
+          <w:color w:val="000000" w:themeColor="text1"/>
           <w:sz w:val="24"/>
           <w:szCs w:val="24"/>
           <w:lang w:val="zh-CN"/>
@@ -6715,7 +7126,7 @@
       <w:r>
         <w:rPr>
           <w:rFonts w:ascii="宋体" w:eastAsia="宋体" w:hAnsi="宋体" w:cs="宋体"/>
-          <w:color w:val="ED7D31" w:themeColor="accent2"/>
+          <w:color w:val="000000" w:themeColor="text1"/>
           <w:sz w:val="24"/>
           <w:szCs w:val="24"/>
           <w:lang w:val="zh-CN"/>
@@ -6725,7 +7136,7 @@
       <w:r>
         <w:rPr>
           <w:rFonts w:ascii="宋体" w:eastAsia="宋体" w:hAnsi="宋体" w:cs="宋体" w:hint="eastAsia"/>
-          <w:color w:val="ED7D31" w:themeColor="accent2"/>
+          <w:color w:val="000000" w:themeColor="text1"/>
           <w:sz w:val="24"/>
           <w:szCs w:val="24"/>
           <w:lang w:val="zh-CN"/>
@@ -6735,7 +7146,7 @@
       <w:r>
         <w:rPr>
           <w:rFonts w:ascii="宋体" w:eastAsia="宋体" w:hAnsi="宋体" w:cs="宋体"/>
-          <w:color w:val="ED7D31" w:themeColor="accent2"/>
+          <w:color w:val="000000" w:themeColor="text1"/>
           <w:sz w:val="24"/>
           <w:szCs w:val="24"/>
           <w:lang w:val="zh-CN"/>
@@ -6745,7 +7156,7 @@
       <w:r>
         <w:rPr>
           <w:rFonts w:ascii="宋体" w:eastAsia="宋体" w:hAnsi="宋体" w:cs="宋体" w:hint="eastAsia"/>
-          <w:color w:val="ED7D31" w:themeColor="accent2"/>
+          <w:color w:val="000000" w:themeColor="text1"/>
           <w:sz w:val="24"/>
           <w:szCs w:val="24"/>
           <w:lang w:val="zh-CN"/>
@@ -7436,7 +7847,15 @@
           <w:color w:val="000000" w:themeColor="text1"/>
           <w:lang w:val="zh-CN"/>
         </w:rPr>
-        <w:t>词语</w:t>
+        <w:t>词</w:t>
+      </w:r>
+      <w:r>
+        <w:rPr>
+          <w:rFonts w:ascii="宋体" w:eastAsia="宋体" w:hAnsi="宋体" w:cs="宋体"/>
+          <w:color w:val="000000" w:themeColor="text1"/>
+          <w:lang w:val="zh-CN"/>
+        </w:rPr>
+        <w:t>汇</w:t>
       </w:r>
       <w:r>
         <w:rPr>
@@ -7456,11 +7875,19 @@
       </w:r>
       <w:r>
         <w:rPr>
-          <w:rFonts w:ascii="宋体" w:eastAsia="宋体" w:hAnsi="宋体" w:cs="宋体"/>
-          <w:color w:val="000000" w:themeColor="text1"/>
-          <w:lang w:val="zh-CN"/>
-        </w:rPr>
-        <w:t>之和，</w:t>
+          <w:rFonts w:ascii="宋体" w:eastAsia="宋体" w:hAnsi="宋体" w:cs="宋体" w:hint="eastAsia"/>
+          <w:color w:val="000000" w:themeColor="text1"/>
+          <w:lang w:val="zh-CN"/>
+        </w:rPr>
+        <w:t>总</w:t>
+      </w:r>
+      <w:r>
+        <w:rPr>
+          <w:rFonts w:ascii="宋体" w:eastAsia="宋体" w:hAnsi="宋体" w:cs="宋体"/>
+          <w:color w:val="000000" w:themeColor="text1"/>
+          <w:lang w:val="zh-CN"/>
+        </w:rPr>
+        <w:t>和，</w:t>
       </w:r>
       <w:r>
         <w:rPr>
@@ -8511,7 +8938,7 @@
       <w:r>
         <w:rPr>
           <w:rFonts w:ascii="宋体" w:eastAsia="宋体" w:hAnsi="宋体" w:cs="宋体"/>
-          <w:color w:val="ED7D31" w:themeColor="accent2"/>
+          <w:color w:val="000000" w:themeColor="text1"/>
           <w:lang w:val="zh-CN"/>
         </w:rPr>
         <w:t>由以上公式及步骤可以看出，对于某个特定文档，若文档中的某个词在该文档中的出现</w:t>
@@ -8519,7 +8946,7 @@
       <w:r>
         <w:rPr>
           <w:rFonts w:ascii="宋体" w:eastAsia="宋体" w:hAnsi="宋体" w:cs="宋体"/>
-          <w:color w:val="ED7D31" w:themeColor="accent2"/>
+          <w:color w:val="000000" w:themeColor="text1"/>
           <w:lang w:val="zh-TW" w:eastAsia="zh-TW"/>
         </w:rPr>
         <w:t>频率</w:t>
@@ -8527,7 +8954,7 @@
       <w:r>
         <w:rPr>
           <w:rFonts w:ascii="宋体" w:eastAsia="宋体" w:hAnsi="宋体" w:cs="宋体"/>
-          <w:color w:val="ED7D31" w:themeColor="accent2"/>
+          <w:color w:val="000000" w:themeColor="text1"/>
           <w:lang w:val="zh-CN"/>
         </w:rPr>
         <w:t>高</w:t>
@@ -8535,7 +8962,7 @@
       <w:r>
         <w:rPr>
           <w:rFonts w:ascii="宋体" w:eastAsia="宋体" w:hAnsi="宋体" w:cs="宋体"/>
-          <w:color w:val="ED7D31" w:themeColor="accent2"/>
+          <w:color w:val="000000" w:themeColor="text1"/>
           <w:lang w:val="zh-TW" w:eastAsia="zh-TW"/>
         </w:rPr>
         <w:t>，</w:t>
@@ -8543,15 +8970,31 @@
       <w:r>
         <w:rPr>
           <w:rFonts w:ascii="宋体" w:eastAsia="宋体" w:hAnsi="宋体" w:cs="宋体"/>
-          <w:color w:val="ED7D31" w:themeColor="accent2"/>
-          <w:lang w:val="zh-CN"/>
-        </w:rPr>
-        <w:t>且该词在整个文件集中的出现频率低，则可以得到较高的TF-IDF权重。由此可以看出，TF-IDF倾向于过滤掉掉如“的”、“</w:t>
+          <w:color w:val="000000" w:themeColor="text1"/>
+          <w:lang w:val="zh-CN"/>
+        </w:rPr>
+        <w:t>且该词在整个文件集中的出现频率低，则可以得到较高的TF-IDF权重。由此可以看出，TF-IDF</w:t>
       </w:r>
       <w:r>
         <w:rPr>
           <w:rFonts w:ascii="宋体" w:eastAsia="宋体" w:hAnsi="宋体" w:cs="宋体" w:hint="eastAsia"/>
-          <w:color w:val="ED7D31" w:themeColor="accent2"/>
+          <w:color w:val="000000" w:themeColor="text1"/>
+          <w:lang w:val="zh-CN"/>
+        </w:rPr>
+        <w:t>偏</w:t>
+      </w:r>
+      <w:r>
+        <w:rPr>
+          <w:rFonts w:ascii="宋体" w:eastAsia="宋体" w:hAnsi="宋体" w:cs="宋体"/>
+          <w:color w:val="000000" w:themeColor="text1"/>
+          <w:lang w:val="zh-CN"/>
+        </w:rPr>
+        <w:t>向于过滤掉掉如“的”、“</w:t>
+      </w:r>
+      <w:r>
+        <w:rPr>
+          <w:rFonts w:ascii="宋体" w:eastAsia="宋体" w:hAnsi="宋体" w:cs="宋体" w:hint="eastAsia"/>
+          <w:color w:val="000000" w:themeColor="text1"/>
           <w:lang w:val="zh-CN"/>
         </w:rPr>
         <w:t>怎么</w:t>
@@ -8559,10 +9002,50 @@
       <w:r>
         <w:rPr>
           <w:rFonts w:ascii="宋体" w:eastAsia="宋体" w:hAnsi="宋体" w:cs="宋体"/>
-          <w:color w:val="ED7D31" w:themeColor="accent2"/>
-          <w:lang w:val="zh-CN"/>
-        </w:rPr>
-        <w:t>”之类的常见词语，保留真正重要的词语。</w:t>
+          <w:color w:val="000000" w:themeColor="text1"/>
+          <w:lang w:val="zh-CN"/>
+        </w:rPr>
+        <w:t>”</w:t>
+      </w:r>
+      <w:r>
+        <w:rPr>
+          <w:rFonts w:ascii="宋体" w:eastAsia="宋体" w:hAnsi="宋体" w:cs="宋体"/>
+          <w:color w:val="000000" w:themeColor="text1"/>
+          <w:lang w:val="zh-CN"/>
+        </w:rPr>
+        <w:t>之类的常</w:t>
+      </w:r>
+      <w:r>
+        <w:rPr>
+          <w:rFonts w:ascii="宋体" w:eastAsia="宋体" w:hAnsi="宋体" w:cs="宋体" w:hint="eastAsia"/>
+          <w:color w:val="000000" w:themeColor="text1"/>
+          <w:lang w:val="zh-CN"/>
+        </w:rPr>
+        <w:t>用</w:t>
+      </w:r>
+      <w:r>
+        <w:rPr>
+          <w:rFonts w:ascii="宋体" w:eastAsia="宋体" w:hAnsi="宋体" w:cs="宋体"/>
+          <w:color w:val="000000" w:themeColor="text1"/>
+          <w:lang w:val="zh-CN"/>
+        </w:rPr>
+        <w:t>词语，</w:t>
+      </w:r>
+      <w:r>
+        <w:rPr>
+          <w:rFonts w:ascii="宋体" w:eastAsia="宋体" w:hAnsi="宋体" w:cs="宋体" w:hint="eastAsia"/>
+          <w:color w:val="000000" w:themeColor="text1"/>
+          <w:lang w:val="zh-CN"/>
+        </w:rPr>
+        <w:t>留下</w:t>
+      </w:r>
+      <w:r>
+        <w:rPr>
+          <w:rFonts w:ascii="宋体" w:eastAsia="宋体" w:hAnsi="宋体" w:cs="宋体"/>
+          <w:color w:val="000000" w:themeColor="text1"/>
+          <w:lang w:val="zh-CN"/>
+        </w:rPr>
+        <w:t>真正重要的词语。</w:t>
       </w:r>
     </w:p>
     <w:p>
@@ -8572,7 +9055,7 @@
           <w:color w:val="000000" w:themeColor="text1"/>
         </w:rPr>
       </w:pPr>
-      <w:bookmarkStart w:id="12" w:name="_Toc482744368"/>
+      <w:bookmarkStart w:id="11" w:name="_Toc482744368"/>
       <w:r>
         <w:rPr>
           <w:color w:val="000000" w:themeColor="text1"/>
@@ -8580,7 +9063,7 @@
         </w:rPr>
         <w:t>2.2 特征选择</w:t>
       </w:r>
-      <w:bookmarkEnd w:id="12"/>
+      <w:bookmarkEnd w:id="11"/>
     </w:p>
     <w:p>
       <w:pPr>
@@ -8647,16 +9130,27 @@
           <w:szCs w:val="24"/>
           <w:lang w:val="zh-CN"/>
         </w:rPr>
-        <w:t>文本表示向量的稀疏性和文本特征空间的高维性</w:t>
-      </w:r>
-      <w:r>
-        <w:rPr>
-          <w:rFonts w:ascii="宋体" w:eastAsia="宋体" w:hAnsi="宋体" w:cs="宋体"/>
-          <w:color w:val="000000" w:themeColor="text1"/>
+        <w:t>文本表示向量的稀疏性和文本特征空间的</w:t>
+      </w:r>
+      <w:r>
+        <w:rPr>
+          <w:rFonts w:ascii="宋体" w:eastAsia="宋体" w:hAnsi="宋体" w:cs="宋体"/>
+          <w:color w:val="ED7D31" w:themeColor="accent2"/>
           <w:sz w:val="24"/>
           <w:szCs w:val="24"/>
           <w:lang w:val="zh-CN"/>
         </w:rPr>
+        <w:lastRenderedPageBreak/>
+        <w:t>高维性</w:t>
+      </w:r>
+      <w:r>
+        <w:rPr>
+          <w:rFonts w:ascii="宋体" w:eastAsia="宋体" w:hAnsi="宋体" w:cs="宋体"/>
+          <w:color w:val="000000" w:themeColor="text1"/>
+          <w:sz w:val="24"/>
+          <w:szCs w:val="24"/>
+          <w:lang w:val="zh-CN"/>
+        </w:rPr>
         <w:t>，这是文本分类</w:t>
       </w:r>
       <w:r>
@@ -8687,18 +9181,7 @@
           <w:szCs w:val="24"/>
           <w:lang w:val="zh-CN"/>
         </w:rPr>
-        <w:t>的困难之一。常见的解决思路是通过某种方法</w:t>
-      </w:r>
-      <w:r>
-        <w:rPr>
-          <w:rFonts w:ascii="宋体" w:eastAsia="宋体" w:hAnsi="宋体" w:cs="宋体"/>
-          <w:color w:val="000000" w:themeColor="text1"/>
-          <w:sz w:val="24"/>
-          <w:szCs w:val="24"/>
-          <w:lang w:val="zh-CN"/>
-        </w:rPr>
-        <w:lastRenderedPageBreak/>
-        <w:t>衡量词语的重要性，从中挑选出具有代表性的并过滤掉其他词汇，从而达到降维的目的。</w:t>
+        <w:t>的困难之一。常见的解决思路是通过某种方法衡量词语的重要性，从中挑选出具有代表性的并过滤掉其他词汇，从而达到降维的目的。</w:t>
       </w:r>
     </w:p>
     <w:p>
@@ -9009,7 +9492,676 @@
         <w:rPr>
           <w:color w:val="000000" w:themeColor="text1"/>
         </w:rPr>
-        <w:t xml:space="preserve">。 </w:t>
+        <w:t>。</w:t>
+      </w:r>
+    </w:p>
+    <w:p>
+      <w:pPr>
+        <w:pStyle w:val="aa"/>
+        <w:rPr>
+          <w:color w:val="000000" w:themeColor="text1"/>
+        </w:rPr>
+      </w:pPr>
+      <w:r>
+        <w:rPr>
+          <w:color w:val="000000" w:themeColor="text1"/>
+          <w:lang w:val="zh-CN"/>
+        </w:rPr>
+        <w:t>（</w:t>
+      </w:r>
+      <w:r>
+        <w:rPr>
+          <w:color w:val="000000" w:themeColor="text1"/>
+          <w:lang w:val="zh-CN"/>
+        </w:rPr>
+        <w:t>2</w:t>
+      </w:r>
+      <w:r>
+        <w:rPr>
+          <w:color w:val="000000" w:themeColor="text1"/>
+          <w:lang w:val="zh-CN"/>
+        </w:rPr>
+        <w:t>）</w:t>
+      </w:r>
+      <w:r>
+        <w:rPr>
+          <w:color w:val="000000" w:themeColor="text1"/>
+        </w:rPr>
+        <w:t>CHI 统计</w:t>
+      </w:r>
+      <w:r>
+        <w:rPr>
+          <w:color w:val="000000" w:themeColor="text1"/>
+          <w:lang w:val="zh-CN"/>
+        </w:rPr>
+        <w:t>，即卡方校验</w:t>
+      </w:r>
+    </w:p>
+    <w:p>
+      <w:pPr>
+        <w:pStyle w:val="aa"/>
+        <w:rPr>
+          <w:color w:val="000000" w:themeColor="text1"/>
+        </w:rPr>
+      </w:pPr>
+      <w:r>
+        <w:rPr>
+          <w:rFonts w:ascii="Helvetica" w:eastAsiaTheme="minorEastAsia" w:hAnsi="Helvetica" w:cs="Helvetica"/>
+          <w:color w:val="000000" w:themeColor="text1"/>
+          <w:kern w:val="0"/>
+          <w:bdr w:val="none" w:sz="0" w:space="0" w:color="auto"/>
+        </w:rPr>
+        <w:t>CHI</w:t>
+      </w:r>
+      <w:r>
+        <w:rPr>
+          <w:rFonts w:ascii="Helvetica" w:eastAsiaTheme="minorEastAsia" w:hAnsi="Helvetica" w:cs="Helvetica"/>
+          <w:color w:val="000000" w:themeColor="text1"/>
+          <w:kern w:val="0"/>
+          <w:bdr w:val="none" w:sz="0" w:space="0" w:color="auto"/>
+        </w:rPr>
+        <w:t>统计方法，又称卡方校验，用于度量</w:t>
+      </w:r>
+      <w:r>
+        <w:rPr>
+          <w:rFonts w:ascii="Helvetica" w:eastAsiaTheme="minorEastAsia" w:hAnsi="Helvetica" w:cs="Helvetica" w:hint="eastAsia"/>
+          <w:color w:val="000000" w:themeColor="text1"/>
+          <w:kern w:val="0"/>
+          <w:bdr w:val="none" w:sz="0" w:space="0" w:color="auto"/>
+        </w:rPr>
+        <w:t>词</w:t>
+      </w:r>
+      <w:r>
+        <w:rPr>
+          <w:rFonts w:ascii="Helvetica" w:eastAsiaTheme="minorEastAsia" w:hAnsi="Helvetica" w:cs="Helvetica"/>
+          <w:color w:val="000000" w:themeColor="text1"/>
+          <w:kern w:val="0"/>
+          <w:bdr w:val="none" w:sz="0" w:space="0" w:color="auto"/>
+        </w:rPr>
+        <w:t>与</w:t>
+      </w:r>
+      <w:r>
+        <w:rPr>
+          <w:rFonts w:ascii="Helvetica" w:eastAsiaTheme="minorEastAsia" w:hAnsi="Helvetica" w:cs="Helvetica" w:hint="eastAsia"/>
+          <w:color w:val="000000" w:themeColor="text1"/>
+          <w:kern w:val="0"/>
+          <w:bdr w:val="none" w:sz="0" w:space="0" w:color="auto"/>
+        </w:rPr>
+        <w:t>类</w:t>
+      </w:r>
+      <w:r>
+        <w:rPr>
+          <w:rFonts w:ascii="Helvetica" w:eastAsiaTheme="minorEastAsia" w:hAnsi="Helvetica" w:cs="Helvetica"/>
+          <w:color w:val="000000" w:themeColor="text1"/>
+          <w:kern w:val="0"/>
+          <w:bdr w:val="none" w:sz="0" w:space="0" w:color="auto"/>
+        </w:rPr>
+        <w:t>别的</w:t>
+      </w:r>
+      <w:r>
+        <w:rPr>
+          <w:rFonts w:ascii="Helvetica" w:eastAsiaTheme="minorEastAsia" w:hAnsi="Helvetica" w:cs="Helvetica" w:hint="eastAsia"/>
+          <w:color w:val="000000" w:themeColor="text1"/>
+          <w:kern w:val="0"/>
+          <w:bdr w:val="none" w:sz="0" w:space="0" w:color="auto"/>
+        </w:rPr>
+        <w:t>相关性</w:t>
+      </w:r>
+      <w:r>
+        <w:rPr>
+          <w:rFonts w:ascii="Times New Roman" w:hAnsi="Times New Roman" w:cs="Times New Roman"/>
+          <w:color w:val="000000" w:themeColor="text1"/>
+          <w:vertAlign w:val="superscript"/>
+          <w:lang w:val="zh-CN"/>
+        </w:rPr>
+        <w:t>[</w:t>
+      </w:r>
+      <w:r>
+        <w:rPr>
+          <w:rFonts w:ascii="Times New Roman" w:hAnsi="Times New Roman" w:cs="Times New Roman"/>
+          <w:color w:val="000000" w:themeColor="text1"/>
+          <w:vertAlign w:val="superscript"/>
+          <w:lang w:val="zh-CN"/>
+        </w:rPr>
+        <w:t>13]</w:t>
+      </w:r>
+      <w:r>
+        <w:rPr>
+          <w:rFonts w:ascii="Helvetica" w:eastAsiaTheme="minorEastAsia" w:hAnsi="Helvetica" w:cs="Helvetica"/>
+          <w:color w:val="000000" w:themeColor="text1"/>
+          <w:kern w:val="0"/>
+          <w:bdr w:val="none" w:sz="0" w:space="0" w:color="auto"/>
+        </w:rPr>
+        <w:t>。一个词对于某个特定类别的</w:t>
+      </w:r>
+      <w:r>
+        <w:rPr>
+          <w:rFonts w:ascii="Helvetica" w:eastAsiaTheme="minorEastAsia" w:hAnsi="Helvetica" w:cs="Helvetica"/>
+          <w:color w:val="000000" w:themeColor="text1"/>
+          <w:kern w:val="0"/>
+          <w:bdr w:val="none" w:sz="0" w:space="0" w:color="auto"/>
+        </w:rPr>
+        <w:t>CHI</w:t>
+      </w:r>
+      <w:r>
+        <w:rPr>
+          <w:rFonts w:ascii="Helvetica" w:eastAsiaTheme="minorEastAsia" w:hAnsi="Helvetica" w:cs="Helvetica"/>
+          <w:color w:val="000000" w:themeColor="text1"/>
+          <w:kern w:val="0"/>
+          <w:bdr w:val="none" w:sz="0" w:space="0" w:color="auto"/>
+        </w:rPr>
+        <w:t>值计算方式如下</w:t>
+      </w:r>
+      <w:r>
+        <w:rPr>
+          <w:color w:val="000000" w:themeColor="text1"/>
+        </w:rPr>
+        <w:t xml:space="preserve">: </w:t>
+      </w:r>
+    </w:p>
+    <w:p>
+      <w:pPr>
+        <w:pStyle w:val="aa"/>
+        <w:rPr>
+          <w:color w:val="000000" w:themeColor="text1"/>
+        </w:rPr>
+      </w:pPr>
+      <w:r>
+        <w:rPr>
+          <w:color w:val="000000" w:themeColor="text1"/>
+        </w:rPr>
+        <w:tab/>
+      </w:r>
+      <w:r>
+        <w:rPr>
+          <w:color w:val="000000" w:themeColor="text1"/>
+        </w:rPr>
+        <w:tab/>
+      </w:r>
+      <w:r>
+        <w:rPr>
+          <w:color w:val="000000" w:themeColor="text1"/>
+        </w:rPr>
+        <w:tab/>
+      </w:r>
+      <w:r>
+        <w:rPr>
+          <w:color w:val="000000" w:themeColor="text1"/>
+        </w:rPr>
+        <w:tab/>
+      </w:r>
+      <m:oMath>
+        <m:sSup>
+          <m:sSupPr>
+            <m:ctrlPr>
+              <w:rPr>
+                <w:color w:val="000000" w:themeColor="text1"/>
+              </w:rPr>
+            </m:ctrlPr>
+          </m:sSupPr>
+          <m:e>
+            <m:r>
+              <m:rPr>
+                <m:sty m:val="p"/>
+              </m:rPr>
+              <w:rPr>
+                <w:color w:val="000000" w:themeColor="text1"/>
+              </w:rPr>
+              <m:t xml:space="preserve"> </m:t>
+            </m:r>
+            <m:r>
+              <w:rPr>
+                <w:color w:val="000000" w:themeColor="text1"/>
+              </w:rPr>
+              <m:t>χ</m:t>
+            </m:r>
+          </m:e>
+          <m:sup>
+            <m:r>
+              <w:rPr>
+                <w:color w:val="000000" w:themeColor="text1"/>
+              </w:rPr>
+              <m:t>2</m:t>
+            </m:r>
+          </m:sup>
+        </m:sSup>
+        <m:d>
+          <m:dPr>
+            <m:ctrlPr>
+              <w:rPr>
+                <w:i/>
+                <w:color w:val="000000" w:themeColor="text1"/>
+              </w:rPr>
+            </m:ctrlPr>
+          </m:dPr>
+          <m:e>
+            <m:r>
+              <w:rPr>
+                <w:color w:val="000000" w:themeColor="text1"/>
+              </w:rPr>
+              <m:t>t,c</m:t>
+            </m:r>
+          </m:e>
+        </m:d>
+        <m:r>
+          <w:rPr>
+            <w:color w:val="000000" w:themeColor="text1"/>
+          </w:rPr>
+          <m:t>=</m:t>
+        </m:r>
+        <m:f>
+          <m:fPr>
+            <m:ctrlPr>
+              <w:rPr>
+                <w:i/>
+                <w:color w:val="000000" w:themeColor="text1"/>
+                <w:sz w:val="32"/>
+              </w:rPr>
+            </m:ctrlPr>
+          </m:fPr>
+          <m:num>
+            <m:sSup>
+              <m:sSupPr>
+                <m:ctrlPr>
+                  <w:rPr>
+                    <w:i/>
+                    <w:color w:val="000000" w:themeColor="text1"/>
+                    <w:sz w:val="32"/>
+                  </w:rPr>
+                </m:ctrlPr>
+              </m:sSupPr>
+              <m:e>
+                <m:r>
+                  <w:rPr>
+                    <w:color w:val="000000" w:themeColor="text1"/>
+                    <w:sz w:val="32"/>
+                  </w:rPr>
+                  <m:t>N×(AD-CB)</m:t>
+                </m:r>
+              </m:e>
+              <m:sup>
+                <m:r>
+                  <w:rPr>
+                    <w:color w:val="000000" w:themeColor="text1"/>
+                    <w:sz w:val="32"/>
+                  </w:rPr>
+                  <m:t>2</m:t>
+                </m:r>
+              </m:sup>
+            </m:sSup>
+          </m:num>
+          <m:den>
+            <m:r>
+              <w:rPr>
+                <w:color w:val="000000" w:themeColor="text1"/>
+                <w:sz w:val="32"/>
+              </w:rPr>
+              <m:t>(A+C)(B+D)(A+B)(C+D)</m:t>
+            </m:r>
+          </m:den>
+        </m:f>
+      </m:oMath>
+      <w:r>
+        <w:rPr>
+          <w:color w:val="000000" w:themeColor="text1"/>
+          <w:sz w:val="28"/>
+        </w:rPr>
+        <w:tab/>
+      </w:r>
+      <w:r>
+        <w:rPr>
+          <w:color w:val="000000" w:themeColor="text1"/>
+        </w:rPr>
+        <w:tab/>
+      </w:r>
+      <w:r>
+        <w:rPr>
+          <w:color w:val="000000" w:themeColor="text1"/>
+        </w:rPr>
+        <w:tab/>
+      </w:r>
+      <w:r>
+        <w:rPr>
+          <w:color w:val="000000" w:themeColor="text1"/>
+        </w:rPr>
+        <w:tab/>
+      </w:r>
+      <w:r>
+        <w:rPr>
+          <w:color w:val="000000" w:themeColor="text1"/>
+        </w:rPr>
+        <w:tab/>
+        <w:t xml:space="preserve"> </w:t>
+      </w:r>
+      <w:r>
+        <w:rPr>
+          <w:rFonts w:ascii="宋体" w:eastAsia="宋体" w:hAnsi="宋体" w:cs="宋体"/>
+          <w:color w:val="000000" w:themeColor="text1"/>
+        </w:rPr>
+        <w:t>(6)</w:t>
+      </w:r>
+    </w:p>
+    <w:p>
+      <w:pPr>
+        <w:pStyle w:val="aa"/>
+        <w:ind w:firstLine="420"/>
+        <w:rPr>
+          <w:rFonts w:hint="eastAsia"/>
+          <w:color w:val="000000" w:themeColor="text1"/>
+        </w:rPr>
+      </w:pPr>
+      <w:r>
+        <w:rPr>
+          <w:color w:val="000000" w:themeColor="text1"/>
+          <w:lang w:val="zh-CN"/>
+        </w:rPr>
+        <w:t>其中，</w:t>
+      </w:r>
+      <w:r>
+        <w:rPr>
+          <w:rFonts w:eastAsiaTheme="minorEastAsia" w:cs="Times New Roman"/>
+          <w:color w:val="000000" w:themeColor="text1"/>
+          <w:kern w:val="0"/>
+          <w:bdr w:val="none" w:sz="0" w:space="0" w:color="auto"/>
+        </w:rPr>
+        <w:t>c</w:t>
+      </w:r>
+      <w:r>
+        <w:rPr>
+          <w:rFonts w:eastAsiaTheme="minorEastAsia" w:cs="Times New Roman"/>
+          <w:color w:val="000000" w:themeColor="text1"/>
+          <w:kern w:val="0"/>
+          <w:bdr w:val="none" w:sz="0" w:space="0" w:color="auto"/>
+        </w:rPr>
+        <w:t>为某一特定的类别，</w:t>
+      </w:r>
+      <w:r>
+        <w:rPr>
+          <w:rFonts w:eastAsiaTheme="minorEastAsia" w:cs="Times New Roman"/>
+          <w:color w:val="000000" w:themeColor="text1"/>
+          <w:kern w:val="0"/>
+          <w:bdr w:val="none" w:sz="0" w:space="0" w:color="auto"/>
+        </w:rPr>
+        <w:t>t</w:t>
+      </w:r>
+      <w:r>
+        <w:rPr>
+          <w:rFonts w:eastAsiaTheme="minorEastAsia" w:cs="Times New Roman"/>
+          <w:color w:val="000000" w:themeColor="text1"/>
+          <w:kern w:val="0"/>
+          <w:bdr w:val="none" w:sz="0" w:space="0" w:color="auto"/>
+        </w:rPr>
+        <w:t>表示某个特征词，</w:t>
+      </w:r>
+      <w:r>
+        <w:rPr>
+          <w:rFonts w:eastAsiaTheme="minorEastAsia" w:cs="Times New Roman"/>
+          <w:color w:val="000000" w:themeColor="text1"/>
+          <w:kern w:val="0"/>
+          <w:bdr w:val="none" w:sz="0" w:space="0" w:color="auto"/>
+        </w:rPr>
+        <w:t xml:space="preserve"> N</w:t>
+      </w:r>
+      <w:r>
+        <w:rPr>
+          <w:rFonts w:eastAsiaTheme="minorEastAsia" w:cs="Times New Roman"/>
+          <w:color w:val="000000" w:themeColor="text1"/>
+          <w:kern w:val="0"/>
+          <w:bdr w:val="none" w:sz="0" w:space="0" w:color="auto"/>
+        </w:rPr>
+        <w:t>表示训练文档集中的文档总数，</w:t>
+      </w:r>
+      <w:r>
+        <w:rPr>
+          <w:rFonts w:eastAsiaTheme="minorEastAsia" w:cs="Times New Roman"/>
+          <w:color w:val="000000" w:themeColor="text1"/>
+          <w:kern w:val="0"/>
+          <w:bdr w:val="none" w:sz="0" w:space="0" w:color="auto"/>
+        </w:rPr>
+        <w:t>A</w:t>
+      </w:r>
+      <w:r>
+        <w:rPr>
+          <w:rFonts w:eastAsiaTheme="minorEastAsia" w:cs="Times New Roman" w:hint="eastAsia"/>
+          <w:color w:val="000000" w:themeColor="text1"/>
+          <w:kern w:val="0"/>
+          <w:bdr w:val="none" w:sz="0" w:space="0" w:color="auto"/>
+        </w:rPr>
+        <w:t>表示</w:t>
+      </w:r>
+      <w:r>
+        <w:rPr>
+          <w:rFonts w:eastAsiaTheme="minorEastAsia" w:cs="Times New Roman"/>
+          <w:color w:val="000000" w:themeColor="text1"/>
+          <w:kern w:val="0"/>
+          <w:bdr w:val="none" w:sz="0" w:space="0" w:color="auto"/>
+        </w:rPr>
+        <w:t>包含</w:t>
+      </w:r>
+      <w:r>
+        <w:rPr>
+          <w:rFonts w:eastAsiaTheme="minorEastAsia" w:cs="Times New Roman"/>
+          <w:color w:val="000000" w:themeColor="text1"/>
+          <w:kern w:val="0"/>
+          <w:bdr w:val="none" w:sz="0" w:space="0" w:color="auto"/>
+        </w:rPr>
+        <w:t>t</w:t>
+      </w:r>
+      <w:r>
+        <w:rPr>
+          <w:rFonts w:eastAsiaTheme="minorEastAsia" w:cs="Times New Roman"/>
+          <w:color w:val="000000" w:themeColor="text1"/>
+          <w:kern w:val="0"/>
+          <w:bdr w:val="none" w:sz="0" w:space="0" w:color="auto"/>
+        </w:rPr>
+        <w:t>的</w:t>
+      </w:r>
+      <w:r>
+        <w:rPr>
+          <w:rFonts w:eastAsiaTheme="minorEastAsia" w:cs="Times New Roman"/>
+          <w:color w:val="000000" w:themeColor="text1"/>
+          <w:kern w:val="0"/>
+          <w:bdr w:val="none" w:sz="0" w:space="0" w:color="auto"/>
+        </w:rPr>
+        <w:t>c</w:t>
+      </w:r>
+      <w:r>
+        <w:rPr>
+          <w:rFonts w:eastAsiaTheme="minorEastAsia" w:cs="Times New Roman"/>
+          <w:color w:val="000000" w:themeColor="text1"/>
+          <w:kern w:val="0"/>
+          <w:bdr w:val="none" w:sz="0" w:space="0" w:color="auto"/>
+        </w:rPr>
+        <w:t>类文档数目，</w:t>
+      </w:r>
+      <w:r>
+        <w:rPr>
+          <w:rFonts w:eastAsiaTheme="minorEastAsia" w:cs="Times New Roman"/>
+          <w:color w:val="000000" w:themeColor="text1"/>
+          <w:kern w:val="0"/>
+          <w:bdr w:val="none" w:sz="0" w:space="0" w:color="auto"/>
+        </w:rPr>
+        <w:t>B</w:t>
+      </w:r>
+      <w:r>
+        <w:rPr>
+          <w:rFonts w:eastAsiaTheme="minorEastAsia" w:cs="Times New Roman" w:hint="eastAsia"/>
+          <w:color w:val="000000" w:themeColor="text1"/>
+          <w:kern w:val="0"/>
+          <w:bdr w:val="none" w:sz="0" w:space="0" w:color="auto"/>
+        </w:rPr>
+        <w:t>表示</w:t>
+      </w:r>
+      <w:r>
+        <w:rPr>
+          <w:rFonts w:eastAsiaTheme="minorEastAsia" w:cs="Times New Roman"/>
+          <w:color w:val="000000" w:themeColor="text1"/>
+          <w:kern w:val="0"/>
+          <w:bdr w:val="none" w:sz="0" w:space="0" w:color="auto"/>
+        </w:rPr>
+        <w:t>包含</w:t>
+      </w:r>
+      <w:r>
+        <w:rPr>
+          <w:rFonts w:eastAsiaTheme="minorEastAsia" w:cs="Times New Roman"/>
+          <w:color w:val="000000" w:themeColor="text1"/>
+          <w:kern w:val="0"/>
+          <w:bdr w:val="none" w:sz="0" w:space="0" w:color="auto"/>
+        </w:rPr>
+        <w:t>t</w:t>
+      </w:r>
+      <w:r>
+        <w:rPr>
+          <w:rFonts w:eastAsiaTheme="minorEastAsia" w:cs="Times New Roman"/>
+          <w:color w:val="000000" w:themeColor="text1"/>
+          <w:kern w:val="0"/>
+          <w:bdr w:val="none" w:sz="0" w:space="0" w:color="auto"/>
+        </w:rPr>
+        <w:t>但不属于</w:t>
+      </w:r>
+      <w:r>
+        <w:rPr>
+          <w:rFonts w:eastAsiaTheme="minorEastAsia" w:cs="Times New Roman"/>
+          <w:color w:val="000000" w:themeColor="text1"/>
+          <w:kern w:val="0"/>
+          <w:bdr w:val="none" w:sz="0" w:space="0" w:color="auto"/>
+        </w:rPr>
+        <w:t>c</w:t>
+      </w:r>
+      <w:r>
+        <w:rPr>
+          <w:rFonts w:eastAsiaTheme="minorEastAsia" w:cs="Times New Roman"/>
+          <w:color w:val="000000" w:themeColor="text1"/>
+          <w:kern w:val="0"/>
+          <w:bdr w:val="none" w:sz="0" w:space="0" w:color="auto"/>
+        </w:rPr>
+        <w:t>类的文档数目，</w:t>
+      </w:r>
+      <w:r>
+        <w:rPr>
+          <w:rFonts w:eastAsiaTheme="minorEastAsia" w:cs="Times New Roman"/>
+          <w:color w:val="000000" w:themeColor="text1"/>
+          <w:kern w:val="0"/>
+          <w:bdr w:val="none" w:sz="0" w:space="0" w:color="auto"/>
+        </w:rPr>
+        <w:t>C</w:t>
+      </w:r>
+      <w:r>
+        <w:rPr>
+          <w:rFonts w:eastAsiaTheme="minorEastAsia" w:cs="Times New Roman" w:hint="eastAsia"/>
+          <w:color w:val="000000" w:themeColor="text1"/>
+          <w:kern w:val="0"/>
+          <w:bdr w:val="none" w:sz="0" w:space="0" w:color="auto"/>
+        </w:rPr>
+        <w:t>表示</w:t>
+      </w:r>
+      <w:r>
+        <w:rPr>
+          <w:rFonts w:eastAsiaTheme="minorEastAsia" w:cs="Times New Roman"/>
+          <w:color w:val="000000" w:themeColor="text1"/>
+          <w:kern w:val="0"/>
+          <w:bdr w:val="none" w:sz="0" w:space="0" w:color="auto"/>
+        </w:rPr>
+        <w:t>不包含</w:t>
+      </w:r>
+      <w:r>
+        <w:rPr>
+          <w:rFonts w:eastAsiaTheme="minorEastAsia" w:cs="Times New Roman"/>
+          <w:color w:val="000000" w:themeColor="text1"/>
+          <w:kern w:val="0"/>
+          <w:bdr w:val="none" w:sz="0" w:space="0" w:color="auto"/>
+        </w:rPr>
+        <w:t>t</w:t>
+      </w:r>
+      <w:r>
+        <w:rPr>
+          <w:rFonts w:eastAsiaTheme="minorEastAsia" w:cs="Times New Roman"/>
+          <w:color w:val="000000" w:themeColor="text1"/>
+          <w:kern w:val="0"/>
+          <w:bdr w:val="none" w:sz="0" w:space="0" w:color="auto"/>
+        </w:rPr>
+        <w:t>但属于</w:t>
+      </w:r>
+      <w:r>
+        <w:rPr>
+          <w:rFonts w:eastAsiaTheme="minorEastAsia" w:cs="Times New Roman"/>
+          <w:color w:val="000000" w:themeColor="text1"/>
+          <w:kern w:val="0"/>
+          <w:bdr w:val="none" w:sz="0" w:space="0" w:color="auto"/>
+        </w:rPr>
+        <w:t>c</w:t>
+      </w:r>
+      <w:r>
+        <w:rPr>
+          <w:rFonts w:eastAsiaTheme="minorEastAsia" w:cs="Times New Roman"/>
+          <w:color w:val="000000" w:themeColor="text1"/>
+          <w:kern w:val="0"/>
+          <w:bdr w:val="none" w:sz="0" w:space="0" w:color="auto"/>
+        </w:rPr>
+        <w:t>类的文档数目，</w:t>
+      </w:r>
+      <w:r>
+        <w:rPr>
+          <w:rFonts w:eastAsiaTheme="minorEastAsia" w:cs="Times New Roman"/>
+          <w:color w:val="000000" w:themeColor="text1"/>
+          <w:kern w:val="0"/>
+          <w:bdr w:val="none" w:sz="0" w:space="0" w:color="auto"/>
+        </w:rPr>
+        <w:t>D</w:t>
+      </w:r>
+      <w:r>
+        <w:rPr>
+          <w:rFonts w:eastAsiaTheme="minorEastAsia" w:cs="Times New Roman" w:hint="eastAsia"/>
+          <w:color w:val="000000" w:themeColor="text1"/>
+          <w:kern w:val="0"/>
+          <w:bdr w:val="none" w:sz="0" w:space="0" w:color="auto"/>
+        </w:rPr>
+        <w:t>表示</w:t>
+      </w:r>
+      <w:r>
+        <w:rPr>
+          <w:rFonts w:eastAsiaTheme="minorEastAsia" w:cs="Times New Roman"/>
+          <w:color w:val="000000" w:themeColor="text1"/>
+          <w:kern w:val="0"/>
+          <w:bdr w:val="none" w:sz="0" w:space="0" w:color="auto"/>
+        </w:rPr>
+        <w:t>不包含</w:t>
+      </w:r>
+      <w:r>
+        <w:rPr>
+          <w:rFonts w:eastAsiaTheme="minorEastAsia" w:cs="Times New Roman"/>
+          <w:color w:val="000000" w:themeColor="text1"/>
+          <w:kern w:val="0"/>
+          <w:bdr w:val="none" w:sz="0" w:space="0" w:color="auto"/>
+        </w:rPr>
+        <w:t>t</w:t>
+      </w:r>
+      <w:r>
+        <w:rPr>
+          <w:rFonts w:eastAsiaTheme="minorEastAsia" w:cs="Times New Roman"/>
+          <w:color w:val="000000" w:themeColor="text1"/>
+          <w:kern w:val="0"/>
+          <w:bdr w:val="none" w:sz="0" w:space="0" w:color="auto"/>
+        </w:rPr>
+        <w:t>也不属于</w:t>
+      </w:r>
+      <w:r>
+        <w:rPr>
+          <w:rFonts w:eastAsiaTheme="minorEastAsia" w:cs="Times New Roman"/>
+          <w:color w:val="000000" w:themeColor="text1"/>
+          <w:kern w:val="0"/>
+          <w:bdr w:val="none" w:sz="0" w:space="0" w:color="auto"/>
+        </w:rPr>
+        <w:t>c</w:t>
+      </w:r>
+      <w:r>
+        <w:rPr>
+          <w:rFonts w:eastAsiaTheme="minorEastAsia" w:cs="Times New Roman"/>
+          <w:color w:val="000000" w:themeColor="text1"/>
+          <w:kern w:val="0"/>
+          <w:bdr w:val="none" w:sz="0" w:space="0" w:color="auto"/>
+        </w:rPr>
+        <w:t>类的文档数目。</w:t>
       </w:r>
     </w:p>
     <w:p>
@@ -9057,7 +10209,25 @@
           <w:sz w:val="24"/>
           <w:szCs w:val="24"/>
         </w:rPr>
-        <w:t>（2）互信息</w:t>
+        <w:t>（</w:t>
+      </w:r>
+      <w:r>
+        <w:rPr>
+          <w:rFonts w:ascii="Cambria Math" w:eastAsia="Cambria Math" w:hAnsi="Cambria Math" w:cs="Cambria Math"/>
+          <w:color w:val="000000" w:themeColor="text1"/>
+          <w:sz w:val="24"/>
+          <w:szCs w:val="24"/>
+        </w:rPr>
+        <w:t>3</w:t>
+      </w:r>
+      <w:r>
+        <w:rPr>
+          <w:rFonts w:ascii="Cambria Math" w:eastAsia="Cambria Math" w:hAnsi="Cambria Math" w:cs="Cambria Math"/>
+          <w:color w:val="000000" w:themeColor="text1"/>
+          <w:sz w:val="24"/>
+          <w:szCs w:val="24"/>
+        </w:rPr>
+        <w:t>）互信息</w:t>
       </w:r>
     </w:p>
     <w:p>
@@ -9575,7 +10745,21 @@
           <w:color w:val="000000" w:themeColor="text1"/>
           <w:lang w:val="zh-CN"/>
         </w:rPr>
-        <w:t>（3）</w:t>
+        <w:t>（</w:t>
+      </w:r>
+      <w:r>
+        <w:rPr>
+          <w:color w:val="000000" w:themeColor="text1"/>
+          <w:lang w:val="zh-CN"/>
+        </w:rPr>
+        <w:t>4</w:t>
+      </w:r>
+      <w:r>
+        <w:rPr>
+          <w:color w:val="000000" w:themeColor="text1"/>
+          <w:lang w:val="zh-CN"/>
+        </w:rPr>
+        <w:t>）</w:t>
       </w:r>
       <w:r>
         <w:rPr>
@@ -11026,707 +12210,78 @@
     </w:p>
     <w:p>
       <w:pPr>
-        <w:pStyle w:val="aa"/>
+        <w:pStyle w:val="20"/>
         <w:rPr>
           <w:color w:val="000000" w:themeColor="text1"/>
         </w:rPr>
       </w:pPr>
-      <w:r>
-        <w:rPr>
-          <w:color w:val="000000" w:themeColor="text1"/>
-          <w:lang w:val="zh-CN"/>
-        </w:rPr>
-        <w:t>（4）</w:t>
-      </w:r>
-      <w:r>
-        <w:rPr>
-          <w:color w:val="000000" w:themeColor="text1"/>
-        </w:rPr>
-        <w:t>CHI 统计</w:t>
-      </w:r>
-      <w:r>
-        <w:rPr>
-          <w:color w:val="000000" w:themeColor="text1"/>
-          <w:lang w:val="zh-CN"/>
-        </w:rPr>
-        <w:t>，即卡方校验</w:t>
-      </w:r>
+      <w:bookmarkStart w:id="12" w:name="_Toc482744369"/>
+      <w:r>
+        <w:rPr>
+          <w:color w:val="000000" w:themeColor="text1"/>
+        </w:rPr>
+        <w:lastRenderedPageBreak/>
+        <w:t>2.</w:t>
+      </w:r>
+      <w:r>
+        <w:rPr>
+          <w:color w:val="000000" w:themeColor="text1"/>
+          <w:lang w:val="zh-CN"/>
+        </w:rPr>
+        <w:t>3 分类算法</w:t>
+      </w:r>
+      <w:bookmarkEnd w:id="12"/>
     </w:p>
     <w:p>
       <w:pPr>
         <w:pStyle w:val="aa"/>
         <w:rPr>
-          <w:color w:val="000000" w:themeColor="text1"/>
+          <w:rFonts w:ascii="宋体" w:eastAsia="宋体" w:hAnsi="宋体" w:cs="宋体"/>
+          <w:color w:val="ED7D31" w:themeColor="accent2"/>
+          <w:lang w:val="zh-CN"/>
         </w:rPr>
       </w:pPr>
       <w:r>
         <w:rPr>
-          <w:rFonts w:ascii="Helvetica" w:eastAsiaTheme="minorEastAsia" w:hAnsi="Helvetica" w:cs="Helvetica"/>
-          <w:color w:val="000000" w:themeColor="text1"/>
-          <w:kern w:val="0"/>
-          <w:bdr w:val="none" w:sz="0" w:space="0" w:color="auto"/>
-        </w:rPr>
-        <w:t>CHI</w:t>
-      </w:r>
-      <w:r>
-        <w:rPr>
-          <w:rFonts w:ascii="Helvetica" w:eastAsiaTheme="minorEastAsia" w:hAnsi="Helvetica" w:cs="Helvetica"/>
-          <w:color w:val="000000" w:themeColor="text1"/>
-          <w:kern w:val="0"/>
-          <w:bdr w:val="none" w:sz="0" w:space="0" w:color="auto"/>
-        </w:rPr>
-        <w:t>统计方法，又称卡方校验，用于度量</w:t>
-      </w:r>
-      <w:r>
-        <w:rPr>
-          <w:rFonts w:ascii="Helvetica" w:eastAsiaTheme="minorEastAsia" w:hAnsi="Helvetica" w:cs="Helvetica" w:hint="eastAsia"/>
-          <w:color w:val="000000" w:themeColor="text1"/>
-          <w:kern w:val="0"/>
-          <w:bdr w:val="none" w:sz="0" w:space="0" w:color="auto"/>
-        </w:rPr>
-        <w:t>词</w:t>
-      </w:r>
-      <w:r>
-        <w:rPr>
-          <w:rFonts w:ascii="Helvetica" w:eastAsiaTheme="minorEastAsia" w:hAnsi="Helvetica" w:cs="Helvetica"/>
-          <w:color w:val="000000" w:themeColor="text1"/>
-          <w:kern w:val="0"/>
-          <w:bdr w:val="none" w:sz="0" w:space="0" w:color="auto"/>
-        </w:rPr>
-        <w:t>与</w:t>
-      </w:r>
-      <w:r>
-        <w:rPr>
-          <w:rFonts w:ascii="Helvetica" w:eastAsiaTheme="minorEastAsia" w:hAnsi="Helvetica" w:cs="Helvetica" w:hint="eastAsia"/>
-          <w:color w:val="000000" w:themeColor="text1"/>
-          <w:kern w:val="0"/>
-          <w:bdr w:val="none" w:sz="0" w:space="0" w:color="auto"/>
-        </w:rPr>
-        <w:t>类</w:t>
-      </w:r>
-      <w:r>
-        <w:rPr>
-          <w:rFonts w:ascii="Helvetica" w:eastAsiaTheme="minorEastAsia" w:hAnsi="Helvetica" w:cs="Helvetica"/>
-          <w:color w:val="000000" w:themeColor="text1"/>
-          <w:kern w:val="0"/>
-          <w:bdr w:val="none" w:sz="0" w:space="0" w:color="auto"/>
-        </w:rPr>
-        <w:t>别</w:t>
-      </w:r>
-      <w:r>
-        <w:rPr>
-          <w:rFonts w:ascii="Helvetica" w:eastAsiaTheme="minorEastAsia" w:hAnsi="Helvetica" w:cs="Helvetica"/>
-          <w:color w:val="000000" w:themeColor="text1"/>
-          <w:kern w:val="0"/>
-          <w:bdr w:val="none" w:sz="0" w:space="0" w:color="auto"/>
-        </w:rPr>
-        <w:t>的</w:t>
-      </w:r>
-      <w:r>
-        <w:rPr>
-          <w:rFonts w:ascii="Helvetica" w:eastAsiaTheme="minorEastAsia" w:hAnsi="Helvetica" w:cs="Helvetica" w:hint="eastAsia"/>
-          <w:color w:val="000000" w:themeColor="text1"/>
-          <w:kern w:val="0"/>
-          <w:bdr w:val="none" w:sz="0" w:space="0" w:color="auto"/>
-        </w:rPr>
-        <w:t>相关性</w:t>
-      </w:r>
-      <w:r>
-        <w:rPr>
-          <w:rFonts w:ascii="Times New Roman" w:hAnsi="Times New Roman" w:cs="Times New Roman"/>
-          <w:color w:val="000000" w:themeColor="text1"/>
-          <w:vertAlign w:val="superscript"/>
-          <w:lang w:val="zh-CN"/>
-        </w:rPr>
-        <w:t>[</w:t>
-      </w:r>
-      <w:r>
-        <w:rPr>
-          <w:rFonts w:ascii="Times New Roman" w:hAnsi="Times New Roman" w:cs="Times New Roman"/>
-          <w:color w:val="000000" w:themeColor="text1"/>
-          <w:vertAlign w:val="superscript"/>
-          <w:lang w:val="zh-CN"/>
-        </w:rPr>
-        <w:t>13]</w:t>
-      </w:r>
-      <w:r>
-        <w:rPr>
-          <w:rFonts w:ascii="Helvetica" w:eastAsiaTheme="minorEastAsia" w:hAnsi="Helvetica" w:cs="Helvetica"/>
-          <w:color w:val="000000" w:themeColor="text1"/>
-          <w:kern w:val="0"/>
-          <w:bdr w:val="none" w:sz="0" w:space="0" w:color="auto"/>
-        </w:rPr>
-        <w:t>。一个词对于某个特定类别的</w:t>
-      </w:r>
-      <w:r>
-        <w:rPr>
-          <w:rFonts w:ascii="Helvetica" w:eastAsiaTheme="minorEastAsia" w:hAnsi="Helvetica" w:cs="Helvetica"/>
-          <w:color w:val="000000" w:themeColor="text1"/>
-          <w:kern w:val="0"/>
-          <w:bdr w:val="none" w:sz="0" w:space="0" w:color="auto"/>
-        </w:rPr>
-        <w:t>CHI</w:t>
-      </w:r>
-      <w:r>
-        <w:rPr>
-          <w:rFonts w:ascii="Helvetica" w:eastAsiaTheme="minorEastAsia" w:hAnsi="Helvetica" w:cs="Helvetica"/>
-          <w:color w:val="000000" w:themeColor="text1"/>
-          <w:kern w:val="0"/>
-          <w:bdr w:val="none" w:sz="0" w:space="0" w:color="auto"/>
-        </w:rPr>
-        <w:t>值计算方式如下</w:t>
-      </w:r>
-      <w:r>
-        <w:rPr>
-          <w:color w:val="000000" w:themeColor="text1"/>
-        </w:rPr>
-        <w:t xml:space="preserve">: </w:t>
-      </w:r>
-    </w:p>
-    <w:p>
-      <w:pPr>
-        <w:pStyle w:val="aa"/>
-        <w:rPr>
-          <w:color w:val="000000" w:themeColor="text1"/>
-        </w:rPr>
-      </w:pPr>
-      <w:r>
-        <w:rPr>
-          <w:color w:val="000000" w:themeColor="text1"/>
-        </w:rPr>
-        <w:tab/>
-      </w:r>
-      <w:r>
-        <w:rPr>
-          <w:color w:val="000000" w:themeColor="text1"/>
-        </w:rPr>
-        <w:tab/>
-      </w:r>
-      <w:r>
-        <w:rPr>
-          <w:color w:val="000000" w:themeColor="text1"/>
-        </w:rPr>
-        <w:tab/>
-      </w:r>
-      <w:r>
-        <w:rPr>
-          <w:color w:val="000000" w:themeColor="text1"/>
-        </w:rPr>
-        <w:tab/>
-      </w:r>
-      <m:oMath>
-        <m:sSup>
-          <m:sSupPr>
-            <m:ctrlPr>
-              <w:rPr>
-                <w:color w:val="000000" w:themeColor="text1"/>
-              </w:rPr>
-            </m:ctrlPr>
-          </m:sSupPr>
-          <m:e>
-            <m:r>
-              <m:rPr>
-                <m:sty m:val="p"/>
-              </m:rPr>
-              <w:rPr>
-                <w:color w:val="000000" w:themeColor="text1"/>
-              </w:rPr>
-              <m:t xml:space="preserve"> </m:t>
-            </m:r>
-            <m:r>
-              <w:rPr>
-                <w:color w:val="000000" w:themeColor="text1"/>
-              </w:rPr>
-              <m:t>χ</m:t>
-            </m:r>
-          </m:e>
-          <m:sup>
-            <m:r>
-              <w:rPr>
-                <w:color w:val="000000" w:themeColor="text1"/>
-              </w:rPr>
-              <m:t>2</m:t>
-            </m:r>
-          </m:sup>
-        </m:sSup>
-        <m:d>
-          <m:dPr>
-            <m:ctrlPr>
-              <w:rPr>
-                <w:i/>
-                <w:color w:val="000000" w:themeColor="text1"/>
-              </w:rPr>
-            </m:ctrlPr>
-          </m:dPr>
-          <m:e>
-            <m:r>
-              <w:rPr>
-                <w:color w:val="000000" w:themeColor="text1"/>
-              </w:rPr>
-              <m:t>t,c</m:t>
-            </m:r>
-          </m:e>
-        </m:d>
-        <m:r>
-          <w:rPr>
-            <w:color w:val="000000" w:themeColor="text1"/>
-          </w:rPr>
-          <m:t>=</m:t>
-        </m:r>
-        <m:f>
-          <m:fPr>
-            <m:ctrlPr>
-              <w:rPr>
-                <w:i/>
-                <w:color w:val="000000" w:themeColor="text1"/>
-                <w:sz w:val="32"/>
-              </w:rPr>
-            </m:ctrlPr>
-          </m:fPr>
-          <m:num>
-            <m:sSup>
-              <m:sSupPr>
-                <m:ctrlPr>
-                  <w:rPr>
-                    <w:i/>
-                    <w:color w:val="000000" w:themeColor="text1"/>
-                    <w:sz w:val="32"/>
-                  </w:rPr>
-                </m:ctrlPr>
-              </m:sSupPr>
-              <m:e>
-                <m:r>
-                  <w:rPr>
-                    <w:color w:val="000000" w:themeColor="text1"/>
-                    <w:sz w:val="32"/>
-                  </w:rPr>
-                  <m:t>N×(AD-CB)</m:t>
-                </m:r>
-              </m:e>
-              <m:sup>
-                <m:r>
-                  <w:rPr>
-                    <w:color w:val="000000" w:themeColor="text1"/>
-                    <w:sz w:val="32"/>
-                  </w:rPr>
-                  <m:t>2</m:t>
-                </m:r>
-              </m:sup>
-            </m:sSup>
-          </m:num>
-          <m:den>
-            <m:r>
-              <w:rPr>
-                <w:color w:val="000000" w:themeColor="text1"/>
-                <w:sz w:val="32"/>
-              </w:rPr>
-              <m:t>(A+C)(B+D)(A+B)(C+D)</m:t>
-            </m:r>
-          </m:den>
-        </m:f>
-      </m:oMath>
-      <w:r>
-        <w:rPr>
-          <w:color w:val="000000" w:themeColor="text1"/>
-          <w:sz w:val="28"/>
-        </w:rPr>
-        <w:tab/>
-      </w:r>
-      <w:r>
-        <w:rPr>
-          <w:color w:val="000000" w:themeColor="text1"/>
-        </w:rPr>
-        <w:tab/>
-      </w:r>
-      <w:r>
-        <w:rPr>
-          <w:color w:val="000000" w:themeColor="text1"/>
-        </w:rPr>
-        <w:tab/>
-      </w:r>
-      <w:r>
-        <w:rPr>
-          <w:color w:val="000000" w:themeColor="text1"/>
-        </w:rPr>
-        <w:tab/>
-      </w:r>
-      <w:r>
-        <w:rPr>
-          <w:color w:val="000000" w:themeColor="text1"/>
-        </w:rPr>
-        <w:tab/>
-        <w:t xml:space="preserve"> </w:t>
-      </w:r>
-      <w:r>
-        <w:rPr>
-          <w:rFonts w:ascii="宋体" w:eastAsia="宋体" w:hAnsi="宋体" w:cs="宋体"/>
-          <w:color w:val="000000" w:themeColor="text1"/>
-        </w:rPr>
-        <w:t>(6)</w:t>
-      </w:r>
-    </w:p>
-    <w:p>
-      <w:pPr>
-        <w:pStyle w:val="aa"/>
-        <w:ind w:firstLine="420"/>
-        <w:rPr>
-          <w:color w:val="000000" w:themeColor="text1"/>
-        </w:rPr>
-      </w:pPr>
-      <w:r>
-        <w:rPr>
-          <w:color w:val="000000" w:themeColor="text1"/>
-          <w:lang w:val="zh-CN"/>
-        </w:rPr>
-        <w:t>其中，</w:t>
-      </w:r>
-      <w:r>
-        <w:rPr>
-          <w:rFonts w:eastAsiaTheme="minorEastAsia" w:cs="Times New Roman"/>
-          <w:color w:val="000000" w:themeColor="text1"/>
-          <w:kern w:val="0"/>
-          <w:bdr w:val="none" w:sz="0" w:space="0" w:color="auto"/>
-        </w:rPr>
-        <w:t>c</w:t>
-      </w:r>
-      <w:r>
-        <w:rPr>
-          <w:rFonts w:eastAsiaTheme="minorEastAsia" w:cs="Times New Roman"/>
-          <w:color w:val="000000" w:themeColor="text1"/>
-          <w:kern w:val="0"/>
-          <w:bdr w:val="none" w:sz="0" w:space="0" w:color="auto"/>
-        </w:rPr>
-        <w:t>为某一特定的类别，</w:t>
-      </w:r>
-      <w:r>
-        <w:rPr>
-          <w:rFonts w:eastAsiaTheme="minorEastAsia" w:cs="Times New Roman"/>
-          <w:color w:val="000000" w:themeColor="text1"/>
-          <w:kern w:val="0"/>
-          <w:bdr w:val="none" w:sz="0" w:space="0" w:color="auto"/>
-        </w:rPr>
-        <w:t>t</w:t>
-      </w:r>
-      <w:r>
-        <w:rPr>
-          <w:rFonts w:eastAsiaTheme="minorEastAsia" w:cs="Times New Roman"/>
-          <w:color w:val="000000" w:themeColor="text1"/>
-          <w:kern w:val="0"/>
-          <w:bdr w:val="none" w:sz="0" w:space="0" w:color="auto"/>
-        </w:rPr>
-        <w:t>表示某个特征词，</w:t>
-      </w:r>
-      <w:r>
-        <w:rPr>
-          <w:rFonts w:eastAsiaTheme="minorEastAsia" w:cs="Times New Roman"/>
-          <w:color w:val="000000" w:themeColor="text1"/>
-          <w:kern w:val="0"/>
-          <w:bdr w:val="none" w:sz="0" w:space="0" w:color="auto"/>
-        </w:rPr>
-        <w:t xml:space="preserve"> N</w:t>
-      </w:r>
-      <w:r>
-        <w:rPr>
-          <w:rFonts w:eastAsiaTheme="minorEastAsia" w:cs="Times New Roman"/>
-          <w:color w:val="000000" w:themeColor="text1"/>
-          <w:kern w:val="0"/>
-          <w:bdr w:val="none" w:sz="0" w:space="0" w:color="auto"/>
-        </w:rPr>
-        <w:t>表示训练文档集中的文档总数，</w:t>
-      </w:r>
-      <w:r>
-        <w:rPr>
-          <w:rFonts w:eastAsiaTheme="minorEastAsia" w:cs="Times New Roman"/>
-          <w:color w:val="000000" w:themeColor="text1"/>
-          <w:kern w:val="0"/>
-          <w:bdr w:val="none" w:sz="0" w:space="0" w:color="auto"/>
-        </w:rPr>
-        <w:t>A</w:t>
-      </w:r>
-      <w:r>
-        <w:rPr>
-          <w:rFonts w:eastAsiaTheme="minorEastAsia" w:cs="Times New Roman" w:hint="eastAsia"/>
-          <w:color w:val="000000" w:themeColor="text1"/>
-          <w:kern w:val="0"/>
-          <w:bdr w:val="none" w:sz="0" w:space="0" w:color="auto"/>
-        </w:rPr>
-        <w:t>表示</w:t>
-      </w:r>
-      <w:r>
-        <w:rPr>
-          <w:rFonts w:eastAsiaTheme="minorEastAsia" w:cs="Times New Roman"/>
-          <w:color w:val="000000" w:themeColor="text1"/>
-          <w:kern w:val="0"/>
-          <w:bdr w:val="none" w:sz="0" w:space="0" w:color="auto"/>
-        </w:rPr>
-        <w:t>包含</w:t>
-      </w:r>
-      <w:r>
-        <w:rPr>
-          <w:rFonts w:eastAsiaTheme="minorEastAsia" w:cs="Times New Roman"/>
-          <w:color w:val="000000" w:themeColor="text1"/>
-          <w:kern w:val="0"/>
-          <w:bdr w:val="none" w:sz="0" w:space="0" w:color="auto"/>
-        </w:rPr>
-        <w:t>t</w:t>
-      </w:r>
-      <w:r>
-        <w:rPr>
-          <w:rFonts w:eastAsiaTheme="minorEastAsia" w:cs="Times New Roman"/>
-          <w:color w:val="000000" w:themeColor="text1"/>
-          <w:kern w:val="0"/>
-          <w:bdr w:val="none" w:sz="0" w:space="0" w:color="auto"/>
-        </w:rPr>
-        <w:t>的</w:t>
-      </w:r>
-      <w:r>
-        <w:rPr>
-          <w:rFonts w:eastAsiaTheme="minorEastAsia" w:cs="Times New Roman"/>
-          <w:color w:val="000000" w:themeColor="text1"/>
-          <w:kern w:val="0"/>
-          <w:bdr w:val="none" w:sz="0" w:space="0" w:color="auto"/>
-        </w:rPr>
-        <w:t>c</w:t>
-      </w:r>
-      <w:r>
-        <w:rPr>
-          <w:rFonts w:eastAsiaTheme="minorEastAsia" w:cs="Times New Roman"/>
-          <w:color w:val="000000" w:themeColor="text1"/>
-          <w:kern w:val="0"/>
-          <w:bdr w:val="none" w:sz="0" w:space="0" w:color="auto"/>
-        </w:rPr>
-        <w:t>类文档数目，</w:t>
-      </w:r>
-      <w:r>
-        <w:rPr>
-          <w:rFonts w:eastAsiaTheme="minorEastAsia" w:cs="Times New Roman"/>
-          <w:color w:val="000000" w:themeColor="text1"/>
-          <w:kern w:val="0"/>
-          <w:bdr w:val="none" w:sz="0" w:space="0" w:color="auto"/>
-        </w:rPr>
-        <w:t>B</w:t>
-      </w:r>
-      <w:r>
-        <w:rPr>
-          <w:rFonts w:eastAsiaTheme="minorEastAsia" w:cs="Times New Roman" w:hint="eastAsia"/>
-          <w:color w:val="000000" w:themeColor="text1"/>
-          <w:kern w:val="0"/>
-          <w:bdr w:val="none" w:sz="0" w:space="0" w:color="auto"/>
-        </w:rPr>
-        <w:t>表示</w:t>
-      </w:r>
-      <w:r>
-        <w:rPr>
-          <w:rFonts w:eastAsiaTheme="minorEastAsia" w:cs="Times New Roman"/>
-          <w:color w:val="000000" w:themeColor="text1"/>
-          <w:kern w:val="0"/>
-          <w:bdr w:val="none" w:sz="0" w:space="0" w:color="auto"/>
-        </w:rPr>
-        <w:t>包含</w:t>
-      </w:r>
-      <w:r>
-        <w:rPr>
-          <w:rFonts w:eastAsiaTheme="minorEastAsia" w:cs="Times New Roman"/>
-          <w:color w:val="000000" w:themeColor="text1"/>
-          <w:kern w:val="0"/>
-          <w:bdr w:val="none" w:sz="0" w:space="0" w:color="auto"/>
-        </w:rPr>
-        <w:t>t</w:t>
-      </w:r>
-      <w:r>
-        <w:rPr>
-          <w:rFonts w:eastAsiaTheme="minorEastAsia" w:cs="Times New Roman"/>
-          <w:color w:val="000000" w:themeColor="text1"/>
-          <w:kern w:val="0"/>
-          <w:bdr w:val="none" w:sz="0" w:space="0" w:color="auto"/>
-        </w:rPr>
-        <w:t>但不属于</w:t>
-      </w:r>
-      <w:r>
-        <w:rPr>
-          <w:rFonts w:eastAsiaTheme="minorEastAsia" w:cs="Times New Roman"/>
-          <w:color w:val="000000" w:themeColor="text1"/>
-          <w:kern w:val="0"/>
-          <w:bdr w:val="none" w:sz="0" w:space="0" w:color="auto"/>
-        </w:rPr>
-        <w:t>c</w:t>
-      </w:r>
-      <w:r>
-        <w:rPr>
-          <w:rFonts w:eastAsiaTheme="minorEastAsia" w:cs="Times New Roman"/>
-          <w:color w:val="000000" w:themeColor="text1"/>
-          <w:kern w:val="0"/>
-          <w:bdr w:val="none" w:sz="0" w:space="0" w:color="auto"/>
-        </w:rPr>
-        <w:t>类的文档数目，</w:t>
-      </w:r>
-      <w:r>
-        <w:rPr>
-          <w:rFonts w:eastAsiaTheme="minorEastAsia" w:cs="Times New Roman"/>
-          <w:color w:val="000000" w:themeColor="text1"/>
-          <w:kern w:val="0"/>
-          <w:bdr w:val="none" w:sz="0" w:space="0" w:color="auto"/>
-        </w:rPr>
-        <w:t>C</w:t>
-      </w:r>
-      <w:r>
-        <w:rPr>
-          <w:rFonts w:eastAsiaTheme="minorEastAsia" w:cs="Times New Roman" w:hint="eastAsia"/>
-          <w:color w:val="000000" w:themeColor="text1"/>
-          <w:kern w:val="0"/>
-          <w:bdr w:val="none" w:sz="0" w:space="0" w:color="auto"/>
-        </w:rPr>
-        <w:t>表示</w:t>
-      </w:r>
-      <w:r>
-        <w:rPr>
-          <w:rFonts w:eastAsiaTheme="minorEastAsia" w:cs="Times New Roman"/>
-          <w:color w:val="000000" w:themeColor="text1"/>
-          <w:kern w:val="0"/>
-          <w:bdr w:val="none" w:sz="0" w:space="0" w:color="auto"/>
-        </w:rPr>
-        <w:t>不包含</w:t>
-      </w:r>
-      <w:r>
-        <w:rPr>
-          <w:rFonts w:eastAsiaTheme="minorEastAsia" w:cs="Times New Roman"/>
-          <w:color w:val="000000" w:themeColor="text1"/>
-          <w:kern w:val="0"/>
-          <w:bdr w:val="none" w:sz="0" w:space="0" w:color="auto"/>
-        </w:rPr>
-        <w:t>t</w:t>
-      </w:r>
-      <w:r>
-        <w:rPr>
-          <w:rFonts w:eastAsiaTheme="minorEastAsia" w:cs="Times New Roman"/>
-          <w:color w:val="000000" w:themeColor="text1"/>
-          <w:kern w:val="0"/>
-          <w:bdr w:val="none" w:sz="0" w:space="0" w:color="auto"/>
-        </w:rPr>
-        <w:t>但属于</w:t>
-      </w:r>
-      <w:r>
-        <w:rPr>
-          <w:rFonts w:eastAsiaTheme="minorEastAsia" w:cs="Times New Roman"/>
-          <w:color w:val="000000" w:themeColor="text1"/>
-          <w:kern w:val="0"/>
-          <w:bdr w:val="none" w:sz="0" w:space="0" w:color="auto"/>
-        </w:rPr>
-        <w:t>c</w:t>
-      </w:r>
-      <w:r>
-        <w:rPr>
-          <w:rFonts w:eastAsiaTheme="minorEastAsia" w:cs="Times New Roman"/>
-          <w:color w:val="000000" w:themeColor="text1"/>
-          <w:kern w:val="0"/>
-          <w:bdr w:val="none" w:sz="0" w:space="0" w:color="auto"/>
-        </w:rPr>
-        <w:t>类的文档数目，</w:t>
-      </w:r>
-      <w:r>
-        <w:rPr>
-          <w:rFonts w:eastAsiaTheme="minorEastAsia" w:cs="Times New Roman"/>
-          <w:color w:val="000000" w:themeColor="text1"/>
-          <w:kern w:val="0"/>
-          <w:bdr w:val="none" w:sz="0" w:space="0" w:color="auto"/>
-        </w:rPr>
-        <w:t>D</w:t>
-      </w:r>
-      <w:r>
-        <w:rPr>
-          <w:rFonts w:eastAsiaTheme="minorEastAsia" w:cs="Times New Roman" w:hint="eastAsia"/>
-          <w:color w:val="000000" w:themeColor="text1"/>
-          <w:kern w:val="0"/>
-          <w:bdr w:val="none" w:sz="0" w:space="0" w:color="auto"/>
-        </w:rPr>
-        <w:t>表示</w:t>
-      </w:r>
-      <w:r>
-        <w:rPr>
-          <w:rFonts w:eastAsiaTheme="minorEastAsia" w:cs="Times New Roman"/>
-          <w:color w:val="000000" w:themeColor="text1"/>
-          <w:kern w:val="0"/>
-          <w:bdr w:val="none" w:sz="0" w:space="0" w:color="auto"/>
-        </w:rPr>
-        <w:t>不包含</w:t>
-      </w:r>
-      <w:r>
-        <w:rPr>
-          <w:rFonts w:eastAsiaTheme="minorEastAsia" w:cs="Times New Roman"/>
-          <w:color w:val="000000" w:themeColor="text1"/>
-          <w:kern w:val="0"/>
-          <w:bdr w:val="none" w:sz="0" w:space="0" w:color="auto"/>
-        </w:rPr>
-        <w:t>t</w:t>
-      </w:r>
-      <w:r>
-        <w:rPr>
-          <w:rFonts w:eastAsiaTheme="minorEastAsia" w:cs="Times New Roman"/>
-          <w:color w:val="000000" w:themeColor="text1"/>
-          <w:kern w:val="0"/>
-          <w:bdr w:val="none" w:sz="0" w:space="0" w:color="auto"/>
-        </w:rPr>
-        <w:t>也不属于</w:t>
-      </w:r>
-      <w:r>
-        <w:rPr>
-          <w:rFonts w:eastAsiaTheme="minorEastAsia" w:cs="Times New Roman"/>
-          <w:color w:val="000000" w:themeColor="text1"/>
-          <w:kern w:val="0"/>
-          <w:bdr w:val="none" w:sz="0" w:space="0" w:color="auto"/>
-        </w:rPr>
-        <w:t>c</w:t>
-      </w:r>
-      <w:r>
-        <w:rPr>
-          <w:rFonts w:eastAsiaTheme="minorEastAsia" w:cs="Times New Roman"/>
-          <w:color w:val="000000" w:themeColor="text1"/>
-          <w:kern w:val="0"/>
-          <w:bdr w:val="none" w:sz="0" w:space="0" w:color="auto"/>
-        </w:rPr>
-        <w:t>类的文档数目。</w:t>
-      </w:r>
-    </w:p>
-    <w:p>
-      <w:pPr>
-        <w:pStyle w:val="20"/>
-        <w:rPr>
-          <w:color w:val="000000" w:themeColor="text1"/>
-        </w:rPr>
-      </w:pPr>
-      <w:bookmarkStart w:id="13" w:name="_Toc482744369"/>
-      <w:r>
-        <w:rPr>
-          <w:color w:val="000000" w:themeColor="text1"/>
-        </w:rPr>
-        <w:lastRenderedPageBreak/>
-        <w:t>2.</w:t>
-      </w:r>
-      <w:r>
-        <w:rPr>
-          <w:color w:val="000000" w:themeColor="text1"/>
-          <w:lang w:val="zh-CN"/>
-        </w:rPr>
-        <w:t>3 分类算法</w:t>
-      </w:r>
+          <w:rFonts w:ascii="宋体" w:eastAsia="宋体" w:hAnsi="宋体" w:cs="宋体"/>
+          <w:color w:val="000000" w:themeColor="text1"/>
+          <w:lang w:val="zh-CN"/>
+        </w:rPr>
+        <w:t>本文根据用户历史搜索关键词组成的文本，对用户属性标签进行判断，也就是根据用户搜索文本对用户进行分类。因此，本文所要解决的问题，属于文本分类的范畴。</w:t>
+      </w:r>
+      <w:bookmarkStart w:id="13" w:name="_GoBack"/>
       <w:bookmarkEnd w:id="13"/>
-    </w:p>
-    <w:p>
-      <w:pPr>
-        <w:pStyle w:val="aa"/>
-        <w:rPr>
-          <w:rFonts w:ascii="宋体" w:eastAsia="宋体" w:hAnsi="宋体" w:cs="宋体"/>
-          <w:color w:val="000000" w:themeColor="text1"/>
-          <w:lang w:val="zh-TW" w:eastAsia="zh-TW"/>
-        </w:rPr>
-      </w:pPr>
-      <w:r>
-        <w:rPr>
-          <w:rFonts w:ascii="宋体" w:eastAsia="宋体" w:hAnsi="宋体" w:cs="宋体"/>
-          <w:color w:val="000000" w:themeColor="text1"/>
-          <w:lang w:val="zh-CN"/>
-        </w:rPr>
-        <w:t>本文根据用户历史搜索关键词组成的文本，对用户属性标签进行判断，也就是根据用户搜索文本对用户进行分类。因此，本文所要解决的问题，属于文本分类的范畴。下面介绍几类用于文本挖掘、文本分类的经典算法。</w:t>
+      <w:r>
+        <w:rPr>
+          <w:rFonts w:ascii="宋体" w:eastAsia="宋体" w:hAnsi="宋体" w:cs="宋体" w:hint="eastAsia"/>
+          <w:color w:val="ED7D31" w:themeColor="accent2"/>
+          <w:lang w:val="zh-CN"/>
+        </w:rPr>
+        <w:t>下面</w:t>
+      </w:r>
+      <w:r>
+        <w:rPr>
+          <w:rFonts w:ascii="宋体" w:eastAsia="宋体" w:hAnsi="宋体" w:cs="宋体" w:hint="eastAsia"/>
+          <w:color w:val="ED7D31" w:themeColor="accent2"/>
+          <w:lang w:val="zh-CN"/>
+        </w:rPr>
+        <w:t>介绍</w:t>
+      </w:r>
+      <w:r>
+        <w:rPr>
+          <w:rFonts w:ascii="宋体" w:eastAsia="宋体" w:hAnsi="宋体" w:cs="宋体" w:hint="eastAsia"/>
+          <w:color w:val="ED7D31" w:themeColor="accent2"/>
+          <w:lang w:val="zh-CN"/>
+        </w:rPr>
+        <w:t>一些经典的文本挖掘和文本分类算法</w:t>
+      </w:r>
+      <w:r>
+        <w:rPr>
+          <w:rFonts w:ascii="宋体" w:eastAsia="宋体" w:hAnsi="宋体" w:cs="宋体"/>
+          <w:color w:val="ED7D31" w:themeColor="accent2"/>
+          <w:lang w:val="zh-CN"/>
+        </w:rPr>
+        <w:t>。</w:t>
       </w:r>
     </w:p>
     <w:p>
@@ -11800,7 +12355,14 @@
           <w:color w:val="000000" w:themeColor="text1"/>
           <w:lang w:val="zh-CN"/>
         </w:rPr>
-        <w:t>贝叶斯等。由于在本文中主要采用朴素贝叶斯算法进行分类模型的构建，本节着重对朴素贝叶斯算法进行介绍。</w:t>
+        <w:t>贝叶斯等。由于在</w:t>
+      </w:r>
+      <w:r>
+        <w:rPr>
+          <w:color w:val="ED7D31" w:themeColor="accent2"/>
+          <w:lang w:val="zh-CN"/>
+        </w:rPr>
+        <w:t>本文中主要采用朴素贝叶斯算法进行分类模型的构建，本节着重对朴素贝叶斯算法进行介绍。</w:t>
       </w:r>
     </w:p>
     <w:p>
@@ -12175,7 +12737,7 @@
       <w:r>
         <w:rPr>
           <w:rFonts w:ascii="宋体" w:eastAsia="宋体" w:hAnsi="宋体" w:cs="宋体"/>
-          <w:color w:val="000000" w:themeColor="text1"/>
+          <w:color w:val="ED7D31" w:themeColor="accent2"/>
           <w:lang w:val="zh-CN"/>
         </w:rPr>
         <w:t>基于上述定理，</w:t>
@@ -12183,7 +12745,7 @@
       <w:r>
         <w:rPr>
           <w:rFonts w:ascii="宋体" w:eastAsia="宋体" w:hAnsi="宋体" w:cs="宋体"/>
-          <w:color w:val="000000" w:themeColor="text1"/>
+          <w:color w:val="ED7D31" w:themeColor="accent2"/>
           <w:lang w:val="zh-TW" w:eastAsia="zh-TW"/>
         </w:rPr>
         <w:t>朴素贝叶斯</w:t>
@@ -12191,7 +12753,7 @@
       <w:r>
         <w:rPr>
           <w:rFonts w:ascii="宋体" w:eastAsia="宋体" w:hAnsi="宋体" w:cs="宋体"/>
-          <w:color w:val="000000" w:themeColor="text1"/>
+          <w:color w:val="ED7D31" w:themeColor="accent2"/>
           <w:lang w:val="zh-CN"/>
         </w:rPr>
         <w:t>分类</w:t>
@@ -12199,7 +12761,7 @@
       <w:r>
         <w:rPr>
           <w:rFonts w:ascii="宋体" w:eastAsia="宋体" w:hAnsi="宋体" w:cs="宋体" w:hint="eastAsia"/>
-          <w:color w:val="000000" w:themeColor="text1"/>
+          <w:color w:val="ED7D31" w:themeColor="accent2"/>
           <w:lang w:val="zh-CN"/>
         </w:rPr>
         <w:t>算法</w:t>
@@ -12207,7 +12769,7 @@
       <w:r>
         <w:rPr>
           <w:rFonts w:ascii="宋体" w:eastAsia="宋体" w:hAnsi="宋体" w:cs="宋体"/>
-          <w:color w:val="000000" w:themeColor="text1"/>
+          <w:color w:val="ED7D31" w:themeColor="accent2"/>
           <w:lang w:val="zh-TW" w:eastAsia="zh-TW"/>
         </w:rPr>
         <w:t>的</w:t>
@@ -12215,7 +12777,7 @@
       <w:r>
         <w:rPr>
           <w:rFonts w:ascii="宋体" w:eastAsia="宋体" w:hAnsi="宋体" w:cs="宋体"/>
-          <w:color w:val="000000" w:themeColor="text1"/>
+          <w:color w:val="ED7D31" w:themeColor="accent2"/>
           <w:lang w:val="zh-CN"/>
         </w:rPr>
         <w:t>主要思想是</w:t>
@@ -12223,7 +12785,7 @@
       <w:r>
         <w:rPr>
           <w:rFonts w:ascii="宋体" w:eastAsia="宋体" w:hAnsi="宋体" w:cs="宋体"/>
-          <w:color w:val="000000" w:themeColor="text1"/>
+          <w:color w:val="ED7D31" w:themeColor="accent2"/>
           <w:lang w:val="zh-TW" w:eastAsia="zh-TW"/>
         </w:rPr>
         <w:t>：</w:t>
@@ -12231,7 +12793,7 @@
       <w:r>
         <w:rPr>
           <w:rFonts w:hint="eastAsia"/>
-          <w:color w:val="000000" w:themeColor="text1"/>
+          <w:color w:val="ED7D31" w:themeColor="accent2"/>
           <w:lang w:val="zh-CN"/>
         </w:rPr>
         <w:t>计算一个待分类样本属于各类的概率，根据概率大小来决定该样本所属类别（具有最大概率的那一类）。</w:t>
@@ -14399,11 +14961,18 @@
           <w:lang w:val="zh-CN"/>
         </w:rPr>
         <w:lastRenderedPageBreak/>
-        <w:t>超平面将两类线性可分的样本分割开来，那么，对于未知的待定项，看它与这个超平面的位置关系就可以判断出它属于哪一类。由这个数据分类问题的处理理论出发，发展出了许多基于超平面划分的分类算法，主要包括感知机、支持向量机</w:t>
-      </w:r>
-      <w:r>
-        <w:rPr>
-          <w:color w:val="000000" w:themeColor="text1"/>
+        <w:t>超平面将两类线性可分的样本分割开来，那么，对于未知的待定项，看它与这个超平面的位置关系就可以判断出它属于哪一类。由这个数据分类问题的处理理论出发，发展出了许多基于超平面划分的分类算法，主要</w:t>
+      </w:r>
+      <w:r>
+        <w:rPr>
+          <w:color w:val="ED7D31" w:themeColor="accent2"/>
+          <w:lang w:val="zh-CN"/>
+        </w:rPr>
+        <w:t>包括感知机、支持向量机</w:t>
+      </w:r>
+      <w:r>
+        <w:rPr>
+          <w:color w:val="ED7D31" w:themeColor="accent2"/>
         </w:rPr>
         <w:t>（SVM，Support Vector Machine）</w:t>
       </w:r>
@@ -14524,7 +15093,7 @@
       <w:r>
         <w:rPr>
           <w:rFonts w:ascii="Arial Unicode MS" w:hAnsiTheme="minorHAnsi"/>
-          <w:color w:val="000000" w:themeColor="text1"/>
+          <w:color w:val="ED7D31" w:themeColor="accent2"/>
           <w:kern w:val="0"/>
           <w:bdr w:val="none" w:sz="0" w:space="0" w:color="auto"/>
         </w:rPr>
@@ -14533,7 +15102,7 @@
       <w:r>
         <w:rPr>
           <w:rFonts w:ascii="Arial Unicode MS" w:hAnsiTheme="minorHAnsi"/>
-          <w:color w:val="000000" w:themeColor="text1"/>
+          <w:color w:val="ED7D31" w:themeColor="accent2"/>
           <w:kern w:val="0"/>
           <w:bdr w:val="none" w:sz="0" w:space="0" w:color="auto"/>
         </w:rPr>
@@ -14542,7 +15111,7 @@
       <w:r>
         <w:rPr>
           <w:rFonts w:ascii="Arial Unicode MS" w:hAnsiTheme="minorHAnsi"/>
-          <w:color w:val="000000" w:themeColor="text1"/>
+          <w:color w:val="ED7D31" w:themeColor="accent2"/>
           <w:kern w:val="0"/>
           <w:bdr w:val="none" w:sz="0" w:space="0" w:color="auto"/>
         </w:rPr>
@@ -14551,7 +15120,7 @@
       <w:r>
         <w:rPr>
           <w:rFonts w:ascii="Arial Unicode MS" w:hAnsiTheme="minorHAnsi" w:hint="eastAsia"/>
-          <w:color w:val="000000" w:themeColor="text1"/>
+          <w:color w:val="ED7D31" w:themeColor="accent2"/>
           <w:kern w:val="0"/>
           <w:bdr w:val="none" w:sz="0" w:space="0" w:color="auto"/>
         </w:rPr>
@@ -14560,7 +15129,7 @@
       <w:r>
         <w:rPr>
           <w:rFonts w:ascii="Arial Unicode MS" w:hAnsiTheme="minorHAnsi"/>
-          <w:color w:val="000000" w:themeColor="text1"/>
+          <w:color w:val="ED7D31" w:themeColor="accent2"/>
           <w:kern w:val="0"/>
           <w:bdr w:val="none" w:sz="0" w:space="0" w:color="auto"/>
         </w:rPr>
@@ -14569,7 +15138,7 @@
       <w:r>
         <w:rPr>
           <w:rFonts w:ascii="Arial Unicode MS" w:hAnsiTheme="minorHAnsi"/>
-          <w:color w:val="000000" w:themeColor="text1"/>
+          <w:color w:val="ED7D31" w:themeColor="accent2"/>
           <w:kern w:val="0"/>
           <w:bdr w:val="none" w:sz="0" w:space="0" w:color="auto"/>
         </w:rPr>
@@ -14578,7 +15147,7 @@
       <w:r>
         <w:rPr>
           <w:rFonts w:ascii="Arial Unicode MS" w:hAnsiTheme="minorHAnsi"/>
-          <w:color w:val="000000" w:themeColor="text1"/>
+          <w:color w:val="ED7D31" w:themeColor="accent2"/>
           <w:kern w:val="0"/>
           <w:bdr w:val="none" w:sz="0" w:space="0" w:color="auto"/>
         </w:rPr>
@@ -14587,7 +15156,7 @@
       <w:r>
         <w:rPr>
           <w:rFonts w:ascii="Arial Unicode MS" w:hAnsiTheme="minorHAnsi"/>
-          <w:color w:val="000000" w:themeColor="text1"/>
+          <w:color w:val="ED7D31" w:themeColor="accent2"/>
           <w:kern w:val="0"/>
           <w:bdr w:val="none" w:sz="0" w:space="0" w:color="auto"/>
         </w:rPr>
@@ -14596,7 +15165,7 @@
       <w:r>
         <w:rPr>
           <w:rFonts w:ascii="Arial Unicode MS" w:hAnsiTheme="minorHAnsi"/>
-          <w:color w:val="000000" w:themeColor="text1"/>
+          <w:color w:val="ED7D31" w:themeColor="accent2"/>
           <w:kern w:val="0"/>
           <w:bdr w:val="none" w:sz="0" w:space="0" w:color="auto"/>
         </w:rPr>
@@ -14642,35 +15211,35 @@
       </w:r>
       <w:r>
         <w:rPr>
-          <w:color w:val="000000" w:themeColor="text1"/>
+          <w:color w:val="ED7D31" w:themeColor="accent2"/>
           <w:lang w:val="zh-CN"/>
         </w:rPr>
         <w:t>超平面两侧</w:t>
       </w:r>
       <w:r>
         <w:rPr>
-          <w:color w:val="000000" w:themeColor="text1"/>
+          <w:color w:val="ED7D31" w:themeColor="accent2"/>
           <w:lang w:val="zh-CN"/>
         </w:rPr>
         <w:t>有最大</w:t>
       </w:r>
       <w:r>
         <w:rPr>
-          <w:color w:val="000000" w:themeColor="text1"/>
+          <w:color w:val="ED7D31" w:themeColor="accent2"/>
           <w:lang w:val="zh-CN"/>
         </w:rPr>
         <w:t>的空白区域</w:t>
       </w:r>
       <w:r>
         <w:rPr>
-          <w:color w:val="000000" w:themeColor="text1"/>
+          <w:color w:val="ED7D31" w:themeColor="accent2"/>
           <w:lang w:val="zh-CN"/>
         </w:rPr>
         <w:t>，即</w:t>
       </w:r>
       <w:r>
         <w:rPr>
-          <w:color w:val="000000" w:themeColor="text1"/>
+          <w:color w:val="ED7D31" w:themeColor="accent2"/>
           <w:lang w:val="zh-CN"/>
         </w:rPr>
         <w:t>最大化了分类间隔</w:t>
@@ -14990,13 +15559,13 @@
       <w:pPr>
         <w:pStyle w:val="aa"/>
         <w:rPr>
-          <w:color w:val="000000" w:themeColor="text1"/>
+          <w:color w:val="ED7D31" w:themeColor="accent2"/>
           <w:lang w:val="zh-CN"/>
         </w:rPr>
       </w:pPr>
       <w:r>
         <w:rPr>
-          <w:color w:val="000000" w:themeColor="text1"/>
+          <w:color w:val="ED7D31" w:themeColor="accent2"/>
           <w:lang w:val="zh-CN"/>
         </w:rPr>
         <w:t>对于线性可分的分类</w:t>
@@ -15004,14 +15573,14 @@
       <w:r>
         <w:rPr>
           <w:rFonts w:hint="eastAsia"/>
-          <w:color w:val="000000" w:themeColor="text1"/>
+          <w:color w:val="ED7D31" w:themeColor="accent2"/>
           <w:lang w:val="zh-CN"/>
         </w:rPr>
         <w:t>任务</w:t>
       </w:r>
       <w:r>
         <w:rPr>
-          <w:color w:val="000000" w:themeColor="text1"/>
+          <w:color w:val="ED7D31" w:themeColor="accent2"/>
           <w:lang w:val="zh-CN"/>
         </w:rPr>
         <w:t>，</w:t>
@@ -15019,14 +15588,14 @@
       <w:r>
         <w:rPr>
           <w:rFonts w:hint="eastAsia"/>
-          <w:color w:val="000000" w:themeColor="text1"/>
+          <w:color w:val="ED7D31" w:themeColor="accent2"/>
           <w:lang w:val="zh-CN"/>
         </w:rPr>
         <w:t>若</w:t>
       </w:r>
       <w:r>
         <w:rPr>
-          <w:color w:val="000000" w:themeColor="text1"/>
+          <w:color w:val="ED7D31" w:themeColor="accent2"/>
           <w:lang w:val="zh-CN"/>
         </w:rPr>
         <w:t>训练集为</w:t>
@@ -15037,14 +15606,14 @@
             <m:sty m:val="p"/>
           </m:rPr>
           <w:rPr>
-            <w:color w:val="000000" w:themeColor="text1"/>
+            <w:color w:val="ED7D31" w:themeColor="accent2"/>
             <w:lang w:val="zh-CN"/>
           </w:rPr>
           <m:t>T</m:t>
         </m:r>
         <m:r>
           <w:rPr>
-            <w:color w:val="000000" w:themeColor="text1"/>
+            <w:color w:val="ED7D31" w:themeColor="accent2"/>
           </w:rPr>
           <m:t>={</m:t>
         </m:r>
@@ -15053,7 +15622,7 @@
             <m:ctrlPr>
               <w:rPr>
                 <w:i/>
-                <w:color w:val="000000" w:themeColor="text1"/>
+                <w:color w:val="ED7D31" w:themeColor="accent2"/>
               </w:rPr>
             </m:ctrlPr>
           </m:dPr>
@@ -15063,14 +15632,14 @@
                 <m:ctrlPr>
                   <w:rPr>
                     <w:i/>
-                    <w:color w:val="000000" w:themeColor="text1"/>
+                    <w:color w:val="ED7D31" w:themeColor="accent2"/>
                   </w:rPr>
                 </m:ctrlPr>
               </m:sSubPr>
               <m:e>
                 <m:r>
                   <w:rPr>
-                    <w:color w:val="000000" w:themeColor="text1"/>
+                    <w:color w:val="ED7D31" w:themeColor="accent2"/>
                   </w:rPr>
                   <m:t>x</m:t>
                 </m:r>
@@ -15078,7 +15647,7 @@
               <m:sub>
                 <m:r>
                   <w:rPr>
-                    <w:color w:val="000000" w:themeColor="text1"/>
+                    <w:color w:val="ED7D31" w:themeColor="accent2"/>
                   </w:rPr>
                   <m:t>1</m:t>
                 </m:r>
@@ -15086,7 +15655,7 @@
             </m:sSub>
             <m:r>
               <w:rPr>
-                <w:color w:val="000000" w:themeColor="text1"/>
+                <w:color w:val="ED7D31" w:themeColor="accent2"/>
               </w:rPr>
               <m:t>,</m:t>
             </m:r>
@@ -15095,14 +15664,14 @@
                 <m:ctrlPr>
                   <w:rPr>
                     <w:i/>
-                    <w:color w:val="000000" w:themeColor="text1"/>
+                    <w:color w:val="ED7D31" w:themeColor="accent2"/>
                   </w:rPr>
                 </m:ctrlPr>
               </m:sSubPr>
               <m:e>
                 <m:r>
                   <w:rPr>
-                    <w:color w:val="000000" w:themeColor="text1"/>
+                    <w:color w:val="ED7D31" w:themeColor="accent2"/>
                   </w:rPr>
                   <m:t>y</m:t>
                 </m:r>
@@ -15110,7 +15679,7 @@
               <m:sub>
                 <m:r>
                   <w:rPr>
-                    <w:color w:val="000000" w:themeColor="text1"/>
+                    <w:color w:val="ED7D31" w:themeColor="accent2"/>
                   </w:rPr>
                   <m:t>1</m:t>
                 </m:r>
@@ -15120,7 +15689,7 @@
         </m:d>
         <m:r>
           <w:rPr>
-            <w:color w:val="000000" w:themeColor="text1"/>
+            <w:color w:val="ED7D31" w:themeColor="accent2"/>
           </w:rPr>
           <m:t>,…,</m:t>
         </m:r>
@@ -15129,7 +15698,7 @@
             <m:ctrlPr>
               <w:rPr>
                 <w:i/>
-                <w:color w:val="000000" w:themeColor="text1"/>
+                <w:color w:val="ED7D31" w:themeColor="accent2"/>
               </w:rPr>
             </m:ctrlPr>
           </m:dPr>
@@ -15139,14 +15708,14 @@
                 <m:ctrlPr>
                   <w:rPr>
                     <w:i/>
-                    <w:color w:val="000000" w:themeColor="text1"/>
+                    <w:color w:val="ED7D31" w:themeColor="accent2"/>
                   </w:rPr>
                 </m:ctrlPr>
               </m:sSubPr>
               <m:e>
                 <m:r>
                   <w:rPr>
-                    <w:color w:val="000000" w:themeColor="text1"/>
+                    <w:color w:val="ED7D31" w:themeColor="accent2"/>
                   </w:rPr>
                   <m:t>x</m:t>
                 </m:r>
@@ -15154,7 +15723,7 @@
               <m:sub>
                 <m:r>
                   <w:rPr>
-                    <w:color w:val="000000" w:themeColor="text1"/>
+                    <w:color w:val="ED7D31" w:themeColor="accent2"/>
                   </w:rPr>
                   <m:t>i</m:t>
                 </m:r>
@@ -15162,7 +15731,7 @@
             </m:sSub>
             <m:r>
               <w:rPr>
-                <w:color w:val="000000" w:themeColor="text1"/>
+                <w:color w:val="ED7D31" w:themeColor="accent2"/>
               </w:rPr>
               <m:t>,</m:t>
             </m:r>
@@ -15171,14 +15740,14 @@
                 <m:ctrlPr>
                   <w:rPr>
                     <w:i/>
-                    <w:color w:val="000000" w:themeColor="text1"/>
+                    <w:color w:val="ED7D31" w:themeColor="accent2"/>
                   </w:rPr>
                 </m:ctrlPr>
               </m:sSubPr>
               <m:e>
                 <m:r>
                   <w:rPr>
-                    <w:color w:val="000000" w:themeColor="text1"/>
+                    <w:color w:val="ED7D31" w:themeColor="accent2"/>
                   </w:rPr>
                   <m:t>y</m:t>
                 </m:r>
@@ -15186,7 +15755,7 @@
               <m:sub>
                 <m:r>
                   <w:rPr>
-                    <w:color w:val="000000" w:themeColor="text1"/>
+                    <w:color w:val="ED7D31" w:themeColor="accent2"/>
                   </w:rPr>
                   <m:t>i</m:t>
                 </m:r>
@@ -15196,14 +15765,14 @@
         </m:d>
         <m:r>
           <w:rPr>
-            <w:color w:val="000000" w:themeColor="text1"/>
+            <w:color w:val="ED7D31" w:themeColor="accent2"/>
           </w:rPr>
           <m:t>}</m:t>
         </m:r>
       </m:oMath>
       <w:r>
         <w:rPr>
-          <w:color w:val="000000" w:themeColor="text1"/>
+          <w:color w:val="ED7D31" w:themeColor="accent2"/>
           <w:lang w:val="zh-CN"/>
         </w:rPr>
         <w:t xml:space="preserve"> </w:t>
@@ -15214,7 +15783,7 @@
             <m:sty m:val="p"/>
           </m:rPr>
           <w:rPr>
-            <w:color w:val="000000" w:themeColor="text1"/>
+            <w:color w:val="ED7D31" w:themeColor="accent2"/>
             <w:lang w:val="zh-CN"/>
           </w:rPr>
           <m:t>∈</m:t>
@@ -15222,7 +15791,7 @@
       </m:oMath>
       <w:r>
         <w:rPr>
-          <w:color w:val="000000" w:themeColor="text1"/>
+          <w:color w:val="ED7D31" w:themeColor="accent2"/>
           <w:lang w:val="zh-CN"/>
         </w:rPr>
         <w:t xml:space="preserve"> </w:t>
@@ -15230,7 +15799,7 @@
       <m:oMath>
         <m:r>
           <w:rPr>
-            <w:color w:val="000000" w:themeColor="text1"/>
+            <w:color w:val="ED7D31" w:themeColor="accent2"/>
             <w:lang w:val="zh-CN"/>
           </w:rPr>
           <m:t>(X×Y)</m:t>
@@ -15238,7 +15807,7 @@
       </m:oMath>
       <w:r>
         <w:rPr>
-          <w:color w:val="000000" w:themeColor="text1"/>
+          <w:color w:val="ED7D31" w:themeColor="accent2"/>
           <w:lang w:val="zh-CN"/>
         </w:rPr>
         <w:t>, 其中</w:t>
@@ -15249,14 +15818,14 @@
             <m:ctrlPr>
               <w:rPr>
                 <w:i/>
-                <w:color w:val="000000" w:themeColor="text1"/>
+                <w:color w:val="ED7D31" w:themeColor="accent2"/>
               </w:rPr>
             </m:ctrlPr>
           </m:sSubPr>
           <m:e>
             <m:r>
               <w:rPr>
-                <w:color w:val="000000" w:themeColor="text1"/>
+                <w:color w:val="ED7D31" w:themeColor="accent2"/>
               </w:rPr>
               <m:t>x</m:t>
             </m:r>
@@ -15264,7 +15833,7 @@
           <m:sub>
             <m:r>
               <w:rPr>
-                <w:color w:val="000000" w:themeColor="text1"/>
+                <w:color w:val="ED7D31" w:themeColor="accent2"/>
               </w:rPr>
               <m:t>i</m:t>
             </m:r>
@@ -15275,7 +15844,7 @@
             <m:sty m:val="p"/>
           </m:rPr>
           <w:rPr>
-            <w:color w:val="000000" w:themeColor="text1"/>
+            <w:color w:val="ED7D31" w:themeColor="accent2"/>
             <w:lang w:val="zh-CN"/>
           </w:rPr>
           <m:t>∈X＝</m:t>
@@ -15284,7 +15853,7 @@
           <m:sSupPr>
             <m:ctrlPr>
               <w:rPr>
-                <w:color w:val="000000" w:themeColor="text1"/>
+                <w:color w:val="ED7D31" w:themeColor="accent2"/>
                 <w:lang w:val="zh-CN"/>
               </w:rPr>
             </m:ctrlPr>
@@ -15292,7 +15861,7 @@
           <m:e>
             <m:r>
               <w:rPr>
-                <w:color w:val="000000" w:themeColor="text1"/>
+                <w:color w:val="ED7D31" w:themeColor="accent2"/>
                 <w:lang w:val="zh-CN"/>
               </w:rPr>
               <m:t>R</m:t>
@@ -15301,7 +15870,7 @@
           <m:sup>
             <m:r>
               <w:rPr>
-                <w:color w:val="000000" w:themeColor="text1"/>
+                <w:color w:val="ED7D31" w:themeColor="accent2"/>
                 <w:lang w:val="zh-CN"/>
               </w:rPr>
               <m:t>n</m:t>
@@ -15311,7 +15880,7 @@
       </m:oMath>
       <w:r>
         <w:rPr>
-          <w:color w:val="000000" w:themeColor="text1"/>
+          <w:color w:val="ED7D31" w:themeColor="accent2"/>
           <w:lang w:val="zh-CN"/>
         </w:rPr>
         <w:t>，</w:t>
@@ -15322,14 +15891,14 @@
             <m:ctrlPr>
               <w:rPr>
                 <w:i/>
-                <w:color w:val="000000" w:themeColor="text1"/>
+                <w:color w:val="ED7D31" w:themeColor="accent2"/>
               </w:rPr>
             </m:ctrlPr>
           </m:sSubPr>
           <m:e>
             <m:r>
               <w:rPr>
-                <w:color w:val="000000" w:themeColor="text1"/>
+                <w:color w:val="ED7D31" w:themeColor="accent2"/>
               </w:rPr>
               <m:t>x</m:t>
             </m:r>
@@ -15337,7 +15906,7 @@
           <m:sub>
             <m:r>
               <w:rPr>
-                <w:color w:val="000000" w:themeColor="text1"/>
+                <w:color w:val="ED7D31" w:themeColor="accent2"/>
               </w:rPr>
               <m:t>i</m:t>
             </m:r>
@@ -15346,7 +15915,7 @@
       </m:oMath>
       <w:r>
         <w:rPr>
-          <w:color w:val="000000" w:themeColor="text1"/>
+          <w:color w:val="ED7D31" w:themeColor="accent2"/>
           <w:lang w:val="zh-CN"/>
         </w:rPr>
         <w:t xml:space="preserve"> </w:t>
@@ -15357,14 +15926,14 @@
             <m:sty m:val="p"/>
           </m:rPr>
           <w:rPr>
-            <w:color w:val="000000" w:themeColor="text1"/>
+            <w:color w:val="ED7D31" w:themeColor="accent2"/>
             <w:lang w:val="zh-CN"/>
           </w:rPr>
           <m:t>∈</m:t>
         </m:r>
         <m:r>
           <w:rPr>
-            <w:color w:val="000000" w:themeColor="text1"/>
+            <w:color w:val="ED7D31" w:themeColor="accent2"/>
             <w:lang w:val="zh-CN"/>
           </w:rPr>
           <m:t>Y=</m:t>
@@ -15376,7 +15945,7 @@
             <m:ctrlPr>
               <w:rPr>
                 <w:i/>
-                <w:color w:val="000000" w:themeColor="text1"/>
+                <w:color w:val="ED7D31" w:themeColor="accent2"/>
                 <w:lang w:val="zh-CN"/>
               </w:rPr>
             </m:ctrlPr>
@@ -15384,7 +15953,7 @@
           <m:e>
             <m:r>
               <w:rPr>
-                <w:color w:val="000000" w:themeColor="text1"/>
+                <w:color w:val="ED7D31" w:themeColor="accent2"/>
                 <w:lang w:val="zh-CN"/>
               </w:rPr>
               <m:t>1,-1</m:t>
@@ -15393,7 +15962,7 @@
         </m:d>
         <m:r>
           <w:rPr>
-            <w:color w:val="000000" w:themeColor="text1"/>
+            <w:color w:val="ED7D31" w:themeColor="accent2"/>
             <w:lang w:val="zh-CN"/>
           </w:rPr>
           <m:t>, i=1,…,i;</m:t>
@@ -15402,14 +15971,14 @@
       <w:r>
         <w:rPr>
           <w:rFonts w:hint="eastAsia"/>
-          <w:color w:val="000000" w:themeColor="text1"/>
+          <w:color w:val="ED7D31" w:themeColor="accent2"/>
           <w:lang w:val="zh-CN"/>
         </w:rPr>
         <w:t>设</w:t>
       </w:r>
       <w:r>
         <w:rPr>
-          <w:color w:val="000000" w:themeColor="text1"/>
+          <w:color w:val="ED7D31" w:themeColor="accent2"/>
           <w:lang w:val="zh-CN"/>
         </w:rPr>
         <w:t>超平面</w:t>
@@ -15420,7 +15989,7 @@
             <m:ctrlPr>
               <w:rPr>
                 <w:i/>
-                <w:color w:val="000000" w:themeColor="text1"/>
+                <w:color w:val="ED7D31" w:themeColor="accent2"/>
                 <w:lang w:val="zh-CN"/>
               </w:rPr>
             </m:ctrlPr>
@@ -15428,7 +15997,7 @@
           <m:e>
             <m:r>
               <w:rPr>
-                <w:color w:val="000000" w:themeColor="text1"/>
+                <w:color w:val="ED7D31" w:themeColor="accent2"/>
                 <w:lang w:val="zh-CN"/>
               </w:rPr>
               <m:t>w∙x</m:t>
@@ -15437,7 +16006,7 @@
         </m:d>
         <m:r>
           <w:rPr>
-            <w:color w:val="000000" w:themeColor="text1"/>
+            <w:color w:val="ED7D31" w:themeColor="accent2"/>
             <w:lang w:val="zh-CN"/>
           </w:rPr>
           <m:t>+b=0</m:t>
@@ -15445,7 +16014,7 @@
       </m:oMath>
       <w:r>
         <w:rPr>
-          <w:color w:val="000000" w:themeColor="text1"/>
+          <w:color w:val="ED7D31" w:themeColor="accent2"/>
           <w:lang w:val="zh-CN"/>
         </w:rPr>
         <w:t>，则训练集对超平面的集合间隔为</w:t>
@@ -15456,7 +16025,7 @@
             <m:type m:val="skw"/>
             <m:ctrlPr>
               <w:rPr>
-                <w:color w:val="000000" w:themeColor="text1"/>
+                <w:color w:val="ED7D31" w:themeColor="accent2"/>
                 <w:lang w:val="zh-CN"/>
               </w:rPr>
             </m:ctrlPr>
@@ -15464,7 +16033,7 @@
           <m:num>
             <m:r>
               <w:rPr>
-                <w:color w:val="000000" w:themeColor="text1"/>
+                <w:color w:val="ED7D31" w:themeColor="accent2"/>
                 <w:lang w:val="zh-CN"/>
               </w:rPr>
               <m:t>1</m:t>
@@ -15478,7 +16047,7 @@
                 <m:ctrlPr>
                   <w:rPr>
                     <w:i/>
-                    <w:color w:val="000000" w:themeColor="text1"/>
+                    <w:color w:val="ED7D31" w:themeColor="accent2"/>
                     <w:lang w:val="zh-CN"/>
                   </w:rPr>
                 </m:ctrlPr>
@@ -15486,7 +16055,7 @@
               <m:e>
                 <m:r>
                   <w:rPr>
-                    <w:color w:val="000000" w:themeColor="text1"/>
+                    <w:color w:val="ED7D31" w:themeColor="accent2"/>
                     <w:lang w:val="zh-CN"/>
                   </w:rPr>
                   <m:t>w</m:t>
@@ -15498,14 +16067,14 @@
       </m:oMath>
       <w:r>
         <w:rPr>
-          <w:color w:val="000000" w:themeColor="text1"/>
+          <w:color w:val="ED7D31" w:themeColor="accent2"/>
           <w:lang w:val="zh-CN"/>
         </w:rPr>
         <w:t>。寻找最大间隔超平面的任务</w:t>
       </w:r>
       <w:r>
         <w:rPr>
-          <w:color w:val="000000" w:themeColor="text1"/>
+          <w:color w:val="ED7D31" w:themeColor="accent2"/>
           <w:lang w:val="zh-CN"/>
         </w:rPr>
         <w:t>可</w:t>
@@ -15513,42 +16082,42 @@
       <w:r>
         <w:rPr>
           <w:rFonts w:hint="eastAsia"/>
-          <w:color w:val="000000" w:themeColor="text1"/>
+          <w:color w:val="ED7D31" w:themeColor="accent2"/>
           <w:lang w:val="zh-CN"/>
         </w:rPr>
         <w:t>转化</w:t>
       </w:r>
       <w:r>
         <w:rPr>
-          <w:color w:val="000000" w:themeColor="text1"/>
+          <w:color w:val="ED7D31" w:themeColor="accent2"/>
           <w:lang w:val="zh-CN"/>
         </w:rPr>
         <w:t>为</w:t>
       </w:r>
       <w:r>
         <w:rPr>
-          <w:color w:val="000000" w:themeColor="text1"/>
+          <w:color w:val="ED7D31" w:themeColor="accent2"/>
           <w:lang w:val="zh-CN"/>
         </w:rPr>
         <w:t>求解</w:t>
       </w:r>
       <w:r>
         <w:rPr>
-          <w:color w:val="000000" w:themeColor="text1"/>
+          <w:color w:val="ED7D31" w:themeColor="accent2"/>
           <w:lang w:val="zh-CN"/>
         </w:rPr>
         <w:t>下</w:t>
       </w:r>
       <w:r>
         <w:rPr>
-          <w:color w:val="000000" w:themeColor="text1"/>
+          <w:color w:val="ED7D31" w:themeColor="accent2"/>
           <w:lang w:val="zh-CN"/>
         </w:rPr>
         <w:t>以</w:t>
       </w:r>
       <w:r>
         <w:rPr>
-          <w:color w:val="000000" w:themeColor="text1"/>
+          <w:color w:val="ED7D31" w:themeColor="accent2"/>
           <w:lang w:val="zh-CN"/>
         </w:rPr>
         <w:t>最优化问题：</w:t>
@@ -15838,11 +16407,18 @@
           <w:color w:val="000000" w:themeColor="text1"/>
           <w:lang w:val="zh-CN"/>
         </w:rPr>
-        <w:t>支持向量机使用核函数来解决线性不可分问题，非线性可分的原空间可以</w:t>
-      </w:r>
-      <w:r>
-        <w:rPr>
-          <w:color w:val="000000" w:themeColor="text1"/>
+        <w:t>支持向量机使用核函数来解决线性不可分问题，</w:t>
+      </w:r>
+      <w:r>
+        <w:rPr>
+          <w:color w:val="ED7D31" w:themeColor="accent2"/>
+          <w:lang w:val="zh-CN"/>
+        </w:rPr>
+        <w:t>非线性可分的原空间可以</w:t>
+      </w:r>
+      <w:r>
+        <w:rPr>
+          <w:color w:val="ED7D31" w:themeColor="accent2"/>
           <w:lang w:val="zh-CN"/>
         </w:rPr>
         <w:lastRenderedPageBreak/>
@@ -15850,10 +16426,17 @@
       </w:r>
       <w:r>
         <w:rPr>
-          <w:color w:val="000000" w:themeColor="text1"/>
-          <w:lang w:val="zh-CN"/>
-        </w:rPr>
-        <w:t>到更高维的空间，使其在高维空间中线性可分。</w:t>
+          <w:color w:val="ED7D31" w:themeColor="accent2"/>
+          <w:lang w:val="zh-CN"/>
+        </w:rPr>
+        <w:t>到更高维的空间，使其在高维空间中线性可分</w:t>
+      </w:r>
+      <w:r>
+        <w:rPr>
+          <w:color w:val="000000" w:themeColor="text1"/>
+          <w:lang w:val="zh-CN"/>
+        </w:rPr>
+        <w:t>。</w:t>
       </w:r>
       <w:r>
         <w:rPr>
@@ -15903,29 +16486,15 @@
         </w:rPr>
         <w:t>K最近邻(k-Nearest Neighbor，KNN)分类</w:t>
       </w:r>
-      <w:r>
-        <w:fldChar w:fldCharType="begin"/>
-      </w:r>
-      <w:r>
-        <w:instrText xml:space="preserve"> HYPERLINK "http://lib.csdn.net/base/datastructure" </w:instrText>
-      </w:r>
-      <w:r>
-        <w:fldChar w:fldCharType="separate"/>
-      </w:r>
-      <w:r>
-        <w:rPr>
-          <w:rStyle w:val="Hyperlink1"/>
-          <w:color w:val="000000" w:themeColor="text1"/>
-        </w:rPr>
-        <w:t>算法</w:t>
-      </w:r>
-      <w:r>
-        <w:rPr>
-          <w:rStyle w:val="Hyperlink1"/>
-          <w:color w:val="000000" w:themeColor="text1"/>
-        </w:rPr>
-        <w:fldChar w:fldCharType="end"/>
-      </w:r>
+      <w:hyperlink r:id="rId11" w:history="1">
+        <w:r>
+          <w:rPr>
+            <w:rStyle w:val="Hyperlink1"/>
+            <w:color w:val="000000" w:themeColor="text1"/>
+          </w:rPr>
+          <w:t>算法</w:t>
+        </w:r>
+      </w:hyperlink>
       <w:r>
         <w:rPr>
           <w:color w:val="000000" w:themeColor="text1"/>
@@ -16019,12 +16588,21 @@
           <w:kern w:val="0"/>
           <w:bdr w:val="none" w:sz="0" w:space="0" w:color="auto"/>
         </w:rPr>
-        <w:t>根据某种空间距离，如欧式距离或曼哈顿距离等，挑选出最靠近待分类项的</w:t>
+        <w:t>根据某种空间距离，如欧式距离或曼哈顿距离等，</w:t>
+      </w:r>
+      <w:r>
+        <w:rPr>
+          <w:rFonts w:ascii="Arial Unicode MS" w:hAnsiTheme="minorHAnsi" w:hint="eastAsia"/>
+          <w:color w:val="ED7D31" w:themeColor="accent2"/>
+          <w:kern w:val="0"/>
+          <w:bdr w:val="none" w:sz="0" w:space="0" w:color="auto"/>
+        </w:rPr>
+        <w:t>挑选出最靠近待分类项的</w:t>
       </w:r>
       <w:r>
         <w:rPr>
           <w:rFonts w:ascii="Arial Unicode MS" w:hAnsiTheme="minorHAnsi"/>
-          <w:color w:val="000000" w:themeColor="text1"/>
+          <w:color w:val="ED7D31" w:themeColor="accent2"/>
           <w:kern w:val="0"/>
           <w:bdr w:val="none" w:sz="0" w:space="0" w:color="auto"/>
         </w:rPr>
@@ -16033,7 +16611,7 @@
       <w:r>
         <w:rPr>
           <w:rFonts w:ascii="Arial Unicode MS" w:hAnsiTheme="minorHAnsi" w:hint="eastAsia"/>
-          <w:color w:val="000000" w:themeColor="text1"/>
+          <w:color w:val="ED7D31" w:themeColor="accent2"/>
           <w:kern w:val="0"/>
           <w:bdr w:val="none" w:sz="0" w:space="0" w:color="auto"/>
         </w:rPr>
@@ -16042,7 +16620,7 @@
       <w:r>
         <w:rPr>
           <w:rFonts w:ascii="Arial Unicode MS" w:hAnsiTheme="minorHAnsi"/>
-          <w:color w:val="000000" w:themeColor="text1"/>
+          <w:color w:val="ED7D31" w:themeColor="accent2"/>
           <w:kern w:val="0"/>
           <w:bdr w:val="none" w:sz="0" w:space="0" w:color="auto"/>
         </w:rPr>
@@ -16051,11 +16629,20 @@
       <w:r>
         <w:rPr>
           <w:rFonts w:ascii="Arial Unicode MS" w:hAnsiTheme="minorHAnsi" w:hint="eastAsia"/>
-          <w:color w:val="000000" w:themeColor="text1"/>
+          <w:color w:val="ED7D31" w:themeColor="accent2"/>
           <w:kern w:val="0"/>
           <w:bdr w:val="none" w:sz="0" w:space="0" w:color="auto"/>
         </w:rPr>
-        <w:t>个样本中哪个类别的样本数最多，就把该待分类项判定为属于那一类。</w:t>
+        <w:t>个样本中哪个类别的样本数最多</w:t>
+      </w:r>
+      <w:r>
+        <w:rPr>
+          <w:rFonts w:ascii="Arial Unicode MS" w:hAnsiTheme="minorHAnsi" w:hint="eastAsia"/>
+          <w:color w:val="000000" w:themeColor="text1"/>
+          <w:kern w:val="0"/>
+          <w:bdr w:val="none" w:sz="0" w:space="0" w:color="auto"/>
+        </w:rPr>
+        <w:t>，就把该待分类项判定为属于那一类。</w:t>
       </w:r>
     </w:p>
     <w:p>
@@ -16067,14 +16654,14 @@
       </w:pPr>
       <w:r>
         <w:rPr>
-          <w:color w:val="000000" w:themeColor="text1"/>
+          <w:color w:val="ED7D31" w:themeColor="accent2"/>
           <w:lang w:val="zh-CN"/>
         </w:rPr>
         <w:t>KNN</w:t>
       </w:r>
       <w:r>
         <w:rPr>
-          <w:color w:val="000000" w:themeColor="text1"/>
+          <w:color w:val="ED7D31" w:themeColor="accent2"/>
         </w:rPr>
         <w:t>通过计算新数据与训练数据特征值之间的距离，然后选取 K（K</w:t>
       </w:r>
@@ -16084,14 +16671,14 @@
             <m:sty m:val="p"/>
           </m:rPr>
           <w:rPr>
-            <w:color w:val="000000" w:themeColor="text1"/>
+            <w:color w:val="ED7D31" w:themeColor="accent2"/>
           </w:rPr>
           <m:t>≥</m:t>
         </m:r>
       </m:oMath>
       <w:r>
         <w:rPr>
-          <w:color w:val="000000" w:themeColor="text1"/>
+          <w:color w:val="ED7D31" w:themeColor="accent2"/>
         </w:rPr>
         <w:t>1）个距离最近(即特征空间中最邻近)的邻居进行分类判断（投票法）</w:t>
       </w:r>
@@ -16435,7 +17022,7 @@
                     </pic:cNvPicPr>
                   </pic:nvPicPr>
                   <pic:blipFill>
-                    <a:blip r:embed="rId11">
+                    <a:blip r:embed="rId12">
                       <a:extLst/>
                     </a:blip>
                     <a:stretch>
@@ -17614,15 +18201,33 @@
           <w:kern w:val="0"/>
           <w:bdr w:val="none" w:sz="0" w:space="0" w:color="auto"/>
         </w:rPr>
-        <w:t>近邻方法简单，易于理解，易于实现，无需估计参数，但其是一种懒惰学习方法，没有训练过程，需要时再与先前存放的样本做距离对比来分类，若样本集较大，需要较多的计算开销，且其还有个不足是，当样本空间不平衡时，</w:t>
+        <w:t>近邻方法简单，易于理解，易于实现，</w:t>
       </w:r>
       <w:r>
         <w:rPr>
           <w:rFonts w:ascii="Helvetica" w:hAnsi="Helvetica" w:cs="Helvetica"/>
-          <w:color w:val="000000" w:themeColor="text1"/>
+          <w:color w:val="ED7D31" w:themeColor="accent2"/>
           <w:kern w:val="0"/>
           <w:bdr w:val="none" w:sz="0" w:space="0" w:color="auto"/>
         </w:rPr>
+        <w:t>无需估计参数，但其是一种懒惰学习方法，没有训练过程</w:t>
+      </w:r>
+      <w:r>
+        <w:rPr>
+          <w:rFonts w:ascii="Helvetica" w:hAnsi="Helvetica" w:cs="Helvetica"/>
+          <w:color w:val="000000" w:themeColor="text1"/>
+          <w:kern w:val="0"/>
+          <w:bdr w:val="none" w:sz="0" w:space="0" w:color="auto"/>
+        </w:rPr>
+        <w:t>，需要时再与先前存放的样本做距离对比来分类，若样本集较大，需要较多的计算开销，且其还有个不足是，当样本空间不平衡时，</w:t>
+      </w:r>
+      <w:r>
+        <w:rPr>
+          <w:rFonts w:ascii="Helvetica" w:hAnsi="Helvetica" w:cs="Helvetica"/>
+          <w:color w:val="000000" w:themeColor="text1"/>
+          <w:kern w:val="0"/>
+          <w:bdr w:val="none" w:sz="0" w:space="0" w:color="auto"/>
+        </w:rPr>
         <w:t>在</w:t>
       </w:r>
       <w:r>
@@ -17691,7 +18296,7 @@
       <w:r>
         <w:rPr>
           <w:rFonts w:ascii="Helvetica" w:hAnsi="Helvetica" w:cs="Helvetica"/>
-          <w:color w:val="000000" w:themeColor="text1"/>
+          <w:color w:val="ED7D31" w:themeColor="accent2"/>
           <w:kern w:val="0"/>
           <w:bdr w:val="none" w:sz="0" w:space="0" w:color="auto"/>
         </w:rPr>
@@ -17700,7 +18305,7 @@
       <w:r>
         <w:rPr>
           <w:rFonts w:ascii="Helvetica" w:hAnsi="Helvetica" w:cs="Helvetica"/>
-          <w:color w:val="000000" w:themeColor="text1"/>
+          <w:color w:val="ED7D31" w:themeColor="accent2"/>
           <w:kern w:val="0"/>
           <w:bdr w:val="none" w:sz="0" w:space="0" w:color="auto"/>
         </w:rPr>
@@ -18407,33 +19012,47 @@
           <w:color w:val="000000" w:themeColor="text1"/>
           <w:lang w:val="zh-CN"/>
         </w:rPr>
-        <w:t>，根据切分出来的词汇数量质量等的差异，分成了不同的分词模式，常见的分词模式分两种，一种是全模式，全模式将会扫描出</w:t>
-      </w:r>
-      <w:r>
-        <w:rPr>
-          <w:color w:val="000000" w:themeColor="text1"/>
+        <w:t>，根据切分出来的词汇数量质量等的差异，分成了不同的分词模式，</w:t>
+      </w:r>
+      <w:r>
+        <w:rPr>
+          <w:color w:val="ED7D31" w:themeColor="accent2"/>
+          <w:lang w:val="zh-CN"/>
+        </w:rPr>
+        <w:t>常见的分词模式分两种，一种是全模式，全模式将会扫描出</w:t>
+      </w:r>
+      <w:r>
+        <w:rPr>
+          <w:color w:val="ED7D31" w:themeColor="accent2"/>
         </w:rPr>
         <w:t>句子中所有可以成词的词语</w:t>
       </w:r>
       <w:r>
         <w:rPr>
-          <w:color w:val="000000" w:themeColor="text1"/>
+          <w:color w:val="ED7D31" w:themeColor="accent2"/>
           <w:lang w:val="zh-CN"/>
         </w:rPr>
         <w:t>，另一种是精确模式，</w:t>
       </w:r>
       <w:r>
         <w:rPr>
-          <w:color w:val="000000" w:themeColor="text1"/>
+          <w:color w:val="ED7D31" w:themeColor="accent2"/>
         </w:rPr>
         <w:t>试图将句子最精确地切开</w:t>
       </w:r>
       <w:r>
         <w:rPr>
-          <w:color w:val="000000" w:themeColor="text1"/>
-          <w:lang w:val="zh-CN"/>
-        </w:rPr>
-        <w:t>使得分词结果更符合原始语义。下面举例说明两种分词模式的差异：对句子</w:t>
+          <w:color w:val="ED7D31" w:themeColor="accent2"/>
+          <w:lang w:val="zh-CN"/>
+        </w:rPr>
+        <w:t>使得分词结果更符合原始语义。</w:t>
+      </w:r>
+      <w:r>
+        <w:rPr>
+          <w:color w:val="000000" w:themeColor="text1"/>
+          <w:lang w:val="zh-CN"/>
+        </w:rPr>
+        <w:t>下面举例说明两种分词模式的差异：对句子</w:t>
       </w:r>
       <w:r>
         <w:rPr>
@@ -18733,7 +19352,14 @@
           <w:color w:val="000000" w:themeColor="text1"/>
           <w:lang w:val="zh-CN"/>
         </w:rPr>
-        <w:t>的方法，根据特征项和特征权重，文档可以被向量化为：</w:t>
+        <w:t>的方法，</w:t>
+      </w:r>
+      <w:r>
+        <w:rPr>
+          <w:color w:val="ED7D31" w:themeColor="accent2"/>
+          <w:lang w:val="zh-CN"/>
+        </w:rPr>
+        <w:t>根据特征项和特征权重，文档可以被向量化为：</w:t>
       </w:r>
       <m:oMath>
         <m:r>
@@ -18742,7 +19368,7 @@
           </m:rPr>
           <w:rPr>
             <w:rFonts w:eastAsia="宋体" w:cs="宋体"/>
-            <w:color w:val="000000" w:themeColor="text1"/>
+            <w:color w:val="ED7D31" w:themeColor="accent2"/>
             <w:lang w:val="zh-TW" w:eastAsia="zh-TW"/>
           </w:rPr>
           <m:t>（</m:t>
@@ -18752,7 +19378,7 @@
             <m:ctrlPr>
               <w:rPr>
                 <w:rFonts w:eastAsia="宋体" w:cs="宋体"/>
-                <w:color w:val="000000" w:themeColor="text1"/>
+                <w:color w:val="ED7D31" w:themeColor="accent2"/>
                 <w:lang w:val="zh-TW"/>
               </w:rPr>
             </m:ctrlPr>
@@ -18761,7 +19387,7 @@
             <m:r>
               <w:rPr>
                 <w:rFonts w:eastAsia="宋体" w:cs="宋体"/>
-                <w:color w:val="000000" w:themeColor="text1"/>
+                <w:color w:val="ED7D31" w:themeColor="accent2"/>
                 <w:lang w:val="zh-TW"/>
               </w:rPr>
               <m:t>w</m:t>
@@ -18771,7 +19397,7 @@
             <m:r>
               <w:rPr>
                 <w:rFonts w:eastAsia="宋体" w:cs="宋体"/>
-                <w:color w:val="000000" w:themeColor="text1"/>
+                <w:color w:val="ED7D31" w:themeColor="accent2"/>
                 <w:lang w:val="zh-TW"/>
               </w:rPr>
               <m:t>1</m:t>
@@ -18781,7 +19407,7 @@
         <m:r>
           <w:rPr>
             <w:rFonts w:eastAsia="宋体" w:cs="宋体"/>
-            <w:color w:val="000000" w:themeColor="text1"/>
+            <w:color w:val="ED7D31" w:themeColor="accent2"/>
             <w:lang w:val="zh-TW"/>
           </w:rPr>
           <m:t>，</m:t>
@@ -18792,7 +19418,7 @@
               <w:rPr>
                 <w:rFonts w:eastAsia="宋体" w:cs="宋体"/>
                 <w:i/>
-                <w:color w:val="000000" w:themeColor="text1"/>
+                <w:color w:val="ED7D31" w:themeColor="accent2"/>
                 <w:lang w:val="zh-TW"/>
               </w:rPr>
             </m:ctrlPr>
@@ -18801,7 +19427,7 @@
             <m:r>
               <w:rPr>
                 <w:rFonts w:eastAsia="宋体" w:cs="宋体"/>
-                <w:color w:val="000000" w:themeColor="text1"/>
+                <w:color w:val="ED7D31" w:themeColor="accent2"/>
                 <w:lang w:val="zh-TW"/>
               </w:rPr>
               <m:t>w</m:t>
@@ -18811,7 +19437,7 @@
             <m:r>
               <w:rPr>
                 <w:rFonts w:eastAsia="宋体" w:cs="宋体"/>
-                <w:color w:val="000000" w:themeColor="text1"/>
+                <w:color w:val="ED7D31" w:themeColor="accent2"/>
                 <w:lang w:val="zh-TW"/>
               </w:rPr>
               <m:t>2</m:t>
@@ -18821,7 +19447,7 @@
         <m:r>
           <w:rPr>
             <w:rFonts w:eastAsia="宋体" w:cs="宋体"/>
-            <w:color w:val="000000" w:themeColor="text1"/>
+            <w:color w:val="ED7D31" w:themeColor="accent2"/>
             <w:lang w:val="zh-TW"/>
           </w:rPr>
           <m:t>，</m:t>
@@ -18829,7 +19455,7 @@
         <m:r>
           <w:rPr>
             <w:rFonts w:eastAsia="宋体" w:cs="宋体"/>
-            <w:color w:val="000000" w:themeColor="text1"/>
+            <w:color w:val="ED7D31" w:themeColor="accent2"/>
           </w:rPr>
           <m:t>…</m:t>
         </m:r>
@@ -18838,7 +19464,7 @@
             <m:ctrlPr>
               <w:rPr>
                 <w:rFonts w:eastAsia="宋体" w:cs="宋体"/>
-                <w:color w:val="000000" w:themeColor="text1"/>
+                <w:color w:val="ED7D31" w:themeColor="accent2"/>
               </w:rPr>
             </m:ctrlPr>
           </m:sSubPr>
@@ -18846,7 +19472,7 @@
             <m:r>
               <w:rPr>
                 <w:rFonts w:eastAsia="宋体" w:cs="宋体"/>
-                <w:color w:val="000000" w:themeColor="text1"/>
+                <w:color w:val="ED7D31" w:themeColor="accent2"/>
               </w:rPr>
               <m:t>w</m:t>
             </m:r>
@@ -18855,7 +19481,7 @@
             <m:r>
               <w:rPr>
                 <w:rFonts w:eastAsia="宋体" w:cs="宋体"/>
-                <w:color w:val="000000" w:themeColor="text1"/>
+                <w:color w:val="ED7D31" w:themeColor="accent2"/>
               </w:rPr>
               <m:t>n</m:t>
             </m:r>
@@ -18864,7 +19490,7 @@
         <m:r>
           <w:rPr>
             <w:rFonts w:eastAsia="宋体" w:cs="宋体"/>
-            <w:color w:val="000000" w:themeColor="text1"/>
+            <w:color w:val="ED7D31" w:themeColor="accent2"/>
           </w:rPr>
           <m:t>）</m:t>
         </m:r>
@@ -18872,7 +19498,7 @@
       <w:r>
         <w:rPr>
           <w:rFonts w:ascii="Arial" w:eastAsia="宋体" w:hAnsi="Arial" w:cs="宋体"/>
-          <w:color w:val="000000" w:themeColor="text1"/>
+          <w:color w:val="ED7D31" w:themeColor="accent2"/>
           <w:lang w:val="zh-TW"/>
         </w:rPr>
         <w:t>其中</w:t>
@@ -18883,7 +19509,7 @@
             <m:ctrlPr>
               <w:rPr>
                 <w:rFonts w:eastAsia="宋体" w:cs="宋体"/>
-                <w:color w:val="000000" w:themeColor="text1"/>
+                <w:color w:val="ED7D31" w:themeColor="accent2"/>
                 <w:lang w:val="zh-TW"/>
               </w:rPr>
             </m:ctrlPr>
@@ -18892,7 +19518,7 @@
             <m:r>
               <w:rPr>
                 <w:rFonts w:eastAsia="宋体" w:cs="宋体"/>
-                <w:color w:val="000000" w:themeColor="text1"/>
+                <w:color w:val="ED7D31" w:themeColor="accent2"/>
                 <w:lang w:val="zh-TW"/>
               </w:rPr>
               <m:t>w</m:t>
@@ -18902,7 +19528,7 @@
             <m:r>
               <w:rPr>
                 <w:rFonts w:eastAsia="宋体" w:cs="宋体"/>
-                <w:color w:val="000000" w:themeColor="text1"/>
+                <w:color w:val="ED7D31" w:themeColor="accent2"/>
                 <w:lang w:val="zh-TW"/>
               </w:rPr>
               <m:t>i</m:t>
@@ -18912,32 +19538,37 @@
       </m:oMath>
       <w:r>
         <w:rPr>
-          <w:color w:val="000000" w:themeColor="text1"/>
+          <w:color w:val="ED7D31" w:themeColor="accent2"/>
         </w:rPr>
         <w:t>为第</w:t>
       </w:r>
-      <w:proofErr w:type="spellStart"/>
       <w:r>
         <w:rPr>
           <w:rStyle w:val="ac"/>
           <w:rFonts w:ascii="Arial" w:hAnsi="Arial"/>
-          <w:color w:val="000000" w:themeColor="text1"/>
+          <w:color w:val="ED7D31" w:themeColor="accent2"/>
         </w:rPr>
         <w:t>i</w:t>
       </w:r>
-      <w:proofErr w:type="spellEnd"/>
-      <w:r>
-        <w:rPr>
-          <w:color w:val="000000" w:themeColor="text1"/>
+      <w:r>
+        <w:rPr>
+          <w:color w:val="ED7D31" w:themeColor="accent2"/>
         </w:rPr>
         <w:t>个特征项的权重</w:t>
       </w:r>
       <w:r>
         <w:rPr>
-          <w:color w:val="000000" w:themeColor="text1"/>
-          <w:lang w:val="zh-CN"/>
-        </w:rPr>
-        <w:t>。一般选取词作为特征项，常用特征项权重有多种，包括出现次数、在文档中出现频率tf以及tf-idf等。本文分别采用tf和tf-idf方法对特征项进行加权并对两者做对比，tf-idf方法在第2.1.2节中已经做过详细介绍，在此不累赘描述。</w:t>
+          <w:color w:val="ED7D31" w:themeColor="accent2"/>
+          <w:lang w:val="zh-CN"/>
+        </w:rPr>
+        <w:t>。</w:t>
+      </w:r>
+      <w:r>
+        <w:rPr>
+          <w:color w:val="000000" w:themeColor="text1"/>
+          <w:lang w:val="zh-CN"/>
+        </w:rPr>
+        <w:t>一般选取词作为特征项，常用特征项权重有多种，包括出现次数、在文档中出现频率tf以及tf-idf等。本文分别采用tf和tf-idf方法对特征项进行加权并对两者做对比，tf-idf方法在第2.1.2节中已经做过详细介绍，在此不累赘描述。</w:t>
       </w:r>
     </w:p>
     <w:p>
@@ -19102,7 +19733,19 @@
         <w:rPr>
           <w:color w:val="000000" w:themeColor="text1"/>
         </w:rPr>
-        <w:t>其中，性别包括有男、女2类标签，年龄包括有0-18岁、19-23岁、24-30岁、31-40岁、41-50岁、51-999岁6类标签，学历包括有小学、初中、高中、大学、硕士、博士6类标签。</w:t>
+        <w:t>其中，</w:t>
+      </w:r>
+      <w:r>
+        <w:rPr>
+          <w:color w:val="ED7D31" w:themeColor="accent2"/>
+        </w:rPr>
+        <w:t>性别包括有男、女2类标签，年龄包括有0-18岁、19-23岁、24-30岁、31-40岁、41-50岁、51-999岁6类标签</w:t>
+      </w:r>
+      <w:r>
+        <w:rPr>
+          <w:color w:val="000000" w:themeColor="text1"/>
+        </w:rPr>
+        <w:t>，学历包括有小学、初中、高中、大学、硕士、博士6类标签。</w:t>
       </w:r>
       <w:r>
         <w:rPr>
@@ -20312,12 +20955,19 @@
           <w:color w:val="000000" w:themeColor="text1"/>
           <w:lang w:val="zh-CN"/>
         </w:rPr>
-        <w:t>个词)出现在属于类</w:t>
+        <w:t>个</w:t>
+      </w:r>
+      <w:r>
+        <w:rPr>
+          <w:color w:val="ED7D31" w:themeColor="accent2"/>
+          <w:lang w:val="zh-CN"/>
+        </w:rPr>
+        <w:t>词)出现在属于类</w:t>
       </w:r>
       <m:oMath>
         <m:r>
           <w:rPr>
-            <w:color w:val="000000" w:themeColor="text1"/>
+            <w:color w:val="ED7D31" w:themeColor="accent2"/>
             <w:lang w:val="zh-CN"/>
           </w:rPr>
           <m:t>y</m:t>
@@ -20325,7 +20975,7 @@
       </m:oMath>
       <w:r>
         <w:rPr>
-          <w:color w:val="000000" w:themeColor="text1"/>
+          <w:color w:val="ED7D31" w:themeColor="accent2"/>
           <w:lang w:val="zh-CN"/>
         </w:rPr>
         <w:t>的样本的概率，即</w:t>
@@ -20333,7 +20983,7 @@
       <m:oMath>
         <m:r>
           <w:rPr>
-            <w:color w:val="000000" w:themeColor="text1"/>
+            <w:color w:val="ED7D31" w:themeColor="accent2"/>
             <w:lang w:val="zh-CN"/>
           </w:rPr>
           <m:t>P(</m:t>
@@ -20343,7 +20993,7 @@
             <m:ctrlPr>
               <w:rPr>
                 <w:i/>
-                <w:color w:val="000000" w:themeColor="text1"/>
+                <w:color w:val="ED7D31" w:themeColor="accent2"/>
                 <w:lang w:val="zh-CN"/>
               </w:rPr>
             </m:ctrlPr>
@@ -20351,7 +21001,7 @@
           <m:e>
             <m:r>
               <w:rPr>
-                <w:color w:val="000000" w:themeColor="text1"/>
+                <w:color w:val="ED7D31" w:themeColor="accent2"/>
                 <w:lang w:val="zh-CN"/>
               </w:rPr>
               <m:t>w</m:t>
@@ -20360,7 +21010,7 @@
           <m:sub>
             <m:r>
               <w:rPr>
-                <w:color w:val="000000" w:themeColor="text1"/>
+                <w:color w:val="ED7D31" w:themeColor="accent2"/>
                 <w:lang w:val="zh-CN"/>
               </w:rPr>
               <m:t>i</m:t>
@@ -20369,7 +21019,7 @@
         </m:sSub>
         <m:r>
           <w:rPr>
-            <w:color w:val="000000" w:themeColor="text1"/>
+            <w:color w:val="ED7D31" w:themeColor="accent2"/>
             <w:lang w:val="zh-CN"/>
           </w:rPr>
           <m:t>|</m:t>
@@ -20379,7 +21029,7 @@
             <m:ctrlPr>
               <w:rPr>
                 <w:i/>
-                <w:color w:val="000000" w:themeColor="text1"/>
+                <w:color w:val="ED7D31" w:themeColor="accent2"/>
                 <w:lang w:val="zh-CN"/>
               </w:rPr>
             </m:ctrlPr>
@@ -20387,7 +21037,7 @@
           <m:e>
             <m:r>
               <w:rPr>
-                <w:color w:val="000000" w:themeColor="text1"/>
+                <w:color w:val="ED7D31" w:themeColor="accent2"/>
                 <w:lang w:val="zh-CN"/>
               </w:rPr>
               <m:t>y</m:t>
@@ -20396,7 +21046,7 @@
           <m:sub>
             <m:r>
               <w:rPr>
-                <w:color w:val="000000" w:themeColor="text1"/>
+                <w:color w:val="ED7D31" w:themeColor="accent2"/>
                 <w:lang w:val="zh-CN"/>
               </w:rPr>
               <m:t>k</m:t>
@@ -20405,7 +21055,7 @@
         </m:sSub>
         <m:r>
           <w:rPr>
-            <w:color w:val="000000" w:themeColor="text1"/>
+            <w:color w:val="ED7D31" w:themeColor="accent2"/>
             <w:lang w:val="zh-CN"/>
           </w:rPr>
           <m:t>)</m:t>
@@ -20413,7 +21063,7 @@
       </m:oMath>
       <w:r>
         <w:rPr>
-          <w:color w:val="000000" w:themeColor="text1"/>
+          <w:color w:val="ED7D31" w:themeColor="accent2"/>
           <w:lang w:val="zh-CN"/>
         </w:rPr>
         <w:t>。</w:t>
@@ -20421,7 +21071,7 @@
       <m:oMath>
         <m:r>
           <w:rPr>
-            <w:color w:val="000000" w:themeColor="text1"/>
+            <w:color w:val="ED7D31" w:themeColor="accent2"/>
             <w:lang w:val="zh-CN"/>
           </w:rPr>
           <m:t>P(</m:t>
@@ -20431,7 +21081,7 @@
             <m:ctrlPr>
               <w:rPr>
                 <w:i/>
-                <w:color w:val="000000" w:themeColor="text1"/>
+                <w:color w:val="ED7D31" w:themeColor="accent2"/>
                 <w:lang w:val="zh-CN"/>
               </w:rPr>
             </m:ctrlPr>
@@ -20439,7 +21089,7 @@
           <m:e>
             <m:r>
               <w:rPr>
-                <w:color w:val="000000" w:themeColor="text1"/>
+                <w:color w:val="ED7D31" w:themeColor="accent2"/>
                 <w:lang w:val="zh-CN"/>
               </w:rPr>
               <m:t>w</m:t>
@@ -20448,7 +21098,7 @@
           <m:sub>
             <m:r>
               <w:rPr>
-                <w:color w:val="000000" w:themeColor="text1"/>
+                <w:color w:val="ED7D31" w:themeColor="accent2"/>
                 <w:lang w:val="zh-CN"/>
               </w:rPr>
               <m:t>i</m:t>
@@ -20457,7 +21107,7 @@
         </m:sSub>
         <m:r>
           <w:rPr>
-            <w:color w:val="000000" w:themeColor="text1"/>
+            <w:color w:val="ED7D31" w:themeColor="accent2"/>
             <w:lang w:val="zh-CN"/>
           </w:rPr>
           <m:t>|</m:t>
@@ -20467,7 +21117,7 @@
             <m:ctrlPr>
               <w:rPr>
                 <w:i/>
-                <w:color w:val="000000" w:themeColor="text1"/>
+                <w:color w:val="ED7D31" w:themeColor="accent2"/>
                 <w:lang w:val="zh-CN"/>
               </w:rPr>
             </m:ctrlPr>
@@ -20475,7 +21125,7 @@
           <m:e>
             <m:r>
               <w:rPr>
-                <w:color w:val="000000" w:themeColor="text1"/>
+                <w:color w:val="ED7D31" w:themeColor="accent2"/>
                 <w:lang w:val="zh-CN"/>
               </w:rPr>
               <m:t>y</m:t>
@@ -20484,7 +21134,7 @@
           <m:sub>
             <m:r>
               <w:rPr>
-                <w:color w:val="000000" w:themeColor="text1"/>
+                <w:color w:val="ED7D31" w:themeColor="accent2"/>
                 <w:lang w:val="zh-CN"/>
               </w:rPr>
               <m:t>k</m:t>
@@ -20493,7 +21143,7 @@
         </m:sSub>
         <m:r>
           <w:rPr>
-            <w:color w:val="000000" w:themeColor="text1"/>
+            <w:color w:val="ED7D31" w:themeColor="accent2"/>
             <w:lang w:val="zh-CN"/>
           </w:rPr>
           <m:t>)</m:t>
@@ -20501,10 +21151,17 @@
       </m:oMath>
       <w:r>
         <w:rPr>
-          <w:color w:val="000000" w:themeColor="text1"/>
-          <w:lang w:val="zh-CN"/>
-        </w:rPr>
-        <w:t>的计算方法在下文会介绍。</w:t>
+          <w:color w:val="ED7D31" w:themeColor="accent2"/>
+          <w:lang w:val="zh-CN"/>
+        </w:rPr>
+        <w:t>的计算方法在下文会介绍</w:t>
+      </w:r>
+      <w:r>
+        <w:rPr>
+          <w:color w:val="000000" w:themeColor="text1"/>
+          <w:lang w:val="zh-CN"/>
+        </w:rPr>
+        <w:t>。</w:t>
       </w:r>
     </w:p>
     <w:p>
@@ -20703,13 +21360,20 @@
           <w:color w:val="000000" w:themeColor="text1"/>
           <w:lang w:val="zh-CN"/>
         </w:rPr>
-        <w:t xml:space="preserve"> 构造训练数据集</w:t>
+        <w:t xml:space="preserve"> </w:t>
+      </w:r>
+      <w:r>
+        <w:rPr>
+          <w:color w:val="ED7D31" w:themeColor="accent2"/>
+          <w:lang w:val="zh-CN"/>
+        </w:rPr>
+        <w:t>构造训练数据集</w:t>
       </w:r>
       <m:oMath>
         <m:r>
           <w:rPr>
             <w:rFonts w:eastAsia="宋体" w:cs="宋体"/>
-            <w:color w:val="000000" w:themeColor="text1"/>
+            <w:color w:val="ED7D31" w:themeColor="accent2"/>
             <w:lang w:val="zh-TW" w:eastAsia="zh-TW"/>
           </w:rPr>
           <m:t>T=</m:t>
@@ -20717,7 +21381,7 @@
         <m:r>
           <w:rPr>
             <w:rFonts w:eastAsia="宋体" w:cs="宋体"/>
-            <w:color w:val="000000" w:themeColor="text1"/>
+            <w:color w:val="ED7D31" w:themeColor="accent2"/>
           </w:rPr>
           <m:t>(</m:t>
         </m:r>
@@ -20726,7 +21390,7 @@
             <m:ctrlPr>
               <w:rPr>
                 <w:rFonts w:eastAsia="宋体" w:cs="宋体"/>
-                <w:color w:val="000000" w:themeColor="text1"/>
+                <w:color w:val="ED7D31" w:themeColor="accent2"/>
                 <w:lang w:val="zh-TW"/>
               </w:rPr>
             </m:ctrlPr>
@@ -20735,7 +21399,7 @@
             <m:r>
               <w:rPr>
                 <w:rFonts w:eastAsia="宋体" w:cs="宋体"/>
-                <w:color w:val="000000" w:themeColor="text1"/>
+                <w:color w:val="ED7D31" w:themeColor="accent2"/>
               </w:rPr>
               <m:t>X</m:t>
             </m:r>
@@ -20744,7 +21408,7 @@
             <m:r>
               <w:rPr>
                 <w:rFonts w:eastAsia="宋体" w:cs="宋体"/>
-                <w:color w:val="000000" w:themeColor="text1"/>
+                <w:color w:val="ED7D31" w:themeColor="accent2"/>
                 <w:lang w:val="zh-TW"/>
               </w:rPr>
               <m:t>1</m:t>
@@ -20754,7 +21418,7 @@
         <m:r>
           <w:rPr>
             <w:rFonts w:eastAsia="宋体" w:cs="宋体"/>
-            <w:color w:val="000000" w:themeColor="text1"/>
+            <w:color w:val="ED7D31" w:themeColor="accent2"/>
             <w:lang w:val="zh-TW"/>
           </w:rPr>
           <m:t>，</m:t>
@@ -20765,7 +21429,7 @@
               <w:rPr>
                 <w:rFonts w:eastAsia="宋体" w:cs="宋体"/>
                 <w:i/>
-                <w:color w:val="000000" w:themeColor="text1"/>
+                <w:color w:val="ED7D31" w:themeColor="accent2"/>
                 <w:lang w:val="zh-TW"/>
               </w:rPr>
             </m:ctrlPr>
@@ -20774,7 +21438,7 @@
             <m:r>
               <w:rPr>
                 <w:rFonts w:eastAsia="宋体" w:cs="宋体"/>
-                <w:color w:val="000000" w:themeColor="text1"/>
+                <w:color w:val="ED7D31" w:themeColor="accent2"/>
                 <w:lang w:val="zh-TW"/>
               </w:rPr>
               <m:t>X</m:t>
@@ -20784,7 +21448,7 @@
             <m:r>
               <w:rPr>
                 <w:rFonts w:eastAsia="宋体" w:cs="宋体"/>
-                <w:color w:val="000000" w:themeColor="text1"/>
+                <w:color w:val="ED7D31" w:themeColor="accent2"/>
                 <w:lang w:val="zh-TW"/>
               </w:rPr>
               <m:t>2</m:t>
@@ -20794,7 +21458,7 @@
         <m:r>
           <w:rPr>
             <w:rFonts w:eastAsia="宋体" w:cs="宋体"/>
-            <w:color w:val="000000" w:themeColor="text1"/>
+            <w:color w:val="ED7D31" w:themeColor="accent2"/>
             <w:lang w:val="zh-TW"/>
           </w:rPr>
           <m:t>，</m:t>
@@ -20802,7 +21466,7 @@
         <m:r>
           <w:rPr>
             <w:rFonts w:eastAsia="宋体" w:cs="宋体"/>
-            <w:color w:val="000000" w:themeColor="text1"/>
+            <w:color w:val="ED7D31" w:themeColor="accent2"/>
           </w:rPr>
           <m:t>…</m:t>
         </m:r>
@@ -20811,7 +21475,7 @@
             <m:ctrlPr>
               <w:rPr>
                 <w:rFonts w:eastAsia="宋体" w:cs="宋体"/>
-                <w:color w:val="000000" w:themeColor="text1"/>
+                <w:color w:val="ED7D31" w:themeColor="accent2"/>
               </w:rPr>
             </m:ctrlPr>
           </m:sSubPr>
@@ -20819,7 +21483,7 @@
             <m:r>
               <w:rPr>
                 <w:rFonts w:eastAsia="宋体" w:cs="宋体"/>
-                <w:color w:val="000000" w:themeColor="text1"/>
+                <w:color w:val="ED7D31" w:themeColor="accent2"/>
               </w:rPr>
               <m:t>X</m:t>
             </m:r>
@@ -20828,7 +21492,7 @@
             <m:r>
               <w:rPr>
                 <w:rFonts w:eastAsia="宋体" w:cs="宋体"/>
-                <w:color w:val="000000" w:themeColor="text1"/>
+                <w:color w:val="ED7D31" w:themeColor="accent2"/>
               </w:rPr>
               <m:t>n</m:t>
             </m:r>
@@ -20837,14 +21501,14 @@
         <m:r>
           <w:rPr>
             <w:rFonts w:eastAsia="宋体" w:cs="宋体"/>
-            <w:color w:val="000000" w:themeColor="text1"/>
+            <w:color w:val="ED7D31" w:themeColor="accent2"/>
           </w:rPr>
           <m:t>)</m:t>
         </m:r>
       </m:oMath>
       <w:r>
         <w:rPr>
-          <w:color w:val="000000" w:themeColor="text1"/>
+          <w:color w:val="ED7D31" w:themeColor="accent2"/>
           <w:lang w:val="zh-CN"/>
         </w:rPr>
         <w:t>，其中</w:t>
@@ -20855,7 +21519,7 @@
             <m:ctrlPr>
               <w:rPr>
                 <w:rFonts w:eastAsia="宋体" w:cs="宋体"/>
-                <w:color w:val="000000" w:themeColor="text1"/>
+                <w:color w:val="ED7D31" w:themeColor="accent2"/>
               </w:rPr>
             </m:ctrlPr>
           </m:sSubPr>
@@ -20863,7 +21527,7 @@
             <m:r>
               <w:rPr>
                 <w:rFonts w:eastAsia="宋体" w:cs="宋体"/>
-                <w:color w:val="000000" w:themeColor="text1"/>
+                <w:color w:val="ED7D31" w:themeColor="accent2"/>
               </w:rPr>
               <m:t>X</m:t>
             </m:r>
@@ -20872,7 +21536,7 @@
             <m:r>
               <w:rPr>
                 <w:rFonts w:eastAsia="宋体" w:cs="宋体"/>
-                <w:color w:val="000000" w:themeColor="text1"/>
+                <w:color w:val="ED7D31" w:themeColor="accent2"/>
               </w:rPr>
               <m:t>i</m:t>
             </m:r>
@@ -20882,7 +21546,7 @@
       <w:r>
         <w:rPr>
           <w:rStyle w:val="ac"/>
-          <w:color w:val="000000" w:themeColor="text1"/>
+          <w:color w:val="ED7D31" w:themeColor="accent2"/>
           <w:lang w:val="zh-CN"/>
         </w:rPr>
         <w:t>是类别</w:t>
@@ -20893,7 +21557,7 @@
             <m:ctrlPr>
               <w:rPr>
                 <w:rFonts w:eastAsia="宋体" w:cs="宋体"/>
-                <w:color w:val="000000" w:themeColor="text1"/>
+                <w:color w:val="ED7D31" w:themeColor="accent2"/>
               </w:rPr>
             </m:ctrlPr>
           </m:sSubPr>
@@ -20901,7 +21565,7 @@
             <m:r>
               <w:rPr>
                 <w:rFonts w:eastAsia="宋体" w:cs="宋体"/>
-                <w:color w:val="000000" w:themeColor="text1"/>
+                <w:color w:val="ED7D31" w:themeColor="accent2"/>
               </w:rPr>
               <m:t>y</m:t>
             </m:r>
@@ -20910,7 +21574,7 @@
             <m:r>
               <w:rPr>
                 <w:rFonts w:eastAsia="宋体" w:cs="宋体"/>
-                <w:color w:val="000000" w:themeColor="text1"/>
+                <w:color w:val="ED7D31" w:themeColor="accent2"/>
               </w:rPr>
               <m:t>i</m:t>
             </m:r>
@@ -20920,10 +21584,18 @@
       <w:r>
         <w:rPr>
           <w:rStyle w:val="ac"/>
-          <w:color w:val="000000" w:themeColor="text1"/>
-          <w:lang w:val="zh-CN"/>
-        </w:rPr>
-        <w:t>的样本集合，</w:t>
+          <w:color w:val="ED7D31" w:themeColor="accent2"/>
+          <w:lang w:val="zh-CN"/>
+        </w:rPr>
+        <w:t>的样本集合</w:t>
+      </w:r>
+      <w:r>
+        <w:rPr>
+          <w:rStyle w:val="ac"/>
+          <w:color w:val="000000" w:themeColor="text1"/>
+          <w:lang w:val="zh-CN"/>
+        </w:rPr>
+        <w:t>，</w:t>
       </w:r>
       <m:oMath>
         <m:sSup>
@@ -22399,7 +23071,7 @@
         </m:r>
         <m:r>
           <w:rPr>
-            <w:color w:val="000000" w:themeColor="text1"/>
+            <w:color w:val="ED7D31" w:themeColor="accent2"/>
             <w:sz w:val="30"/>
             <w:szCs w:val="30"/>
           </w:rPr>
@@ -22408,10 +23080,17 @@
       </m:oMath>
       <w:r>
         <w:rPr>
-          <w:color w:val="000000" w:themeColor="text1"/>
-          <w:lang w:val="zh-CN"/>
-        </w:rPr>
-        <w:t>是一个平滑参数，取值在[0, 1]区间，</w:t>
+          <w:color w:val="ED7D31" w:themeColor="accent2"/>
+          <w:lang w:val="zh-CN"/>
+        </w:rPr>
+        <w:t>是一个平滑参数，取值在[0, 1]区间</w:t>
+      </w:r>
+      <w:r>
+        <w:rPr>
+          <w:color w:val="000000" w:themeColor="text1"/>
+          <w:lang w:val="zh-CN"/>
+        </w:rPr>
+        <w:t>，</w:t>
       </w:r>
       <m:oMath>
         <m:r>
@@ -22746,7 +23425,14 @@
           <w:lang w:val="zh-CN"/>
         </w:rPr>
         <w:tab/>
-        <w:t>若文本向量的特征权重是词在文档中的出现次数，上式就可以理解为</w:t>
+        <w:t>若文本向量的特征权重是词在文档中的出现次数，</w:t>
+      </w:r>
+      <w:r>
+        <w:rPr>
+          <w:color w:val="ED7D31" w:themeColor="accent2"/>
+          <w:lang w:val="zh-CN"/>
+        </w:rPr>
+        <w:t>上式就可以理解为</w:t>
       </w:r>
       <m:oMath>
         <m:sSub>
@@ -22754,7 +23440,7 @@
             <m:ctrlPr>
               <w:rPr>
                 <w:i/>
-                <w:color w:val="000000" w:themeColor="text1"/>
+                <w:color w:val="ED7D31" w:themeColor="accent2"/>
                 <w:sz w:val="30"/>
                 <w:szCs w:val="30"/>
               </w:rPr>
@@ -22763,7 +23449,7 @@
           <m:e>
             <m:r>
               <w:rPr>
-                <w:color w:val="000000" w:themeColor="text1"/>
+                <w:color w:val="ED7D31" w:themeColor="accent2"/>
                 <w:sz w:val="30"/>
                 <w:szCs w:val="30"/>
               </w:rPr>
@@ -22776,7 +23462,7 @@
                 <m:ctrlPr>
                   <w:rPr>
                     <w:i/>
-                    <w:color w:val="000000" w:themeColor="text1"/>
+                    <w:color w:val="ED7D31" w:themeColor="accent2"/>
                     <w:sz w:val="30"/>
                     <w:szCs w:val="30"/>
                   </w:rPr>
@@ -22785,7 +23471,7 @@
               <m:e>
                 <m:r>
                   <w:rPr>
-                    <w:color w:val="000000" w:themeColor="text1"/>
+                    <w:color w:val="ED7D31" w:themeColor="accent2"/>
                     <w:sz w:val="30"/>
                     <w:szCs w:val="30"/>
                   </w:rPr>
@@ -22795,7 +23481,7 @@
               <m:sub>
                 <m:r>
                   <w:rPr>
-                    <w:color w:val="000000" w:themeColor="text1"/>
+                    <w:color w:val="ED7D31" w:themeColor="accent2"/>
                     <w:sz w:val="30"/>
                     <w:szCs w:val="30"/>
                   </w:rPr>
@@ -22809,7 +23495,7 @@
       <w:r>
         <w:rPr>
           <w:rStyle w:val="ac"/>
-          <w:color w:val="000000" w:themeColor="text1"/>
+          <w:color w:val="ED7D31" w:themeColor="accent2"/>
           <w:lang w:val="zh-CN"/>
         </w:rPr>
         <w:t>表示第</w:t>
@@ -22818,7 +23504,7 @@
         <m:r>
           <w:rPr>
             <w:rStyle w:val="ac"/>
-            <w:color w:val="000000" w:themeColor="text1"/>
+            <w:color w:val="ED7D31" w:themeColor="accent2"/>
             <w:lang w:val="zh-CN"/>
           </w:rPr>
           <m:t>i</m:t>
@@ -22827,7 +23513,7 @@
       <w:r>
         <w:rPr>
           <w:rStyle w:val="ac"/>
-          <w:color w:val="000000" w:themeColor="text1"/>
+          <w:color w:val="ED7D31" w:themeColor="accent2"/>
           <w:lang w:val="zh-CN"/>
         </w:rPr>
         <w:t>个词在</w:t>
@@ -22836,7 +23522,7 @@
         <m:r>
           <w:rPr>
             <w:rStyle w:val="ac"/>
-            <w:color w:val="000000" w:themeColor="text1"/>
+            <w:color w:val="ED7D31" w:themeColor="accent2"/>
             <w:lang w:val="zh-CN"/>
           </w:rPr>
           <m:t>y</m:t>
@@ -22845,7 +23531,7 @@
       <w:r>
         <w:rPr>
           <w:rStyle w:val="ac"/>
-          <w:color w:val="000000" w:themeColor="text1"/>
+          <w:color w:val="ED7D31" w:themeColor="accent2"/>
           <w:lang w:val="zh-CN"/>
         </w:rPr>
         <w:t>类的所有文档中共出现过多少次，</w:t>
@@ -22856,7 +23542,7 @@
             <m:ctrlPr>
               <w:rPr>
                 <w:i/>
-                <w:color w:val="000000" w:themeColor="text1"/>
+                <w:color w:val="ED7D31" w:themeColor="accent2"/>
                 <w:sz w:val="30"/>
                 <w:szCs w:val="30"/>
               </w:rPr>
@@ -22865,7 +23551,7 @@
           <m:e>
             <m:r>
               <w:rPr>
-                <w:color w:val="000000" w:themeColor="text1"/>
+                <w:color w:val="ED7D31" w:themeColor="accent2"/>
                 <w:sz w:val="30"/>
                 <w:szCs w:val="30"/>
               </w:rPr>
@@ -22875,7 +23561,7 @@
           <m:sub>
             <m:r>
               <w:rPr>
-                <w:color w:val="000000" w:themeColor="text1"/>
+                <w:color w:val="ED7D31" w:themeColor="accent2"/>
                 <w:sz w:val="30"/>
                 <w:szCs w:val="30"/>
               </w:rPr>
@@ -22887,7 +23573,7 @@
       <w:r>
         <w:rPr>
           <w:rStyle w:val="ac"/>
-          <w:color w:val="000000" w:themeColor="text1"/>
+          <w:color w:val="ED7D31" w:themeColor="accent2"/>
           <w:lang w:val="zh-CN"/>
         </w:rPr>
         <w:t>表示在</w:t>
@@ -22896,7 +23582,7 @@
         <m:r>
           <w:rPr>
             <w:rStyle w:val="ac"/>
-            <w:color w:val="000000" w:themeColor="text1"/>
+            <w:color w:val="ED7D31" w:themeColor="accent2"/>
             <w:lang w:val="zh-CN"/>
           </w:rPr>
           <m:t>y</m:t>
@@ -22905,17 +23591,24 @@
       <w:r>
         <w:rPr>
           <w:rStyle w:val="ac"/>
-          <w:color w:val="000000" w:themeColor="text1"/>
+          <w:color w:val="ED7D31" w:themeColor="accent2"/>
           <w:lang w:val="zh-CN"/>
         </w:rPr>
         <w:t>类</w:t>
       </w:r>
       <w:r>
         <w:rPr>
-          <w:color w:val="000000" w:themeColor="text1"/>
-          <w:lang w:val="zh-CN"/>
-        </w:rPr>
-        <w:t>的所有文档中每个词出现次数的总和。实践证明，若特征权重选取tf-idf能达到相同甚至更优的表达效果。</w:t>
+          <w:color w:val="ED7D31" w:themeColor="accent2"/>
+          <w:lang w:val="zh-CN"/>
+        </w:rPr>
+        <w:t>的所有文档中每个词出现次数的总和</w:t>
+      </w:r>
+      <w:r>
+        <w:rPr>
+          <w:color w:val="000000" w:themeColor="text1"/>
+          <w:lang w:val="zh-CN"/>
+        </w:rPr>
+        <w:t>。实践证明，若特征权重选取tf-idf能达到相同甚至更优的表达效果。</w:t>
       </w:r>
     </w:p>
     <w:p>
@@ -26358,7 +27051,7 @@
                     <pic:cNvPicPr/>
                   </pic:nvPicPr>
                   <pic:blipFill>
-                    <a:blip r:embed="rId12">
+                    <a:blip r:embed="rId13">
                       <a:extLst>
                         <a:ext uri="{28A0092B-C50C-407E-A947-70E740481C1C}">
                           <a14:useLocalDpi xmlns:a14="http://schemas.microsoft.com/office/drawing/2010/main" val="0"/>
@@ -27075,29 +27768,7 @@
                                 <w:szCs w:val="18"/>
                                 <w:bdr w:val="none" w:sz="0" w:space="0" w:color="auto"/>
                               </w:rPr>
-                              <w:t xml:space="preserve"> </w:t>
-                            </w:r>
-                            <w:proofErr w:type="spellStart"/>
-                            <w:r>
-                              <w:rPr>
-                                <w:rFonts w:ascii="Trebuchet MS" w:eastAsiaTheme="minorEastAsia" w:hAnsi="Trebuchet MS" w:cs="Trebuchet MS"/>
-                                <w:kern w:val="0"/>
-                                <w:sz w:val="18"/>
-                                <w:szCs w:val="18"/>
-                                <w:bdr w:val="none" w:sz="0" w:space="0" w:color="auto"/>
-                              </w:rPr>
-                              <w:t>lol</w:t>
-                            </w:r>
-                            <w:proofErr w:type="spellEnd"/>
-                            <w:r>
-                              <w:rPr>
-                                <w:rFonts w:ascii="Trebuchet MS" w:eastAsiaTheme="minorEastAsia" w:hAnsi="Trebuchet MS" w:cs="Trebuchet MS"/>
-                                <w:kern w:val="0"/>
-                                <w:sz w:val="18"/>
-                                <w:szCs w:val="18"/>
-                                <w:bdr w:val="none" w:sz="0" w:space="0" w:color="auto"/>
-                              </w:rPr>
-                              <w:t xml:space="preserve"> </w:t>
+                              <w:t xml:space="preserve"> lol </w:t>
                             </w:r>
                             <w:r>
                               <w:rPr>
@@ -27329,29 +28000,7 @@
                           <w:szCs w:val="18"/>
                           <w:bdr w:val="none" w:sz="0" w:space="0" w:color="auto"/>
                         </w:rPr>
-                        <w:t xml:space="preserve"> </w:t>
-                      </w:r>
-                      <w:proofErr w:type="spellStart"/>
-                      <w:r>
-                        <w:rPr>
-                          <w:rFonts w:ascii="Trebuchet MS" w:eastAsiaTheme="minorEastAsia" w:hAnsi="Trebuchet MS" w:cs="Trebuchet MS"/>
-                          <w:kern w:val="0"/>
-                          <w:sz w:val="18"/>
-                          <w:szCs w:val="18"/>
-                          <w:bdr w:val="none" w:sz="0" w:space="0" w:color="auto"/>
-                        </w:rPr>
-                        <w:t>lol</w:t>
-                      </w:r>
-                      <w:proofErr w:type="spellEnd"/>
-                      <w:r>
-                        <w:rPr>
-                          <w:rFonts w:ascii="Trebuchet MS" w:eastAsiaTheme="minorEastAsia" w:hAnsi="Trebuchet MS" w:cs="Trebuchet MS"/>
-                          <w:kern w:val="0"/>
-                          <w:sz w:val="18"/>
-                          <w:szCs w:val="18"/>
-                          <w:bdr w:val="none" w:sz="0" w:space="0" w:color="auto"/>
-                        </w:rPr>
-                        <w:t xml:space="preserve"> </w:t>
+                        <w:t xml:space="preserve"> lol </w:t>
                       </w:r>
                       <w:r>
                         <w:rPr>
@@ -27809,7 +28458,7 @@
                     <pic:cNvPicPr/>
                   </pic:nvPicPr>
                   <pic:blipFill>
-                    <a:blip r:embed="rId13"/>
+                    <a:blip r:embed="rId14"/>
                     <a:stretch>
                       <a:fillRect/>
                     </a:stretch>
@@ -28485,7 +29134,7 @@
                     <pic:cNvPicPr/>
                   </pic:nvPicPr>
                   <pic:blipFill>
-                    <a:blip r:embed="rId14">
+                    <a:blip r:embed="rId15">
                       <a:extLst>
                         <a:ext uri="{28A0092B-C50C-407E-A947-70E740481C1C}">
                           <a14:useLocalDpi xmlns:a14="http://schemas.microsoft.com/office/drawing/2010/main" val="0"/>
@@ -29725,7 +30374,7 @@
                     <pic:cNvPicPr/>
                   </pic:nvPicPr>
                   <pic:blipFill>
-                    <a:blip r:embed="rId15">
+                    <a:blip r:embed="rId16">
                       <a:extLst>
                         <a:ext uri="{28A0092B-C50C-407E-A947-70E740481C1C}">
                           <a14:useLocalDpi xmlns:a14="http://schemas.microsoft.com/office/drawing/2010/main" val="0"/>
@@ -29992,7 +30641,7 @@
                     <pic:cNvPicPr/>
                   </pic:nvPicPr>
                   <pic:blipFill>
-                    <a:blip r:embed="rId16">
+                    <a:blip r:embed="rId17">
                       <a:extLst>
                         <a:ext uri="{28A0092B-C50C-407E-A947-70E740481C1C}">
                           <a14:useLocalDpi xmlns:a14="http://schemas.microsoft.com/office/drawing/2010/main" val="0"/>
@@ -30180,7 +30829,7 @@
                     <pic:cNvPicPr/>
                   </pic:nvPicPr>
                   <pic:blipFill>
-                    <a:blip r:embed="rId17">
+                    <a:blip r:embed="rId18">
                       <a:extLst>
                         <a:ext uri="{28A0092B-C50C-407E-A947-70E740481C1C}">
                           <a14:useLocalDpi xmlns:a14="http://schemas.microsoft.com/office/drawing/2010/main" val="0"/>
@@ -31467,7 +32116,7 @@
                     <pic:cNvPicPr/>
                   </pic:nvPicPr>
                   <pic:blipFill>
-                    <a:blip r:embed="rId18"/>
+                    <a:blip r:embed="rId19"/>
                     <a:stretch>
                       <a:fillRect/>
                     </a:stretch>
@@ -40405,8 +41054,8 @@
           <w:color w:val="000000" w:themeColor="text1"/>
         </w:rPr>
         <w:sectPr>
-          <w:headerReference w:type="default" r:id="rId19"/>
-          <w:footerReference w:type="default" r:id="rId20"/>
+          <w:headerReference w:type="default" r:id="rId20"/>
+          <w:footerReference w:type="default" r:id="rId21"/>
           <w:pgSz w:w="11900" w:h="16840"/>
           <w:pgMar w:top="1440" w:right="1800" w:bottom="1440" w:left="1800" w:header="851" w:footer="992" w:gutter="0"/>
           <w:pgNumType w:start="1"/>
@@ -40487,25 +41136,7 @@
           <w:rFonts w:ascii="宋体" w:eastAsia="宋体" w:hAnsi="宋体" w:cs="宋体"/>
           <w:color w:val="000000" w:themeColor="text1"/>
         </w:rPr>
-        <w:t xml:space="preserve"> Han J, </w:t>
-      </w:r>
-      <w:proofErr w:type="spellStart"/>
-      <w:r>
-        <w:rPr>
-          <w:rStyle w:val="ac"/>
-          <w:rFonts w:ascii="宋体" w:eastAsia="宋体" w:hAnsi="宋体" w:cs="宋体"/>
-          <w:color w:val="000000" w:themeColor="text1"/>
-        </w:rPr>
-        <w:t>Kamber</w:t>
-      </w:r>
-      <w:proofErr w:type="spellEnd"/>
-      <w:r>
-        <w:rPr>
-          <w:rStyle w:val="ac"/>
-          <w:rFonts w:ascii="宋体" w:eastAsia="宋体" w:hAnsi="宋体" w:cs="宋体"/>
-          <w:color w:val="000000" w:themeColor="text1"/>
-        </w:rPr>
-        <w:t xml:space="preserve"> M, Pei J.</w:t>
+        <w:t xml:space="preserve"> Han J, Kamber M, Pei J.</w:t>
       </w:r>
       <w:r>
         <w:rPr>
@@ -40608,69 +41239,23 @@
           <w:rFonts w:ascii="宋体" w:eastAsia="宋体" w:hAnsi="宋体" w:cs="宋体"/>
           <w:color w:val="000000" w:themeColor="text1"/>
         </w:rPr>
-        <w:t xml:space="preserve">David </w:t>
-      </w:r>
-      <w:proofErr w:type="spellStart"/>
+        <w:t xml:space="preserve">David M.J.Tax,Robert </w:t>
+      </w:r>
       <w:r>
         <w:rPr>
           <w:rStyle w:val="ac"/>
           <w:rFonts w:ascii="宋体" w:eastAsia="宋体" w:hAnsi="宋体" w:cs="宋体"/>
           <w:color w:val="000000" w:themeColor="text1"/>
         </w:rPr>
-        <w:t>M.</w:t>
-      </w:r>
-      <w:proofErr w:type="gramStart"/>
+        <w:t>P.W.</w:t>
+      </w:r>
       <w:r>
         <w:rPr>
           <w:rStyle w:val="ac"/>
           <w:rFonts w:ascii="宋体" w:eastAsia="宋体" w:hAnsi="宋体" w:cs="宋体"/>
           <w:color w:val="000000" w:themeColor="text1"/>
         </w:rPr>
-        <w:t>J.Tax</w:t>
-      </w:r>
-      <w:proofErr w:type="gramEnd"/>
-      <w:r>
-        <w:rPr>
-          <w:rStyle w:val="ac"/>
-          <w:rFonts w:ascii="宋体" w:eastAsia="宋体" w:hAnsi="宋体" w:cs="宋体"/>
-          <w:color w:val="000000" w:themeColor="text1"/>
-        </w:rPr>
-        <w:t>,Robert</w:t>
-      </w:r>
-      <w:proofErr w:type="spellEnd"/>
-      <w:r>
-        <w:rPr>
-          <w:rStyle w:val="ac"/>
-          <w:rFonts w:ascii="宋体" w:eastAsia="宋体" w:hAnsi="宋体" w:cs="宋体"/>
-          <w:color w:val="000000" w:themeColor="text1"/>
-        </w:rPr>
-        <w:t xml:space="preserve"> </w:t>
-      </w:r>
-      <w:proofErr w:type="spellStart"/>
-      <w:r>
-        <w:rPr>
-          <w:rStyle w:val="ac"/>
-          <w:rFonts w:ascii="宋体" w:eastAsia="宋体" w:hAnsi="宋体" w:cs="宋体"/>
-          <w:color w:val="000000" w:themeColor="text1"/>
-        </w:rPr>
-        <w:t>P.W.</w:t>
-      </w:r>
-      <w:r>
-        <w:rPr>
-          <w:rStyle w:val="ac"/>
-          <w:rFonts w:ascii="宋体" w:eastAsia="宋体" w:hAnsi="宋体" w:cs="宋体"/>
-          <w:color w:val="000000" w:themeColor="text1"/>
-        </w:rPr>
-        <w:t>Duin.Support</w:t>
-      </w:r>
-      <w:proofErr w:type="spellEnd"/>
-      <w:r>
-        <w:rPr>
-          <w:rStyle w:val="ac"/>
-          <w:rFonts w:ascii="宋体" w:eastAsia="宋体" w:hAnsi="宋体" w:cs="宋体"/>
-          <w:color w:val="000000" w:themeColor="text1"/>
-        </w:rPr>
-        <w:t xml:space="preserve"> vector domain description[J].</w:t>
+        <w:t>Duin.Support vector domain description[J].</w:t>
       </w:r>
       <w:r>
         <w:rPr>
@@ -41211,23 +41796,7 @@
           <w:rFonts w:ascii="宋体" w:hAnsi="宋体"/>
           <w:color w:val="000000" w:themeColor="text1"/>
         </w:rPr>
-        <w:t xml:space="preserve">Yang, </w:t>
-      </w:r>
-      <w:proofErr w:type="spellStart"/>
-      <w:r>
-        <w:rPr>
-          <w:rFonts w:ascii="宋体" w:hAnsi="宋体"/>
-          <w:color w:val="000000" w:themeColor="text1"/>
-        </w:rPr>
-        <w:t>Yiming</w:t>
-      </w:r>
-      <w:proofErr w:type="spellEnd"/>
-      <w:r>
-        <w:rPr>
-          <w:rFonts w:ascii="宋体" w:hAnsi="宋体"/>
-          <w:color w:val="000000" w:themeColor="text1"/>
-        </w:rPr>
-        <w:t>, and J. O. Pedersen. "A Comparative Study on Feature Selection in Text Categorization." Fourteenth International Conference on Machine Learning Morgan Kaufmann Publishers Inc. 1998:412-420.</w:t>
+        <w:t>Yang, Yiming, and J. O. Pedersen. "A Comparative Study on Feature Selection in Text Categorization." Fourteenth International Conference on Machine Learning Morgan Kaufmann Publishers Inc. 1998:412-420.</w:t>
       </w:r>
     </w:p>
     <w:p>
@@ -41251,39 +41820,7 @@
           <w:rFonts w:ascii="宋体" w:hAnsi="宋体"/>
           <w:color w:val="000000" w:themeColor="text1"/>
         </w:rPr>
-        <w:t xml:space="preserve"> “Five </w:t>
-      </w:r>
-      <w:proofErr w:type="spellStart"/>
-      <w:r>
-        <w:rPr>
-          <w:rFonts w:ascii="宋体" w:hAnsi="宋体"/>
-          <w:color w:val="000000" w:themeColor="text1"/>
-        </w:rPr>
-        <w:t>balltree</w:t>
-      </w:r>
-      <w:proofErr w:type="spellEnd"/>
-      <w:r>
-        <w:rPr>
-          <w:rFonts w:ascii="宋体" w:hAnsi="宋体"/>
-          <w:color w:val="000000" w:themeColor="text1"/>
-        </w:rPr>
-        <w:t xml:space="preserve"> construction algorithms”, </w:t>
-      </w:r>
-      <w:proofErr w:type="spellStart"/>
-      <w:r>
-        <w:rPr>
-          <w:rFonts w:ascii="宋体" w:hAnsi="宋体"/>
-          <w:color w:val="000000" w:themeColor="text1"/>
-        </w:rPr>
-        <w:t>Omohundro</w:t>
-      </w:r>
-      <w:proofErr w:type="spellEnd"/>
-      <w:r>
-        <w:rPr>
-          <w:rFonts w:ascii="宋体" w:hAnsi="宋体"/>
-          <w:color w:val="000000" w:themeColor="text1"/>
-        </w:rPr>
-        <w:t>, S.M., International Computer Science Institute Technical Report (1989).</w:t>
+        <w:t xml:space="preserve"> “Five balltree construction algorithms”, Omohundro, S.M., International Computer Science Institute Technical Report (1989).</w:t>
       </w:r>
     </w:p>
     <w:p>
@@ -41307,39 +41844,7 @@
           <w:rFonts w:ascii="宋体" w:hAnsi="宋体"/>
           <w:color w:val="000000" w:themeColor="text1"/>
         </w:rPr>
-        <w:t xml:space="preserve"> Li, </w:t>
-      </w:r>
-      <w:proofErr w:type="spellStart"/>
-      <w:r>
-        <w:rPr>
-          <w:rFonts w:ascii="宋体" w:hAnsi="宋体"/>
-          <w:color w:val="000000" w:themeColor="text1"/>
-        </w:rPr>
-        <w:t>Shoushan</w:t>
-      </w:r>
-      <w:proofErr w:type="spellEnd"/>
-      <w:r>
-        <w:rPr>
-          <w:rFonts w:ascii="宋体" w:hAnsi="宋体"/>
-          <w:color w:val="000000" w:themeColor="text1"/>
-        </w:rPr>
-        <w:t xml:space="preserve">, et al. "A framework of feature selection methods for text categorization." Joint Conference of the, Meeting of the ACL and the, International Joint Conference on Natural Language Processing of the </w:t>
-      </w:r>
-      <w:proofErr w:type="spellStart"/>
-      <w:r>
-        <w:rPr>
-          <w:rFonts w:ascii="宋体" w:hAnsi="宋体"/>
-          <w:color w:val="000000" w:themeColor="text1"/>
-        </w:rPr>
-        <w:t>Afnlp</w:t>
-      </w:r>
-      <w:proofErr w:type="spellEnd"/>
-      <w:r>
-        <w:rPr>
-          <w:rFonts w:ascii="宋体" w:hAnsi="宋体"/>
-          <w:color w:val="000000" w:themeColor="text1"/>
-        </w:rPr>
-        <w:t>: Volume Association for Computational Linguistics, 2009:692-700.</w:t>
+        <w:t xml:space="preserve"> Li, Shoushan, et al. "A framework of feature selection methods for text categorization." Joint Conference of the, Meeting of the ACL and the, International Joint Conference on Natural Language Processing of the Afnlp: Volume Association for Computational Linguistics, 2009:692-700.</w:t>
       </w:r>
     </w:p>
     <w:p>
@@ -42029,7 +42534,7 @@
         <w:sz w:val="21"/>
         <w:szCs w:val="21"/>
       </w:rPr>
-      <w:t>5</w:t>
+      <w:t>21</w:t>
     </w:r>
     <w:r>
       <w:rPr>
@@ -43234,7 +43739,7 @@
   <w:num w:numId="5">
     <w:abstractNumId w:val="0"/>
     <w:lvlOverride w:ilvl="0">
-      <w:lvl w:ilvl="0" w:tplc="E8FEE60C">
+      <w:lvl w:ilvl="0" w:tplc="3AD0B440">
         <w:start w:val="1"/>
         <w:numFmt w:val="bullet"/>
         <w:lvlText w:val="•"/>
@@ -43266,7 +43771,7 @@
       </w:lvl>
     </w:lvlOverride>
     <w:lvlOverride w:ilvl="1">
-      <w:lvl w:ilvl="1" w:tplc="DC5EA486">
+      <w:lvl w:ilvl="1" w:tplc="81EE26CE">
         <w:start w:val="1"/>
         <w:numFmt w:val="bullet"/>
         <w:lvlText w:val="•"/>
@@ -43298,7 +43803,7 @@
       </w:lvl>
     </w:lvlOverride>
     <w:lvlOverride w:ilvl="2">
-      <w:lvl w:ilvl="2" w:tplc="245C3842">
+      <w:lvl w:ilvl="2" w:tplc="22962B0E">
         <w:start w:val="1"/>
         <w:numFmt w:val="bullet"/>
         <w:lvlText w:val="•"/>
@@ -43330,7 +43835,7 @@
       </w:lvl>
     </w:lvlOverride>
     <w:lvlOverride w:ilvl="3">
-      <w:lvl w:ilvl="3" w:tplc="9DF8BF26">
+      <w:lvl w:ilvl="3" w:tplc="109EC30E">
         <w:start w:val="1"/>
         <w:numFmt w:val="bullet"/>
         <w:lvlText w:val="•"/>
@@ -43362,7 +43867,7 @@
       </w:lvl>
     </w:lvlOverride>
     <w:lvlOverride w:ilvl="4">
-      <w:lvl w:ilvl="4" w:tplc="ADAE64B2">
+      <w:lvl w:ilvl="4" w:tplc="63AE5ED4">
         <w:start w:val="1"/>
         <w:numFmt w:val="bullet"/>
         <w:lvlText w:val="•"/>
@@ -43394,7 +43899,7 @@
       </w:lvl>
     </w:lvlOverride>
     <w:lvlOverride w:ilvl="5">
-      <w:lvl w:ilvl="5" w:tplc="9F26FFDC">
+      <w:lvl w:ilvl="5" w:tplc="8A009C6E">
         <w:start w:val="1"/>
         <w:numFmt w:val="bullet"/>
         <w:lvlText w:val="•"/>
@@ -43426,7 +43931,7 @@
       </w:lvl>
     </w:lvlOverride>
     <w:lvlOverride w:ilvl="6">
-      <w:lvl w:ilvl="6" w:tplc="3E98D3DC">
+      <w:lvl w:ilvl="6" w:tplc="B192C830">
         <w:start w:val="1"/>
         <w:numFmt w:val="bullet"/>
         <w:lvlText w:val="•"/>
@@ -43458,7 +43963,7 @@
       </w:lvl>
     </w:lvlOverride>
     <w:lvlOverride w:ilvl="7">
-      <w:lvl w:ilvl="7" w:tplc="32646DD4">
+      <w:lvl w:ilvl="7" w:tplc="7EA4D424">
         <w:start w:val="1"/>
         <w:numFmt w:val="bullet"/>
         <w:lvlText w:val="•"/>
@@ -43490,7 +43995,7 @@
       </w:lvl>
     </w:lvlOverride>
     <w:lvlOverride w:ilvl="8">
-      <w:lvl w:ilvl="8" w:tplc="B8AAC152">
+      <w:lvl w:ilvl="8" w:tplc="21169F34">
         <w:start w:val="1"/>
         <w:numFmt w:val="bullet"/>
         <w:lvlText w:val="•"/>

--- a/本 科 毕 业 设 计2.docx
+++ b/本 科 毕 业 设 计2.docx
@@ -1735,7 +1735,27 @@
           <w:sz w:val="24"/>
           <w:szCs w:val="24"/>
         </w:rPr>
-        <w:t>The content that the user inquires in the search engine is closely related to the user's sex, age, educational background and so on.For example, crowds of men have more searches for military and car themes. Youth's search behavior is more related to college life and social life. Highly educated people tend to gain social and economic information.</w:t>
+        <w:t xml:space="preserve">The content that the user inquires in the search engine is closely related to the user's sex, age, educational background and so </w:t>
+      </w:r>
+      <w:proofErr w:type="spellStart"/>
+      <w:proofErr w:type="gramStart"/>
+      <w:r>
+        <w:rPr>
+          <w:color w:val="000000" w:themeColor="text1"/>
+          <w:sz w:val="24"/>
+          <w:szCs w:val="24"/>
+        </w:rPr>
+        <w:t>on.For</w:t>
+      </w:r>
+      <w:proofErr w:type="spellEnd"/>
+      <w:proofErr w:type="gramEnd"/>
+      <w:r>
+        <w:rPr>
+          <w:color w:val="000000" w:themeColor="text1"/>
+          <w:sz w:val="24"/>
+          <w:szCs w:val="24"/>
+        </w:rPr>
+        <w:t xml:space="preserve"> example, crowds of men have more searches for military and car themes. Youth's search behavior is more related to college life and social life. Highly educated people tend to gain social and economic information.</w:t>
       </w:r>
     </w:p>
     <w:p>
@@ -5666,7 +5686,32 @@
           <w:color w:val="000000" w:themeColor="text1"/>
           <w:lang w:val="zh-CN" w:eastAsia="zh-CN"/>
         </w:rPr>
-        <w:t>它的每个元素是带有权重的特征项。特征项一般是</w:t>
+        <w:t>它的每个元素是带有权重的特征项</w:t>
+      </w:r>
+      <w:r>
+        <w:rPr>
+          <w:rFonts w:ascii="Times New Roman" w:hAnsi="Times New Roman" w:cs="Times New Roman"/>
+          <w:color w:val="000000" w:themeColor="text1"/>
+          <w:vertAlign w:val="superscript"/>
+          <w:lang w:val="zh-CN" w:eastAsia="zh-CN"/>
+        </w:rPr>
+        <w:t>[4</w:t>
+      </w:r>
+      <w:r>
+        <w:rPr>
+          <w:rFonts w:ascii="Times New Roman" w:hAnsi="Times New Roman" w:cs="Times New Roman"/>
+          <w:color w:val="000000" w:themeColor="text1"/>
+          <w:vertAlign w:val="superscript"/>
+          <w:lang w:val="zh-CN" w:eastAsia="zh-CN"/>
+        </w:rPr>
+        <w:t>]</w:t>
+      </w:r>
+      <w:r>
+        <w:rPr>
+          <w:color w:val="000000" w:themeColor="text1"/>
+          <w:lang w:val="zh-CN" w:eastAsia="zh-CN"/>
+        </w:rPr>
+        <w:t>。特征项一般是</w:t>
       </w:r>
       <w:r>
         <w:rPr>
@@ -9846,7 +9891,6 @@
         <w:pStyle w:val="aa"/>
         <w:ind w:firstLine="420"/>
         <w:rPr>
-          <w:rFonts w:hint="eastAsia"/>
           <w:color w:val="000000" w:themeColor="text1"/>
         </w:rPr>
       </w:pPr>
@@ -12249,12 +12293,10 @@
         </w:rPr>
         <w:t>本文根据用户历史搜索关键词组成的文本，对用户属性标签进行判断，也就是根据用户搜索文本对用户进行分类。因此，本文所要解决的问题，属于文本分类的范畴。</w:t>
       </w:r>
-      <w:bookmarkStart w:id="13" w:name="_GoBack"/>
-      <w:bookmarkEnd w:id="13"/>
       <w:r>
         <w:rPr>
           <w:rFonts w:ascii="宋体" w:eastAsia="宋体" w:hAnsi="宋体" w:cs="宋体" w:hint="eastAsia"/>
-          <w:color w:val="ED7D31" w:themeColor="accent2"/>
+          <w:color w:val="000000" w:themeColor="text1"/>
           <w:lang w:val="zh-CN"/>
         </w:rPr>
         <w:t>下面</w:t>
@@ -12262,7 +12304,7 @@
       <w:r>
         <w:rPr>
           <w:rFonts w:ascii="宋体" w:eastAsia="宋体" w:hAnsi="宋体" w:cs="宋体" w:hint="eastAsia"/>
-          <w:color w:val="ED7D31" w:themeColor="accent2"/>
+          <w:color w:val="000000" w:themeColor="text1"/>
           <w:lang w:val="zh-CN"/>
         </w:rPr>
         <w:t>介绍</w:t>
@@ -12270,15 +12312,47 @@
       <w:r>
         <w:rPr>
           <w:rFonts w:ascii="宋体" w:eastAsia="宋体" w:hAnsi="宋体" w:cs="宋体" w:hint="eastAsia"/>
-          <w:color w:val="ED7D31" w:themeColor="accent2"/>
-          <w:lang w:val="zh-CN"/>
-        </w:rPr>
-        <w:t>一些经典的文本挖掘和文本分类算法</w:t>
-      </w:r>
-      <w:r>
-        <w:rPr>
-          <w:rFonts w:ascii="宋体" w:eastAsia="宋体" w:hAnsi="宋体" w:cs="宋体"/>
-          <w:color w:val="ED7D31" w:themeColor="accent2"/>
+          <w:color w:val="000000" w:themeColor="text1"/>
+          <w:lang w:val="zh-CN"/>
+        </w:rPr>
+        <w:t>一些经典的</w:t>
+      </w:r>
+      <w:r>
+        <w:rPr>
+          <w:rFonts w:ascii="宋体" w:eastAsia="宋体" w:hAnsi="宋体" w:cs="宋体" w:hint="eastAsia"/>
+          <w:color w:val="000000" w:themeColor="text1"/>
+          <w:lang w:val="zh-CN"/>
+        </w:rPr>
+        <w:t>文本分类</w:t>
+      </w:r>
+      <w:r>
+        <w:rPr>
+          <w:rFonts w:ascii="宋体" w:eastAsia="宋体" w:hAnsi="宋体" w:cs="宋体" w:hint="eastAsia"/>
+          <w:color w:val="000000" w:themeColor="text1"/>
+          <w:lang w:val="zh-CN"/>
+        </w:rPr>
+        <w:t>和</w:t>
+      </w:r>
+      <w:r>
+        <w:rPr>
+          <w:rFonts w:ascii="宋体" w:eastAsia="宋体" w:hAnsi="宋体" w:cs="宋体"/>
+          <w:color w:val="000000" w:themeColor="text1"/>
+          <w:lang w:val="zh-CN"/>
+        </w:rPr>
+        <w:t>挖掘</w:t>
+      </w:r>
+      <w:r>
+        <w:rPr>
+          <w:rFonts w:ascii="宋体" w:eastAsia="宋体" w:hAnsi="宋体" w:cs="宋体" w:hint="eastAsia"/>
+          <w:color w:val="000000" w:themeColor="text1"/>
+          <w:lang w:val="zh-CN"/>
+        </w:rPr>
+        <w:t>算法</w:t>
+      </w:r>
+      <w:r>
+        <w:rPr>
+          <w:rFonts w:ascii="宋体" w:eastAsia="宋体" w:hAnsi="宋体" w:cs="宋体"/>
+          <w:color w:val="000000" w:themeColor="text1"/>
           <w:lang w:val="zh-CN"/>
         </w:rPr>
         <w:t>。</w:t>
@@ -12291,7 +12365,7 @@
           <w:color w:val="000000" w:themeColor="text1"/>
         </w:rPr>
       </w:pPr>
-      <w:bookmarkStart w:id="14" w:name="_Toc482744370"/>
+      <w:bookmarkStart w:id="13" w:name="_Toc482744370"/>
       <w:r>
         <w:rPr>
           <w:color w:val="000000" w:themeColor="text1"/>
@@ -12318,7 +12392,7 @@
         </w:rPr>
         <w:t xml:space="preserve"> 基于贝叶斯决策理论的分类算法</w:t>
       </w:r>
-      <w:bookmarkEnd w:id="14"/>
+      <w:bookmarkEnd w:id="13"/>
     </w:p>
     <w:p>
       <w:pPr>
@@ -12359,10 +12433,104 @@
       </w:r>
       <w:r>
         <w:rPr>
-          <w:color w:val="ED7D31" w:themeColor="accent2"/>
-          <w:lang w:val="zh-CN"/>
-        </w:rPr>
-        <w:t>本文中主要采用朴素贝叶斯算法进行分类模型的构建，本节着重对朴素贝叶斯算法进行介绍。</w:t>
+          <w:rFonts w:hint="eastAsia"/>
+          <w:color w:val="000000" w:themeColor="text1"/>
+          <w:lang w:val="zh-CN"/>
+        </w:rPr>
+        <w:t>由于</w:t>
+      </w:r>
+      <w:r>
+        <w:rPr>
+          <w:color w:val="000000" w:themeColor="text1"/>
+          <w:lang w:val="zh-CN"/>
+        </w:rPr>
+        <w:t>基于</w:t>
+      </w:r>
+      <w:r>
+        <w:rPr>
+          <w:color w:val="000000" w:themeColor="text1"/>
+          <w:lang w:val="zh-CN"/>
+        </w:rPr>
+        <w:t>朴素贝叶斯</w:t>
+      </w:r>
+      <w:r>
+        <w:rPr>
+          <w:rFonts w:hint="eastAsia"/>
+          <w:color w:val="000000" w:themeColor="text1"/>
+          <w:lang w:val="zh-CN"/>
+        </w:rPr>
+        <w:t>的</w:t>
+      </w:r>
+      <w:r>
+        <w:rPr>
+          <w:color w:val="000000" w:themeColor="text1"/>
+          <w:lang w:val="zh-CN"/>
+        </w:rPr>
+        <w:t>分类模型</w:t>
+      </w:r>
+      <w:r>
+        <w:rPr>
+          <w:color w:val="000000" w:themeColor="text1"/>
+          <w:lang w:val="zh-CN"/>
+        </w:rPr>
+        <w:t>构建</w:t>
+      </w:r>
+      <w:r>
+        <w:rPr>
+          <w:color w:val="000000" w:themeColor="text1"/>
+          <w:lang w:val="zh-CN"/>
+        </w:rPr>
+        <w:t>是本文的重要研究内容</w:t>
+      </w:r>
+      <w:r>
+        <w:rPr>
+          <w:color w:val="000000" w:themeColor="text1"/>
+          <w:lang w:val="zh-CN"/>
+        </w:rPr>
+        <w:t>，本节</w:t>
+      </w:r>
+      <w:r>
+        <w:rPr>
+          <w:color w:val="000000" w:themeColor="text1"/>
+          <w:lang w:val="zh-CN"/>
+        </w:rPr>
+        <w:t>将</w:t>
+      </w:r>
+      <w:r>
+        <w:rPr>
+          <w:color w:val="000000" w:themeColor="text1"/>
+          <w:lang w:val="zh-CN"/>
+        </w:rPr>
+        <w:t>着重</w:t>
+      </w:r>
+      <w:r>
+        <w:rPr>
+          <w:color w:val="000000" w:themeColor="text1"/>
+          <w:lang w:val="zh-CN"/>
+        </w:rPr>
+        <w:t>介绍</w:t>
+      </w:r>
+      <w:r>
+        <w:rPr>
+          <w:rFonts w:hint="eastAsia"/>
+          <w:color w:val="000000" w:themeColor="text1"/>
+          <w:lang w:val="zh-CN"/>
+        </w:rPr>
+        <w:t>该</w:t>
+      </w:r>
+      <w:r>
+        <w:rPr>
+          <w:color w:val="000000" w:themeColor="text1"/>
+          <w:lang w:val="zh-CN"/>
+        </w:rPr>
+        <w:t>算法</w:t>
+      </w:r>
+      <w:r>
+        <w:rPr>
+          <w:color w:val="000000" w:themeColor="text1"/>
+          <w:lang w:val="zh-CN"/>
+        </w:rPr>
+        <w:t>。</w:t>
       </w:r>
     </w:p>
     <w:p>
@@ -12672,7 +12840,29 @@
           <w:color w:val="ED7D31" w:themeColor="accent2"/>
           <w:lang w:val="zh-CN"/>
         </w:rPr>
-        <w:t>表示在事件A已经发生的条件下事件B发生的概率，</w:t>
+        <w:t>表示在事件A</w:t>
+      </w:r>
+      <w:r>
+        <w:rPr>
+          <w:color w:val="ED7D31" w:themeColor="accent2"/>
+          <w:lang w:val="zh-CN"/>
+        </w:rPr>
+        <w:t>已经发生的</w:t>
+      </w:r>
+      <w:r>
+        <w:rPr>
+          <w:rFonts w:hint="eastAsia"/>
+          <w:color w:val="ED7D31" w:themeColor="accent2"/>
+          <w:lang w:val="zh-CN"/>
+        </w:rPr>
+        <w:t>条件</w:t>
+      </w:r>
+      <w:r>
+        <w:rPr>
+          <w:color w:val="ED7D31" w:themeColor="accent2"/>
+          <w:lang w:val="zh-CN"/>
+        </w:rPr>
+        <w:t>下事件B发生的概率，</w:t>
       </w:r>
       <m:oMath>
         <m:r>
@@ -12736,67 +12926,159 @@
       </w:pPr>
       <w:r>
         <w:rPr>
-          <w:rFonts w:ascii="宋体" w:eastAsia="宋体" w:hAnsi="宋体" w:cs="宋体"/>
-          <w:color w:val="ED7D31" w:themeColor="accent2"/>
-          <w:lang w:val="zh-CN"/>
-        </w:rPr>
-        <w:t>基于上述定理，</w:t>
-      </w:r>
-      <w:r>
-        <w:rPr>
-          <w:rFonts w:ascii="宋体" w:eastAsia="宋体" w:hAnsi="宋体" w:cs="宋体"/>
-          <w:color w:val="ED7D31" w:themeColor="accent2"/>
-          <w:lang w:val="zh-TW" w:eastAsia="zh-TW"/>
-        </w:rPr>
-        <w:t>朴素贝叶斯</w:t>
-      </w:r>
-      <w:r>
-        <w:rPr>
-          <w:rFonts w:ascii="宋体" w:eastAsia="宋体" w:hAnsi="宋体" w:cs="宋体"/>
-          <w:color w:val="ED7D31" w:themeColor="accent2"/>
-          <w:lang w:val="zh-CN"/>
-        </w:rPr>
-        <w:t>分类</w:t>
-      </w:r>
-      <w:r>
-        <w:rPr>
-          <w:rFonts w:ascii="宋体" w:eastAsia="宋体" w:hAnsi="宋体" w:cs="宋体" w:hint="eastAsia"/>
-          <w:color w:val="ED7D31" w:themeColor="accent2"/>
-          <w:lang w:val="zh-CN"/>
-        </w:rPr>
-        <w:t>算法</w:t>
-      </w:r>
-      <w:r>
-        <w:rPr>
-          <w:rFonts w:ascii="宋体" w:eastAsia="宋体" w:hAnsi="宋体" w:cs="宋体"/>
-          <w:color w:val="ED7D31" w:themeColor="accent2"/>
-          <w:lang w:val="zh-TW" w:eastAsia="zh-TW"/>
-        </w:rPr>
-        <w:t>的</w:t>
-      </w:r>
-      <w:r>
-        <w:rPr>
-          <w:rFonts w:ascii="宋体" w:eastAsia="宋体" w:hAnsi="宋体" w:cs="宋体"/>
-          <w:color w:val="ED7D31" w:themeColor="accent2"/>
-          <w:lang w:val="zh-CN"/>
-        </w:rPr>
-        <w:t>主要思想是</w:t>
-      </w:r>
-      <w:r>
-        <w:rPr>
-          <w:rFonts w:ascii="宋体" w:eastAsia="宋体" w:hAnsi="宋体" w:cs="宋体"/>
-          <w:color w:val="ED7D31" w:themeColor="accent2"/>
-          <w:lang w:val="zh-TW" w:eastAsia="zh-TW"/>
-        </w:rPr>
-        <w:t>：</w:t>
-      </w:r>
-      <w:r>
-        <w:rPr>
           <w:rFonts w:hint="eastAsia"/>
-          <w:color w:val="ED7D31" w:themeColor="accent2"/>
-          <w:lang w:val="zh-CN"/>
-        </w:rPr>
-        <w:t>计算一个待分类样本属于各类的概率，根据概率大小来决定该样本所属类别（具有最大概率的那一类）。</w:t>
+          <w:color w:val="000000" w:themeColor="text1"/>
+          <w:lang w:val="zh-CN"/>
+        </w:rPr>
+        <w:t>朴素贝叶斯（</w:t>
+      </w:r>
+      <w:r>
+        <w:rPr>
+          <w:color w:val="000000" w:themeColor="text1"/>
+          <w:lang w:val="zh-CN"/>
+        </w:rPr>
+        <w:t>Naive Bayesian</w:t>
+      </w:r>
+      <w:r>
+        <w:rPr>
+          <w:rFonts w:hint="eastAsia"/>
+          <w:color w:val="000000" w:themeColor="text1"/>
+          <w:lang w:val="zh-CN"/>
+        </w:rPr>
+        <w:t>）分类的</w:t>
+      </w:r>
+      <w:r>
+        <w:rPr>
+          <w:color w:val="000000" w:themeColor="text1"/>
+          <w:lang w:val="zh-CN"/>
+        </w:rPr>
+        <w:t>核心</w:t>
+      </w:r>
+      <w:r>
+        <w:rPr>
+          <w:color w:val="000000" w:themeColor="text1"/>
+          <w:lang w:val="zh-CN"/>
+        </w:rPr>
+        <w:t>是计算</w:t>
+      </w:r>
+      <w:r>
+        <w:rPr>
+          <w:rFonts w:hint="eastAsia"/>
+          <w:color w:val="000000" w:themeColor="text1"/>
+          <w:lang w:val="zh-CN"/>
+        </w:rPr>
+        <w:t>一个</w:t>
+      </w:r>
+      <w:r>
+        <w:rPr>
+          <w:color w:val="000000" w:themeColor="text1"/>
+          <w:lang w:val="zh-CN"/>
+        </w:rPr>
+        <w:t>待分类</w:t>
+      </w:r>
+      <w:r>
+        <w:rPr>
+          <w:rFonts w:hint="eastAsia"/>
+          <w:color w:val="000000" w:themeColor="text1"/>
+          <w:lang w:val="zh-CN"/>
+        </w:rPr>
+        <w:t>样本属于各</w:t>
+      </w:r>
+      <w:r>
+        <w:rPr>
+          <w:color w:val="000000" w:themeColor="text1"/>
+          <w:lang w:val="zh-CN"/>
+        </w:rPr>
+        <w:t>类的概率，这些概率</w:t>
+      </w:r>
+      <w:r>
+        <w:rPr>
+          <w:color w:val="000000" w:themeColor="text1"/>
+          <w:lang w:val="zh-CN"/>
+        </w:rPr>
+        <w:t>均</w:t>
+      </w:r>
+      <w:r>
+        <w:rPr>
+          <w:rFonts w:hint="eastAsia"/>
+          <w:color w:val="000000" w:themeColor="text1"/>
+          <w:lang w:val="zh-CN"/>
+        </w:rPr>
+        <w:t>由贝叶斯定理计算</w:t>
+      </w:r>
+      <w:r>
+        <w:rPr>
+          <w:color w:val="000000" w:themeColor="text1"/>
+          <w:lang w:val="zh-CN"/>
+        </w:rPr>
+        <w:t>得来</w:t>
+      </w:r>
+      <w:r>
+        <w:rPr>
+          <w:color w:val="000000" w:themeColor="text1"/>
+          <w:lang w:val="zh-CN"/>
+        </w:rPr>
+        <w:t>，并</w:t>
+      </w:r>
+      <w:r>
+        <w:rPr>
+          <w:rFonts w:hint="eastAsia"/>
+          <w:color w:val="000000" w:themeColor="text1"/>
+          <w:lang w:val="zh-CN"/>
+        </w:rPr>
+        <w:t>根据概率大小来判定该样本所属类别</w:t>
+      </w:r>
+      <w:r>
+        <w:rPr>
+          <w:color w:val="000000" w:themeColor="text1"/>
+          <w:lang w:val="zh-CN"/>
+        </w:rPr>
+        <w:t>，</w:t>
+      </w:r>
+      <w:r>
+        <w:rPr>
+          <w:rFonts w:hint="eastAsia"/>
+          <w:color w:val="000000" w:themeColor="text1"/>
+          <w:lang w:val="zh-CN"/>
+        </w:rPr>
+        <w:t>即</w:t>
+      </w:r>
+      <w:r>
+        <w:rPr>
+          <w:color w:val="000000" w:themeColor="text1"/>
+          <w:lang w:val="zh-CN"/>
+        </w:rPr>
+        <w:t>将</w:t>
+      </w:r>
+      <w:r>
+        <w:rPr>
+          <w:rFonts w:hint="eastAsia"/>
+          <w:color w:val="000000" w:themeColor="text1"/>
+          <w:lang w:val="zh-CN"/>
+        </w:rPr>
+        <w:t>其</w:t>
+      </w:r>
+      <w:r>
+        <w:rPr>
+          <w:color w:val="000000" w:themeColor="text1"/>
+          <w:lang w:val="zh-CN"/>
+        </w:rPr>
+        <w:t>判定为具有最大</w:t>
+      </w:r>
+      <w:r>
+        <w:rPr>
+          <w:rFonts w:hint="eastAsia"/>
+          <w:color w:val="000000" w:themeColor="text1"/>
+          <w:lang w:val="zh-CN"/>
+        </w:rPr>
+        <w:t>概率</w:t>
+      </w:r>
+      <w:r>
+        <w:rPr>
+          <w:color w:val="000000" w:themeColor="text1"/>
+          <w:lang w:val="zh-CN"/>
+        </w:rPr>
+        <w:t>的那一类。</w:t>
       </w:r>
       <w:r>
         <w:rPr>
@@ -14893,11 +15175,12 @@
           <w:color w:val="000000" w:themeColor="text1"/>
         </w:rPr>
       </w:pPr>
-      <w:bookmarkStart w:id="15" w:name="_Toc482744371"/>
-      <w:r>
-        <w:rPr>
-          <w:color w:val="000000" w:themeColor="text1"/>
-        </w:rPr>
+      <w:bookmarkStart w:id="14" w:name="_Toc482744371"/>
+      <w:r>
+        <w:rPr>
+          <w:color w:val="000000" w:themeColor="text1"/>
+        </w:rPr>
+        <w:lastRenderedPageBreak/>
         <w:t>2.</w:t>
       </w:r>
       <w:r>
@@ -14920,7 +15203,7 @@
         </w:rPr>
         <w:t xml:space="preserve"> 基于超平面划分的分类算法</w:t>
       </w:r>
-      <w:bookmarkEnd w:id="15"/>
+      <w:bookmarkEnd w:id="14"/>
     </w:p>
     <w:p>
       <w:pPr>
@@ -14953,35 +15236,49 @@
           <w:color w:val="000000" w:themeColor="text1"/>
           <w:lang w:val="zh-CN"/>
         </w:rPr>
-        <w:t>，在分类问题中，可以寻找一个</w:t>
-      </w:r>
-      <w:r>
-        <w:rPr>
-          <w:color w:val="000000" w:themeColor="text1"/>
-          <w:lang w:val="zh-CN"/>
-        </w:rPr>
-        <w:lastRenderedPageBreak/>
-        <w:t>超平面将两类线性可分的样本分割开来，那么，对于未知的待定项，看它与这个超平面的位置关系就可以判断出它属于哪一类。由这个数据分类问题的处理理论出发，发展出了许多基于超平面划分的分类算法，主要</w:t>
-      </w:r>
-      <w:r>
-        <w:rPr>
-          <w:color w:val="ED7D31" w:themeColor="accent2"/>
+        <w:t>，在分类问题中，</w:t>
+      </w:r>
+      <w:r>
+        <w:rPr>
+          <w:color w:val="000000" w:themeColor="text1"/>
+          <w:lang w:val="zh-CN"/>
+        </w:rPr>
+        <w:t>两类线性可分的样本可被一个超平面分割开来。</w:t>
+      </w:r>
+      <w:r>
+        <w:rPr>
+          <w:color w:val="000000" w:themeColor="text1"/>
+          <w:lang w:val="zh-CN"/>
+        </w:rPr>
+        <w:t>那么，对于未知的待定项，看它与这个超平面的位置关系就可以判断出它属于哪一类。由这个数据分类问题的处理理论出发，发展出了许多基于超平面划分的分类算法，主要</w:t>
+      </w:r>
+      <w:r>
+        <w:rPr>
+          <w:color w:val="000000" w:themeColor="text1"/>
           <w:lang w:val="zh-CN"/>
         </w:rPr>
         <w:t>包括感知机、支持向量机</w:t>
       </w:r>
       <w:r>
         <w:rPr>
-          <w:color w:val="ED7D31" w:themeColor="accent2"/>
-        </w:rPr>
-        <w:t>（SVM，Support Vector Machine）</w:t>
-      </w:r>
-      <w:r>
-        <w:rPr>
-          <w:color w:val="000000" w:themeColor="text1"/>
-          <w:lang w:val="zh-CN"/>
-        </w:rPr>
-        <w:t>等。由于本文主要利用支持向量机构造分类模型，本节着重对支持向量机理论进行介绍。</w:t>
+          <w:color w:val="000000" w:themeColor="text1"/>
+          <w:lang w:val="zh-CN"/>
+        </w:rPr>
+        <w:t>等。由于本文主要利用支持向量机构造分类模型，本节着重对</w:t>
+      </w:r>
+      <w:r>
+        <w:rPr>
+          <w:color w:val="000000" w:themeColor="text1"/>
+          <w:lang w:val="zh-CN"/>
+        </w:rPr>
+        <w:t>其相关</w:t>
+      </w:r>
+      <w:r>
+        <w:rPr>
+          <w:color w:val="000000" w:themeColor="text1"/>
+          <w:lang w:val="zh-CN"/>
+        </w:rPr>
+        <w:t>理论进行介绍。</w:t>
       </w:r>
     </w:p>
     <w:p>
@@ -14998,7 +15295,31 @@
           <w:kern w:val="0"/>
           <w:bdr w:val="none" w:sz="0" w:space="0" w:color="auto"/>
         </w:rPr>
-        <w:t>支持向量机的基础概念为试图找到一个</w:t>
+        <w:t>支持向量机</w:t>
+      </w:r>
+      <w:r>
+        <w:rPr>
+          <w:color w:val="000000" w:themeColor="text1"/>
+        </w:rPr>
+        <w:t>（SVM，Support Vector Machine）</w:t>
+      </w:r>
+      <w:r>
+        <w:rPr>
+          <w:rFonts w:ascii="Arial Unicode MS" w:hAnsiTheme="minorHAnsi"/>
+          <w:color w:val="000000" w:themeColor="text1"/>
+          <w:kern w:val="0"/>
+          <w:bdr w:val="none" w:sz="0" w:space="0" w:color="auto"/>
+        </w:rPr>
+        <w:t>的</w:t>
+      </w:r>
+      <w:r>
+        <w:rPr>
+          <w:rFonts w:ascii="Arial Unicode MS" w:hAnsiTheme="minorHAnsi"/>
+          <w:color w:val="000000" w:themeColor="text1"/>
+          <w:kern w:val="0"/>
+          <w:bdr w:val="none" w:sz="0" w:space="0" w:color="auto"/>
+        </w:rPr>
+        <w:t>基础概念为试图找到一个</w:t>
       </w:r>
       <w:r>
         <w:rPr>
@@ -16017,7 +16338,7 @@
           <w:color w:val="ED7D31" w:themeColor="accent2"/>
           <w:lang w:val="zh-CN"/>
         </w:rPr>
-        <w:t>，则训练集对超平面的集合间隔为</w:t>
+        <w:t>，则</w:t>
       </w:r>
       <m:oMath>
         <m:f>
@@ -16070,14 +16391,7 @@
           <w:color w:val="ED7D31" w:themeColor="accent2"/>
           <w:lang w:val="zh-CN"/>
         </w:rPr>
-        <w:t>。寻找最大间隔超平面的任务</w:t>
-      </w:r>
-      <w:r>
-        <w:rPr>
-          <w:color w:val="ED7D31" w:themeColor="accent2"/>
-          <w:lang w:val="zh-CN"/>
-        </w:rPr>
-        <w:t>可</w:t>
+        <w:t>为超平面</w:t>
       </w:r>
       <w:r>
         <w:rPr>
@@ -16085,6 +16399,86 @@
           <w:color w:val="ED7D31" w:themeColor="accent2"/>
           <w:lang w:val="zh-CN"/>
         </w:rPr>
+        <w:t>关于</w:t>
+      </w:r>
+      <w:r>
+        <w:rPr>
+          <w:color w:val="ED7D31" w:themeColor="accent2"/>
+          <w:lang w:val="zh-CN"/>
+        </w:rPr>
+        <w:t>训练集</w:t>
+      </w:r>
+      <w:r>
+        <w:rPr>
+          <w:color w:val="ED7D31" w:themeColor="accent2"/>
+          <w:lang w:val="zh-CN"/>
+        </w:rPr>
+        <w:t>的集合间隔</w:t>
+      </w:r>
+      <w:r>
+        <w:rPr>
+          <w:color w:val="ED7D31" w:themeColor="accent2"/>
+          <w:lang w:val="zh-CN"/>
+        </w:rPr>
+        <w:t>。</w:t>
+      </w:r>
+      <w:r>
+        <w:rPr>
+          <w:color w:val="ED7D31" w:themeColor="accent2"/>
+          <w:lang w:val="zh-CN"/>
+        </w:rPr>
+        <w:t>寻找</w:t>
+      </w:r>
+      <w:r>
+        <w:rPr>
+          <w:color w:val="ED7D31" w:themeColor="accent2"/>
+          <w:lang w:val="zh-CN"/>
+        </w:rPr>
+        <w:t>最大</w:t>
+      </w:r>
+      <w:r>
+        <w:rPr>
+          <w:rFonts w:hint="eastAsia"/>
+          <w:color w:val="ED7D31" w:themeColor="accent2"/>
+          <w:lang w:val="zh-CN"/>
+        </w:rPr>
+        <w:t>间</w:t>
+      </w:r>
+      <w:r>
+        <w:rPr>
+          <w:color w:val="ED7D31" w:themeColor="accent2"/>
+          <w:lang w:val="zh-CN"/>
+        </w:rPr>
+        <w:t>隔超平面</w:t>
+      </w:r>
+      <w:r>
+        <w:rPr>
+          <w:rFonts w:hint="eastAsia"/>
+          <w:color w:val="ED7D31" w:themeColor="accent2"/>
+          <w:lang w:val="zh-CN"/>
+        </w:rPr>
+        <w:t>的</w:t>
+      </w:r>
+      <w:r>
+        <w:rPr>
+          <w:color w:val="ED7D31" w:themeColor="accent2"/>
+          <w:lang w:val="zh-CN"/>
+        </w:rPr>
+        <w:t>任务</w:t>
+      </w:r>
+      <w:r>
+        <w:rPr>
+          <w:color w:val="ED7D31" w:themeColor="accent2"/>
+          <w:lang w:val="zh-CN"/>
+        </w:rPr>
+        <w:t>可</w:t>
+      </w:r>
+      <w:r>
+        <w:rPr>
+          <w:rFonts w:hint="eastAsia"/>
+          <w:color w:val="ED7D31" w:themeColor="accent2"/>
+          <w:lang w:val="zh-CN"/>
+        </w:rPr>
         <w:t>转化</w:t>
       </w:r>
       <w:r>
@@ -16099,6 +16493,7 @@
           <w:color w:val="ED7D31" w:themeColor="accent2"/>
           <w:lang w:val="zh-CN"/>
         </w:rPr>
+        <w:lastRenderedPageBreak/>
         <w:t>求解</w:t>
       </w:r>
       <w:r>
@@ -16120,7 +16515,31 @@
           <w:color w:val="ED7D31" w:themeColor="accent2"/>
           <w:lang w:val="zh-CN"/>
         </w:rPr>
-        <w:t>最优化问题：</w:t>
+        <w:t>最优化问</w:t>
+      </w:r>
+      <w:r>
+        <w:rPr>
+          <w:rFonts w:hint="eastAsia"/>
+          <w:color w:val="ED7D31" w:themeColor="accent2"/>
+          <w:lang w:val="zh-CN"/>
+        </w:rPr>
+        <w:t>题</w:t>
+      </w:r>
+      <w:r>
+        <w:rPr>
+          <w:rFonts w:ascii="Times New Roman" w:hAnsi="Times New Roman" w:cs="Times New Roman"/>
+          <w:color w:val="ED7D31" w:themeColor="accent2"/>
+          <w:vertAlign w:val="superscript"/>
+          <w:lang w:val="zh-CN"/>
+        </w:rPr>
+        <w:t>[13]</w:t>
+      </w:r>
+      <w:r>
+        <w:rPr>
+          <w:color w:val="ED7D31" w:themeColor="accent2"/>
+          <w:lang w:val="zh-CN"/>
+        </w:rPr>
+        <w:t>：</w:t>
       </w:r>
     </w:p>
     <w:p>
@@ -16414,15 +16833,7 @@
           <w:color w:val="ED7D31" w:themeColor="accent2"/>
           <w:lang w:val="zh-CN"/>
         </w:rPr>
-        <w:t>非线性可分的原空间可以</w:t>
-      </w:r>
-      <w:r>
-        <w:rPr>
-          <w:color w:val="ED7D31" w:themeColor="accent2"/>
-          <w:lang w:val="zh-CN"/>
-        </w:rPr>
-        <w:lastRenderedPageBreak/>
-        <w:t>被映射</w:t>
+        <w:t>非线性可分的原空间可以被映射</w:t>
       </w:r>
       <w:r>
         <w:rPr>
@@ -16463,7 +16874,7 @@
           <w:color w:val="000000" w:themeColor="text1"/>
         </w:rPr>
       </w:pPr>
-      <w:bookmarkStart w:id="16" w:name="_Toc482744372"/>
+      <w:bookmarkStart w:id="15" w:name="_Toc482744372"/>
       <w:r>
         <w:rPr>
           <w:color w:val="000000" w:themeColor="text1"/>
@@ -16471,7 +16882,7 @@
         </w:rPr>
         <w:t>2.3.3 基于距离的分类算法</w:t>
       </w:r>
-      <w:bookmarkEnd w:id="16"/>
+      <w:bookmarkEnd w:id="15"/>
     </w:p>
     <w:p>
       <w:pPr>
@@ -16484,23 +16895,67 @@
         <w:rPr>
           <w:color w:val="000000" w:themeColor="text1"/>
         </w:rPr>
-        <w:t>K最近邻(k-Nearest Neighbor，KNN)分类</w:t>
-      </w:r>
-      <w:hyperlink r:id="rId11" w:history="1">
-        <w:r>
-          <w:rPr>
-            <w:rStyle w:val="Hyperlink1"/>
-            <w:color w:val="000000" w:themeColor="text1"/>
-          </w:rPr>
-          <w:t>算法</w:t>
-        </w:r>
-      </w:hyperlink>
-      <w:r>
-        <w:rPr>
-          <w:color w:val="000000" w:themeColor="text1"/>
-          <w:lang w:val="zh-CN"/>
-        </w:rPr>
-        <w:t>，是基于距离的分类算法中的典型代表，</w:t>
+        <w:t>基于距离的分类算法</w:t>
+      </w:r>
+      <w:r>
+        <w:rPr>
+          <w:color w:val="000000" w:themeColor="text1"/>
+        </w:rPr>
+        <w:t>的主要</w:t>
+      </w:r>
+      <w:r>
+        <w:rPr>
+          <w:rFonts w:hint="eastAsia"/>
+          <w:color w:val="000000" w:themeColor="text1"/>
+        </w:rPr>
+        <w:t>代表</w:t>
+      </w:r>
+      <w:r>
+        <w:rPr>
+          <w:color w:val="000000" w:themeColor="text1"/>
+        </w:rPr>
+        <w:t>是</w:t>
+      </w:r>
+      <w:r>
+        <w:rPr>
+          <w:color w:val="000000" w:themeColor="text1"/>
+        </w:rPr>
+        <w:t>K最近邻(</w:t>
+      </w:r>
+      <w:r>
+        <w:rPr>
+          <w:color w:val="000000" w:themeColor="text1"/>
+        </w:rPr>
+        <w:t>KNN，</w:t>
+      </w:r>
+      <w:r>
+        <w:rPr>
+          <w:color w:val="000000" w:themeColor="text1"/>
+        </w:rPr>
+        <w:t>k-Nearest Neighbor)</w:t>
+      </w:r>
+      <w:r>
+        <w:rPr>
+          <w:rFonts w:hint="eastAsia"/>
+          <w:color w:val="000000" w:themeColor="text1"/>
+          <w:lang w:val="zh-CN"/>
+        </w:rPr>
+        <w:t>算法</w:t>
+      </w:r>
+      <w:r>
+        <w:rPr>
+          <w:color w:val="000000" w:themeColor="text1"/>
+          <w:lang w:val="zh-CN"/>
+        </w:rPr>
+        <w:t>。同时，</w:t>
+      </w:r>
+      <w:r>
+        <w:rPr>
+          <w:rFonts w:hint="eastAsia"/>
+          <w:color w:val="000000" w:themeColor="text1"/>
+          <w:lang w:val="zh-CN"/>
+        </w:rPr>
+        <w:t>它</w:t>
       </w:r>
       <w:r>
         <w:rPr>
@@ -16588,7 +17043,16 @@
           <w:kern w:val="0"/>
           <w:bdr w:val="none" w:sz="0" w:space="0" w:color="auto"/>
         </w:rPr>
-        <w:t>根据某种空间距离，如欧式距离或曼哈顿距离等，</w:t>
+        <w:t>根据某种空间距离，如欧几里得</w:t>
+      </w:r>
+      <w:r>
+        <w:rPr>
+          <w:rFonts w:ascii="Arial Unicode MS" w:hAnsiTheme="minorHAnsi" w:hint="eastAsia"/>
+          <w:color w:val="000000" w:themeColor="text1"/>
+          <w:kern w:val="0"/>
+          <w:bdr w:val="none" w:sz="0" w:space="0" w:color="auto"/>
+        </w:rPr>
+        <w:t>距离，</w:t>
       </w:r>
       <w:r>
         <w:rPr>
@@ -16597,7 +17061,7 @@
           <w:kern w:val="0"/>
           <w:bdr w:val="none" w:sz="0" w:space="0" w:color="auto"/>
         </w:rPr>
-        <w:t>挑选出最靠近待分类项的</w:t>
+        <w:t>挑选出</w:t>
       </w:r>
       <w:r>
         <w:rPr>
@@ -16615,16 +17079,7 @@
           <w:kern w:val="0"/>
           <w:bdr w:val="none" w:sz="0" w:space="0" w:color="auto"/>
         </w:rPr>
-        <w:t>个样本，看这</w:t>
-      </w:r>
-      <w:r>
-        <w:rPr>
-          <w:rFonts w:ascii="Arial Unicode MS" w:hAnsiTheme="minorHAnsi"/>
-          <w:color w:val="ED7D31" w:themeColor="accent2"/>
-          <w:kern w:val="0"/>
-          <w:bdr w:val="none" w:sz="0" w:space="0" w:color="auto"/>
-        </w:rPr>
-        <w:t>K</w:t>
+        <w:t>个</w:t>
       </w:r>
       <w:r>
         <w:rPr>
@@ -16633,7 +17088,43 @@
           <w:kern w:val="0"/>
           <w:bdr w:val="none" w:sz="0" w:space="0" w:color="auto"/>
         </w:rPr>
-        <w:t>个样本中哪个类别的样本数最多</w:t>
+        <w:t>最靠近待分类项的</w:t>
+      </w:r>
+      <w:r>
+        <w:rPr>
+          <w:rFonts w:ascii="Arial Unicode MS" w:hAnsiTheme="minorHAnsi" w:hint="eastAsia"/>
+          <w:color w:val="ED7D31" w:themeColor="accent2"/>
+          <w:kern w:val="0"/>
+          <w:bdr w:val="none" w:sz="0" w:space="0" w:color="auto"/>
+        </w:rPr>
+        <w:t>样本，统计</w:t>
+      </w:r>
+      <w:r>
+        <w:rPr>
+          <w:rFonts w:ascii="Arial Unicode MS" w:hAnsiTheme="minorHAnsi" w:hint="eastAsia"/>
+          <w:color w:val="ED7D31" w:themeColor="accent2"/>
+          <w:kern w:val="0"/>
+          <w:bdr w:val="none" w:sz="0" w:space="0" w:color="auto"/>
+        </w:rPr>
+        <w:t>这</w:t>
+      </w:r>
+      <w:r>
+        <w:rPr>
+          <w:rFonts w:ascii="Arial Unicode MS" w:hAnsiTheme="minorHAnsi" w:hint="eastAsia"/>
+          <w:color w:val="ED7D31" w:themeColor="accent2"/>
+          <w:kern w:val="0"/>
+          <w:bdr w:val="none" w:sz="0" w:space="0" w:color="auto"/>
+        </w:rPr>
+        <w:t>些</w:t>
+      </w:r>
+      <w:r>
+        <w:rPr>
+          <w:rFonts w:ascii="Arial Unicode MS" w:hAnsiTheme="minorHAnsi" w:hint="eastAsia"/>
+          <w:color w:val="ED7D31" w:themeColor="accent2"/>
+          <w:kern w:val="0"/>
+          <w:bdr w:val="none" w:sz="0" w:space="0" w:color="auto"/>
+        </w:rPr>
+        <w:t>样本中哪个类别的样本数最多</w:t>
       </w:r>
       <w:r>
         <w:rPr>
@@ -16680,7 +17171,13 @@
         <w:rPr>
           <w:color w:val="ED7D31" w:themeColor="accent2"/>
         </w:rPr>
-        <w:t>1）个距离最近(即特征空间中最邻近)的邻居进行分类判断（投票法）</w:t>
+        <w:t>1）个距离最近(即特征空间中最邻近)</w:t>
+      </w:r>
+      <w:r>
+        <w:rPr>
+          <w:color w:val="ED7D31" w:themeColor="accent2"/>
+        </w:rPr>
+        <w:t>的邻居进行分类判断</w:t>
       </w:r>
       <w:r>
         <w:rPr>
@@ -16856,7 +17353,58 @@
           <w:color w:val="000000" w:themeColor="text1"/>
           <w:lang w:val="zh-CN"/>
         </w:rPr>
-        <w:t>三类样本，在计算出新数据与其他训练数据的距离后，选取出了5(K为5)个距离最近的样本，即黑色箭头指向的5个样本，统计出这5个样本中出现次数最多的类别是</w:t>
+        <w:t>三类样本，在计算出新数据与其他训练数据的距离后，</w:t>
+      </w:r>
+      <w:r>
+        <w:rPr>
+          <w:color w:val="ED7D31" w:themeColor="accent2"/>
+          <w:lang w:val="zh-CN"/>
+        </w:rPr>
+        <w:t>选取出了5(K为5)个距离最近的样本，即黑色箭头指向的5</w:t>
+      </w:r>
+      <w:r>
+        <w:rPr>
+          <w:color w:val="ED7D31" w:themeColor="accent2"/>
+          <w:lang w:val="zh-CN"/>
+        </w:rPr>
+        <w:t>个</w:t>
+      </w:r>
+      <w:r>
+        <w:rPr>
+          <w:rFonts w:hint="eastAsia"/>
+          <w:color w:val="ED7D31" w:themeColor="accent2"/>
+          <w:lang w:val="zh-CN"/>
+        </w:rPr>
+        <w:t>点</w:t>
+      </w:r>
+      <w:r>
+        <w:rPr>
+          <w:color w:val="ED7D31" w:themeColor="accent2"/>
+          <w:lang w:val="zh-CN"/>
+        </w:rPr>
+        <w:t>，</w:t>
+      </w:r>
+      <w:r>
+        <w:rPr>
+          <w:rFonts w:hint="eastAsia"/>
+          <w:color w:val="ED7D31" w:themeColor="accent2"/>
+          <w:lang w:val="zh-CN"/>
+        </w:rPr>
+        <w:t>而</w:t>
+      </w:r>
+      <w:r>
+        <w:rPr>
+          <w:color w:val="ED7D31" w:themeColor="accent2"/>
+          <w:lang w:val="zh-CN"/>
+        </w:rPr>
+        <w:t>这5个样本</w:t>
+      </w:r>
+      <w:r>
+        <w:rPr>
+          <w:color w:val="ED7D31" w:themeColor="accent2"/>
+          <w:lang w:val="zh-CN"/>
+        </w:rPr>
+        <w:t>中</w:t>
       </w:r>
       <m:oMath>
         <m:sSub>
@@ -16864,7 +17412,7 @@
             <m:ctrlPr>
               <w:rPr>
                 <w:rFonts w:eastAsia="宋体" w:cs="宋体"/>
-                <w:color w:val="000000" w:themeColor="text1"/>
+                <w:color w:val="ED7D31" w:themeColor="accent2"/>
                 <w:lang w:val="zh-TW"/>
               </w:rPr>
             </m:ctrlPr>
@@ -16873,7 +17421,7 @@
             <m:r>
               <w:rPr>
                 <w:rFonts w:eastAsia="宋体" w:cs="宋体"/>
-                <w:color w:val="000000" w:themeColor="text1"/>
+                <w:color w:val="ED7D31" w:themeColor="accent2"/>
                 <w:lang w:val="zh-TW"/>
               </w:rPr>
               <m:t>w</m:t>
@@ -16883,7 +17431,7 @@
             <m:r>
               <w:rPr>
                 <w:rFonts w:eastAsia="宋体" w:cs="宋体"/>
-                <w:color w:val="000000" w:themeColor="text1"/>
+                <w:color w:val="ED7D31" w:themeColor="accent2"/>
                 <w:lang w:val="zh-TW"/>
               </w:rPr>
               <m:t>1</m:t>
@@ -16893,10 +17441,24 @@
       </m:oMath>
       <w:r>
         <w:rPr>
-          <w:color w:val="000000" w:themeColor="text1"/>
-          <w:lang w:val="zh-CN"/>
-        </w:rPr>
-        <w:t>类，最后判定新数据属于</w:t>
+          <w:color w:val="ED7D31" w:themeColor="accent2"/>
+          <w:lang w:val="zh-TW"/>
+        </w:rPr>
+        <w:t>类的样本</w:t>
+      </w:r>
+      <w:r>
+        <w:rPr>
+          <w:color w:val="ED7D31" w:themeColor="accent2"/>
+          <w:lang w:val="zh-CN"/>
+        </w:rPr>
+        <w:t>最多</w:t>
+      </w:r>
+      <w:r>
+        <w:rPr>
+          <w:color w:val="000000" w:themeColor="text1"/>
+          <w:lang w:val="zh-CN"/>
+        </w:rPr>
+        <w:t>，最后判定新数据属于</w:t>
       </w:r>
       <m:oMath>
         <m:sSub>
@@ -17022,7 +17584,7 @@
                     </pic:cNvPicPr>
                   </pic:nvPicPr>
                   <pic:blipFill>
-                    <a:blip r:embed="rId12">
+                    <a:blip r:embed="rId11">
                       <a:extLst/>
                     </a:blip>
                     <a:stretch>
@@ -17450,6 +18012,7 @@
         <w:rPr>
           <w:color w:val="000000" w:themeColor="text1"/>
         </w:rPr>
+        <w:lastRenderedPageBreak/>
         <w:t>的两种距离</w:t>
       </w:r>
       <w:r>
@@ -17750,7 +18313,6 @@
           <w:color w:val="000000" w:themeColor="text1"/>
           <w:lang w:val="zh-CN"/>
         </w:rPr>
-        <w:lastRenderedPageBreak/>
         <w:t>欧几里得</w:t>
       </w:r>
       <w:r>
@@ -18079,7 +18641,7 @@
           <w:lang w:val="zh-TW" w:eastAsia="zh-TW"/>
         </w:rPr>
       </w:pPr>
-      <w:bookmarkStart w:id="17" w:name="_Toc482744373"/>
+      <w:bookmarkStart w:id="16" w:name="_Toc482744373"/>
       <w:r>
         <w:rPr>
           <w:rStyle w:val="ac"/>
@@ -18103,7 +18665,7 @@
         </w:rPr>
         <w:t>小结</w:t>
       </w:r>
-      <w:bookmarkEnd w:id="17"/>
+      <w:bookmarkEnd w:id="16"/>
     </w:p>
     <w:p>
       <w:pPr>
@@ -18206,11 +18768,20 @@
       <w:r>
         <w:rPr>
           <w:rFonts w:ascii="Helvetica" w:hAnsi="Helvetica" w:cs="Helvetica"/>
-          <w:color w:val="ED7D31" w:themeColor="accent2"/>
+          <w:color w:val="000000" w:themeColor="text1"/>
           <w:kern w:val="0"/>
           <w:bdr w:val="none" w:sz="0" w:space="0" w:color="auto"/>
         </w:rPr>
-        <w:t>无需估计参数，但其是一种懒惰学习方法，没有训练过程</w:t>
+        <w:t>但其</w:t>
+      </w:r>
+      <w:r>
+        <w:rPr>
+          <w:rFonts w:ascii="Helvetica" w:hAnsi="Helvetica" w:cs="Helvetica" w:hint="eastAsia"/>
+          <w:color w:val="000000" w:themeColor="text1"/>
+          <w:kern w:val="0"/>
+          <w:bdr w:val="none" w:sz="0" w:space="0" w:color="auto"/>
+        </w:rPr>
+        <w:t>没有</w:t>
       </w:r>
       <w:r>
         <w:rPr>
@@ -18219,7 +18790,7 @@
           <w:kern w:val="0"/>
           <w:bdr w:val="none" w:sz="0" w:space="0" w:color="auto"/>
         </w:rPr>
-        <w:t>，需要时再与先前存放的样本做距离对比来分类，若样本集较大，需要较多的计算开销，且其还有个不足是，当样本空间不平衡时，</w:t>
+        <w:t>训练过程，</w:t>
       </w:r>
       <w:r>
         <w:rPr>
@@ -18228,6 +18799,69 @@
           <w:kern w:val="0"/>
           <w:bdr w:val="none" w:sz="0" w:space="0" w:color="auto"/>
         </w:rPr>
+        <w:t>需要</w:t>
+      </w:r>
+      <w:r>
+        <w:rPr>
+          <w:rFonts w:ascii="Helvetica" w:hAnsi="Helvetica" w:cs="Helvetica"/>
+          <w:color w:val="000000" w:themeColor="text1"/>
+          <w:kern w:val="0"/>
+          <w:bdr w:val="none" w:sz="0" w:space="0" w:color="auto"/>
+        </w:rPr>
+        <w:t>分类</w:t>
+      </w:r>
+      <w:r>
+        <w:rPr>
+          <w:rFonts w:ascii="Helvetica" w:hAnsi="Helvetica" w:cs="Helvetica"/>
+          <w:color w:val="000000" w:themeColor="text1"/>
+          <w:kern w:val="0"/>
+          <w:bdr w:val="none" w:sz="0" w:space="0" w:color="auto"/>
+        </w:rPr>
+        <w:t>时</w:t>
+      </w:r>
+      <w:r>
+        <w:rPr>
+          <w:rFonts w:ascii="Helvetica" w:hAnsi="Helvetica" w:cs="Helvetica"/>
+          <w:color w:val="000000" w:themeColor="text1"/>
+          <w:kern w:val="0"/>
+          <w:bdr w:val="none" w:sz="0" w:space="0" w:color="auto"/>
+        </w:rPr>
+        <w:t>与先前存放的样本做距离对比来</w:t>
+      </w:r>
+      <w:r>
+        <w:rPr>
+          <w:rFonts w:ascii="Helvetica" w:hAnsi="Helvetica" w:cs="Helvetica" w:hint="eastAsia"/>
+          <w:color w:val="000000" w:themeColor="text1"/>
+          <w:kern w:val="0"/>
+          <w:bdr w:val="none" w:sz="0" w:space="0" w:color="auto"/>
+        </w:rPr>
+        <w:t>判定</w:t>
+      </w:r>
+      <w:r>
+        <w:rPr>
+          <w:rFonts w:ascii="Helvetica" w:hAnsi="Helvetica" w:cs="Helvetica"/>
+          <w:color w:val="000000" w:themeColor="text1"/>
+          <w:kern w:val="0"/>
+          <w:bdr w:val="none" w:sz="0" w:space="0" w:color="auto"/>
+        </w:rPr>
+        <w:t>类别归属</w:t>
+      </w:r>
+      <w:r>
+        <w:rPr>
+          <w:rFonts w:ascii="Helvetica" w:hAnsi="Helvetica" w:cs="Helvetica"/>
+          <w:color w:val="000000" w:themeColor="text1"/>
+          <w:kern w:val="0"/>
+          <w:bdr w:val="none" w:sz="0" w:space="0" w:color="auto"/>
+        </w:rPr>
+        <w:t>，若样本集较大，需要较多的计算开销，且其还有个不足是，当样本空间不平衡时，</w:t>
+      </w:r>
+      <w:r>
+        <w:rPr>
+          <w:rFonts w:ascii="Helvetica" w:hAnsi="Helvetica" w:cs="Helvetica"/>
+          <w:color w:val="000000" w:themeColor="text1"/>
+          <w:kern w:val="0"/>
+          <w:bdr w:val="none" w:sz="0" w:space="0" w:color="auto"/>
+        </w:rPr>
         <w:t>在</w:t>
       </w:r>
       <w:r>
@@ -18296,7 +18930,7 @@
       <w:r>
         <w:rPr>
           <w:rFonts w:ascii="Helvetica" w:hAnsi="Helvetica" w:cs="Helvetica"/>
-          <w:color w:val="ED7D31" w:themeColor="accent2"/>
+          <w:color w:val="000000" w:themeColor="text1"/>
           <w:kern w:val="0"/>
           <w:bdr w:val="none" w:sz="0" w:space="0" w:color="auto"/>
         </w:rPr>
@@ -18305,11 +18939,56 @@
       <w:r>
         <w:rPr>
           <w:rFonts w:ascii="Helvetica" w:hAnsi="Helvetica" w:cs="Helvetica"/>
-          <w:color w:val="ED7D31" w:themeColor="accent2"/>
+          <w:color w:val="000000" w:themeColor="text1"/>
           <w:kern w:val="0"/>
           <w:bdr w:val="none" w:sz="0" w:space="0" w:color="auto"/>
         </w:rPr>
-        <w:t>具有优秀的泛化能力，其优化目标不是经验风险最小，而是结构化风险最小，</w:t>
+        <w:t>最小化结构</w:t>
+      </w:r>
+      <w:r>
+        <w:rPr>
+          <w:rFonts w:ascii="Helvetica" w:hAnsi="Helvetica" w:cs="Helvetica"/>
+          <w:color w:val="000000" w:themeColor="text1"/>
+          <w:kern w:val="0"/>
+          <w:bdr w:val="none" w:sz="0" w:space="0" w:color="auto"/>
+        </w:rPr>
+        <w:t>风险</w:t>
+      </w:r>
+      <w:r>
+        <w:rPr>
+          <w:rFonts w:ascii="Helvetica" w:hAnsi="Helvetica" w:cs="Helvetica"/>
+          <w:color w:val="000000" w:themeColor="text1"/>
+          <w:kern w:val="0"/>
+          <w:bdr w:val="none" w:sz="0" w:space="0" w:color="auto"/>
+        </w:rPr>
+        <w:t>，</w:t>
+      </w:r>
+      <w:r>
+        <w:rPr>
+          <w:rFonts w:ascii="Helvetica" w:hAnsi="Helvetica" w:cs="Helvetica"/>
+          <w:color w:val="000000" w:themeColor="text1"/>
+          <w:kern w:val="0"/>
+          <w:bdr w:val="none" w:sz="0" w:space="0" w:color="auto"/>
+        </w:rPr>
+        <w:t>泛化能力</w:t>
+      </w:r>
+      <w:r>
+        <w:rPr>
+          <w:rFonts w:ascii="Helvetica" w:hAnsi="Helvetica" w:cs="Helvetica"/>
+          <w:color w:val="000000" w:themeColor="text1"/>
+          <w:kern w:val="0"/>
+          <w:bdr w:val="none" w:sz="0" w:space="0" w:color="auto"/>
+        </w:rPr>
+        <w:t>优秀</w:t>
+      </w:r>
+      <w:r>
+        <w:rPr>
+          <w:rFonts w:ascii="Helvetica" w:hAnsi="Helvetica" w:cs="Helvetica"/>
+          <w:color w:val="000000" w:themeColor="text1"/>
+          <w:kern w:val="0"/>
+          <w:bdr w:val="none" w:sz="0" w:space="0" w:color="auto"/>
+        </w:rPr>
+        <w:t>，</w:t>
       </w:r>
       <w:r>
         <w:rPr>
@@ -18571,7 +19250,7 @@
           <w:color w:val="000000" w:themeColor="text1"/>
         </w:rPr>
       </w:pPr>
-      <w:bookmarkStart w:id="18" w:name="_Toc482744374"/>
+      <w:bookmarkStart w:id="17" w:name="_Toc482744374"/>
       <w:r>
         <w:rPr>
           <w:rStyle w:val="ac"/>
@@ -18595,41 +19274,376 @@
           <w:lang w:val="zh-TW" w:eastAsia="zh-TW"/>
         </w:rPr>
         <w:t>章 具体实现方案</w:t>
+      </w:r>
+      <w:bookmarkEnd w:id="17"/>
+    </w:p>
+    <w:p>
+      <w:pPr>
+        <w:pStyle w:val="20"/>
+        <w:rPr>
+          <w:rStyle w:val="ac"/>
+          <w:color w:val="000000" w:themeColor="text1"/>
+          <w:lang w:val="zh-TW" w:eastAsia="zh-TW"/>
+        </w:rPr>
+      </w:pPr>
+      <w:bookmarkStart w:id="18" w:name="_Toc482744375"/>
+      <w:r>
+        <w:rPr>
+          <w:rStyle w:val="ac"/>
+          <w:color w:val="000000" w:themeColor="text1"/>
+        </w:rPr>
+        <w:t>3.1</w:t>
+      </w:r>
+      <w:r>
+        <w:rPr>
+          <w:rStyle w:val="ac"/>
+          <w:color w:val="000000" w:themeColor="text1"/>
+          <w:lang w:val="zh-CN"/>
+        </w:rPr>
+        <w:t xml:space="preserve"> </w:t>
+      </w:r>
+      <w:r>
+        <w:rPr>
+          <w:rStyle w:val="ac"/>
+          <w:color w:val="000000" w:themeColor="text1"/>
+          <w:lang w:val="zh-TW" w:eastAsia="zh-TW"/>
+        </w:rPr>
+        <w:t>方案概览</w:t>
       </w:r>
       <w:bookmarkEnd w:id="18"/>
     </w:p>
     <w:p>
       <w:pPr>
+        <w:pStyle w:val="aa"/>
+        <w:rPr>
+          <w:rStyle w:val="ac"/>
+          <w:rFonts w:ascii="宋体" w:eastAsia="宋体" w:hAnsi="宋体" w:cs="宋体"/>
+          <w:color w:val="000000" w:themeColor="text1"/>
+          <w:lang w:val="zh-TW" w:eastAsia="zh-TW"/>
+        </w:rPr>
+      </w:pPr>
+      <w:r>
+        <w:rPr>
+          <w:color w:val="000000" w:themeColor="text1"/>
+          <w:lang w:val="zh-TW" w:eastAsia="zh-TW"/>
+        </w:rPr>
+        <w:t>本章将介绍根据用户搜索关键词预测分析用户属性的</w:t>
+      </w:r>
+      <w:r>
+        <w:rPr>
+          <w:color w:val="000000" w:themeColor="text1"/>
+          <w:lang w:val="zh-CN"/>
+        </w:rPr>
+        <w:t>方法</w:t>
+      </w:r>
+      <w:r>
+        <w:rPr>
+          <w:color w:val="000000" w:themeColor="text1"/>
+          <w:lang w:val="zh-TW" w:eastAsia="zh-TW"/>
+        </w:rPr>
+        <w:t>及其具体的实现细节。由于本文的提出的</w:t>
+      </w:r>
+      <w:r>
+        <w:rPr>
+          <w:color w:val="000000" w:themeColor="text1"/>
+          <w:lang w:val="zh-CN"/>
+        </w:rPr>
+        <w:t>解决方法</w:t>
+      </w:r>
+      <w:r>
+        <w:rPr>
+          <w:color w:val="000000" w:themeColor="text1"/>
+          <w:lang w:val="zh-TW" w:eastAsia="zh-TW"/>
+        </w:rPr>
+        <w:t>主要分成三步，所以下面对于具体</w:t>
+      </w:r>
+      <w:r>
+        <w:rPr>
+          <w:color w:val="000000" w:themeColor="text1"/>
+          <w:lang w:val="zh-CN"/>
+        </w:rPr>
+        <w:t>方案</w:t>
+      </w:r>
+      <w:r>
+        <w:rPr>
+          <w:color w:val="000000" w:themeColor="text1"/>
+          <w:lang w:val="zh-TW" w:eastAsia="zh-TW"/>
+        </w:rPr>
+        <w:t>的介绍也</w:t>
+      </w:r>
+      <w:r>
+        <w:rPr>
+          <w:color w:val="000000" w:themeColor="text1"/>
+          <w:lang w:val="zh-CN"/>
+        </w:rPr>
+        <w:t>主要</w:t>
+      </w:r>
+      <w:r>
+        <w:rPr>
+          <w:color w:val="000000" w:themeColor="text1"/>
+          <w:lang w:val="zh-TW" w:eastAsia="zh-TW"/>
+        </w:rPr>
+        <w:t>分成三部分进行描述。</w:t>
+      </w:r>
+    </w:p>
+    <w:p>
+      <w:pPr>
+        <w:pStyle w:val="aa"/>
+        <w:rPr>
+          <w:color w:val="000000" w:themeColor="text1"/>
+        </w:rPr>
+      </w:pPr>
+      <w:r>
+        <w:rPr>
+          <w:rStyle w:val="ac"/>
+          <w:rFonts w:ascii="宋体" w:eastAsia="宋体" w:hAnsi="宋体" w:cs="宋体"/>
+          <w:color w:val="000000" w:themeColor="text1"/>
+          <w:lang w:val="zh-TW" w:eastAsia="zh-TW"/>
+        </w:rPr>
+        <w:t>首先我们对</w:t>
+      </w:r>
+      <w:r>
+        <w:rPr>
+          <w:color w:val="000000" w:themeColor="text1"/>
+          <w:lang w:val="zh-CN"/>
+        </w:rPr>
+        <w:t>每个用户</w:t>
+      </w:r>
+      <w:r>
+        <w:rPr>
+          <w:rStyle w:val="ac"/>
+          <w:rFonts w:ascii="宋体" w:eastAsia="宋体" w:hAnsi="宋体" w:cs="宋体"/>
+          <w:color w:val="000000" w:themeColor="text1"/>
+          <w:lang w:val="zh-TW" w:eastAsia="zh-TW"/>
+        </w:rPr>
+        <w:t>初始的</w:t>
+      </w:r>
+      <w:r>
+        <w:rPr>
+          <w:color w:val="000000" w:themeColor="text1"/>
+          <w:lang w:val="zh-CN"/>
+        </w:rPr>
+        <w:t>搜索关键词文本</w:t>
+      </w:r>
+      <w:r>
+        <w:rPr>
+          <w:rStyle w:val="ac"/>
+          <w:rFonts w:ascii="宋体" w:eastAsia="宋体" w:hAnsi="宋体" w:cs="宋体"/>
+          <w:color w:val="000000" w:themeColor="text1"/>
+          <w:lang w:val="zh-TW" w:eastAsia="zh-TW"/>
+        </w:rPr>
+        <w:t>数据集进行处理，</w:t>
+      </w:r>
+      <w:r>
+        <w:rPr>
+          <w:color w:val="000000" w:themeColor="text1"/>
+          <w:lang w:val="zh-CN"/>
+        </w:rPr>
+        <w:t>利用优秀的分词工具结巴分词对文本进行分词，并针对数据集文本的特点引入了相应的网络词汇，以及做去停用词处理。接着对分词后的文本做向量化处理，这里</w:t>
+      </w:r>
+      <w:r>
+        <w:rPr>
+          <w:color w:val="000000" w:themeColor="text1"/>
+        </w:rPr>
+        <w:t>以词作为特征项，选取词的TF-IDF表示权重</w:t>
+      </w:r>
+      <w:r>
+        <w:rPr>
+          <w:color w:val="000000" w:themeColor="text1"/>
+          <w:lang w:val="zh-CN"/>
+        </w:rPr>
+        <w:t>，并对文本特征向量做了降维处理，剔除了出现频率极低的词汇，最终保留了十万左右的特征项。最后分别训练用于预测年龄、性别、学历的三个分类器，对于每个分类器的分类算法选择，本文分别试验了朴素贝叶斯、SVM、KNN算法，并对比分析了它们在这个分类任务上的效果。</w:t>
+      </w:r>
+    </w:p>
+    <w:p>
+      <w:pPr>
+        <w:pStyle w:val="aa"/>
+        <w:rPr>
+          <w:color w:val="000000" w:themeColor="text1"/>
+        </w:rPr>
+      </w:pPr>
+      <w:r>
+        <w:rPr>
+          <w:color w:val="000000" w:themeColor="text1"/>
+          <w:lang w:val="zh-CN"/>
+        </w:rPr>
+        <w:t>此外，由于本文的使用的数据集中</w:t>
+      </w:r>
+      <w:r>
+        <w:rPr>
+          <w:color w:val="000000" w:themeColor="text1"/>
+        </w:rPr>
+        <w:t>还存在缺失的</w:t>
+      </w:r>
+      <w:r>
+        <w:rPr>
+          <w:color w:val="000000" w:themeColor="text1"/>
+          <w:lang w:val="zh-CN"/>
+        </w:rPr>
+        <w:t>用户标签数据，本文分别采用的处理方法是</w:t>
+      </w:r>
+      <w:r>
+        <w:rPr>
+          <w:color w:val="000000" w:themeColor="text1"/>
+        </w:rPr>
+        <w:t>根据其他非缺失数据训练出一个分类模型，对这些标签缺失数据文本进行分类，再将这些数据纳入训练数据集中重新训练出新的分类模型</w:t>
+      </w:r>
+      <w:r>
+        <w:rPr>
+          <w:color w:val="000000" w:themeColor="text1"/>
+          <w:lang w:val="zh-CN"/>
+        </w:rPr>
+        <w:t>。</w:t>
+      </w:r>
+    </w:p>
+    <w:p>
+      <w:pPr>
+        <w:pStyle w:val="aa"/>
+        <w:rPr>
+          <w:rStyle w:val="ac"/>
+          <w:rFonts w:ascii="宋体" w:eastAsia="宋体" w:hAnsi="宋体" w:cs="宋体"/>
+          <w:color w:val="000000" w:themeColor="text1"/>
+        </w:rPr>
+      </w:pPr>
+      <w:r>
+        <w:rPr>
+          <w:rStyle w:val="ac"/>
+          <w:rFonts w:ascii="宋体" w:eastAsia="宋体" w:hAnsi="宋体" w:cs="宋体"/>
+          <w:color w:val="000000" w:themeColor="text1"/>
+          <w:lang w:val="zh-TW" w:eastAsia="zh-TW"/>
+        </w:rPr>
+        <w:t>通过以上的简单描述，我们知道本文关于</w:t>
+      </w:r>
+      <w:r>
+        <w:rPr>
+          <w:color w:val="000000" w:themeColor="text1"/>
+          <w:lang w:val="zh-CN"/>
+        </w:rPr>
+        <w:t>基于用户搜索关键词预测用户属性</w:t>
+      </w:r>
+      <w:r>
+        <w:rPr>
+          <w:rStyle w:val="ac"/>
+          <w:rFonts w:ascii="宋体" w:eastAsia="宋体" w:hAnsi="宋体" w:cs="宋体"/>
+          <w:color w:val="000000" w:themeColor="text1"/>
+          <w:lang w:val="zh-TW" w:eastAsia="zh-TW"/>
+        </w:rPr>
+        <w:t>的主</w:t>
+      </w:r>
+      <w:r>
+        <w:rPr>
+          <w:color w:val="000000" w:themeColor="text1"/>
+          <w:lang w:val="zh-CN"/>
+        </w:rPr>
+        <w:t>线</w:t>
+      </w:r>
+      <w:r>
+        <w:rPr>
+          <w:rStyle w:val="ac"/>
+          <w:rFonts w:ascii="宋体" w:eastAsia="宋体" w:hAnsi="宋体" w:cs="宋体"/>
+          <w:color w:val="000000" w:themeColor="text1"/>
+          <w:lang w:val="zh-TW" w:eastAsia="zh-TW"/>
+        </w:rPr>
+        <w:t>工作有：</w:t>
+      </w:r>
+    </w:p>
+    <w:p>
+      <w:pPr>
+        <w:pStyle w:val="aa"/>
+        <w:rPr>
+          <w:rStyle w:val="ac"/>
+          <w:rFonts w:ascii="宋体" w:eastAsia="宋体" w:hAnsi="宋体" w:cs="宋体"/>
+          <w:color w:val="000000" w:themeColor="text1"/>
+        </w:rPr>
+      </w:pPr>
+      <w:r>
+        <w:rPr>
+          <w:color w:val="000000" w:themeColor="text1"/>
+          <w:lang w:val="zh-CN"/>
+        </w:rPr>
+        <w:t>搜索文本预处理 -&gt;</w:t>
+      </w:r>
+      <w:r>
+        <w:rPr>
+          <w:rStyle w:val="ac"/>
+          <w:rFonts w:ascii="宋体" w:eastAsia="宋体" w:hAnsi="宋体" w:cs="宋体"/>
+          <w:color w:val="000000" w:themeColor="text1"/>
+          <w:lang w:val="zh-TW" w:eastAsia="zh-TW"/>
+        </w:rPr>
+        <w:t xml:space="preserve"> </w:t>
+      </w:r>
+      <w:r>
+        <w:rPr>
+          <w:color w:val="000000" w:themeColor="text1"/>
+          <w:lang w:val="zh-CN"/>
+        </w:rPr>
+        <w:t>特征抽取和转换</w:t>
+      </w:r>
+      <w:r>
+        <w:rPr>
+          <w:color w:val="000000" w:themeColor="text1"/>
+        </w:rPr>
+        <w:t xml:space="preserve"> </w:t>
+      </w:r>
+      <w:r>
+        <w:rPr>
+          <w:color w:val="000000" w:themeColor="text1"/>
+          <w:lang w:val="zh-CN"/>
+        </w:rPr>
+        <w:t>-&gt; 训练各种分类模型 -&gt; 测试</w:t>
+      </w:r>
+      <w:r>
+        <w:rPr>
+          <w:color w:val="000000" w:themeColor="text1"/>
+        </w:rPr>
+        <w:t xml:space="preserve"> -&gt; </w:t>
+      </w:r>
+      <w:r>
+        <w:rPr>
+          <w:color w:val="000000" w:themeColor="text1"/>
+          <w:lang w:val="zh-CN"/>
+        </w:rPr>
+        <w:t>实验结果分析</w:t>
+      </w:r>
+      <w:r>
+        <w:rPr>
+          <w:rStyle w:val="ac"/>
+          <w:rFonts w:ascii="宋体" w:eastAsia="宋体" w:hAnsi="宋体" w:cs="宋体"/>
+          <w:color w:val="000000" w:themeColor="text1"/>
+          <w:lang w:val="zh-TW" w:eastAsia="zh-TW"/>
+        </w:rPr>
+        <w:t>。</w:t>
+      </w:r>
+    </w:p>
+    <w:p>
+      <w:pPr>
         <w:pStyle w:val="20"/>
         <w:rPr>
+          <w:color w:val="000000" w:themeColor="text1"/>
+        </w:rPr>
+      </w:pPr>
+      <w:bookmarkStart w:id="19" w:name="_Toc482744376"/>
+      <w:r>
+        <w:rPr>
           <w:rStyle w:val="ac"/>
           <w:color w:val="000000" w:themeColor="text1"/>
-          <w:lang w:val="zh-TW" w:eastAsia="zh-TW"/>
-        </w:rPr>
-      </w:pPr>
-      <w:bookmarkStart w:id="19" w:name="_Toc482744375"/>
+        </w:rPr>
+        <w:t>3.2</w:t>
+      </w:r>
       <w:r>
         <w:rPr>
           <w:rStyle w:val="ac"/>
           <w:color w:val="000000" w:themeColor="text1"/>
-        </w:rPr>
-        <w:t>3.1</w:t>
-      </w:r>
-      <w:r>
-        <w:rPr>
-          <w:rStyle w:val="ac"/>
-          <w:color w:val="000000" w:themeColor="text1"/>
           <w:lang w:val="zh-CN"/>
         </w:rPr>
         <w:t xml:space="preserve"> </w:t>
       </w:r>
       <w:r>
         <w:rPr>
-          <w:rStyle w:val="ac"/>
-          <w:color w:val="000000" w:themeColor="text1"/>
-          <w:lang w:val="zh-TW" w:eastAsia="zh-TW"/>
-        </w:rPr>
-        <w:t>方案概览</w:t>
+          <w:color w:val="000000" w:themeColor="text1"/>
+          <w:lang w:val="zh-CN"/>
+        </w:rPr>
+        <w:t>中文分词</w:t>
       </w:r>
       <w:bookmarkEnd w:id="19"/>
     </w:p>
@@ -18637,74 +19651,387 @@
       <w:pPr>
         <w:pStyle w:val="aa"/>
         <w:rPr>
-          <w:rStyle w:val="ac"/>
-          <w:rFonts w:ascii="宋体" w:eastAsia="宋体" w:hAnsi="宋体" w:cs="宋体"/>
-          <w:color w:val="000000" w:themeColor="text1"/>
-          <w:lang w:val="zh-TW" w:eastAsia="zh-TW"/>
+          <w:color w:val="000000" w:themeColor="text1"/>
         </w:rPr>
       </w:pPr>
       <w:r>
         <w:rPr>
           <w:color w:val="000000" w:themeColor="text1"/>
-          <w:lang w:val="zh-TW" w:eastAsia="zh-TW"/>
-        </w:rPr>
-        <w:t>本章将介绍根据用户搜索关键词预测分析用户属性的</w:t>
-      </w:r>
-      <w:r>
-        <w:rPr>
-          <w:color w:val="000000" w:themeColor="text1"/>
-          <w:lang w:val="zh-CN"/>
-        </w:rPr>
-        <w:t>方法</w:t>
-      </w:r>
-      <w:r>
-        <w:rPr>
-          <w:color w:val="000000" w:themeColor="text1"/>
-          <w:lang w:val="zh-TW" w:eastAsia="zh-TW"/>
-        </w:rPr>
-        <w:t>及其具体的实现细节。由于本文的提出的</w:t>
-      </w:r>
-      <w:r>
-        <w:rPr>
-          <w:color w:val="000000" w:themeColor="text1"/>
-          <w:lang w:val="zh-CN"/>
-        </w:rPr>
-        <w:t>解决方法</w:t>
-      </w:r>
-      <w:r>
-        <w:rPr>
-          <w:color w:val="000000" w:themeColor="text1"/>
-          <w:lang w:val="zh-TW" w:eastAsia="zh-TW"/>
-        </w:rPr>
-        <w:t>主要分成三步，所以下面对于具体</w:t>
-      </w:r>
-      <w:r>
-        <w:rPr>
-          <w:color w:val="000000" w:themeColor="text1"/>
-          <w:lang w:val="zh-CN"/>
-        </w:rPr>
-        <w:t>方案</w:t>
-      </w:r>
-      <w:r>
-        <w:rPr>
-          <w:color w:val="000000" w:themeColor="text1"/>
-          <w:lang w:val="zh-TW" w:eastAsia="zh-TW"/>
-        </w:rPr>
-        <w:t>的介绍也</w:t>
-      </w:r>
-      <w:r>
-        <w:rPr>
-          <w:color w:val="000000" w:themeColor="text1"/>
-          <w:lang w:val="zh-CN"/>
-        </w:rPr>
-        <w:t>主要</w:t>
-      </w:r>
-      <w:r>
-        <w:rPr>
-          <w:color w:val="000000" w:themeColor="text1"/>
-          <w:lang w:val="zh-TW" w:eastAsia="zh-TW"/>
-        </w:rPr>
-        <w:t>分成三部分进行描述。</w:t>
+        </w:rPr>
+        <w:t>中文分词是中文文本处理的一个基础性工作，</w:t>
+      </w:r>
+      <w:r>
+        <w:rPr>
+          <w:color w:val="000000" w:themeColor="text1"/>
+          <w:lang w:val="zh-CN"/>
+        </w:rPr>
+        <w:t>本文利用优秀的开源中文分词工具</w:t>
+      </w:r>
+      <w:r>
+        <w:rPr>
+          <w:color w:val="000000" w:themeColor="text1"/>
+        </w:rPr>
+        <w:t>结巴分词</w:t>
+      </w:r>
+      <w:r>
+        <w:rPr>
+          <w:color w:val="000000" w:themeColor="text1"/>
+          <w:lang w:val="zh-CN"/>
+        </w:rPr>
+        <w:t>对用户搜索文本</w:t>
+      </w:r>
+      <w:r>
+        <w:rPr>
+          <w:color w:val="000000" w:themeColor="text1"/>
+        </w:rPr>
+        <w:t>进行中文分词</w:t>
+      </w:r>
+      <w:r>
+        <w:rPr>
+          <w:color w:val="000000" w:themeColor="text1"/>
+          <w:lang w:val="zh-CN"/>
+        </w:rPr>
+        <w:t>，根据切分出来的词汇数量质量等的差异，分成了不同的分词模式，</w:t>
+      </w:r>
+      <w:r>
+        <w:rPr>
+          <w:color w:val="ED7D31" w:themeColor="accent2"/>
+          <w:lang w:val="zh-CN"/>
+        </w:rPr>
+        <w:t>常见的分词模式分两种，</w:t>
+      </w:r>
+      <w:r>
+        <w:rPr>
+          <w:color w:val="ED7D31" w:themeColor="accent2"/>
+          <w:lang w:val="zh-CN"/>
+        </w:rPr>
+        <w:t>一种是精确模式，</w:t>
+      </w:r>
+      <w:r>
+        <w:rPr>
+          <w:color w:val="ED7D31" w:themeColor="accent2"/>
+        </w:rPr>
+        <w:t>试图将句子最精确地切开</w:t>
+      </w:r>
+      <w:r>
+        <w:rPr>
+          <w:color w:val="ED7D31" w:themeColor="accent2"/>
+          <w:lang w:val="zh-CN"/>
+        </w:rPr>
+        <w:t>使得分词结果更符合原始语义</w:t>
+      </w:r>
+      <w:r>
+        <w:rPr>
+          <w:color w:val="ED7D31" w:themeColor="accent2"/>
+          <w:lang w:val="zh-CN"/>
+        </w:rPr>
+        <w:t>；</w:t>
+      </w:r>
+      <w:r>
+        <w:rPr>
+          <w:rFonts w:hint="eastAsia"/>
+          <w:color w:val="ED7D31" w:themeColor="accent2"/>
+          <w:lang w:val="zh-CN"/>
+        </w:rPr>
+        <w:t>另</w:t>
+      </w:r>
+      <w:r>
+        <w:rPr>
+          <w:color w:val="ED7D31" w:themeColor="accent2"/>
+          <w:lang w:val="zh-CN"/>
+        </w:rPr>
+        <w:t>一种是全模式，全模式</w:t>
+      </w:r>
+      <w:r>
+        <w:rPr>
+          <w:color w:val="ED7D31" w:themeColor="accent2"/>
+          <w:lang w:val="zh-CN"/>
+        </w:rPr>
+        <w:t>会找</w:t>
+      </w:r>
+      <w:r>
+        <w:rPr>
+          <w:color w:val="ED7D31" w:themeColor="accent2"/>
+          <w:lang w:val="zh-CN"/>
+        </w:rPr>
+        <w:t>出</w:t>
+      </w:r>
+      <w:r>
+        <w:rPr>
+          <w:color w:val="ED7D31" w:themeColor="accent2"/>
+        </w:rPr>
+        <w:t>句子中</w:t>
+      </w:r>
+      <w:r>
+        <w:rPr>
+          <w:rFonts w:hint="eastAsia"/>
+          <w:color w:val="ED7D31" w:themeColor="accent2"/>
+        </w:rPr>
+        <w:t>全部</w:t>
+      </w:r>
+      <w:r>
+        <w:rPr>
+          <w:color w:val="ED7D31" w:themeColor="accent2"/>
+        </w:rPr>
+        <w:t>可以</w:t>
+      </w:r>
+      <w:r>
+        <w:rPr>
+          <w:color w:val="ED7D31" w:themeColor="accent2"/>
+        </w:rPr>
+        <w:t>组</w:t>
+      </w:r>
+      <w:r>
+        <w:rPr>
+          <w:color w:val="ED7D31" w:themeColor="accent2"/>
+        </w:rPr>
+        <w:t>成词</w:t>
+      </w:r>
+      <w:r>
+        <w:rPr>
+          <w:color w:val="ED7D31" w:themeColor="accent2"/>
+        </w:rPr>
+        <w:t>语</w:t>
+      </w:r>
+      <w:r>
+        <w:rPr>
+          <w:color w:val="ED7D31" w:themeColor="accent2"/>
+        </w:rPr>
+        <w:t>的</w:t>
+      </w:r>
+      <w:r>
+        <w:rPr>
+          <w:color w:val="ED7D31" w:themeColor="accent2"/>
+        </w:rPr>
+        <w:t>连续</w:t>
+      </w:r>
+      <w:r>
+        <w:rPr>
+          <w:rFonts w:hint="eastAsia"/>
+          <w:color w:val="ED7D31" w:themeColor="accent2"/>
+        </w:rPr>
+        <w:t>字串</w:t>
+      </w:r>
+      <w:r>
+        <w:rPr>
+          <w:color w:val="ED7D31" w:themeColor="accent2"/>
+          <w:lang w:val="zh-CN"/>
+        </w:rPr>
+        <w:t>。</w:t>
+      </w:r>
+      <w:r>
+        <w:rPr>
+          <w:color w:val="000000" w:themeColor="text1"/>
+          <w:lang w:val="zh-CN"/>
+        </w:rPr>
+        <w:t>下面举例说明两种分词模式的差异：对句子</w:t>
+      </w:r>
+      <w:r>
+        <w:rPr>
+          <w:i/>
+          <w:color w:val="000000" w:themeColor="text1"/>
+          <w:lang w:val="zh-CN"/>
+        </w:rPr>
+        <w:t>“</w:t>
+      </w:r>
+      <w:r>
+        <w:rPr>
+          <w:rFonts w:hint="eastAsia"/>
+          <w:i/>
+          <w:color w:val="000000" w:themeColor="text1"/>
+          <w:lang w:val="zh-CN"/>
+        </w:rPr>
+        <w:t>南京</w:t>
+      </w:r>
+      <w:r>
+        <w:rPr>
+          <w:i/>
+          <w:color w:val="000000" w:themeColor="text1"/>
+          <w:lang w:val="zh-CN"/>
+        </w:rPr>
+        <w:t>大学计算机系”</w:t>
+      </w:r>
+      <w:r>
+        <w:rPr>
+          <w:color w:val="000000" w:themeColor="text1"/>
+          <w:lang w:val="zh-CN"/>
+        </w:rPr>
+        <w:t>进行分词操作，全模式下的结果是</w:t>
+      </w:r>
+      <w:r>
+        <w:rPr>
+          <w:i/>
+          <w:color w:val="000000" w:themeColor="text1"/>
+          <w:lang w:val="zh-CN"/>
+        </w:rPr>
+        <w:t>“</w:t>
+      </w:r>
+      <w:r>
+        <w:rPr>
+          <w:rFonts w:hint="eastAsia"/>
+          <w:i/>
+          <w:color w:val="000000" w:themeColor="text1"/>
+        </w:rPr>
+        <w:t>南京</w:t>
+      </w:r>
+      <w:r>
+        <w:rPr>
+          <w:i/>
+          <w:color w:val="000000" w:themeColor="text1"/>
+          <w:lang w:val="zh-CN"/>
+        </w:rPr>
+        <w:t>/</w:t>
+      </w:r>
+      <w:r>
+        <w:rPr>
+          <w:rFonts w:hint="eastAsia"/>
+          <w:i/>
+          <w:color w:val="000000" w:themeColor="text1"/>
+        </w:rPr>
+        <w:t>南京</w:t>
+      </w:r>
+      <w:r>
+        <w:rPr>
+          <w:i/>
+          <w:color w:val="000000" w:themeColor="text1"/>
+        </w:rPr>
+        <w:t>大学/</w:t>
+      </w:r>
+      <w:r>
+        <w:rPr>
+          <w:rFonts w:hint="eastAsia"/>
+          <w:i/>
+          <w:color w:val="000000" w:themeColor="text1"/>
+        </w:rPr>
+        <w:t>计算</w:t>
+      </w:r>
+      <w:r>
+        <w:rPr>
+          <w:i/>
+          <w:color w:val="000000" w:themeColor="text1"/>
+        </w:rPr>
+        <w:t>/</w:t>
+      </w:r>
+      <w:r>
+        <w:rPr>
+          <w:rFonts w:hint="eastAsia"/>
+          <w:i/>
+          <w:color w:val="000000" w:themeColor="text1"/>
+        </w:rPr>
+        <w:t>计算机</w:t>
+      </w:r>
+      <w:r>
+        <w:rPr>
+          <w:i/>
+          <w:color w:val="000000" w:themeColor="text1"/>
+        </w:rPr>
+        <w:t>/</w:t>
+      </w:r>
+      <w:r>
+        <w:rPr>
+          <w:rFonts w:hint="eastAsia"/>
+          <w:i/>
+          <w:color w:val="000000" w:themeColor="text1"/>
+        </w:rPr>
+        <w:t>计算机</w:t>
+      </w:r>
+      <w:r>
+        <w:rPr>
+          <w:i/>
+          <w:color w:val="000000" w:themeColor="text1"/>
+        </w:rPr>
+        <w:t>系/</w:t>
+      </w:r>
+      <w:r>
+        <w:rPr>
+          <w:rFonts w:hint="eastAsia"/>
+          <w:i/>
+          <w:color w:val="000000" w:themeColor="text1"/>
+        </w:rPr>
+        <w:t>算</w:t>
+      </w:r>
+      <w:r>
+        <w:rPr>
+          <w:i/>
+          <w:color w:val="000000" w:themeColor="text1"/>
+        </w:rPr>
+        <w:t>机/</w:t>
+      </w:r>
+      <w:r>
+        <w:rPr>
+          <w:rFonts w:hint="eastAsia"/>
+          <w:i/>
+          <w:color w:val="000000" w:themeColor="text1"/>
+        </w:rPr>
+        <w:t>系</w:t>
+      </w:r>
+      <w:r>
+        <w:rPr>
+          <w:i/>
+          <w:color w:val="000000" w:themeColor="text1"/>
+          <w:lang w:val="zh-CN"/>
+        </w:rPr>
+        <w:t>”</w:t>
+      </w:r>
+      <w:r>
+        <w:rPr>
+          <w:color w:val="000000" w:themeColor="text1"/>
+          <w:lang w:val="zh-CN"/>
+        </w:rPr>
+        <w:t>，精确模式下的结果是</w:t>
+      </w:r>
+      <w:r>
+        <w:rPr>
+          <w:i/>
+          <w:color w:val="000000" w:themeColor="text1"/>
+          <w:lang w:val="zh-CN"/>
+        </w:rPr>
+        <w:t>“</w:t>
+      </w:r>
+      <w:r>
+        <w:rPr>
+          <w:rFonts w:hint="eastAsia"/>
+          <w:i/>
+          <w:color w:val="000000" w:themeColor="text1"/>
+        </w:rPr>
+        <w:t>南京</w:t>
+      </w:r>
+      <w:r>
+        <w:rPr>
+          <w:i/>
+          <w:color w:val="000000" w:themeColor="text1"/>
+        </w:rPr>
+        <w:t>大学/</w:t>
+      </w:r>
+      <w:r>
+        <w:rPr>
+          <w:rFonts w:hint="eastAsia"/>
+          <w:i/>
+          <w:color w:val="000000" w:themeColor="text1"/>
+        </w:rPr>
+        <w:t>计算机</w:t>
+      </w:r>
+      <w:r>
+        <w:rPr>
+          <w:i/>
+          <w:color w:val="000000" w:themeColor="text1"/>
+        </w:rPr>
+        <w:t>系</w:t>
+      </w:r>
+      <w:r>
+        <w:rPr>
+          <w:i/>
+          <w:color w:val="000000" w:themeColor="text1"/>
+          <w:lang w:val="zh-CN"/>
+        </w:rPr>
+        <w:t>”</w:t>
+      </w:r>
+      <w:r>
+        <w:rPr>
+          <w:color w:val="000000" w:themeColor="text1"/>
+          <w:lang w:val="zh-CN"/>
+        </w:rPr>
+        <w:t>。</w:t>
       </w:r>
     </w:p>
     <w:p>
@@ -18716,224 +20043,11 @@
       </w:pPr>
       <w:r>
         <w:rPr>
-          <w:rStyle w:val="ac"/>
-          <w:rFonts w:ascii="宋体" w:eastAsia="宋体" w:hAnsi="宋体" w:cs="宋体"/>
-          <w:color w:val="000000" w:themeColor="text1"/>
-          <w:lang w:val="zh-TW" w:eastAsia="zh-TW"/>
-        </w:rPr>
-        <w:t>首先我们对</w:t>
-      </w:r>
-      <w:r>
-        <w:rPr>
-          <w:color w:val="000000" w:themeColor="text1"/>
-          <w:lang w:val="zh-CN"/>
-        </w:rPr>
-        <w:t>每个用户</w:t>
-      </w:r>
-      <w:r>
-        <w:rPr>
-          <w:rStyle w:val="ac"/>
-          <w:rFonts w:ascii="宋体" w:eastAsia="宋体" w:hAnsi="宋体" w:cs="宋体"/>
-          <w:color w:val="000000" w:themeColor="text1"/>
-          <w:lang w:val="zh-TW" w:eastAsia="zh-TW"/>
-        </w:rPr>
-        <w:t>初始的</w:t>
-      </w:r>
-      <w:r>
-        <w:rPr>
-          <w:color w:val="000000" w:themeColor="text1"/>
-          <w:lang w:val="zh-CN"/>
-        </w:rPr>
-        <w:t>搜索关键词文本</w:t>
-      </w:r>
-      <w:r>
-        <w:rPr>
-          <w:rStyle w:val="ac"/>
-          <w:rFonts w:ascii="宋体" w:eastAsia="宋体" w:hAnsi="宋体" w:cs="宋体"/>
-          <w:color w:val="000000" w:themeColor="text1"/>
-          <w:lang w:val="zh-TW" w:eastAsia="zh-TW"/>
-        </w:rPr>
-        <w:t>数据集进行处理，</w:t>
-      </w:r>
-      <w:r>
-        <w:rPr>
-          <w:color w:val="000000" w:themeColor="text1"/>
-          <w:lang w:val="zh-CN"/>
-        </w:rPr>
-        <w:t>利用优秀的分词工具结巴分词对文本进行分词，并针对数据集文本的特点引入了相应的网络词汇，以及做去停用词处理。接着对分词后的文本做向量化处理，这里</w:t>
-      </w:r>
-      <w:r>
-        <w:rPr>
-          <w:color w:val="000000" w:themeColor="text1"/>
-        </w:rPr>
-        <w:t>以词作为特征项，选取词的TF-IDF表示权重</w:t>
-      </w:r>
-      <w:r>
-        <w:rPr>
-          <w:color w:val="000000" w:themeColor="text1"/>
-          <w:lang w:val="zh-CN"/>
-        </w:rPr>
-        <w:t>，并对文本特征向量做了降维处理，剔除了出现频率极低的词汇，最终保留了十万左右的特征项。最后分别训练用于预测年龄、性别、学历的三个分类器，对于每个分类器的分类算法选择，本文分别试验了朴素贝叶斯、SVM、KNN算法，并对比分析了它们在这个分类任务上的效果。</w:t>
-      </w:r>
-    </w:p>
-    <w:p>
-      <w:pPr>
-        <w:pStyle w:val="aa"/>
-        <w:rPr>
-          <w:color w:val="000000" w:themeColor="text1"/>
-        </w:rPr>
-      </w:pPr>
-      <w:r>
-        <w:rPr>
-          <w:color w:val="000000" w:themeColor="text1"/>
-          <w:lang w:val="zh-CN"/>
-        </w:rPr>
-        <w:t>此外，由于本文的使用的数据集中</w:t>
-      </w:r>
-      <w:r>
-        <w:rPr>
-          <w:color w:val="000000" w:themeColor="text1"/>
-        </w:rPr>
-        <w:t>还存在缺失的</w:t>
-      </w:r>
-      <w:r>
-        <w:rPr>
-          <w:color w:val="000000" w:themeColor="text1"/>
-          <w:lang w:val="zh-CN"/>
-        </w:rPr>
-        <w:t>用户标签数据，本文分别采用的处理方法是</w:t>
-      </w:r>
-      <w:r>
-        <w:rPr>
-          <w:color w:val="000000" w:themeColor="text1"/>
-        </w:rPr>
-        <w:t>根据其他非缺失数据训练出一个分类模型，对这些标签缺失数据文本进行分类，再将这些数据纳入训练数据集中重新训练出新的分类模型</w:t>
-      </w:r>
-      <w:r>
-        <w:rPr>
-          <w:color w:val="000000" w:themeColor="text1"/>
-          <w:lang w:val="zh-CN"/>
-        </w:rPr>
-        <w:t>。</w:t>
-      </w:r>
-    </w:p>
-    <w:p>
-      <w:pPr>
-        <w:pStyle w:val="aa"/>
-        <w:rPr>
-          <w:rStyle w:val="ac"/>
-          <w:rFonts w:ascii="宋体" w:eastAsia="宋体" w:hAnsi="宋体" w:cs="宋体"/>
-          <w:color w:val="000000" w:themeColor="text1"/>
-        </w:rPr>
-      </w:pPr>
-      <w:r>
-        <w:rPr>
-          <w:rStyle w:val="ac"/>
-          <w:rFonts w:ascii="宋体" w:eastAsia="宋体" w:hAnsi="宋体" w:cs="宋体"/>
-          <w:color w:val="000000" w:themeColor="text1"/>
-          <w:lang w:val="zh-TW" w:eastAsia="zh-TW"/>
-        </w:rPr>
-        <w:t>通过以上的简单描述，我们知道本文关于</w:t>
-      </w:r>
-      <w:r>
-        <w:rPr>
-          <w:color w:val="000000" w:themeColor="text1"/>
-          <w:lang w:val="zh-CN"/>
-        </w:rPr>
-        <w:t>基于用户搜索关键词预测用户属性</w:t>
-      </w:r>
-      <w:r>
-        <w:rPr>
-          <w:rStyle w:val="ac"/>
-          <w:rFonts w:ascii="宋体" w:eastAsia="宋体" w:hAnsi="宋体" w:cs="宋体"/>
-          <w:color w:val="000000" w:themeColor="text1"/>
-          <w:lang w:val="zh-TW" w:eastAsia="zh-TW"/>
-        </w:rPr>
-        <w:t>的主</w:t>
-      </w:r>
-      <w:r>
-        <w:rPr>
-          <w:color w:val="000000" w:themeColor="text1"/>
-          <w:lang w:val="zh-CN"/>
-        </w:rPr>
-        <w:t>线</w:t>
-      </w:r>
-      <w:r>
-        <w:rPr>
-          <w:rStyle w:val="ac"/>
-          <w:rFonts w:ascii="宋体" w:eastAsia="宋体" w:hAnsi="宋体" w:cs="宋体"/>
-          <w:color w:val="000000" w:themeColor="text1"/>
-          <w:lang w:val="zh-TW" w:eastAsia="zh-TW"/>
-        </w:rPr>
-        <w:t>工作有：</w:t>
-      </w:r>
-    </w:p>
-    <w:p>
-      <w:pPr>
-        <w:pStyle w:val="aa"/>
-        <w:rPr>
-          <w:rStyle w:val="ac"/>
-          <w:rFonts w:ascii="宋体" w:eastAsia="宋体" w:hAnsi="宋体" w:cs="宋体"/>
-          <w:color w:val="000000" w:themeColor="text1"/>
-        </w:rPr>
-      </w:pPr>
-      <w:r>
-        <w:rPr>
-          <w:color w:val="000000" w:themeColor="text1"/>
-          <w:lang w:val="zh-CN"/>
-        </w:rPr>
-        <w:t>搜索文本预处理 -&gt;</w:t>
-      </w:r>
-      <w:r>
-        <w:rPr>
-          <w:rStyle w:val="ac"/>
-          <w:rFonts w:ascii="宋体" w:eastAsia="宋体" w:hAnsi="宋体" w:cs="宋体"/>
-          <w:color w:val="000000" w:themeColor="text1"/>
-          <w:lang w:val="zh-TW" w:eastAsia="zh-TW"/>
-        </w:rPr>
-        <w:t xml:space="preserve"> </w:t>
-      </w:r>
-      <w:r>
-        <w:rPr>
-          <w:color w:val="000000" w:themeColor="text1"/>
-          <w:lang w:val="zh-CN"/>
-        </w:rPr>
-        <w:t>特征抽取和转换</w:t>
-      </w:r>
-      <w:r>
-        <w:rPr>
-          <w:color w:val="000000" w:themeColor="text1"/>
-        </w:rPr>
-        <w:t xml:space="preserve"> </w:t>
-      </w:r>
-      <w:r>
-        <w:rPr>
-          <w:color w:val="000000" w:themeColor="text1"/>
-          <w:lang w:val="zh-CN"/>
-        </w:rPr>
-        <w:t>-&gt; 训练各种分类模型 -&gt; 测试</w:t>
-      </w:r>
-      <w:r>
-        <w:rPr>
-          <w:color w:val="000000" w:themeColor="text1"/>
-        </w:rPr>
-        <w:t xml:space="preserve"> -&gt; </w:t>
-      </w:r>
-      <w:r>
-        <w:rPr>
-          <w:color w:val="000000" w:themeColor="text1"/>
-          <w:lang w:val="zh-CN"/>
-        </w:rPr>
-        <w:t>实验结果分析</w:t>
-      </w:r>
-      <w:r>
-        <w:rPr>
-          <w:rStyle w:val="ac"/>
-          <w:rFonts w:ascii="宋体" w:eastAsia="宋体" w:hAnsi="宋体" w:cs="宋体"/>
-          <w:color w:val="000000" w:themeColor="text1"/>
-          <w:lang w:val="zh-TW" w:eastAsia="zh-TW"/>
-        </w:rPr>
-        <w:t>。</w:t>
+          <w:color w:val="000000" w:themeColor="text1"/>
+          <w:lang w:val="zh-CN"/>
+        </w:rPr>
+        <w:lastRenderedPageBreak/>
+        <w:t>两种模式各有优劣，对于本文的数据集而言，全模式的分词一定程度上对样本数据做了补充增添以及不用担心有些句子中的关键短词没有被识别出来，但是也存在增添了很多垃圾无意义词汇的缺点，而精确模式下虽然有时一些重要短语没被识别出来，但却不会对训练过程造成额外的“噪音污染”。本文通过实验发现，在本文的任务中， 使用精确模式的分类器的准确率比使用全模式的高1%。</w:t>
       </w:r>
     </w:p>
     <w:p>
@@ -18943,357 +20057,15 @@
           <w:color w:val="000000" w:themeColor="text1"/>
         </w:rPr>
       </w:pPr>
-      <w:bookmarkStart w:id="20" w:name="_Toc482744376"/>
-      <w:r>
-        <w:rPr>
-          <w:rStyle w:val="ac"/>
-          <w:color w:val="000000" w:themeColor="text1"/>
-        </w:rPr>
-        <w:t>3.2</w:t>
-      </w:r>
-      <w:r>
-        <w:rPr>
-          <w:rStyle w:val="ac"/>
-          <w:color w:val="000000" w:themeColor="text1"/>
-          <w:lang w:val="zh-CN"/>
-        </w:rPr>
-        <w:t xml:space="preserve"> </w:t>
-      </w:r>
-      <w:r>
-        <w:rPr>
-          <w:color w:val="000000" w:themeColor="text1"/>
-          <w:lang w:val="zh-CN"/>
-        </w:rPr>
-        <w:t>中文分词</w:t>
+      <w:bookmarkStart w:id="20" w:name="_Toc482744377"/>
+      <w:r>
+        <w:rPr>
+          <w:color w:val="000000" w:themeColor="text1"/>
+          <w:lang w:val="zh-CN"/>
+        </w:rPr>
+        <w:t>3.3 特征工程</w:t>
       </w:r>
       <w:bookmarkEnd w:id="20"/>
-    </w:p>
-    <w:p>
-      <w:pPr>
-        <w:pStyle w:val="aa"/>
-        <w:rPr>
-          <w:color w:val="000000" w:themeColor="text1"/>
-        </w:rPr>
-      </w:pPr>
-      <w:r>
-        <w:rPr>
-          <w:color w:val="000000" w:themeColor="text1"/>
-        </w:rPr>
-        <w:t>中文分词是中文文本处理的一个基础性工作，</w:t>
-      </w:r>
-      <w:r>
-        <w:rPr>
-          <w:color w:val="000000" w:themeColor="text1"/>
-          <w:lang w:val="zh-CN"/>
-        </w:rPr>
-        <w:t>本文利用优秀的开源中文分词工具</w:t>
-      </w:r>
-      <w:r>
-        <w:rPr>
-          <w:color w:val="000000" w:themeColor="text1"/>
-        </w:rPr>
-        <w:t>结巴分词</w:t>
-      </w:r>
-      <w:r>
-        <w:rPr>
-          <w:color w:val="000000" w:themeColor="text1"/>
-          <w:lang w:val="zh-CN"/>
-        </w:rPr>
-        <w:t>对用户搜索文本</w:t>
-      </w:r>
-      <w:r>
-        <w:rPr>
-          <w:color w:val="000000" w:themeColor="text1"/>
-        </w:rPr>
-        <w:t>进行中文分词</w:t>
-      </w:r>
-      <w:r>
-        <w:rPr>
-          <w:color w:val="000000" w:themeColor="text1"/>
-          <w:lang w:val="zh-CN"/>
-        </w:rPr>
-        <w:t>，根据切分出来的词汇数量质量等的差异，分成了不同的分词模式，</w:t>
-      </w:r>
-      <w:r>
-        <w:rPr>
-          <w:color w:val="ED7D31" w:themeColor="accent2"/>
-          <w:lang w:val="zh-CN"/>
-        </w:rPr>
-        <w:t>常见的分词模式分两种，一种是全模式，全模式将会扫描出</w:t>
-      </w:r>
-      <w:r>
-        <w:rPr>
-          <w:color w:val="ED7D31" w:themeColor="accent2"/>
-        </w:rPr>
-        <w:t>句子中所有可以成词的词语</w:t>
-      </w:r>
-      <w:r>
-        <w:rPr>
-          <w:color w:val="ED7D31" w:themeColor="accent2"/>
-          <w:lang w:val="zh-CN"/>
-        </w:rPr>
-        <w:t>，另一种是精确模式，</w:t>
-      </w:r>
-      <w:r>
-        <w:rPr>
-          <w:color w:val="ED7D31" w:themeColor="accent2"/>
-        </w:rPr>
-        <w:t>试图将句子最精确地切开</w:t>
-      </w:r>
-      <w:r>
-        <w:rPr>
-          <w:color w:val="ED7D31" w:themeColor="accent2"/>
-          <w:lang w:val="zh-CN"/>
-        </w:rPr>
-        <w:t>使得分词结果更符合原始语义。</w:t>
-      </w:r>
-      <w:r>
-        <w:rPr>
-          <w:color w:val="000000" w:themeColor="text1"/>
-          <w:lang w:val="zh-CN"/>
-        </w:rPr>
-        <w:t>下面举例说明两种分词模式的差异：对句子</w:t>
-      </w:r>
-      <w:r>
-        <w:rPr>
-          <w:i/>
-          <w:color w:val="000000" w:themeColor="text1"/>
-          <w:lang w:val="zh-CN"/>
-        </w:rPr>
-        <w:t>“</w:t>
-      </w:r>
-      <w:r>
-        <w:rPr>
-          <w:rFonts w:hint="eastAsia"/>
-          <w:i/>
-          <w:color w:val="000000" w:themeColor="text1"/>
-          <w:lang w:val="zh-CN"/>
-        </w:rPr>
-        <w:t>南京</w:t>
-      </w:r>
-      <w:r>
-        <w:rPr>
-          <w:i/>
-          <w:color w:val="000000" w:themeColor="text1"/>
-          <w:lang w:val="zh-CN"/>
-        </w:rPr>
-        <w:t>大学计算机系”</w:t>
-      </w:r>
-      <w:r>
-        <w:rPr>
-          <w:color w:val="000000" w:themeColor="text1"/>
-          <w:lang w:val="zh-CN"/>
-        </w:rPr>
-        <w:t>进行分词操作，全模式下的结果是</w:t>
-      </w:r>
-      <w:r>
-        <w:rPr>
-          <w:i/>
-          <w:color w:val="000000" w:themeColor="text1"/>
-          <w:lang w:val="zh-CN"/>
-        </w:rPr>
-        <w:t>“</w:t>
-      </w:r>
-      <w:r>
-        <w:rPr>
-          <w:rFonts w:hint="eastAsia"/>
-          <w:i/>
-          <w:color w:val="000000" w:themeColor="text1"/>
-        </w:rPr>
-        <w:t>南京</w:t>
-      </w:r>
-      <w:r>
-        <w:rPr>
-          <w:i/>
-          <w:color w:val="000000" w:themeColor="text1"/>
-          <w:lang w:val="zh-CN"/>
-        </w:rPr>
-        <w:t>/</w:t>
-      </w:r>
-      <w:r>
-        <w:rPr>
-          <w:rFonts w:hint="eastAsia"/>
-          <w:i/>
-          <w:color w:val="000000" w:themeColor="text1"/>
-        </w:rPr>
-        <w:t>南京</w:t>
-      </w:r>
-      <w:r>
-        <w:rPr>
-          <w:i/>
-          <w:color w:val="000000" w:themeColor="text1"/>
-        </w:rPr>
-        <w:t>大学/</w:t>
-      </w:r>
-      <w:r>
-        <w:rPr>
-          <w:rFonts w:hint="eastAsia"/>
-          <w:i/>
-          <w:color w:val="000000" w:themeColor="text1"/>
-        </w:rPr>
-        <w:t>计算</w:t>
-      </w:r>
-      <w:r>
-        <w:rPr>
-          <w:i/>
-          <w:color w:val="000000" w:themeColor="text1"/>
-        </w:rPr>
-        <w:t>/</w:t>
-      </w:r>
-      <w:r>
-        <w:rPr>
-          <w:rFonts w:hint="eastAsia"/>
-          <w:i/>
-          <w:color w:val="000000" w:themeColor="text1"/>
-        </w:rPr>
-        <w:t>计算机</w:t>
-      </w:r>
-      <w:r>
-        <w:rPr>
-          <w:i/>
-          <w:color w:val="000000" w:themeColor="text1"/>
-        </w:rPr>
-        <w:t>/</w:t>
-      </w:r>
-      <w:r>
-        <w:rPr>
-          <w:rFonts w:hint="eastAsia"/>
-          <w:i/>
-          <w:color w:val="000000" w:themeColor="text1"/>
-        </w:rPr>
-        <w:t>计算机</w:t>
-      </w:r>
-      <w:r>
-        <w:rPr>
-          <w:i/>
-          <w:color w:val="000000" w:themeColor="text1"/>
-        </w:rPr>
-        <w:t>系/</w:t>
-      </w:r>
-      <w:r>
-        <w:rPr>
-          <w:rFonts w:hint="eastAsia"/>
-          <w:i/>
-          <w:color w:val="000000" w:themeColor="text1"/>
-        </w:rPr>
-        <w:t>算</w:t>
-      </w:r>
-      <w:r>
-        <w:rPr>
-          <w:i/>
-          <w:color w:val="000000" w:themeColor="text1"/>
-        </w:rPr>
-        <w:t>机/</w:t>
-      </w:r>
-      <w:r>
-        <w:rPr>
-          <w:rFonts w:hint="eastAsia"/>
-          <w:i/>
-          <w:color w:val="000000" w:themeColor="text1"/>
-        </w:rPr>
-        <w:t>系</w:t>
-      </w:r>
-      <w:r>
-        <w:rPr>
-          <w:i/>
-          <w:color w:val="000000" w:themeColor="text1"/>
-          <w:lang w:val="zh-CN"/>
-        </w:rPr>
-        <w:t>”</w:t>
-      </w:r>
-      <w:r>
-        <w:rPr>
-          <w:color w:val="000000" w:themeColor="text1"/>
-          <w:lang w:val="zh-CN"/>
-        </w:rPr>
-        <w:t>，精确模式下的结果是</w:t>
-      </w:r>
-      <w:r>
-        <w:rPr>
-          <w:i/>
-          <w:color w:val="000000" w:themeColor="text1"/>
-          <w:lang w:val="zh-CN"/>
-        </w:rPr>
-        <w:t>“</w:t>
-      </w:r>
-      <w:r>
-        <w:rPr>
-          <w:rFonts w:hint="eastAsia"/>
-          <w:i/>
-          <w:color w:val="000000" w:themeColor="text1"/>
-        </w:rPr>
-        <w:t>南京</w:t>
-      </w:r>
-      <w:r>
-        <w:rPr>
-          <w:i/>
-          <w:color w:val="000000" w:themeColor="text1"/>
-        </w:rPr>
-        <w:t>大学/</w:t>
-      </w:r>
-      <w:r>
-        <w:rPr>
-          <w:rFonts w:hint="eastAsia"/>
-          <w:i/>
-          <w:color w:val="000000" w:themeColor="text1"/>
-        </w:rPr>
-        <w:t>计算机</w:t>
-      </w:r>
-      <w:r>
-        <w:rPr>
-          <w:i/>
-          <w:color w:val="000000" w:themeColor="text1"/>
-        </w:rPr>
-        <w:t>系</w:t>
-      </w:r>
-      <w:r>
-        <w:rPr>
-          <w:i/>
-          <w:color w:val="000000" w:themeColor="text1"/>
-          <w:lang w:val="zh-CN"/>
-        </w:rPr>
-        <w:t>”</w:t>
-      </w:r>
-      <w:r>
-        <w:rPr>
-          <w:color w:val="000000" w:themeColor="text1"/>
-          <w:lang w:val="zh-CN"/>
-        </w:rPr>
-        <w:t>。</w:t>
-      </w:r>
-    </w:p>
-    <w:p>
-      <w:pPr>
-        <w:pStyle w:val="aa"/>
-        <w:rPr>
-          <w:color w:val="000000" w:themeColor="text1"/>
-        </w:rPr>
-      </w:pPr>
-      <w:r>
-        <w:rPr>
-          <w:color w:val="000000" w:themeColor="text1"/>
-          <w:lang w:val="zh-CN"/>
-        </w:rPr>
-        <w:lastRenderedPageBreak/>
-        <w:t>两种模式各有优劣，对于本文的数据集而言，全模式的分词一定程度上对样本数据做了补充增添以及不用担心有些句子中的关键短词没有被识别出来，但是也存在增添了很多垃圾无意义词汇的缺点，而精确模式下虽然有时一些重要短语没被识别出来，但却不会对训练过程造成额外的“噪音污染”。本文通过实验发现，在本文的任务中， 使用精确模式的分类器的准确率比使用全模式的高1%。</w:t>
-      </w:r>
-    </w:p>
-    <w:p>
-      <w:pPr>
-        <w:pStyle w:val="20"/>
-        <w:rPr>
-          <w:color w:val="000000" w:themeColor="text1"/>
-        </w:rPr>
-      </w:pPr>
-      <w:bookmarkStart w:id="21" w:name="_Toc482744377"/>
-      <w:r>
-        <w:rPr>
-          <w:color w:val="000000" w:themeColor="text1"/>
-          <w:lang w:val="zh-CN"/>
-        </w:rPr>
-        <w:t>3.3 特征工程</w:t>
-      </w:r>
-      <w:bookmarkEnd w:id="21"/>
     </w:p>
     <w:p>
       <w:pPr>
@@ -19542,6 +20314,7 @@
         </w:rPr>
         <w:t>为第</w:t>
       </w:r>
+      <w:proofErr w:type="spellStart"/>
       <w:r>
         <w:rPr>
           <w:rStyle w:val="ac"/>
@@ -19550,6 +20323,7 @@
         </w:rPr>
         <w:t>i</w:t>
       </w:r>
+      <w:proofErr w:type="spellEnd"/>
       <w:r>
         <w:rPr>
           <w:color w:val="ED7D31" w:themeColor="accent2"/>
@@ -19675,7 +20449,7 @@
           <w:color w:val="000000" w:themeColor="text1"/>
         </w:rPr>
       </w:pPr>
-      <w:bookmarkStart w:id="22" w:name="_Toc482744378"/>
+      <w:bookmarkStart w:id="21" w:name="_Toc482744378"/>
       <w:r>
         <w:rPr>
           <w:rStyle w:val="ac"/>
@@ -19698,7 +20472,7 @@
         </w:rPr>
         <w:t>分类模型</w:t>
       </w:r>
-      <w:bookmarkEnd w:id="22"/>
+      <w:bookmarkEnd w:id="21"/>
     </w:p>
     <w:p>
       <w:pPr>
@@ -19787,8 +20561,8 @@
           <w:color w:val="000000" w:themeColor="text1"/>
         </w:rPr>
       </w:pPr>
-      <w:bookmarkStart w:id="23" w:name="OLE_LINK21"/>
-      <w:bookmarkStart w:id="24" w:name="_Toc482744379"/>
+      <w:bookmarkStart w:id="22" w:name="OLE_LINK21"/>
+      <w:bookmarkStart w:id="23" w:name="_Toc482744379"/>
       <w:r>
         <w:rPr>
           <w:rStyle w:val="ac"/>
@@ -19811,23 +20585,23 @@
         </w:rPr>
         <w:t>.1</w:t>
       </w:r>
+      <w:bookmarkEnd w:id="22"/>
+      <w:r>
+        <w:rPr>
+          <w:rStyle w:val="ac"/>
+          <w:color w:val="000000" w:themeColor="text1"/>
+          <w:lang w:val="zh-CN"/>
+        </w:rPr>
+        <w:t xml:space="preserve"> </w:t>
+      </w:r>
+      <w:r>
+        <w:rPr>
+          <w:color w:val="000000" w:themeColor="text1"/>
+          <w:lang w:val="zh-CN"/>
+        </w:rPr>
+        <w:t>基于朴素贝叶斯的分类模型</w:t>
+      </w:r>
       <w:bookmarkEnd w:id="23"/>
-      <w:r>
-        <w:rPr>
-          <w:rStyle w:val="ac"/>
-          <w:color w:val="000000" w:themeColor="text1"/>
-          <w:lang w:val="zh-CN"/>
-        </w:rPr>
-        <w:t xml:space="preserve"> </w:t>
-      </w:r>
-      <w:r>
-        <w:rPr>
-          <w:color w:val="000000" w:themeColor="text1"/>
-          <w:lang w:val="zh-CN"/>
-        </w:rPr>
-        <w:t>基于朴素贝叶斯的分类模型</w:t>
-      </w:r>
-      <w:bookmarkEnd w:id="24"/>
     </w:p>
     <w:p>
       <w:pPr>
@@ -19876,37 +20650,49 @@
         <w:rPr>
           <w:color w:val="000000" w:themeColor="text1"/>
         </w:rPr>
-        <w:t xml:space="preserve"> 在这种模型中，文本中词语</w:t>
+        <w:t xml:space="preserve"> </w:t>
+      </w:r>
+      <w:r>
+        <w:rPr>
+          <w:color w:val="ED7D31" w:themeColor="accent2"/>
+        </w:rPr>
+        <w:t>在这种模型中，文本中词语</w:t>
       </w:r>
       <w:r>
         <w:rPr>
           <w:rFonts w:hint="eastAsia"/>
-          <w:color w:val="000000" w:themeColor="text1"/>
+          <w:color w:val="ED7D31" w:themeColor="accent2"/>
         </w:rPr>
         <w:t>、语法</w:t>
       </w:r>
       <w:r>
         <w:rPr>
-          <w:color w:val="000000" w:themeColor="text1"/>
-        </w:rPr>
-        <w:t>的顺序会被忽略，</w:t>
+          <w:color w:val="ED7D31" w:themeColor="accent2"/>
+        </w:rPr>
+        <w:t>的顺序都会</w:t>
+      </w:r>
+      <w:r>
+        <w:rPr>
+          <w:color w:val="ED7D31" w:themeColor="accent2"/>
+        </w:rPr>
+        <w:t>，</w:t>
       </w:r>
       <w:r>
         <w:rPr>
           <w:rFonts w:hint="eastAsia"/>
-          <w:color w:val="000000" w:themeColor="text1"/>
+          <w:color w:val="ED7D31" w:themeColor="accent2"/>
         </w:rPr>
         <w:t>相当于</w:t>
       </w:r>
       <w:r>
         <w:rPr>
-          <w:color w:val="000000" w:themeColor="text1"/>
+          <w:color w:val="ED7D31" w:themeColor="accent2"/>
         </w:rPr>
         <w:t>无序的词汇集合</w:t>
       </w:r>
       <w:r>
         <w:rPr>
-          <w:color w:val="000000" w:themeColor="text1"/>
+          <w:color w:val="ED7D31" w:themeColor="accent2"/>
           <w:lang w:val="zh-CN"/>
         </w:rPr>
         <w:t>。</w:t>
@@ -23601,7 +24387,22 @@
           <w:color w:val="ED7D31" w:themeColor="accent2"/>
           <w:lang w:val="zh-CN"/>
         </w:rPr>
-        <w:t>的所有文档中每个词出现次数的总和</w:t>
+        <w:t>的所有文档中每个词出现次数</w:t>
+      </w:r>
+      <w:r>
+        <w:rPr>
+          <w:rFonts w:hint="eastAsia"/>
+          <w:color w:val="ED7D31" w:themeColor="accent2"/>
+          <w:lang w:val="zh-CN"/>
+        </w:rPr>
+        <w:t>之</w:t>
+      </w:r>
+      <w:r>
+        <w:rPr>
+          <w:color w:val="ED7D31" w:themeColor="accent2"/>
+          <w:lang w:val="zh-CN"/>
+        </w:rPr>
+        <w:t>和</w:t>
       </w:r>
       <w:r>
         <w:rPr>
@@ -23627,12 +24428,19 @@
           <w:color w:val="000000" w:themeColor="text1"/>
           <w:lang w:val="zh-CN"/>
         </w:rPr>
-        <w:t>测试过程，对于待分类项</w:t>
+        <w:t>测试过程，</w:t>
+      </w:r>
+      <w:r>
+        <w:rPr>
+          <w:color w:val="ED7D31" w:themeColor="accent2"/>
+          <w:lang w:val="zh-CN"/>
+        </w:rPr>
+        <w:t>对于待分类项</w:t>
       </w:r>
       <m:oMath>
         <m:r>
           <w:rPr>
-            <w:color w:val="000000" w:themeColor="text1"/>
+            <w:color w:val="ED7D31" w:themeColor="accent2"/>
             <w:lang w:val="zh-CN"/>
           </w:rPr>
           <m:t>x=(</m:t>
@@ -23642,7 +24450,7 @@
             <m:ctrlPr>
               <w:rPr>
                 <w:i/>
-                <w:color w:val="000000" w:themeColor="text1"/>
+                <w:color w:val="ED7D31" w:themeColor="accent2"/>
                 <w:lang w:val="zh-CN"/>
               </w:rPr>
             </m:ctrlPr>
@@ -23650,7 +24458,7 @@
           <m:e>
             <m:r>
               <w:rPr>
-                <w:color w:val="000000" w:themeColor="text1"/>
+                <w:color w:val="ED7D31" w:themeColor="accent2"/>
                 <w:lang w:val="zh-CN"/>
               </w:rPr>
               <m:t>w</m:t>
@@ -23659,7 +24467,7 @@
           <m:sub>
             <m:r>
               <w:rPr>
-                <w:color w:val="000000" w:themeColor="text1"/>
+                <w:color w:val="ED7D31" w:themeColor="accent2"/>
                 <w:lang w:val="zh-CN"/>
               </w:rPr>
               <m:t>1</m:t>
@@ -23668,7 +24476,7 @@
         </m:sSub>
         <m:r>
           <w:rPr>
-            <w:color w:val="000000" w:themeColor="text1"/>
+            <w:color w:val="ED7D31" w:themeColor="accent2"/>
             <w:lang w:val="zh-CN"/>
           </w:rPr>
           <m:t>,…,</m:t>
@@ -23678,7 +24486,7 @@
             <m:ctrlPr>
               <w:rPr>
                 <w:i/>
-                <w:color w:val="000000" w:themeColor="text1"/>
+                <w:color w:val="ED7D31" w:themeColor="accent2"/>
                 <w:lang w:val="zh-CN"/>
               </w:rPr>
             </m:ctrlPr>
@@ -23686,7 +24494,7 @@
           <m:e>
             <m:r>
               <w:rPr>
-                <w:color w:val="000000" w:themeColor="text1"/>
+                <w:color w:val="ED7D31" w:themeColor="accent2"/>
                 <w:lang w:val="zh-CN"/>
               </w:rPr>
               <m:t>w</m:t>
@@ -23695,7 +24503,7 @@
           <m:sub>
             <m:r>
               <w:rPr>
-                <w:color w:val="000000" w:themeColor="text1"/>
+                <w:color w:val="ED7D31" w:themeColor="accent2"/>
                 <w:lang w:val="zh-CN"/>
               </w:rPr>
               <m:t>n</m:t>
@@ -23704,7 +24512,7 @@
         </m:sSub>
         <m:r>
           <w:rPr>
-            <w:color w:val="000000" w:themeColor="text1"/>
+            <w:color w:val="ED7D31" w:themeColor="accent2"/>
             <w:lang w:val="zh-CN"/>
           </w:rPr>
           <m:t>)</m:t>
@@ -23712,10 +24520,17 @@
       </m:oMath>
       <w:r>
         <w:rPr>
-          <w:color w:val="000000" w:themeColor="text1"/>
-          <w:lang w:val="zh-CN"/>
-        </w:rPr>
-        <w:t>，计算它属于每个类别的概率并取值最大的作为预测结果：</w:t>
+          <w:color w:val="ED7D31" w:themeColor="accent2"/>
+          <w:lang w:val="zh-CN"/>
+        </w:rPr>
+        <w:t>，计算它属于每个类别的概率并取值最大的作为预测结果</w:t>
+      </w:r>
+      <w:r>
+        <w:rPr>
+          <w:color w:val="000000" w:themeColor="text1"/>
+          <w:lang w:val="zh-CN"/>
+        </w:rPr>
+        <w:t>：</w:t>
       </w:r>
     </w:p>
     <w:p>
@@ -24980,14 +25795,14 @@
       <w:r>
         <w:rPr>
           <w:rStyle w:val="ac"/>
-          <w:color w:val="000000" w:themeColor="text1"/>
+          <w:color w:val="ED7D31" w:themeColor="accent2"/>
           <w:lang w:val="zh-CN"/>
         </w:rPr>
         <w:t>计算同多项式贝叶斯中，</w:t>
       </w:r>
       <w:r>
         <w:rPr>
-          <w:color w:val="000000" w:themeColor="text1"/>
+          <w:color w:val="ED7D31" w:themeColor="accent2"/>
           <w:lang w:val="zh-CN"/>
         </w:rPr>
         <w:t>由于在伯努利模型中，</w:t>
@@ -24998,7 +25813,7 @@
             <m:ctrlPr>
               <w:rPr>
                 <w:i/>
-                <w:color w:val="000000" w:themeColor="text1"/>
+                <w:color w:val="ED7D31" w:themeColor="accent2"/>
                 <w:lang w:val="zh-CN"/>
               </w:rPr>
             </m:ctrlPr>
@@ -25006,7 +25821,7 @@
           <m:e>
             <m:r>
               <w:rPr>
-                <w:color w:val="000000" w:themeColor="text1"/>
+                <w:color w:val="ED7D31" w:themeColor="accent2"/>
                 <w:lang w:val="zh-CN"/>
               </w:rPr>
               <m:t>w</m:t>
@@ -25015,7 +25830,7 @@
           <m:sub>
             <m:r>
               <w:rPr>
-                <w:color w:val="000000" w:themeColor="text1"/>
+                <w:color w:val="ED7D31" w:themeColor="accent2"/>
                 <w:lang w:val="zh-CN"/>
               </w:rPr>
               <m:t>i</m:t>
@@ -25025,7 +25840,7 @@
       </m:oMath>
       <w:r>
         <w:rPr>
-          <w:color w:val="000000" w:themeColor="text1"/>
+          <w:color w:val="ED7D31" w:themeColor="accent2"/>
           <w:lang w:val="zh-CN"/>
         </w:rPr>
         <w:t>只有0/1两种值，表示该词是否出现在某篇文档中，因此，</w:t>
@@ -25036,7 +25851,7 @@
             <m:ctrlPr>
               <w:rPr>
                 <w:i/>
-                <w:color w:val="000000" w:themeColor="text1"/>
+                <w:color w:val="ED7D31" w:themeColor="accent2"/>
                 <w:lang w:val="zh-CN"/>
               </w:rPr>
             </m:ctrlPr>
@@ -25044,7 +25859,7 @@
           <m:e>
             <m:r>
               <w:rPr>
-                <w:color w:val="000000" w:themeColor="text1"/>
+                <w:color w:val="ED7D31" w:themeColor="accent2"/>
                 <w:lang w:val="zh-CN"/>
               </w:rPr>
               <m:t>w</m:t>
@@ -25053,7 +25868,7 @@
           <m:sub>
             <m:r>
               <w:rPr>
-                <w:color w:val="000000" w:themeColor="text1"/>
+                <w:color w:val="ED7D31" w:themeColor="accent2"/>
                 <w:lang w:val="zh-CN"/>
               </w:rPr>
               <m:t>i</m:t>
@@ -25063,7 +25878,7 @@
       </m:oMath>
       <w:r>
         <w:rPr>
-          <w:color w:val="000000" w:themeColor="text1"/>
+          <w:color w:val="ED7D31" w:themeColor="accent2"/>
           <w:lang w:val="zh-CN"/>
         </w:rPr>
         <w:t>实际上是类y下包含该词的文档总数；</w:t>
@@ -25074,7 +25889,7 @@
             <m:ctrlPr>
               <w:rPr>
                 <w:i/>
-                <w:color w:val="000000" w:themeColor="text1"/>
+                <w:color w:val="ED7D31" w:themeColor="accent2"/>
                 <w:lang w:val="zh-CN"/>
               </w:rPr>
             </m:ctrlPr>
@@ -25082,7 +25897,7 @@
           <m:e>
             <m:r>
               <w:rPr>
-                <w:color w:val="000000" w:themeColor="text1"/>
+                <w:color w:val="ED7D31" w:themeColor="accent2"/>
                 <w:lang w:val="zh-CN"/>
               </w:rPr>
               <m:t>X</m:t>
@@ -25091,7 +25906,7 @@
           <m:sub>
             <m:r>
               <w:rPr>
-                <w:color w:val="000000" w:themeColor="text1"/>
+                <w:color w:val="ED7D31" w:themeColor="accent2"/>
                 <w:lang w:val="zh-CN"/>
               </w:rPr>
               <m:t>k</m:t>
@@ -25101,7 +25916,7 @@
       </m:oMath>
       <w:r>
         <w:rPr>
-          <w:color w:val="000000" w:themeColor="text1"/>
+          <w:color w:val="ED7D31" w:themeColor="accent2"/>
           <w:lang w:val="zh-CN"/>
         </w:rPr>
         <w:t>是类y的样本集合，</w:t>
@@ -25114,7 +25929,7 @@
             <m:ctrlPr>
               <w:rPr>
                 <w:i/>
-                <w:color w:val="000000" w:themeColor="text1"/>
+                <w:color w:val="ED7D31" w:themeColor="accent2"/>
                 <w:lang w:val="zh-CN"/>
               </w:rPr>
             </m:ctrlPr>
@@ -25125,7 +25940,7 @@
                 <m:ctrlPr>
                   <w:rPr>
                     <w:i/>
-                    <w:color w:val="000000" w:themeColor="text1"/>
+                    <w:color w:val="ED7D31" w:themeColor="accent2"/>
                     <w:lang w:val="zh-CN"/>
                   </w:rPr>
                 </m:ctrlPr>
@@ -25133,7 +25948,7 @@
               <m:e>
                 <m:r>
                   <w:rPr>
-                    <w:color w:val="000000" w:themeColor="text1"/>
+                    <w:color w:val="ED7D31" w:themeColor="accent2"/>
                     <w:lang w:val="zh-CN"/>
                   </w:rPr>
                   <m:t>X</m:t>
@@ -25142,7 +25957,7 @@
               <m:sub>
                 <m:r>
                   <w:rPr>
-                    <w:color w:val="000000" w:themeColor="text1"/>
+                    <w:color w:val="ED7D31" w:themeColor="accent2"/>
                     <w:lang w:val="zh-CN"/>
                   </w:rPr>
                   <m:t>k</m:t>
@@ -25154,10 +25969,17 @@
       </m:oMath>
       <w:r>
         <w:rPr>
-          <w:color w:val="000000" w:themeColor="text1"/>
-          <w:lang w:val="zh-CN"/>
-        </w:rPr>
-        <w:t>是类y下的文档（样本）总数。这里，</w:t>
+          <w:color w:val="ED7D31" w:themeColor="accent2"/>
+          <w:lang w:val="zh-CN"/>
+        </w:rPr>
+        <w:t>是类y下的文档（样本）总数。</w:t>
+      </w:r>
+      <w:r>
+        <w:rPr>
+          <w:color w:val="000000" w:themeColor="text1"/>
+          <w:lang w:val="zh-CN"/>
+        </w:rPr>
+        <w:t>这里，</w:t>
       </w:r>
       <m:oMath>
         <m:r>
@@ -25279,7 +26101,7 @@
           <w:color w:val="000000" w:themeColor="text1"/>
         </w:rPr>
       </w:pPr>
-      <w:bookmarkStart w:id="25" w:name="_Toc482744380"/>
+      <w:bookmarkStart w:id="24" w:name="_Toc482744380"/>
       <w:r>
         <w:rPr>
           <w:rStyle w:val="ac"/>
@@ -25318,7 +26140,7 @@
         </w:rPr>
         <w:t>基于支持向量机的分类模型</w:t>
       </w:r>
-      <w:bookmarkEnd w:id="25"/>
+      <w:bookmarkEnd w:id="24"/>
     </w:p>
     <w:p>
       <w:pPr>
@@ -25330,20 +26152,84 @@
       </w:pPr>
       <w:r>
         <w:rPr>
-          <w:color w:val="000000" w:themeColor="text1"/>
-          <w:lang w:val="zh-CN"/>
-        </w:rPr>
-        <w:t>在第2.3.2节中对支持向量机(SVM)算法的介绍中可以看出超平面的划分方法最初是为了解决两类分类问题，而在我们的任务中，除了性别只有男/女两类外，年龄和学历都分别有7类，属于多类分类问题。虽然SVM分类器的本质是</w:t>
-      </w:r>
-      <w:r>
-        <w:rPr>
-          <w:color w:val="000000" w:themeColor="text1"/>
+          <w:color w:val="ED7D31" w:themeColor="accent2"/>
+          <w:lang w:val="zh-CN"/>
+        </w:rPr>
+        <w:t>在第2.3.2节中对支持向量机(SVM)算法的介绍中可以看出超平面的划分方法最初是为了解决两类分类问题</w:t>
+      </w:r>
+      <w:r>
+        <w:rPr>
+          <w:color w:val="000000" w:themeColor="text1"/>
+          <w:lang w:val="zh-CN"/>
+        </w:rPr>
+        <w:t>，而在我们的任务中，除了性别只有男/女两类外，年龄和学历都</w:t>
+      </w:r>
+      <w:r>
+        <w:rPr>
+          <w:color w:val="000000" w:themeColor="text1"/>
+          <w:lang w:val="zh-CN"/>
+        </w:rPr>
+        <w:t>属于多类分类问题，</w:t>
+      </w:r>
+      <w:r>
+        <w:rPr>
+          <w:rFonts w:hint="eastAsia"/>
+          <w:color w:val="000000" w:themeColor="text1"/>
+          <w:lang w:val="zh-CN"/>
+        </w:rPr>
+        <w:t>都</w:t>
+      </w:r>
+      <w:r>
+        <w:rPr>
+          <w:color w:val="000000" w:themeColor="text1"/>
+          <w:lang w:val="zh-CN"/>
+        </w:rPr>
+        <w:t>分别有7</w:t>
+      </w:r>
+      <w:r>
+        <w:rPr>
+          <w:color w:val="000000" w:themeColor="text1"/>
+          <w:lang w:val="zh-CN"/>
+        </w:rPr>
+        <w:t>个</w:t>
+      </w:r>
+      <w:r>
+        <w:rPr>
+          <w:color w:val="000000" w:themeColor="text1"/>
+          <w:lang w:val="zh-CN"/>
+        </w:rPr>
+        <w:t>类</w:t>
+      </w:r>
+      <w:r>
+        <w:rPr>
+          <w:color w:val="000000" w:themeColor="text1"/>
+          <w:lang w:val="zh-CN"/>
+        </w:rPr>
+        <w:t>别</w:t>
+      </w:r>
+      <w:r>
+        <w:rPr>
+          <w:color w:val="000000" w:themeColor="text1"/>
+          <w:lang w:val="zh-CN"/>
+        </w:rPr>
+        <w:t>。</w:t>
+      </w:r>
+      <w:r>
+        <w:rPr>
+          <w:color w:val="ED7D31" w:themeColor="accent2"/>
+          <w:lang w:val="zh-CN"/>
+        </w:rPr>
+        <w:t>虽然SVM分类器的本质是</w:t>
+      </w:r>
+      <w:r>
+        <w:rPr>
+          <w:color w:val="ED7D31" w:themeColor="accent2"/>
         </w:rPr>
         <w:t>两类分类</w:t>
       </w:r>
       <w:r>
         <w:rPr>
-          <w:color w:val="000000" w:themeColor="text1"/>
+          <w:color w:val="ED7D31" w:themeColor="accent2"/>
           <w:lang w:val="zh-CN"/>
         </w:rPr>
         <w:t>器，</w:t>
@@ -25351,7 +26237,7 @@
       <w:r>
         <w:rPr>
           <w:rFonts w:ascii="Helvetica" w:eastAsiaTheme="minorEastAsia" w:hAnsi="Helvetica" w:cs="Helvetica"/>
-          <w:color w:val="000000" w:themeColor="text1"/>
+          <w:color w:val="ED7D31" w:themeColor="accent2"/>
           <w:kern w:val="0"/>
           <w:bdr w:val="none" w:sz="0" w:space="0" w:color="auto"/>
         </w:rPr>
@@ -25360,7 +26246,7 @@
       <w:r>
         <w:rPr>
           <w:rFonts w:ascii="Helvetica" w:eastAsiaTheme="minorEastAsia" w:hAnsi="Helvetica" w:cs="Helvetica"/>
-          <w:color w:val="000000" w:themeColor="text1"/>
+          <w:color w:val="ED7D31" w:themeColor="accent2"/>
           <w:kern w:val="0"/>
           <w:bdr w:val="none" w:sz="0" w:space="0" w:color="auto"/>
         </w:rPr>
@@ -25369,7 +26255,7 @@
       <w:r>
         <w:rPr>
           <w:rFonts w:ascii="Helvetica" w:eastAsiaTheme="minorEastAsia" w:hAnsi="Helvetica" w:cs="Helvetica"/>
-          <w:color w:val="000000" w:themeColor="text1"/>
+          <w:color w:val="ED7D31" w:themeColor="accent2"/>
           <w:kern w:val="0"/>
           <w:bdr w:val="none" w:sz="0" w:space="0" w:color="auto"/>
         </w:rPr>
@@ -25377,10 +26263,17 @@
       </w:r>
       <w:r>
         <w:rPr>
-          <w:color w:val="000000" w:themeColor="text1"/>
-          <w:lang w:val="zh-CN"/>
-        </w:rPr>
-        <w:t>，这些方法</w:t>
+          <w:color w:val="ED7D31" w:themeColor="accent2"/>
+          <w:lang w:val="zh-CN"/>
+        </w:rPr>
+        <w:t>，</w:t>
+      </w:r>
+      <w:r>
+        <w:rPr>
+          <w:color w:val="000000" w:themeColor="text1"/>
+          <w:lang w:val="zh-CN"/>
+        </w:rPr>
+        <w:t>这些方法</w:t>
       </w:r>
       <w:r>
         <w:rPr>
@@ -25476,7 +26369,7 @@
       <w:pPr>
         <w:pStyle w:val="aa"/>
         <w:rPr>
-          <w:color w:val="000000" w:themeColor="text1"/>
+          <w:color w:val="ED7D31" w:themeColor="accent2"/>
         </w:rPr>
       </w:pPr>
       <w:r>
@@ -25489,26 +26382,26 @@
       </w:r>
       <w:r>
         <w:rPr>
-          <w:color w:val="000000" w:themeColor="text1"/>
+          <w:color w:val="ED7D31" w:themeColor="accent2"/>
         </w:rPr>
         <w:t>构造</w:t>
       </w:r>
       <w:r>
         <w:rPr>
-          <w:color w:val="000000" w:themeColor="text1"/>
+          <w:color w:val="ED7D31" w:themeColor="accent2"/>
           <w:lang w:val="zh-CN"/>
         </w:rPr>
         <w:t>并组合</w:t>
       </w:r>
       <w:r>
         <w:rPr>
-          <w:color w:val="000000" w:themeColor="text1"/>
+          <w:color w:val="ED7D31" w:themeColor="accent2"/>
         </w:rPr>
         <w:t>一系列的两类分类器</w:t>
       </w:r>
       <w:r>
         <w:rPr>
-          <w:color w:val="000000" w:themeColor="text1"/>
+          <w:color w:val="ED7D31" w:themeColor="accent2"/>
           <w:lang w:val="zh-CN"/>
         </w:rPr>
         <w:t>来实现多分类器的构造。</w:t>
@@ -25518,7 +26411,7 @@
       <w:pPr>
         <w:pStyle w:val="aa"/>
         <w:rPr>
-          <w:color w:val="000000" w:themeColor="text1"/>
+          <w:color w:val="ED7D31" w:themeColor="accent2"/>
         </w:rPr>
       </w:pPr>
       <w:r>
@@ -25607,36 +26500,42 @@
         <w:rPr>
           <w:color w:val="000000" w:themeColor="text1"/>
         </w:rPr>
-        <w:t>。本文使用第二类算法，通过 One- against- Rest策略构造组合多个两类分类器， One- against- Rest策略依次用一个两类 SVM分类器将每一类与其它所有类别区分开来，对于 n类问题，将得到 n</w:t>
-      </w:r>
-      <w:r>
-        <w:rPr>
-          <w:color w:val="000000" w:themeColor="text1"/>
+        <w:t>。本文使用第二类算法，通过 One- against- Rest策略构造组合多个两类分类器，</w:t>
+      </w:r>
+      <w:r>
+        <w:rPr>
+          <w:color w:val="ED7D31" w:themeColor="accent2"/>
+        </w:rPr>
+        <w:t xml:space="preserve"> One- against- Rest策略依次用一个两类 SVM分类器将每一类与其它所有类别区分开来，对于 n类问题，将得到 n</w:t>
+      </w:r>
+      <w:r>
+        <w:rPr>
+          <w:color w:val="ED7D31" w:themeColor="accent2"/>
         </w:rPr>
         <w:t>个两类分类器</w:t>
       </w:r>
       <w:r>
         <w:rPr>
-          <w:color w:val="000000" w:themeColor="text1"/>
+          <w:color w:val="ED7D31" w:themeColor="accent2"/>
         </w:rPr>
         <w:t>，</w:t>
       </w:r>
       <w:r>
         <w:rPr>
           <w:rFonts w:hint="eastAsia"/>
-          <w:color w:val="000000" w:themeColor="text1"/>
+          <w:color w:val="ED7D31" w:themeColor="accent2"/>
         </w:rPr>
         <w:t>分类</w:t>
       </w:r>
       <w:r>
         <w:rPr>
-          <w:color w:val="000000" w:themeColor="text1"/>
+          <w:color w:val="ED7D31" w:themeColor="accent2"/>
         </w:rPr>
         <w:t>时根据分类函数值大小将其分类</w:t>
       </w:r>
       <w:r>
         <w:rPr>
-          <w:color w:val="000000" w:themeColor="text1"/>
+          <w:color w:val="ED7D31" w:themeColor="accent2"/>
         </w:rPr>
         <w:t>。</w:t>
       </w:r>
@@ -25645,38 +26544,38 @@
       <w:pPr>
         <w:pStyle w:val="aa"/>
         <w:rPr>
-          <w:color w:val="000000" w:themeColor="text1"/>
+          <w:color w:val="ED7D31" w:themeColor="accent2"/>
         </w:rPr>
       </w:pPr>
       <w:r>
         <w:rPr>
-          <w:color w:val="000000" w:themeColor="text1"/>
+          <w:color w:val="ED7D31" w:themeColor="accent2"/>
         </w:rPr>
         <w:t xml:space="preserve"> </w:t>
       </w:r>
       <w:r>
         <w:rPr>
-          <w:color w:val="000000" w:themeColor="text1"/>
+          <w:color w:val="ED7D31" w:themeColor="accent2"/>
           <w:lang w:val="zh-CN"/>
         </w:rPr>
         <w:t>本文第2.3.2节中介绍了</w:t>
       </w:r>
       <w:r>
         <w:rPr>
-          <w:color w:val="000000" w:themeColor="text1"/>
+          <w:color w:val="ED7D31" w:themeColor="accent2"/>
         </w:rPr>
         <w:t>对于线性不可分的问题，支持向量机通过引入核函数，</w:t>
       </w:r>
       <w:r>
         <w:rPr>
-          <w:color w:val="000000" w:themeColor="text1"/>
+          <w:color w:val="ED7D31" w:themeColor="accent2"/>
           <w:lang w:val="zh-CN"/>
         </w:rPr>
         <w:t>可将样本从原始空间映射到一个更高维的特征空间，使得样本在这个特征空间内线性可分</w:t>
       </w:r>
       <w:r>
         <w:rPr>
-          <w:color w:val="000000" w:themeColor="text1"/>
+          <w:color w:val="ED7D31" w:themeColor="accent2"/>
         </w:rPr>
         <w:t>。</w:t>
       </w:r>
@@ -25685,7 +26584,136 @@
           <w:color w:val="000000" w:themeColor="text1"/>
           <w:lang w:val="zh-CN"/>
         </w:rPr>
-        <w:t>特征空间的好坏对支持向量机的性能至关重要，因此核函数的选择是个我们构造SVM模型中的关键问题，若选择了不合适的核函数，则意味着将样本映射到了一个不合适的特征空间，从而导致构造出来的SVM模型性能不佳。</w:t>
+        <w:t>特征空间的好坏对</w:t>
+      </w:r>
+      <w:r>
+        <w:rPr>
+          <w:color w:val="000000" w:themeColor="text1"/>
+          <w:lang w:val="zh-CN"/>
+        </w:rPr>
+        <w:t>SVM</w:t>
+      </w:r>
+      <w:r>
+        <w:rPr>
+          <w:color w:val="000000" w:themeColor="text1"/>
+          <w:lang w:val="zh-CN"/>
+        </w:rPr>
+        <w:t>的性能至关重要，因此</w:t>
+      </w:r>
+      <w:r>
+        <w:rPr>
+          <w:color w:val="000000" w:themeColor="text1"/>
+          <w:lang w:val="zh-CN"/>
+        </w:rPr>
+        <w:t>选择</w:t>
+      </w:r>
+      <w:r>
+        <w:rPr>
+          <w:color w:val="000000" w:themeColor="text1"/>
+          <w:lang w:val="zh-CN"/>
+        </w:rPr>
+        <w:t>哪种核函数</w:t>
+      </w:r>
+      <w:r>
+        <w:rPr>
+          <w:color w:val="000000" w:themeColor="text1"/>
+          <w:lang w:val="zh-CN"/>
+        </w:rPr>
+        <w:t>是</w:t>
+      </w:r>
+      <w:r>
+        <w:rPr>
+          <w:color w:val="000000" w:themeColor="text1"/>
+          <w:lang w:val="zh-CN"/>
+        </w:rPr>
+        <w:t>构造SVM</w:t>
+      </w:r>
+      <w:r>
+        <w:rPr>
+          <w:rFonts w:hint="eastAsia"/>
+          <w:color w:val="000000" w:themeColor="text1"/>
+          <w:lang w:val="zh-CN"/>
+        </w:rPr>
+        <w:t>分类器</w:t>
+      </w:r>
+      <w:r>
+        <w:rPr>
+          <w:color w:val="000000" w:themeColor="text1"/>
+          <w:lang w:val="zh-CN"/>
+        </w:rPr>
+        <w:t>中的关键问题，若</w:t>
+      </w:r>
+      <w:r>
+        <w:rPr>
+          <w:rFonts w:hint="eastAsia"/>
+          <w:color w:val="000000" w:themeColor="text1"/>
+          <w:lang w:val="zh-CN"/>
+        </w:rPr>
+        <w:t>采用</w:t>
+      </w:r>
+      <w:r>
+        <w:rPr>
+          <w:color w:val="000000" w:themeColor="text1"/>
+          <w:lang w:val="zh-CN"/>
+        </w:rPr>
+        <w:t>了不合适的核函数，</w:t>
+      </w:r>
+      <w:r>
+        <w:rPr>
+          <w:rFonts w:hint="eastAsia"/>
+          <w:color w:val="000000" w:themeColor="text1"/>
+          <w:lang w:val="zh-CN"/>
+        </w:rPr>
+        <w:t>会</w:t>
+      </w:r>
+      <w:r>
+        <w:rPr>
+          <w:color w:val="000000" w:themeColor="text1"/>
+          <w:lang w:val="zh-CN"/>
+        </w:rPr>
+        <w:t>直接</w:t>
+      </w:r>
+      <w:r>
+        <w:rPr>
+          <w:color w:val="000000" w:themeColor="text1"/>
+          <w:lang w:val="zh-CN"/>
+        </w:rPr>
+        <w:t>导致</w:t>
+      </w:r>
+      <w:r>
+        <w:rPr>
+          <w:color w:val="000000" w:themeColor="text1"/>
+          <w:lang w:val="zh-CN"/>
+        </w:rPr>
+        <w:t>样本</w:t>
+      </w:r>
+      <w:r>
+        <w:rPr>
+          <w:color w:val="000000" w:themeColor="text1"/>
+          <w:lang w:val="zh-CN"/>
+        </w:rPr>
+        <w:t>被</w:t>
+      </w:r>
+      <w:r>
+        <w:rPr>
+          <w:color w:val="000000" w:themeColor="text1"/>
+          <w:lang w:val="zh-CN"/>
+        </w:rPr>
+        <w:t>映射到</w:t>
+      </w:r>
+      <w:r>
+        <w:rPr>
+          <w:color w:val="000000" w:themeColor="text1"/>
+          <w:lang w:val="zh-CN"/>
+        </w:rPr>
+        <w:t>一个不合适的特征空间，</w:t>
+      </w:r>
+      <w:r>
+        <w:rPr>
+          <w:color w:val="000000" w:themeColor="text1"/>
+          <w:lang w:val="zh-CN"/>
+        </w:rPr>
+        <w:t>从而导致构造出来的SVM模型性能不佳。</w:t>
       </w:r>
     </w:p>
     <w:p>
@@ -25700,7 +26728,139 @@
           <w:color w:val="000000" w:themeColor="text1"/>
           <w:lang w:val="zh-CN"/>
         </w:rPr>
-        <w:t>常用的核函数有线性核、高斯核、多项式核等，根据前人的经验，对文本数据通常采用线性核，情况不明时可先尝试高斯核。本文的训练数据是用户的搜索文本数据，因此我们采用的核函数是线性核。</w:t>
+        <w:t>多项式核</w:t>
+      </w:r>
+      <w:r>
+        <w:rPr>
+          <w:color w:val="000000" w:themeColor="text1"/>
+          <w:lang w:val="zh-CN"/>
+        </w:rPr>
+        <w:t>、</w:t>
+      </w:r>
+      <w:r>
+        <w:rPr>
+          <w:rFonts w:hint="eastAsia"/>
+          <w:color w:val="000000" w:themeColor="text1"/>
+          <w:lang w:val="zh-CN"/>
+        </w:rPr>
+        <w:t>线性</w:t>
+      </w:r>
+      <w:r>
+        <w:rPr>
+          <w:color w:val="000000" w:themeColor="text1"/>
+          <w:lang w:val="zh-CN"/>
+        </w:rPr>
+        <w:t>核、</w:t>
+      </w:r>
+      <w:r>
+        <w:rPr>
+          <w:rFonts w:hint="eastAsia"/>
+          <w:color w:val="000000" w:themeColor="text1"/>
+          <w:lang w:val="zh-CN"/>
+        </w:rPr>
+        <w:t>高斯</w:t>
+      </w:r>
+      <w:r>
+        <w:rPr>
+          <w:color w:val="000000" w:themeColor="text1"/>
+          <w:lang w:val="zh-CN"/>
+        </w:rPr>
+        <w:t>核是常</w:t>
+      </w:r>
+      <w:r>
+        <w:rPr>
+          <w:rFonts w:hint="eastAsia"/>
+          <w:color w:val="000000" w:themeColor="text1"/>
+          <w:lang w:val="zh-CN"/>
+        </w:rPr>
+        <w:t>用</w:t>
+      </w:r>
+      <w:r>
+        <w:rPr>
+          <w:color w:val="000000" w:themeColor="text1"/>
+          <w:lang w:val="zh-CN"/>
+        </w:rPr>
+        <w:t>的核函数</w:t>
+      </w:r>
+      <w:r>
+        <w:rPr>
+          <w:color w:val="000000" w:themeColor="text1"/>
+          <w:lang w:val="zh-CN"/>
+        </w:rPr>
+        <w:t>等，根据前人的经验，对文本数据通常采用线性核，情况不明时可先尝试高</w:t>
+      </w:r>
+      <w:r>
+        <w:rPr>
+          <w:color w:val="000000" w:themeColor="text1"/>
+          <w:lang w:val="zh-CN"/>
+        </w:rPr>
+        <w:t>斯核。本文</w:t>
+      </w:r>
+      <w:r>
+        <w:rPr>
+          <w:rFonts w:hint="eastAsia"/>
+          <w:color w:val="000000" w:themeColor="text1"/>
+          <w:lang w:val="zh-CN"/>
+        </w:rPr>
+        <w:t>主要</w:t>
+      </w:r>
+      <w:r>
+        <w:rPr>
+          <w:color w:val="000000" w:themeColor="text1"/>
+          <w:lang w:val="zh-CN"/>
+        </w:rPr>
+        <w:t>的</w:t>
+      </w:r>
+      <w:r>
+        <w:rPr>
+          <w:color w:val="000000" w:themeColor="text1"/>
+          <w:lang w:val="zh-CN"/>
+        </w:rPr>
+        <w:t>数据</w:t>
+      </w:r>
+      <w:r>
+        <w:rPr>
+          <w:rFonts w:hint="eastAsia"/>
+          <w:color w:val="000000" w:themeColor="text1"/>
+          <w:lang w:val="zh-CN"/>
+        </w:rPr>
+        <w:t>类型</w:t>
+      </w:r>
+      <w:r>
+        <w:rPr>
+          <w:color w:val="000000" w:themeColor="text1"/>
+          <w:lang w:val="zh-CN"/>
+        </w:rPr>
+        <w:t>是</w:t>
+      </w:r>
+      <w:r>
+        <w:rPr>
+          <w:color w:val="000000" w:themeColor="text1"/>
+          <w:lang w:val="zh-CN"/>
+        </w:rPr>
+        <w:t>文本</w:t>
+      </w:r>
+      <w:r>
+        <w:rPr>
+          <w:color w:val="000000" w:themeColor="text1"/>
+          <w:lang w:val="zh-CN"/>
+        </w:rPr>
+        <w:t>，因此我们采用的</w:t>
+      </w:r>
+      <w:r>
+        <w:rPr>
+          <w:rFonts w:hint="eastAsia"/>
+          <w:color w:val="000000" w:themeColor="text1"/>
+          <w:lang w:val="zh-CN"/>
+        </w:rPr>
+        <w:t>是</w:t>
+      </w:r>
+      <w:r>
+        <w:rPr>
+          <w:color w:val="000000" w:themeColor="text1"/>
+          <w:lang w:val="zh-CN"/>
+        </w:rPr>
+        <w:t>线性核。</w:t>
       </w:r>
     </w:p>
     <w:p>
@@ -25710,7 +26870,7 @@
           <w:color w:val="000000" w:themeColor="text1"/>
         </w:rPr>
       </w:pPr>
-      <w:bookmarkStart w:id="26" w:name="_Toc482744381"/>
+      <w:bookmarkStart w:id="25" w:name="_Toc482744381"/>
       <w:r>
         <w:rPr>
           <w:color w:val="000000" w:themeColor="text1"/>
@@ -25718,7 +26878,7 @@
         </w:rPr>
         <w:t>3.4.3 基于K-最邻近算法的分类模型</w:t>
       </w:r>
-      <w:bookmarkEnd w:id="26"/>
+      <w:bookmarkEnd w:id="25"/>
     </w:p>
     <w:p>
       <w:pPr>
@@ -25735,12 +26895,19 @@
           <w:color w:val="000000" w:themeColor="text1"/>
           <w:lang w:val="zh-CN"/>
         </w:rPr>
-        <w:t>在前面第2.3.3节中介绍过，KNN算法的基本思想是：</w:t>
+        <w:t>在前面第2.3.3节中介绍过，</w:t>
+      </w:r>
+      <w:r>
+        <w:rPr>
+          <w:color w:val="ED7D31" w:themeColor="accent2"/>
+          <w:lang w:val="zh-CN"/>
+        </w:rPr>
+        <w:t>KNN算法的基本思想是：</w:t>
       </w:r>
       <w:r>
         <w:rPr>
           <w:rFonts w:ascii="Arial Unicode MS" w:hAnsiTheme="minorHAnsi" w:hint="eastAsia"/>
-          <w:color w:val="000000" w:themeColor="text1"/>
+          <w:color w:val="ED7D31" w:themeColor="accent2"/>
           <w:kern w:val="0"/>
           <w:bdr w:val="none" w:sz="0" w:space="0" w:color="auto"/>
         </w:rPr>
@@ -25749,7 +26916,7 @@
       <w:r>
         <w:rPr>
           <w:rFonts w:ascii="Arial Unicode MS" w:hAnsiTheme="minorHAnsi"/>
-          <w:color w:val="000000" w:themeColor="text1"/>
+          <w:color w:val="ED7D31" w:themeColor="accent2"/>
           <w:kern w:val="0"/>
           <w:bdr w:val="none" w:sz="0" w:space="0" w:color="auto"/>
         </w:rPr>
@@ -25758,7 +26925,7 @@
       <w:r>
         <w:rPr>
           <w:rFonts w:ascii="Arial Unicode MS" w:hAnsiTheme="minorHAnsi" w:hint="eastAsia"/>
-          <w:color w:val="000000" w:themeColor="text1"/>
+          <w:color w:val="ED7D31" w:themeColor="accent2"/>
           <w:kern w:val="0"/>
           <w:bdr w:val="none" w:sz="0" w:space="0" w:color="auto"/>
         </w:rPr>
@@ -25767,7 +26934,7 @@
       <w:r>
         <w:rPr>
           <w:rFonts w:ascii="Arial Unicode MS" w:hAnsiTheme="minorHAnsi"/>
-          <w:color w:val="000000" w:themeColor="text1"/>
+          <w:color w:val="ED7D31" w:themeColor="accent2"/>
           <w:kern w:val="0"/>
           <w:bdr w:val="none" w:sz="0" w:space="0" w:color="auto"/>
         </w:rPr>
@@ -25776,7 +26943,7 @@
       <w:r>
         <w:rPr>
           <w:rFonts w:ascii="Arial Unicode MS" w:hAnsiTheme="minorHAnsi" w:hint="eastAsia"/>
-          <w:color w:val="000000" w:themeColor="text1"/>
+          <w:color w:val="ED7D31" w:themeColor="accent2"/>
           <w:kern w:val="0"/>
           <w:bdr w:val="none" w:sz="0" w:space="0" w:color="auto"/>
         </w:rPr>
@@ -25784,29 +26951,45 @@
       </w:r>
       <w:r>
         <w:rPr>
-          <w:color w:val="000000" w:themeColor="text1"/>
+          <w:color w:val="ED7D31" w:themeColor="accent2"/>
         </w:rPr>
         <w:t>。</w:t>
       </w:r>
       <w:r>
         <w:rPr>
-          <w:color w:val="000000" w:themeColor="text1"/>
+          <w:color w:val="ED7D31" w:themeColor="accent2"/>
           <w:lang w:val="zh-CN"/>
         </w:rPr>
         <w:t>KNN最大的缺点在于它</w:t>
       </w:r>
       <w:r>
         <w:rPr>
+          <w:color w:val="ED7D31" w:themeColor="accent2"/>
+          <w:lang w:val="zh-CN"/>
+        </w:rPr>
+        <w:t>是</w:t>
+      </w:r>
+      <w:r>
+        <w:rPr>
           <w:rStyle w:val="ac"/>
           <w:rFonts w:ascii="宋体" w:eastAsia="宋体" w:hAnsi="宋体" w:cs="宋体"/>
-          <w:color w:val="000000" w:themeColor="text1"/>
+          <w:color w:val="ED7D31" w:themeColor="accent2"/>
           <w:lang w:val="zh-TW" w:eastAsia="zh-TW"/>
         </w:rPr>
-        <w:t>一种懒惰学习方法，需要分类时才进行分类，</w:t>
-      </w:r>
-      <w:r>
-        <w:rPr>
-          <w:color w:val="000000" w:themeColor="text1"/>
+        <w:t>一种懒惰学习方法，分类</w:t>
+      </w:r>
+      <w:r>
+        <w:rPr>
+          <w:rStyle w:val="ac"/>
+          <w:rFonts w:ascii="宋体" w:eastAsia="宋体" w:hAnsi="宋体" w:cs="宋体" w:hint="eastAsia"/>
+          <w:color w:val="ED7D31" w:themeColor="accent2"/>
+          <w:lang w:val="zh-TW" w:eastAsia="zh-TW"/>
+        </w:rPr>
+        <w:t>时</w:t>
+      </w:r>
+      <w:r>
+        <w:rPr>
+          <w:color w:val="ED7D31" w:themeColor="accent2"/>
           <w:lang w:val="zh-CN"/>
         </w:rPr>
         <w:t>需要</w:t>
@@ -25814,15 +26997,42 @@
       <w:r>
         <w:rPr>
           <w:rStyle w:val="ac"/>
-          <w:rFonts w:ascii="宋体" w:eastAsia="宋体" w:hAnsi="宋体" w:cs="宋体"/>
-          <w:color w:val="000000" w:themeColor="text1"/>
+          <w:rFonts w:ascii="宋体" w:eastAsia="宋体" w:hAnsi="宋体" w:cs="宋体" w:hint="eastAsia"/>
+          <w:color w:val="ED7D31" w:themeColor="accent2"/>
           <w:lang w:val="zh-TW" w:eastAsia="zh-TW"/>
         </w:rPr>
-        <w:t>对整个无序的训练集进行</w:t>
-      </w:r>
-      <w:r>
-        <w:rPr>
-          <w:color w:val="000000" w:themeColor="text1"/>
+        <w:t>对</w:t>
+      </w:r>
+      <w:r>
+        <w:rPr>
+          <w:rStyle w:val="ac"/>
+          <w:rFonts w:ascii="宋体" w:eastAsia="宋体" w:hAnsi="宋体" w:cs="宋体"/>
+          <w:color w:val="ED7D31" w:themeColor="accent2"/>
+          <w:lang w:val="zh-TW"/>
+        </w:rPr>
+        <w:t>整个</w:t>
+      </w:r>
+      <w:r>
+        <w:rPr>
+          <w:rStyle w:val="ac"/>
+          <w:rFonts w:ascii="宋体" w:eastAsia="宋体" w:hAnsi="宋体" w:cs="宋体"/>
+          <w:color w:val="ED7D31" w:themeColor="accent2"/>
+          <w:lang w:val="zh-TW" w:eastAsia="zh-TW"/>
+        </w:rPr>
+        <w:t>无序的训练集</w:t>
+      </w:r>
+      <w:r>
+        <w:rPr>
+          <w:rStyle w:val="ac"/>
+          <w:rFonts w:ascii="宋体" w:eastAsia="宋体" w:hAnsi="宋体" w:cs="宋体"/>
+          <w:color w:val="ED7D31" w:themeColor="accent2"/>
+          <w:lang w:val="zh-TW" w:eastAsia="zh-TW"/>
+        </w:rPr>
+        <w:t>进行</w:t>
+      </w:r>
+      <w:r>
+        <w:rPr>
+          <w:color w:val="ED7D31" w:themeColor="accent2"/>
           <w:lang w:val="zh-CN"/>
         </w:rPr>
         <w:t>对比</w:t>
@@ -25831,7 +27041,7 @@
         <w:rPr>
           <w:rStyle w:val="ac"/>
           <w:rFonts w:ascii="宋体" w:eastAsia="宋体" w:hAnsi="宋体" w:cs="宋体"/>
-          <w:color w:val="000000" w:themeColor="text1"/>
+          <w:color w:val="ED7D31" w:themeColor="accent2"/>
           <w:lang w:val="zh-TW" w:eastAsia="zh-TW"/>
         </w:rPr>
         <w:t>搜索</w:t>
@@ -25840,32 +27050,55 @@
         <w:rPr>
           <w:rStyle w:val="ac"/>
           <w:rFonts w:ascii="宋体" w:eastAsia="宋体" w:hAnsi="宋体" w:cs="宋体"/>
-          <w:color w:val="000000" w:themeColor="text1"/>
+          <w:color w:val="ED7D31" w:themeColor="accent2"/>
           <w:lang w:val="zh-CN"/>
         </w:rPr>
         <w:t>，</w:t>
       </w:r>
       <w:r>
         <w:rPr>
-          <w:color w:val="000000" w:themeColor="text1"/>
-          <w:lang w:val="zh-CN"/>
-        </w:rPr>
-        <w:t>而在本文的分类任务中，向量维数高，训练样本集数量大</w:t>
+          <w:color w:val="ED7D31" w:themeColor="accent2"/>
+          <w:lang w:val="zh-CN"/>
+        </w:rPr>
+        <w:t>而在本文的分类任务中，</w:t>
+      </w:r>
+      <w:r>
+        <w:rPr>
+          <w:color w:val="ED7D31" w:themeColor="accent2"/>
+          <w:lang w:val="zh-CN"/>
+        </w:rPr>
+        <w:t>文本</w:t>
+      </w:r>
+      <w:r>
+        <w:rPr>
+          <w:color w:val="ED7D31" w:themeColor="accent2"/>
+          <w:lang w:val="zh-CN"/>
+        </w:rPr>
+        <w:t>向量维数高，训练样本集数量大</w:t>
       </w:r>
       <w:r>
         <w:rPr>
           <w:rStyle w:val="ac"/>
           <w:rFonts w:ascii="宋体" w:eastAsia="宋体" w:hAnsi="宋体" w:cs="宋体"/>
-          <w:color w:val="000000" w:themeColor="text1"/>
+          <w:color w:val="ED7D31" w:themeColor="accent2"/>
           <w:lang w:val="zh-TW" w:eastAsia="zh-TW"/>
         </w:rPr>
-        <w:t>，会导致很大的计算开销</w:t>
+        <w:t>，会导致很大的计算</w:t>
       </w:r>
       <w:r>
         <w:rPr>
           <w:rStyle w:val="ac"/>
-          <w:rFonts w:ascii="宋体" w:eastAsia="宋体" w:hAnsi="宋体" w:cs="宋体"/>
-          <w:color w:val="000000" w:themeColor="text1"/>
+          <w:rFonts w:ascii="宋体" w:eastAsia="宋体" w:hAnsi="宋体" w:cs="宋体" w:hint="eastAsia"/>
+          <w:color w:val="ED7D31" w:themeColor="accent2"/>
+          <w:lang w:val="zh-TW" w:eastAsia="zh-TW"/>
+        </w:rPr>
+        <w:t>成本</w:t>
+      </w:r>
+      <w:r>
+        <w:rPr>
+          <w:rStyle w:val="ac"/>
+          <w:rFonts w:ascii="宋体" w:eastAsia="宋体" w:hAnsi="宋体" w:cs="宋体"/>
+          <w:color w:val="ED7D31" w:themeColor="accent2"/>
           <w:lang w:val="zh-CN"/>
         </w:rPr>
         <w:t>。</w:t>
@@ -25932,52 +27165,81 @@
       </w:pPr>
       <w:r>
         <w:rPr>
-          <w:color w:val="000000" w:themeColor="text1"/>
+          <w:color w:val="ED7D31" w:themeColor="accent2"/>
+          <w:lang w:val="zh-CN"/>
+        </w:rPr>
+        <w:t>KD-T</w:t>
+      </w:r>
+      <w:r>
+        <w:rPr>
+          <w:rFonts w:hint="eastAsia"/>
+          <w:color w:val="ED7D31" w:themeColor="accent2"/>
+          <w:lang w:val="zh-CN"/>
+        </w:rPr>
+        <w:t>ree</w:t>
+      </w:r>
+      <w:r>
+        <w:rPr>
+          <w:color w:val="ED7D31" w:themeColor="accent2"/>
+          <w:lang w:val="zh-CN"/>
+        </w:rPr>
+        <w:t>是</w:t>
+      </w:r>
+      <w:r>
+        <w:rPr>
+          <w:color w:val="ED7D31" w:themeColor="accent2"/>
           <w:lang w:val="zh-CN"/>
         </w:rPr>
         <w:t>K</w:t>
+      </w:r>
+      <w:r>
+        <w:rPr>
+          <w:rFonts w:hint="eastAsia"/>
+          <w:color w:val="ED7D31" w:themeColor="accent2"/>
+          <w:lang w:val="zh-CN"/>
+        </w:rPr>
+        <w:t>维</w:t>
+      </w:r>
+      <w:r>
+        <w:rPr>
+          <w:color w:val="ED7D31" w:themeColor="accent2"/>
+          <w:lang w:val="zh-CN"/>
+        </w:rPr>
+        <w:t>的</w:t>
+      </w:r>
+      <w:r>
+        <w:rPr>
+          <w:color w:val="ED7D31" w:themeColor="accent2"/>
+          <w:lang w:val="zh-CN"/>
+        </w:rPr>
+        <w:t>二叉查找树</w:t>
+      </w:r>
+      <w:r>
+        <w:rPr>
+          <w:color w:val="ED7D31" w:themeColor="accent2"/>
+          <w:lang w:val="zh-CN"/>
+        </w:rPr>
+        <w:t>，</w:t>
       </w:r>
       <w:r>
         <w:rPr>
           <w:rStyle w:val="ac"/>
           <w:rFonts w:ascii="Times New Roman" w:hAnsi="Times New Roman"/>
-          <w:color w:val="000000" w:themeColor="text1"/>
-        </w:rPr>
-        <w:t>D-Tree</w:t>
-      </w:r>
-      <w:r>
-        <w:rPr>
-          <w:color w:val="000000" w:themeColor="text1"/>
-          <w:lang w:val="zh-CN"/>
-        </w:rPr>
-        <w:t>指的是k维的二叉查找树，</w:t>
-      </w:r>
-      <w:r>
-        <w:rPr>
-          <w:color w:val="000000" w:themeColor="text1"/>
-        </w:rPr>
-        <w:t>是一种分割k维数据空间的数据结构</w:t>
-      </w:r>
-      <w:r>
-        <w:rPr>
-          <w:color w:val="000000" w:themeColor="text1"/>
-          <w:lang w:val="zh-CN"/>
-        </w:rPr>
-        <w:t>，</w:t>
-      </w:r>
-      <w:r>
-        <w:rPr>
-          <w:rStyle w:val="ac"/>
-          <w:rFonts w:ascii="Times New Roman" w:hAnsi="Times New Roman"/>
-          <w:color w:val="000000" w:themeColor="text1"/>
+          <w:color w:val="ED7D31" w:themeColor="accent2"/>
         </w:rPr>
         <w:t>KD-Tree</w:t>
       </w:r>
       <w:r>
         <w:rPr>
-          <w:color w:val="000000" w:themeColor="text1"/>
-        </w:rPr>
-        <w:t xml:space="preserve">的每个节点代表 </w:t>
+          <w:color w:val="ED7D31" w:themeColor="accent2"/>
+        </w:rPr>
+        <w:t>的每个节点代表</w:t>
+      </w:r>
+      <w:r>
+        <w:rPr>
+          <w:color w:val="000000" w:themeColor="text1"/>
+        </w:rPr>
+        <w:t xml:space="preserve"> </w:t>
       </w:r>
       <w:r>
         <w:rPr>
@@ -26441,15 +27703,21 @@
       </w:r>
       <w:r>
         <w:rPr>
-          <w:color w:val="000000" w:themeColor="text1"/>
+          <w:color w:val="ED7D31" w:themeColor="accent2"/>
         </w:rPr>
         <w:t>建立一个空</w:t>
+      </w:r>
+      <w:r>
+        <w:rPr>
+          <w:color w:val="ED7D31" w:themeColor="accent2"/>
+        </w:rPr>
+        <w:t>的</w:t>
       </w:r>
       <w:r>
         <w:rPr>
           <w:rStyle w:val="ac"/>
           <w:rFonts w:ascii="Times New Roman" w:hAnsi="Times New Roman"/>
-          <w:color w:val="000000" w:themeColor="text1"/>
+          <w:color w:val="ED7D31" w:themeColor="accent2"/>
         </w:rPr>
         <w:t>KD-Tree</w:t>
       </w:r>
@@ -26457,41 +27725,66 @@
         <w:rPr>
           <w:rStyle w:val="ac"/>
           <w:rFonts w:ascii="MS Mincho" w:eastAsia="MS Mincho" w:hAnsi="MS Mincho" w:cs="MS Mincho"/>
-          <w:color w:val="000000" w:themeColor="text1"/>
+          <w:color w:val="ED7D31" w:themeColor="accent2"/>
           <w:lang w:val="zh-CN"/>
         </w:rPr>
         <w:t>，</w:t>
       </w:r>
       <w:r>
         <w:rPr>
-          <w:color w:val="000000" w:themeColor="text1"/>
-        </w:rPr>
-        <w:t>将训练集</w:t>
-      </w:r>
-      <w:r>
-        <w:rPr>
-          <w:color w:val="000000" w:themeColor="text1"/>
+          <w:color w:val="ED7D31" w:themeColor="accent2"/>
+        </w:rPr>
+        <w:t>依次</w:t>
+      </w:r>
+      <w:r>
+        <w:rPr>
+          <w:rFonts w:hint="eastAsia"/>
+          <w:color w:val="ED7D31" w:themeColor="accent2"/>
+        </w:rPr>
+        <w:t>将</w:t>
+      </w:r>
+      <w:r>
+        <w:rPr>
+          <w:color w:val="ED7D31" w:themeColor="accent2"/>
+        </w:rPr>
+        <w:t>训练集</w:t>
+      </w:r>
+      <w:r>
+        <w:rPr>
+          <w:color w:val="ED7D31" w:themeColor="accent2"/>
           <w:lang w:val="zh-CN"/>
         </w:rPr>
         <w:t>中每个用户的搜索</w:t>
       </w:r>
       <w:r>
         <w:rPr>
-          <w:color w:val="000000" w:themeColor="text1"/>
-        </w:rPr>
-        <w:t xml:space="preserve">文本向量依次插入 </w:t>
+          <w:color w:val="ED7D31" w:themeColor="accent2"/>
+        </w:rPr>
+        <w:t>文本向量</w:t>
+      </w:r>
+      <w:r>
+        <w:rPr>
+          <w:color w:val="ED7D31" w:themeColor="accent2"/>
+        </w:rPr>
+        <w:t>插入</w:t>
+      </w:r>
+      <w:r>
+        <w:rPr>
+          <w:color w:val="ED7D31" w:themeColor="accent2"/>
+        </w:rPr>
+        <w:t>到</w:t>
       </w:r>
       <w:r>
         <w:rPr>
           <w:rStyle w:val="ac"/>
           <w:rFonts w:ascii="Times New Roman" w:hAnsi="Times New Roman"/>
-          <w:color w:val="000000" w:themeColor="text1"/>
+          <w:color w:val="ED7D31" w:themeColor="accent2"/>
         </w:rPr>
         <w:t xml:space="preserve">KD-Tree </w:t>
       </w:r>
       <w:r>
         <w:rPr>
-          <w:color w:val="000000" w:themeColor="text1"/>
+          <w:color w:val="ED7D31" w:themeColor="accent2"/>
         </w:rPr>
         <w:t>中。</w:t>
       </w:r>
@@ -26828,7 +28121,40 @@
           <w:szCs w:val="24"/>
           <w:u w:color="000000"/>
         </w:rPr>
-        <w:t>以上算法步骤适用于每个用户属性（性别、年龄、学历），在此就不重复叙述了。</w:t>
+        <w:t>以上算法步骤适用于</w:t>
+      </w:r>
+      <w:r>
+        <w:rPr>
+          <w:rFonts w:ascii="Cambria Math" w:eastAsia="Cambria Math" w:hAnsi="Cambria Math" w:cs="Cambria Math" w:hint="eastAsia"/>
+          <w:color w:val="ED7D31" w:themeColor="accent2"/>
+          <w:kern w:val="2"/>
+          <w:sz w:val="24"/>
+          <w:szCs w:val="24"/>
+          <w:u w:color="000000"/>
+        </w:rPr>
+        <w:t>每个用户属性（学历、年龄、性别</w:t>
+      </w:r>
+      <w:r>
+        <w:rPr>
+          <w:rFonts w:ascii="Cambria Math" w:eastAsia="Cambria Math" w:hAnsi="Cambria Math" w:cs="Cambria Math" w:hint="eastAsia"/>
+          <w:color w:val="ED7D31" w:themeColor="accent2"/>
+          <w:kern w:val="2"/>
+          <w:sz w:val="24"/>
+          <w:szCs w:val="24"/>
+          <w:u w:color="000000"/>
+        </w:rPr>
+        <w:t>）</w:t>
+      </w:r>
+      <w:r>
+        <w:rPr>
+          <w:rFonts w:ascii="Cambria Math" w:eastAsia="Cambria Math" w:hAnsi="Cambria Math" w:cs="Cambria Math" w:hint="eastAsia"/>
+          <w:color w:val="000000" w:themeColor="text1"/>
+          <w:kern w:val="2"/>
+          <w:sz w:val="24"/>
+          <w:szCs w:val="24"/>
+          <w:u w:color="000000"/>
+        </w:rPr>
+        <w:t>，在此就不重复叙述了。</w:t>
       </w:r>
     </w:p>
     <w:p>
@@ -26838,7 +28164,7 @@
           <w:color w:val="000000" w:themeColor="text1"/>
         </w:rPr>
       </w:pPr>
-      <w:bookmarkStart w:id="27" w:name="_Toc482744382"/>
+      <w:bookmarkStart w:id="26" w:name="_Toc482744382"/>
       <w:r>
         <w:rPr>
           <w:rStyle w:val="ac"/>
@@ -26861,7 +28187,7 @@
         </w:rPr>
         <w:t>缺失数据处理</w:t>
       </w:r>
-      <w:bookmarkEnd w:id="27"/>
+      <w:bookmarkEnd w:id="26"/>
     </w:p>
     <w:p>
       <w:pPr>
@@ -26878,7 +28204,29 @@
           <w:color w:val="000000" w:themeColor="text1"/>
           <w:lang w:val="zh-CN"/>
         </w:rPr>
-        <w:t>实验过程中，发现本文用到的数据集存在缺失的标签数据，有355个样本的年龄标签缺失，424个样本的性别标签缺失，1878个样本学历标签缺失。对于样本数据缺失的问题，本文尝试了两种处理方法。</w:t>
+        <w:t>实验过程中，发现本文用到的数据集存在缺失的标签数据，有355个样本的年龄标签缺失，424个样本的性别标签缺失，1878</w:t>
+      </w:r>
+      <w:r>
+        <w:rPr>
+          <w:color w:val="000000" w:themeColor="text1"/>
+          <w:lang w:val="zh-CN"/>
+        </w:rPr>
+        <w:t>个样本学历标签缺失。对于</w:t>
+      </w:r>
+      <w:r>
+        <w:rPr>
+          <w:rFonts w:hint="eastAsia"/>
+          <w:color w:val="000000" w:themeColor="text1"/>
+          <w:lang w:val="zh-CN"/>
+        </w:rPr>
+        <w:t>这个</w:t>
+      </w:r>
+      <w:r>
+        <w:rPr>
+          <w:color w:val="000000" w:themeColor="text1"/>
+          <w:lang w:val="zh-CN"/>
+        </w:rPr>
+        <w:t>问题，本文尝试了两种处理方法。</w:t>
       </w:r>
     </w:p>
     <w:p>
@@ -26914,7 +28262,7 @@
           <w:color w:val="000000" w:themeColor="text1"/>
           <w:lang w:val="zh-CN"/>
         </w:rPr>
-        <w:t>另一种做法是先利用其他非缺失数据训练出一个分类模型，对这些缺失用户标签的样本进行分类预测，从而对缺失的标签数据进行填补，最后将填补后的数据样本纳入训练数据集中重新训练出新的分类模型。这样做的好处是能够利用起这些缺失的数据，扩大训练集规模，坏处是分类模型的预测准确度是有限的，填</w:t>
+        <w:t>另一种做法是先利用其他非缺失数据训练出一个分类模型，对这些缺失用户标签的样本进行分类预测，从而对缺失的标签数据进行填补，最后将填补后的数据样本纳入训练数据集中重新训练出新的分类模型。这样做的好处是能够利用起这些缺失的数据，扩大训练集规模，坏处是分类模型的预测准确度是有限的，填补的用户标签并非完全准确，会在一定程度上对最终分类模型的训练造成噪音干</w:t>
       </w:r>
       <w:r>
         <w:rPr>
@@ -26922,7 +28270,7 @@
           <w:lang w:val="zh-CN"/>
         </w:rPr>
         <w:lastRenderedPageBreak/>
-        <w:t>补的用户标签并非完全准确，会在一定程度上对最终分类模型的训练造成噪音干扰。</w:t>
+        <w:t>扰。</w:t>
       </w:r>
     </w:p>
     <w:p>
@@ -26950,7 +28298,7 @@
           <w:color w:val="000000" w:themeColor="text1"/>
         </w:rPr>
       </w:pPr>
-      <w:bookmarkStart w:id="28" w:name="_Toc482744383"/>
+      <w:bookmarkStart w:id="27" w:name="_Toc482744383"/>
       <w:r>
         <w:rPr>
           <w:rStyle w:val="ac"/>
@@ -26988,7 +28336,7 @@
         </w:rPr>
         <w:t>结构</w:t>
       </w:r>
-      <w:bookmarkEnd w:id="28"/>
+      <w:bookmarkEnd w:id="27"/>
     </w:p>
     <w:p>
       <w:pPr>
@@ -27051,7 +28399,7 @@
                     <pic:cNvPicPr/>
                   </pic:nvPicPr>
                   <pic:blipFill>
-                    <a:blip r:embed="rId13">
+                    <a:blip r:embed="rId12">
                       <a:extLst>
                         <a:ext uri="{28A0092B-C50C-407E-A947-70E740481C1C}">
                           <a14:useLocalDpi xmlns:a14="http://schemas.microsoft.com/office/drawing/2010/main" val="0"/>
@@ -27261,13 +28609,14 @@
           <w:color w:val="000000" w:themeColor="text1"/>
         </w:rPr>
       </w:pPr>
-      <w:bookmarkStart w:id="29" w:name="_Toc482744384"/>
+      <w:bookmarkStart w:id="28" w:name="_Toc482744384"/>
       <w:r>
         <w:rPr>
           <w:rStyle w:val="ac"/>
           <w:color w:val="000000" w:themeColor="text1"/>
           <w:lang w:val="zh-TW" w:eastAsia="zh-TW"/>
         </w:rPr>
+        <w:lastRenderedPageBreak/>
         <w:t>第</w:t>
       </w:r>
       <w:r>
@@ -27285,7 +28634,7 @@
         </w:rPr>
         <w:t>章 实验</w:t>
       </w:r>
-      <w:bookmarkEnd w:id="29"/>
+      <w:bookmarkEnd w:id="28"/>
       <w:r>
         <w:rPr>
           <w:rStyle w:val="ac"/>
@@ -27304,7 +28653,7 @@
           <w:lang w:val="zh-TW" w:eastAsia="zh-TW"/>
         </w:rPr>
       </w:pPr>
-      <w:bookmarkStart w:id="30" w:name="_Toc482744385"/>
+      <w:bookmarkStart w:id="29" w:name="_Toc482744385"/>
       <w:r>
         <w:rPr>
           <w:rStyle w:val="ac"/>
@@ -27328,7 +28677,7 @@
         </w:rPr>
         <w:t>实验环境</w:t>
       </w:r>
-      <w:bookmarkEnd w:id="30"/>
+      <w:bookmarkEnd w:id="29"/>
     </w:p>
     <w:p>
       <w:pPr>
@@ -27594,7 +28943,7 @@
           <w:color w:val="000000" w:themeColor="text1"/>
         </w:rPr>
       </w:pPr>
-      <w:bookmarkStart w:id="31" w:name="_Toc482744386"/>
+      <w:bookmarkStart w:id="30" w:name="_Toc482744386"/>
       <w:r>
         <w:rPr>
           <w:rStyle w:val="ac"/>
@@ -27618,7 +28967,7 @@
         </w:rPr>
         <w:t>数据集</w:t>
       </w:r>
-      <w:bookmarkEnd w:id="31"/>
+      <w:bookmarkEnd w:id="30"/>
     </w:p>
     <w:p>
       <w:pPr>
@@ -27768,7 +29117,29 @@
                                 <w:szCs w:val="18"/>
                                 <w:bdr w:val="none" w:sz="0" w:space="0" w:color="auto"/>
                               </w:rPr>
-                              <w:t xml:space="preserve"> lol </w:t>
+                              <w:t xml:space="preserve"> </w:t>
+                            </w:r>
+                            <w:proofErr w:type="spellStart"/>
+                            <w:r>
+                              <w:rPr>
+                                <w:rFonts w:ascii="Trebuchet MS" w:eastAsiaTheme="minorEastAsia" w:hAnsi="Trebuchet MS" w:cs="Trebuchet MS"/>
+                                <w:kern w:val="0"/>
+                                <w:sz w:val="18"/>
+                                <w:szCs w:val="18"/>
+                                <w:bdr w:val="none" w:sz="0" w:space="0" w:color="auto"/>
+                              </w:rPr>
+                              <w:t>lol</w:t>
+                            </w:r>
+                            <w:proofErr w:type="spellEnd"/>
+                            <w:r>
+                              <w:rPr>
+                                <w:rFonts w:ascii="Trebuchet MS" w:eastAsiaTheme="minorEastAsia" w:hAnsi="Trebuchet MS" w:cs="Trebuchet MS"/>
+                                <w:kern w:val="0"/>
+                                <w:sz w:val="18"/>
+                                <w:szCs w:val="18"/>
+                                <w:bdr w:val="none" w:sz="0" w:space="0" w:color="auto"/>
+                              </w:rPr>
+                              <w:t xml:space="preserve"> </w:t>
                             </w:r>
                             <w:r>
                               <w:rPr>
@@ -28000,7 +29371,29 @@
                           <w:szCs w:val="18"/>
                           <w:bdr w:val="none" w:sz="0" w:space="0" w:color="auto"/>
                         </w:rPr>
-                        <w:t xml:space="preserve"> lol </w:t>
+                        <w:t xml:space="preserve"> </w:t>
+                      </w:r>
+                      <w:proofErr w:type="spellStart"/>
+                      <w:r>
+                        <w:rPr>
+                          <w:rFonts w:ascii="Trebuchet MS" w:eastAsiaTheme="minorEastAsia" w:hAnsi="Trebuchet MS" w:cs="Trebuchet MS"/>
+                          <w:kern w:val="0"/>
+                          <w:sz w:val="18"/>
+                          <w:szCs w:val="18"/>
+                          <w:bdr w:val="none" w:sz="0" w:space="0" w:color="auto"/>
+                        </w:rPr>
+                        <w:t>lol</w:t>
+                      </w:r>
+                      <w:proofErr w:type="spellEnd"/>
+                      <w:r>
+                        <w:rPr>
+                          <w:rFonts w:ascii="Trebuchet MS" w:eastAsiaTheme="minorEastAsia" w:hAnsi="Trebuchet MS" w:cs="Trebuchet MS"/>
+                          <w:kern w:val="0"/>
+                          <w:sz w:val="18"/>
+                          <w:szCs w:val="18"/>
+                          <w:bdr w:val="none" w:sz="0" w:space="0" w:color="auto"/>
+                        </w:rPr>
+                        <w:t xml:space="preserve"> </w:t>
                       </w:r>
                       <w:r>
                         <w:rPr>
@@ -28387,7 +29780,7 @@
           <w:color w:val="000000" w:themeColor="text1"/>
           <w:lang w:val="zh-CN"/>
         </w:rPr>
-        <w:t>个样</w:t>
+        <w:t>个样本。学历样本的分布与年龄一样严峻甚至更恶劣，初中学历的有7487个样本，</w:t>
       </w:r>
       <w:r>
         <w:rPr>
@@ -28395,7 +29788,57 @@
           <w:lang w:val="zh-CN"/>
         </w:rPr>
         <w:lastRenderedPageBreak/>
-        <w:t>本。学历样本的分布与年龄一样严峻甚至更恶劣，初中学历的有7487个样本，高中有5579个样本，大学有3722个样本，小学有1150个样本，硕士有119个样本，博士仅有65个样本。这种样本空间的不平衡情况造成了分类器的性能不佳。</w:t>
+        <w:t>高中有5579个样本，大学有3722个样本，小学有1150个样本，硕士有119个样本，博士仅有65</w:t>
+      </w:r>
+      <w:r>
+        <w:rPr>
+          <w:color w:val="000000" w:themeColor="text1"/>
+          <w:lang w:val="zh-CN"/>
+        </w:rPr>
+        <w:t>个样本。这种</w:t>
+      </w:r>
+      <w:r>
+        <w:rPr>
+          <w:color w:val="000000" w:themeColor="text1"/>
+          <w:lang w:val="zh-CN"/>
+        </w:rPr>
+        <w:t>情况</w:t>
+      </w:r>
+      <w:r>
+        <w:rPr>
+          <w:rFonts w:hint="eastAsia"/>
+          <w:color w:val="000000" w:themeColor="text1"/>
+          <w:lang w:val="zh-CN"/>
+        </w:rPr>
+        <w:t>是相应</w:t>
+      </w:r>
+      <w:r>
+        <w:rPr>
+          <w:color w:val="000000" w:themeColor="text1"/>
+          <w:lang w:val="zh-CN"/>
+        </w:rPr>
+        <w:t>分类器</w:t>
+      </w:r>
+      <w:r>
+        <w:rPr>
+          <w:color w:val="000000" w:themeColor="text1"/>
+          <w:lang w:val="zh-CN"/>
+        </w:rPr>
+        <w:t>性能不佳</w:t>
+      </w:r>
+      <w:r>
+        <w:rPr>
+          <w:color w:val="000000" w:themeColor="text1"/>
+          <w:lang w:val="zh-CN"/>
+        </w:rPr>
+        <w:t>的直接原因</w:t>
+      </w:r>
+      <w:r>
+        <w:rPr>
+          <w:color w:val="000000" w:themeColor="text1"/>
+          <w:lang w:val="zh-CN"/>
+        </w:rPr>
+        <w:t>。</w:t>
       </w:r>
     </w:p>
     <w:p>
@@ -28458,7 +29901,7 @@
                     <pic:cNvPicPr/>
                   </pic:nvPicPr>
                   <pic:blipFill>
-                    <a:blip r:embed="rId14"/>
+                    <a:blip r:embed="rId13"/>
                     <a:stretch>
                       <a:fillRect/>
                     </a:stretch>
@@ -28500,7 +29943,7 @@
           <w:lang w:val="zh-TW" w:eastAsia="zh-TW"/>
         </w:rPr>
       </w:pPr>
-      <w:bookmarkStart w:id="32" w:name="_Toc482744387"/>
+      <w:bookmarkStart w:id="31" w:name="_Toc482744387"/>
       <w:r>
         <w:rPr>
           <w:rStyle w:val="ac"/>
@@ -28523,7 +29966,7 @@
         </w:rPr>
         <w:t>分类模型性能分析与比较</w:t>
       </w:r>
-      <w:bookmarkEnd w:id="32"/>
+      <w:bookmarkEnd w:id="31"/>
     </w:p>
     <w:p>
       <w:pPr>
@@ -29134,7 +30577,7 @@
                     <pic:cNvPicPr/>
                   </pic:nvPicPr>
                   <pic:blipFill>
-                    <a:blip r:embed="rId15">
+                    <a:blip r:embed="rId14">
                       <a:extLst>
                         <a:ext uri="{28A0092B-C50C-407E-A947-70E740481C1C}">
                           <a14:useLocalDpi xmlns:a14="http://schemas.microsoft.com/office/drawing/2010/main" val="0"/>
@@ -29947,7 +31390,67 @@
           <w:sz w:val="24"/>
           <w:szCs w:val="24"/>
         </w:rPr>
-        <w:t>的分类器性能走向趋势体现出了特征选择的重要性：选择出重要的特征，并降低噪声，提高分类算法的泛化能力。</w:t>
+        <w:t>的分类器性能走向趋势体现出了特征选择的重要性：选择出</w:t>
+      </w:r>
+      <w:r>
+        <w:rPr>
+          <w:rFonts w:ascii="Times" w:eastAsiaTheme="minorEastAsia" w:hAnsi="Times" w:cs="Times" w:hint="eastAsia"/>
+          <w:color w:val="000000" w:themeColor="text1"/>
+          <w:kern w:val="0"/>
+          <w:sz w:val="24"/>
+          <w:szCs w:val="24"/>
+        </w:rPr>
+        <w:t>具有</w:t>
+      </w:r>
+      <w:r>
+        <w:rPr>
+          <w:rFonts w:ascii="Times" w:eastAsiaTheme="minorEastAsia" w:hAnsi="Times" w:cs="Times"/>
+          <w:color w:val="000000" w:themeColor="text1"/>
+          <w:kern w:val="0"/>
+          <w:sz w:val="24"/>
+          <w:szCs w:val="24"/>
+        </w:rPr>
+        <w:t>代表性</w:t>
+      </w:r>
+      <w:r>
+        <w:rPr>
+          <w:rFonts w:ascii="Times" w:eastAsiaTheme="minorEastAsia" w:hAnsi="Times" w:cs="Times"/>
+          <w:color w:val="000000" w:themeColor="text1"/>
+          <w:kern w:val="0"/>
+          <w:sz w:val="24"/>
+          <w:szCs w:val="24"/>
+        </w:rPr>
+        <w:t>的特征，并降低噪声，提高分类算法</w:t>
+      </w:r>
+      <w:r>
+        <w:rPr>
+          <w:rFonts w:ascii="Times" w:eastAsiaTheme="minorEastAsia" w:hAnsi="Times" w:cs="Times" w:hint="eastAsia"/>
+          <w:color w:val="000000" w:themeColor="text1"/>
+          <w:kern w:val="0"/>
+          <w:sz w:val="24"/>
+          <w:szCs w:val="24"/>
+        </w:rPr>
+        <w:t>的</w:t>
+      </w:r>
+      <w:r>
+        <w:rPr>
+          <w:rFonts w:ascii="Times" w:eastAsiaTheme="minorEastAsia" w:hAnsi="Times" w:cs="Times"/>
+          <w:color w:val="000000" w:themeColor="text1"/>
+          <w:kern w:val="0"/>
+          <w:sz w:val="24"/>
+          <w:szCs w:val="24"/>
+        </w:rPr>
+        <w:t>泛化能力</w:t>
+      </w:r>
+      <w:r>
+        <w:rPr>
+          <w:rFonts w:ascii="Times" w:eastAsiaTheme="minorEastAsia" w:hAnsi="Times" w:cs="Times"/>
+          <w:color w:val="000000" w:themeColor="text1"/>
+          <w:kern w:val="0"/>
+          <w:sz w:val="24"/>
+          <w:szCs w:val="24"/>
+        </w:rPr>
+        <w:t>。</w:t>
       </w:r>
     </w:p>
     <w:p>
@@ -30156,7 +31659,17 @@
           <w:sz w:val="24"/>
           <w:szCs w:val="24"/>
         </w:rPr>
-        <w:t>这里使用伯努利朴素贝叶斯与多项式朴素贝叶斯来预测用户属性，图</w:t>
+        <w:t>这里</w:t>
+      </w:r>
+      <w:r>
+        <w:rPr>
+          <w:rFonts w:ascii="Times" w:eastAsiaTheme="minorEastAsia" w:hAnsi="Times" w:cs="Times" w:hint="eastAsia"/>
+          <w:color w:val="000000" w:themeColor="text1"/>
+          <w:kern w:val="0"/>
+          <w:sz w:val="24"/>
+          <w:szCs w:val="24"/>
+        </w:rPr>
+        <w:t>对</w:t>
       </w:r>
       <w:r>
         <w:rPr>
@@ -30166,6 +31679,116 @@
           <w:sz w:val="24"/>
           <w:szCs w:val="24"/>
         </w:rPr>
+        <w:t>朴素贝叶斯的两种模型</w:t>
+      </w:r>
+      <w:r>
+        <w:rPr>
+          <w:rFonts w:ascii="Times" w:eastAsiaTheme="minorEastAsia" w:hAnsi="Times" w:cs="Times"/>
+          <w:color w:val="000000" w:themeColor="text1"/>
+          <w:kern w:val="0"/>
+          <w:sz w:val="24"/>
+          <w:szCs w:val="24"/>
+        </w:rPr>
+        <w:t>做实验分析</w:t>
+      </w:r>
+      <w:r>
+        <w:rPr>
+          <w:rFonts w:ascii="Times" w:eastAsiaTheme="minorEastAsia" w:hAnsi="Times" w:cs="Times"/>
+          <w:color w:val="000000" w:themeColor="text1"/>
+          <w:kern w:val="0"/>
+          <w:sz w:val="24"/>
+          <w:szCs w:val="24"/>
+        </w:rPr>
+        <w:t>来预测用户属性</w:t>
+      </w:r>
+      <w:r>
+        <w:rPr>
+          <w:rFonts w:ascii="Times" w:eastAsiaTheme="minorEastAsia" w:hAnsi="Times" w:cs="Times"/>
+          <w:color w:val="000000" w:themeColor="text1"/>
+          <w:kern w:val="0"/>
+          <w:sz w:val="24"/>
+          <w:szCs w:val="24"/>
+        </w:rPr>
+        <w:t>，</w:t>
+      </w:r>
+      <w:r>
+        <w:rPr>
+          <w:rFonts w:ascii="Times" w:eastAsiaTheme="minorEastAsia" w:hAnsi="Times" w:cs="Times" w:hint="eastAsia"/>
+          <w:color w:val="000000" w:themeColor="text1"/>
+          <w:kern w:val="0"/>
+          <w:sz w:val="24"/>
+          <w:szCs w:val="24"/>
+        </w:rPr>
+        <w:t>分别</w:t>
+      </w:r>
+      <w:r>
+        <w:rPr>
+          <w:rFonts w:ascii="Times" w:eastAsiaTheme="minorEastAsia" w:hAnsi="Times" w:cs="Times"/>
+          <w:color w:val="000000" w:themeColor="text1"/>
+          <w:kern w:val="0"/>
+          <w:sz w:val="24"/>
+          <w:szCs w:val="24"/>
+        </w:rPr>
+        <w:t>是</w:t>
+      </w:r>
+      <w:r>
+        <w:rPr>
+          <w:rFonts w:ascii="Times" w:eastAsiaTheme="minorEastAsia" w:hAnsi="Times" w:cs="Times"/>
+          <w:color w:val="000000" w:themeColor="text1"/>
+          <w:kern w:val="0"/>
+          <w:sz w:val="24"/>
+          <w:szCs w:val="24"/>
+        </w:rPr>
+        <w:t>伯努利</w:t>
+      </w:r>
+      <w:r>
+        <w:rPr>
+          <w:rFonts w:ascii="Times" w:eastAsiaTheme="minorEastAsia" w:hAnsi="Times" w:cs="Times" w:hint="eastAsia"/>
+          <w:color w:val="000000" w:themeColor="text1"/>
+          <w:kern w:val="0"/>
+          <w:sz w:val="24"/>
+          <w:szCs w:val="24"/>
+        </w:rPr>
+        <w:t>模型</w:t>
+      </w:r>
+      <w:r>
+        <w:rPr>
+          <w:rFonts w:ascii="Times" w:eastAsiaTheme="minorEastAsia" w:hAnsi="Times" w:cs="Times"/>
+          <w:color w:val="000000" w:themeColor="text1"/>
+          <w:kern w:val="0"/>
+          <w:sz w:val="24"/>
+          <w:szCs w:val="24"/>
+        </w:rPr>
+        <w:t>与多项式</w:t>
+      </w:r>
+      <w:r>
+        <w:rPr>
+          <w:rFonts w:ascii="Times" w:eastAsiaTheme="minorEastAsia" w:hAnsi="Times" w:cs="Times" w:hint="eastAsia"/>
+          <w:color w:val="000000" w:themeColor="text1"/>
+          <w:kern w:val="0"/>
+          <w:sz w:val="24"/>
+          <w:szCs w:val="24"/>
+        </w:rPr>
+        <w:t>模型</w:t>
+      </w:r>
+      <w:r>
+        <w:rPr>
+          <w:rFonts w:ascii="Times" w:eastAsiaTheme="minorEastAsia" w:hAnsi="Times" w:cs="Times"/>
+          <w:color w:val="000000" w:themeColor="text1"/>
+          <w:kern w:val="0"/>
+          <w:sz w:val="24"/>
+          <w:szCs w:val="24"/>
+        </w:rPr>
+        <w:t>，图</w:t>
+      </w:r>
+      <w:r>
+        <w:rPr>
+          <w:rFonts w:ascii="Times" w:eastAsiaTheme="minorEastAsia" w:hAnsi="Times" w:cs="Times"/>
+          <w:color w:val="000000" w:themeColor="text1"/>
+          <w:kern w:val="0"/>
+          <w:sz w:val="24"/>
+          <w:szCs w:val="24"/>
+        </w:rPr>
         <w:t>5-1</w:t>
       </w:r>
       <w:r>
@@ -30266,6 +31889,7 @@
           <w:sz w:val="24"/>
           <w:szCs w:val="24"/>
         </w:rPr>
+        <w:lastRenderedPageBreak/>
         <w:t>(</w:t>
       </w:r>
       <w:r>
@@ -30296,18 +31920,7 @@
           <w:sz w:val="24"/>
           <w:szCs w:val="24"/>
         </w:rPr>
-        <w:t>，纵轴是平均准</w:t>
-      </w:r>
-      <w:r>
-        <w:rPr>
-          <w:rFonts w:ascii="Times" w:eastAsiaTheme="minorEastAsia" w:hAnsi="Times" w:cs="Times"/>
-          <w:color w:val="000000" w:themeColor="text1"/>
-          <w:kern w:val="0"/>
-          <w:sz w:val="24"/>
-          <w:szCs w:val="24"/>
-        </w:rPr>
-        <w:lastRenderedPageBreak/>
-        <w:t>确率，蓝色折线是多项式贝叶斯的预测结果，绿色折线是伯努利贝叶斯预测结果。</w:t>
+        <w:t>，纵轴是平均准确率，蓝色折线是多项式贝叶斯的预测结果，绿色折线是伯努利贝叶斯预测结果。</w:t>
       </w:r>
     </w:p>
     <w:p>
@@ -30374,7 +31987,7 @@
                     <pic:cNvPicPr/>
                   </pic:nvPicPr>
                   <pic:blipFill>
-                    <a:blip r:embed="rId16">
+                    <a:blip r:embed="rId15">
                       <a:extLst>
                         <a:ext uri="{28A0092B-C50C-407E-A947-70E740481C1C}">
                           <a14:useLocalDpi xmlns:a14="http://schemas.microsoft.com/office/drawing/2010/main" val="0"/>
@@ -30472,7 +32085,18 @@
           <w:sz w:val="16"/>
           <w:szCs w:val="24"/>
         </w:rPr>
-        <w:t>值对两种朴素贝叶斯模型</w:t>
+        <w:t>值对两种</w:t>
+      </w:r>
+      <w:r>
+        <w:rPr>
+          <w:rFonts w:ascii="Times" w:eastAsiaTheme="minorEastAsia" w:hAnsi="Times" w:cs="Times"/>
+          <w:b/>
+          <w:color w:val="000000" w:themeColor="text1"/>
+          <w:kern w:val="0"/>
+          <w:sz w:val="16"/>
+          <w:szCs w:val="24"/>
+        </w:rPr>
+        <w:t xml:space="preserve">Naïve </w:t>
       </w:r>
       <w:r>
         <w:rPr>
@@ -30483,7 +32107,7 @@
           <w:sz w:val="16"/>
           <w:szCs w:val="24"/>
         </w:rPr>
-        <w:t>的</w:t>
+        <w:t>Bayesian</w:t>
       </w:r>
       <w:r>
         <w:rPr>
@@ -30494,7 +32118,62 @@
           <w:sz w:val="16"/>
           <w:szCs w:val="24"/>
         </w:rPr>
-        <w:t>性别分类平均准确率的影响</w:t>
+        <w:t>模型</w:t>
+      </w:r>
+      <w:r>
+        <w:rPr>
+          <w:rFonts w:ascii="Times" w:eastAsiaTheme="minorEastAsia" w:hAnsi="Times" w:cs="Times" w:hint="eastAsia"/>
+          <w:b/>
+          <w:color w:val="000000" w:themeColor="text1"/>
+          <w:kern w:val="0"/>
+          <w:sz w:val="16"/>
+          <w:szCs w:val="24"/>
+        </w:rPr>
+        <w:t>的</w:t>
+      </w:r>
+      <w:r>
+        <w:rPr>
+          <w:rFonts w:ascii="Times" w:eastAsiaTheme="minorEastAsia" w:hAnsi="Times" w:cs="Times"/>
+          <w:b/>
+          <w:color w:val="000000" w:themeColor="text1"/>
+          <w:kern w:val="0"/>
+          <w:sz w:val="16"/>
+          <w:szCs w:val="24"/>
+        </w:rPr>
+        <w:t>性别</w:t>
+      </w:r>
+      <w:r>
+        <w:rPr>
+          <w:rFonts w:ascii="Times" w:eastAsiaTheme="minorEastAsia" w:hAnsi="Times" w:cs="Times"/>
+          <w:b/>
+          <w:color w:val="000000" w:themeColor="text1"/>
+          <w:kern w:val="0"/>
+          <w:sz w:val="16"/>
+          <w:szCs w:val="24"/>
+        </w:rPr>
+        <w:t>平均</w:t>
+      </w:r>
+      <w:r>
+        <w:rPr>
+          <w:rFonts w:ascii="Times" w:eastAsiaTheme="minorEastAsia" w:hAnsi="Times" w:cs="Times"/>
+          <w:b/>
+          <w:color w:val="000000" w:themeColor="text1"/>
+          <w:kern w:val="0"/>
+          <w:sz w:val="16"/>
+          <w:szCs w:val="24"/>
+        </w:rPr>
+        <w:t>分类</w:t>
+      </w:r>
+      <w:r>
+        <w:rPr>
+          <w:rFonts w:ascii="Times" w:eastAsiaTheme="minorEastAsia" w:hAnsi="Times" w:cs="Times"/>
+          <w:b/>
+          <w:color w:val="000000" w:themeColor="text1"/>
+          <w:kern w:val="0"/>
+          <w:sz w:val="16"/>
+          <w:szCs w:val="24"/>
+        </w:rPr>
+        <w:t>准确率的影响</w:t>
       </w:r>
     </w:p>
     <w:p>
@@ -30641,7 +32320,7 @@
                     <pic:cNvPicPr/>
                   </pic:nvPicPr>
                   <pic:blipFill>
-                    <a:blip r:embed="rId17">
+                    <a:blip r:embed="rId16">
                       <a:extLst>
                         <a:ext uri="{28A0092B-C50C-407E-A947-70E740481C1C}">
                           <a14:useLocalDpi xmlns:a14="http://schemas.microsoft.com/office/drawing/2010/main" val="0"/>
@@ -30739,7 +32418,18 @@
           <w:sz w:val="16"/>
           <w:szCs w:val="24"/>
         </w:rPr>
-        <w:t>值对两种朴素贝叶斯模型</w:t>
+        <w:t>值对两种</w:t>
+      </w:r>
+      <w:r>
+        <w:rPr>
+          <w:rFonts w:ascii="Times" w:eastAsiaTheme="minorEastAsia" w:hAnsi="Times" w:cs="Times"/>
+          <w:b/>
+          <w:color w:val="000000" w:themeColor="text1"/>
+          <w:kern w:val="0"/>
+          <w:sz w:val="16"/>
+          <w:szCs w:val="24"/>
+        </w:rPr>
+        <w:t xml:space="preserve">Naïve </w:t>
       </w:r>
       <w:r>
         <w:rPr>
@@ -30750,7 +32440,7 @@
           <w:sz w:val="16"/>
           <w:szCs w:val="24"/>
         </w:rPr>
-        <w:t>的</w:t>
+        <w:t>Bayesian</w:t>
       </w:r>
       <w:r>
         <w:rPr>
@@ -30761,7 +32451,62 @@
           <w:sz w:val="16"/>
           <w:szCs w:val="24"/>
         </w:rPr>
-        <w:t>性别分类平均准确率的影响</w:t>
+        <w:t>模型</w:t>
+      </w:r>
+      <w:r>
+        <w:rPr>
+          <w:rFonts w:ascii="Times" w:eastAsiaTheme="minorEastAsia" w:hAnsi="Times" w:cs="Times" w:hint="eastAsia"/>
+          <w:b/>
+          <w:color w:val="000000" w:themeColor="text1"/>
+          <w:kern w:val="0"/>
+          <w:sz w:val="16"/>
+          <w:szCs w:val="24"/>
+        </w:rPr>
+        <w:t>的</w:t>
+      </w:r>
+      <w:r>
+        <w:rPr>
+          <w:rFonts w:ascii="Times" w:eastAsiaTheme="minorEastAsia" w:hAnsi="Times" w:cs="Times"/>
+          <w:b/>
+          <w:color w:val="000000" w:themeColor="text1"/>
+          <w:kern w:val="0"/>
+          <w:sz w:val="16"/>
+          <w:szCs w:val="24"/>
+        </w:rPr>
+        <w:t>性别</w:t>
+      </w:r>
+      <w:r>
+        <w:rPr>
+          <w:rFonts w:ascii="Times" w:eastAsiaTheme="minorEastAsia" w:hAnsi="Times" w:cs="Times"/>
+          <w:b/>
+          <w:color w:val="000000" w:themeColor="text1"/>
+          <w:kern w:val="0"/>
+          <w:sz w:val="16"/>
+          <w:szCs w:val="24"/>
+        </w:rPr>
+        <w:t>平均</w:t>
+      </w:r>
+      <w:r>
+        <w:rPr>
+          <w:rFonts w:ascii="Times" w:eastAsiaTheme="minorEastAsia" w:hAnsi="Times" w:cs="Times" w:hint="eastAsia"/>
+          <w:b/>
+          <w:color w:val="000000" w:themeColor="text1"/>
+          <w:kern w:val="0"/>
+          <w:sz w:val="16"/>
+          <w:szCs w:val="24"/>
+        </w:rPr>
+        <w:t>分类</w:t>
+      </w:r>
+      <w:r>
+        <w:rPr>
+          <w:rFonts w:ascii="Times" w:eastAsiaTheme="minorEastAsia" w:hAnsi="Times" w:cs="Times"/>
+          <w:b/>
+          <w:color w:val="000000" w:themeColor="text1"/>
+          <w:kern w:val="0"/>
+          <w:sz w:val="16"/>
+          <w:szCs w:val="24"/>
+        </w:rPr>
+        <w:t>准确率的影响</w:t>
       </w:r>
     </w:p>
     <w:p>
@@ -30829,7 +32574,7 @@
                     <pic:cNvPicPr/>
                   </pic:nvPicPr>
                   <pic:blipFill>
-                    <a:blip r:embed="rId18">
+                    <a:blip r:embed="rId17">
                       <a:extLst>
                         <a:ext uri="{28A0092B-C50C-407E-A947-70E740481C1C}">
                           <a14:useLocalDpi xmlns:a14="http://schemas.microsoft.com/office/drawing/2010/main" val="0"/>
@@ -30927,7 +32672,7 @@
           <w:sz w:val="16"/>
           <w:szCs w:val="24"/>
         </w:rPr>
-        <w:t>值对两种朴素贝叶斯模型</w:t>
+        <w:t>值对两</w:t>
       </w:r>
       <w:r>
         <w:rPr>
@@ -30938,7 +32683,7 @@
           <w:sz w:val="16"/>
           <w:szCs w:val="24"/>
         </w:rPr>
-        <w:t>的</w:t>
+        <w:t>种</w:t>
       </w:r>
       <w:r>
         <w:rPr>
@@ -30949,7 +32694,62 @@
           <w:sz w:val="16"/>
           <w:szCs w:val="24"/>
         </w:rPr>
-        <w:t>学历分类平均准确率的影响</w:t>
+        <w:t xml:space="preserve">Naïve </w:t>
+      </w:r>
+      <w:r>
+        <w:rPr>
+          <w:rFonts w:ascii="Times" w:eastAsiaTheme="minorEastAsia" w:hAnsi="Times" w:cs="Times" w:hint="eastAsia"/>
+          <w:b/>
+          <w:color w:val="000000" w:themeColor="text1"/>
+          <w:kern w:val="0"/>
+          <w:sz w:val="16"/>
+          <w:szCs w:val="24"/>
+        </w:rPr>
+        <w:t>Bayesian</w:t>
+      </w:r>
+      <w:r>
+        <w:rPr>
+          <w:rFonts w:ascii="Times" w:eastAsiaTheme="minorEastAsia" w:hAnsi="Times" w:cs="Times"/>
+          <w:b/>
+          <w:color w:val="000000" w:themeColor="text1"/>
+          <w:kern w:val="0"/>
+          <w:sz w:val="16"/>
+          <w:szCs w:val="24"/>
+        </w:rPr>
+        <w:t>模型</w:t>
+      </w:r>
+      <w:r>
+        <w:rPr>
+          <w:rFonts w:ascii="Times" w:eastAsiaTheme="minorEastAsia" w:hAnsi="Times" w:cs="Times" w:hint="eastAsia"/>
+          <w:b/>
+          <w:color w:val="000000" w:themeColor="text1"/>
+          <w:kern w:val="0"/>
+          <w:sz w:val="16"/>
+          <w:szCs w:val="24"/>
+        </w:rPr>
+        <w:t>的</w:t>
+      </w:r>
+      <w:r>
+        <w:rPr>
+          <w:rFonts w:ascii="Times" w:eastAsiaTheme="minorEastAsia" w:hAnsi="Times" w:cs="Times"/>
+          <w:b/>
+          <w:color w:val="000000" w:themeColor="text1"/>
+          <w:kern w:val="0"/>
+          <w:sz w:val="16"/>
+          <w:szCs w:val="24"/>
+        </w:rPr>
+        <w:t>学历平均分类</w:t>
+      </w:r>
+      <w:r>
+        <w:rPr>
+          <w:rFonts w:ascii="Times" w:eastAsiaTheme="minorEastAsia" w:hAnsi="Times" w:cs="Times"/>
+          <w:b/>
+          <w:color w:val="000000" w:themeColor="text1"/>
+          <w:kern w:val="0"/>
+          <w:sz w:val="16"/>
+          <w:szCs w:val="24"/>
+        </w:rPr>
+        <w:t>准确率的影响</w:t>
       </w:r>
     </w:p>
     <w:p>
@@ -32116,7 +33916,7 @@
                     <pic:cNvPicPr/>
                   </pic:nvPicPr>
                   <pic:blipFill>
-                    <a:blip r:embed="rId19"/>
+                    <a:blip r:embed="rId18"/>
                     <a:stretch>
                       <a:fillRect/>
                     </a:stretch>
@@ -40188,7 +41988,7 @@
           <w:color w:val="000000" w:themeColor="text1"/>
         </w:rPr>
       </w:pPr>
-      <w:bookmarkStart w:id="33" w:name="_Toc482744388"/>
+      <w:bookmarkStart w:id="32" w:name="_Toc482744388"/>
       <w:r>
         <w:rPr>
           <w:rStyle w:val="ac"/>
@@ -40213,7 +42013,7 @@
         </w:rPr>
         <w:t>章 总结与展望</w:t>
       </w:r>
-      <w:bookmarkEnd w:id="33"/>
+      <w:bookmarkEnd w:id="32"/>
     </w:p>
     <w:p>
       <w:pPr>
@@ -40224,7 +42024,7 @@
           <w:lang w:val="zh-TW" w:eastAsia="zh-TW"/>
         </w:rPr>
       </w:pPr>
-      <w:bookmarkStart w:id="34" w:name="_Toc482744389"/>
+      <w:bookmarkStart w:id="33" w:name="_Toc482744389"/>
       <w:r>
         <w:rPr>
           <w:rStyle w:val="ac"/>
@@ -40248,7 +42048,7 @@
         </w:rPr>
         <w:t>本文工作总结</w:t>
       </w:r>
-      <w:bookmarkEnd w:id="34"/>
+      <w:bookmarkEnd w:id="33"/>
     </w:p>
     <w:p>
       <w:pPr>
@@ -40450,7 +42250,7 @@
           <w:color w:val="000000" w:themeColor="text1"/>
         </w:rPr>
       </w:pPr>
-      <w:bookmarkStart w:id="35" w:name="OLE_LINK25"/>
+      <w:bookmarkStart w:id="34" w:name="OLE_LINK25"/>
       <w:r>
         <w:rPr>
           <w:rStyle w:val="ac"/>
@@ -40491,7 +42291,7 @@
         </w:rPr>
         <w:t>是根据用户搜索记录文本对用户进行分类，故而主要考虑了在短文本分类领域表现良好的分类算法。</w:t>
       </w:r>
-      <w:bookmarkEnd w:id="35"/>
+      <w:bookmarkEnd w:id="34"/>
       <w:r>
         <w:rPr>
           <w:color w:val="000000" w:themeColor="text1"/>
@@ -40526,7 +42326,25 @@
           <w:color w:val="000000" w:themeColor="text1"/>
           <w:lang w:val="zh-TW" w:eastAsia="zh-TW"/>
         </w:rPr>
-        <w:t>、介绍了关于</w:t>
+        <w:t>、</w:t>
+      </w:r>
+      <w:r>
+        <w:rPr>
+          <w:rStyle w:val="ac"/>
+          <w:rFonts w:ascii="宋体" w:eastAsia="宋体" w:hAnsi="宋体" w:cs="宋体" w:hint="eastAsia"/>
+          <w:color w:val="000000" w:themeColor="text1"/>
+          <w:lang w:val="zh-TW" w:eastAsia="zh-TW"/>
+        </w:rPr>
+        <w:t>讲述</w:t>
+      </w:r>
+      <w:r>
+        <w:rPr>
+          <w:rStyle w:val="ac"/>
+          <w:rFonts w:ascii="宋体" w:eastAsia="宋体" w:hAnsi="宋体" w:cs="宋体"/>
+          <w:color w:val="000000" w:themeColor="text1"/>
+          <w:lang w:val="zh-TW" w:eastAsia="zh-TW"/>
+        </w:rPr>
+        <w:t>了关于</w:t>
       </w:r>
       <w:r>
         <w:rPr>
@@ -40565,7 +42383,67 @@
           <w:color w:val="000000" w:themeColor="text1"/>
           <w:lang w:val="zh-CN"/>
         </w:rPr>
-        <w:t>原始的文本不能直接作为分类模型的输入，需要做相应的中文分词、特征选择、特征加权等工作。本文采用结巴分词对原始文本做分词处理，并介绍了TF-IDF的文本特征加权方法。特征选择方面，主要介绍了文档频率、信息增益、CHI统计三种特征选择方法，同时在实验中采用并比较了多种特征选择方法对分类模型性能的影响</w:t>
+        <w:t>原始的文本不能直接</w:t>
+      </w:r>
+      <w:r>
+        <w:rPr>
+          <w:color w:val="000000" w:themeColor="text1"/>
+          <w:lang w:val="zh-CN"/>
+        </w:rPr>
+        <w:t>应用到分类模型</w:t>
+      </w:r>
+      <w:r>
+        <w:rPr>
+          <w:rFonts w:hint="eastAsia"/>
+          <w:color w:val="000000" w:themeColor="text1"/>
+          <w:lang w:val="zh-CN"/>
+        </w:rPr>
+        <w:t>中</w:t>
+      </w:r>
+      <w:bookmarkStart w:id="35" w:name="_GoBack"/>
+      <w:bookmarkEnd w:id="35"/>
+      <w:r>
+        <w:rPr>
+          <w:color w:val="000000" w:themeColor="text1"/>
+          <w:lang w:val="zh-CN"/>
+        </w:rPr>
+        <w:t>，需要做相应的中文分词、特征选择、特征加权等工作。本文采用结巴分词对原始文本做分词处理，并介绍了TF-IDF的文本特征加权方法。特征选择方面，主要介绍了</w:t>
+      </w:r>
+      <w:r>
+        <w:rPr>
+          <w:color w:val="000000" w:themeColor="text1"/>
+          <w:lang w:val="zh-CN"/>
+        </w:rPr>
+        <w:t>CHI统计</w:t>
+      </w:r>
+      <w:r>
+        <w:rPr>
+          <w:color w:val="000000" w:themeColor="text1"/>
+          <w:lang w:val="zh-CN"/>
+        </w:rPr>
+        <w:t>，文互信息，信息增益，</w:t>
+      </w:r>
+      <w:r>
+        <w:rPr>
+          <w:color w:val="000000" w:themeColor="text1"/>
+          <w:lang w:val="zh-CN"/>
+        </w:rPr>
+        <w:t>互信息</w:t>
+      </w:r>
+      <w:r>
+        <w:rPr>
+          <w:rFonts w:hint="eastAsia"/>
+          <w:color w:val="000000" w:themeColor="text1"/>
+          <w:lang w:val="zh-CN"/>
+        </w:rPr>
+        <w:t>四</w:t>
+      </w:r>
+      <w:r>
+        <w:rPr>
+          <w:color w:val="000000" w:themeColor="text1"/>
+          <w:lang w:val="zh-CN"/>
+        </w:rPr>
+        <w:t>种特征选择方法，同时在实验中采用并比较了多种特征选择方法对分类模型性能的影响</w:t>
       </w:r>
       <w:r>
         <w:rPr>
@@ -41054,8 +42932,8 @@
           <w:color w:val="000000" w:themeColor="text1"/>
         </w:rPr>
         <w:sectPr>
-          <w:headerReference w:type="default" r:id="rId20"/>
-          <w:footerReference w:type="default" r:id="rId21"/>
+          <w:headerReference w:type="default" r:id="rId19"/>
+          <w:footerReference w:type="default" r:id="rId20"/>
           <w:pgSz w:w="11900" w:h="16840"/>
           <w:pgMar w:top="1440" w:right="1800" w:bottom="1440" w:left="1800" w:header="851" w:footer="992" w:gutter="0"/>
           <w:pgNumType w:start="1"/>
@@ -41136,7 +43014,25 @@
           <w:rFonts w:ascii="宋体" w:eastAsia="宋体" w:hAnsi="宋体" w:cs="宋体"/>
           <w:color w:val="000000" w:themeColor="text1"/>
         </w:rPr>
-        <w:t xml:space="preserve"> Han J, Kamber M, Pei J.</w:t>
+        <w:t xml:space="preserve"> Han J, </w:t>
+      </w:r>
+      <w:proofErr w:type="spellStart"/>
+      <w:r>
+        <w:rPr>
+          <w:rStyle w:val="ac"/>
+          <w:rFonts w:ascii="宋体" w:eastAsia="宋体" w:hAnsi="宋体" w:cs="宋体"/>
+          <w:color w:val="000000" w:themeColor="text1"/>
+        </w:rPr>
+        <w:t>Kamber</w:t>
+      </w:r>
+      <w:proofErr w:type="spellEnd"/>
+      <w:r>
+        <w:rPr>
+          <w:rStyle w:val="ac"/>
+          <w:rFonts w:ascii="宋体" w:eastAsia="宋体" w:hAnsi="宋体" w:cs="宋体"/>
+          <w:color w:val="000000" w:themeColor="text1"/>
+        </w:rPr>
+        <w:t xml:space="preserve"> M, Pei J.</w:t>
       </w:r>
       <w:r>
         <w:rPr>
@@ -41239,14 +43135,51 @@
           <w:rFonts w:ascii="宋体" w:eastAsia="宋体" w:hAnsi="宋体" w:cs="宋体"/>
           <w:color w:val="000000" w:themeColor="text1"/>
         </w:rPr>
-        <w:t xml:space="preserve">David M.J.Tax,Robert </w:t>
-      </w:r>
+        <w:t xml:space="preserve">David </w:t>
+      </w:r>
+      <w:proofErr w:type="spellStart"/>
       <w:r>
         <w:rPr>
           <w:rStyle w:val="ac"/>
           <w:rFonts w:ascii="宋体" w:eastAsia="宋体" w:hAnsi="宋体" w:cs="宋体"/>
           <w:color w:val="000000" w:themeColor="text1"/>
         </w:rPr>
+        <w:t>M.</w:t>
+      </w:r>
+      <w:proofErr w:type="gramStart"/>
+      <w:r>
+        <w:rPr>
+          <w:rStyle w:val="ac"/>
+          <w:rFonts w:ascii="宋体" w:eastAsia="宋体" w:hAnsi="宋体" w:cs="宋体"/>
+          <w:color w:val="000000" w:themeColor="text1"/>
+        </w:rPr>
+        <w:t>J.Tax</w:t>
+      </w:r>
+      <w:proofErr w:type="gramEnd"/>
+      <w:r>
+        <w:rPr>
+          <w:rStyle w:val="ac"/>
+          <w:rFonts w:ascii="宋体" w:eastAsia="宋体" w:hAnsi="宋体" w:cs="宋体"/>
+          <w:color w:val="000000" w:themeColor="text1"/>
+        </w:rPr>
+        <w:t>,Robert</w:t>
+      </w:r>
+      <w:proofErr w:type="spellEnd"/>
+      <w:r>
+        <w:rPr>
+          <w:rStyle w:val="ac"/>
+          <w:rFonts w:ascii="宋体" w:eastAsia="宋体" w:hAnsi="宋体" w:cs="宋体"/>
+          <w:color w:val="000000" w:themeColor="text1"/>
+        </w:rPr>
+        <w:t xml:space="preserve"> </w:t>
+      </w:r>
+      <w:proofErr w:type="spellStart"/>
+      <w:r>
+        <w:rPr>
+          <w:rStyle w:val="ac"/>
+          <w:rFonts w:ascii="宋体" w:eastAsia="宋体" w:hAnsi="宋体" w:cs="宋体"/>
+          <w:color w:val="000000" w:themeColor="text1"/>
+        </w:rPr>
         <w:t>P.W.</w:t>
       </w:r>
       <w:r>
@@ -41255,7 +43188,16 @@
           <w:rFonts w:ascii="宋体" w:eastAsia="宋体" w:hAnsi="宋体" w:cs="宋体"/>
           <w:color w:val="000000" w:themeColor="text1"/>
         </w:rPr>
-        <w:t>Duin.Support vector domain description[J].</w:t>
+        <w:t>Duin.Support</w:t>
+      </w:r>
+      <w:proofErr w:type="spellEnd"/>
+      <w:r>
+        <w:rPr>
+          <w:rStyle w:val="ac"/>
+          <w:rFonts w:ascii="宋体" w:eastAsia="宋体" w:hAnsi="宋体" w:cs="宋体"/>
+          <w:color w:val="000000" w:themeColor="text1"/>
+        </w:rPr>
+        <w:t xml:space="preserve"> vector domain description[J].</w:t>
       </w:r>
       <w:r>
         <w:rPr>
@@ -41796,7 +43738,23 @@
           <w:rFonts w:ascii="宋体" w:hAnsi="宋体"/>
           <w:color w:val="000000" w:themeColor="text1"/>
         </w:rPr>
-        <w:t>Yang, Yiming, and J. O. Pedersen. "A Comparative Study on Feature Selection in Text Categorization." Fourteenth International Conference on Machine Learning Morgan Kaufmann Publishers Inc. 1998:412-420.</w:t>
+        <w:t xml:space="preserve">Yang, </w:t>
+      </w:r>
+      <w:proofErr w:type="spellStart"/>
+      <w:r>
+        <w:rPr>
+          <w:rFonts w:ascii="宋体" w:hAnsi="宋体"/>
+          <w:color w:val="000000" w:themeColor="text1"/>
+        </w:rPr>
+        <w:t>Yiming</w:t>
+      </w:r>
+      <w:proofErr w:type="spellEnd"/>
+      <w:r>
+        <w:rPr>
+          <w:rFonts w:ascii="宋体" w:hAnsi="宋体"/>
+          <w:color w:val="000000" w:themeColor="text1"/>
+        </w:rPr>
+        <w:t>, and J. O. Pedersen. "A Comparative Study on Feature Selection in Text Categorization." Fourteenth International Conference on Machine Learning Morgan Kaufmann Publishers Inc. 1998:412-420.</w:t>
       </w:r>
     </w:p>
     <w:p>
@@ -41820,7 +43778,39 @@
           <w:rFonts w:ascii="宋体" w:hAnsi="宋体"/>
           <w:color w:val="000000" w:themeColor="text1"/>
         </w:rPr>
-        <w:t xml:space="preserve"> “Five balltree construction algorithms”, Omohundro, S.M., International Computer Science Institute Technical Report (1989).</w:t>
+        <w:t xml:space="preserve"> “Five </w:t>
+      </w:r>
+      <w:proofErr w:type="spellStart"/>
+      <w:r>
+        <w:rPr>
+          <w:rFonts w:ascii="宋体" w:hAnsi="宋体"/>
+          <w:color w:val="000000" w:themeColor="text1"/>
+        </w:rPr>
+        <w:t>balltree</w:t>
+      </w:r>
+      <w:proofErr w:type="spellEnd"/>
+      <w:r>
+        <w:rPr>
+          <w:rFonts w:ascii="宋体" w:hAnsi="宋体"/>
+          <w:color w:val="000000" w:themeColor="text1"/>
+        </w:rPr>
+        <w:t xml:space="preserve"> construction algorithms”, </w:t>
+      </w:r>
+      <w:proofErr w:type="spellStart"/>
+      <w:r>
+        <w:rPr>
+          <w:rFonts w:ascii="宋体" w:hAnsi="宋体"/>
+          <w:color w:val="000000" w:themeColor="text1"/>
+        </w:rPr>
+        <w:t>Omohundro</w:t>
+      </w:r>
+      <w:proofErr w:type="spellEnd"/>
+      <w:r>
+        <w:rPr>
+          <w:rFonts w:ascii="宋体" w:hAnsi="宋体"/>
+          <w:color w:val="000000" w:themeColor="text1"/>
+        </w:rPr>
+        <w:t>, S.M., International Computer Science Institute Technical Report (1989).</w:t>
       </w:r>
     </w:p>
     <w:p>
@@ -41844,7 +43834,39 @@
           <w:rFonts w:ascii="宋体" w:hAnsi="宋体"/>
           <w:color w:val="000000" w:themeColor="text1"/>
         </w:rPr>
-        <w:t xml:space="preserve"> Li, Shoushan, et al. "A framework of feature selection methods for text categorization." Joint Conference of the, Meeting of the ACL and the, International Joint Conference on Natural Language Processing of the Afnlp: Volume Association for Computational Linguistics, 2009:692-700.</w:t>
+        <w:t xml:space="preserve"> Li, </w:t>
+      </w:r>
+      <w:proofErr w:type="spellStart"/>
+      <w:r>
+        <w:rPr>
+          <w:rFonts w:ascii="宋体" w:hAnsi="宋体"/>
+          <w:color w:val="000000" w:themeColor="text1"/>
+        </w:rPr>
+        <w:t>Shoushan</w:t>
+      </w:r>
+      <w:proofErr w:type="spellEnd"/>
+      <w:r>
+        <w:rPr>
+          <w:rFonts w:ascii="宋体" w:hAnsi="宋体"/>
+          <w:color w:val="000000" w:themeColor="text1"/>
+        </w:rPr>
+        <w:t xml:space="preserve">, et al. "A framework of feature selection methods for text categorization." Joint Conference of the, Meeting of the ACL and the, International Joint Conference on Natural Language Processing of the </w:t>
+      </w:r>
+      <w:proofErr w:type="spellStart"/>
+      <w:r>
+        <w:rPr>
+          <w:rFonts w:ascii="宋体" w:hAnsi="宋体"/>
+          <w:color w:val="000000" w:themeColor="text1"/>
+        </w:rPr>
+        <w:t>Afnlp</w:t>
+      </w:r>
+      <w:proofErr w:type="spellEnd"/>
+      <w:r>
+        <w:rPr>
+          <w:rFonts w:ascii="宋体" w:hAnsi="宋体"/>
+          <w:color w:val="000000" w:themeColor="text1"/>
+        </w:rPr>
+        <w:t>: Volume Association for Computational Linguistics, 2009:692-700.</w:t>
       </w:r>
     </w:p>
     <w:p>
@@ -42534,7 +44556,7 @@
         <w:sz w:val="21"/>
         <w:szCs w:val="21"/>
       </w:rPr>
-      <w:t>21</w:t>
+      <w:t>27</w:t>
     </w:r>
     <w:r>
       <w:rPr>
@@ -43739,7 +45761,7 @@
   <w:num w:numId="5">
     <w:abstractNumId w:val="0"/>
     <w:lvlOverride w:ilvl="0">
-      <w:lvl w:ilvl="0" w:tplc="3AD0B440">
+      <w:lvl w:ilvl="0" w:tplc="E93657E4">
         <w:start w:val="1"/>
         <w:numFmt w:val="bullet"/>
         <w:lvlText w:val="•"/>
@@ -43771,7 +45793,7 @@
       </w:lvl>
     </w:lvlOverride>
     <w:lvlOverride w:ilvl="1">
-      <w:lvl w:ilvl="1" w:tplc="81EE26CE">
+      <w:lvl w:ilvl="1" w:tplc="52CA93B8">
         <w:start w:val="1"/>
         <w:numFmt w:val="bullet"/>
         <w:lvlText w:val="•"/>
@@ -43803,7 +45825,7 @@
       </w:lvl>
     </w:lvlOverride>
     <w:lvlOverride w:ilvl="2">
-      <w:lvl w:ilvl="2" w:tplc="22962B0E">
+      <w:lvl w:ilvl="2" w:tplc="687AADE8">
         <w:start w:val="1"/>
         <w:numFmt w:val="bullet"/>
         <w:lvlText w:val="•"/>
@@ -43835,7 +45857,7 @@
       </w:lvl>
     </w:lvlOverride>
     <w:lvlOverride w:ilvl="3">
-      <w:lvl w:ilvl="3" w:tplc="109EC30E">
+      <w:lvl w:ilvl="3" w:tplc="31F4D324">
         <w:start w:val="1"/>
         <w:numFmt w:val="bullet"/>
         <w:lvlText w:val="•"/>
@@ -43867,7 +45889,7 @@
       </w:lvl>
     </w:lvlOverride>
     <w:lvlOverride w:ilvl="4">
-      <w:lvl w:ilvl="4" w:tplc="63AE5ED4">
+      <w:lvl w:ilvl="4" w:tplc="8FEA89AC">
         <w:start w:val="1"/>
         <w:numFmt w:val="bullet"/>
         <w:lvlText w:val="•"/>
@@ -43899,7 +45921,7 @@
       </w:lvl>
     </w:lvlOverride>
     <w:lvlOverride w:ilvl="5">
-      <w:lvl w:ilvl="5" w:tplc="8A009C6E">
+      <w:lvl w:ilvl="5" w:tplc="082278C6">
         <w:start w:val="1"/>
         <w:numFmt w:val="bullet"/>
         <w:lvlText w:val="•"/>
@@ -43931,7 +45953,7 @@
       </w:lvl>
     </w:lvlOverride>
     <w:lvlOverride w:ilvl="6">
-      <w:lvl w:ilvl="6" w:tplc="B192C830">
+      <w:lvl w:ilvl="6" w:tplc="BDC836D8">
         <w:start w:val="1"/>
         <w:numFmt w:val="bullet"/>
         <w:lvlText w:val="•"/>
@@ -43963,7 +45985,7 @@
       </w:lvl>
     </w:lvlOverride>
     <w:lvlOverride w:ilvl="7">
-      <w:lvl w:ilvl="7" w:tplc="7EA4D424">
+      <w:lvl w:ilvl="7" w:tplc="7708E5E2">
         <w:start w:val="1"/>
         <w:numFmt w:val="bullet"/>
         <w:lvlText w:val="•"/>
@@ -43995,7 +46017,7 @@
       </w:lvl>
     </w:lvlOverride>
     <w:lvlOverride w:ilvl="8">
-      <w:lvl w:ilvl="8" w:tplc="21169F34">
+      <w:lvl w:ilvl="8" w:tplc="A3DCD950">
         <w:start w:val="1"/>
         <w:numFmt w:val="bullet"/>
         <w:lvlText w:val="•"/>
